--- a/Assignment_Analysis_and_Design_Document.docx
+++ b/Assignment_Analysis_and_Design_Document.docx
@@ -1,72 +1,112 @@
 
 <file path=word/document.xml><?xml version="1.0" encoding="utf-8"?>
-<w:document xmlns:ve="http://schemas.openxmlformats.org/markup-compatibility/2006" xmlns:o="urn:schemas-microsoft-com:office:office" xmlns:r="http://schemas.openxmlformats.org/officeDocument/2006/relationships" xmlns:m="http://schemas.openxmlformats.org/officeDocument/2006/math" xmlns:v="urn:schemas-microsoft-com:vml" xmlns:wp="http://schemas.openxmlformats.org/drawingml/2006/wordprocessingDrawing" xmlns:w10="urn:schemas-microsoft-com:office:word" xmlns:w="http://schemas.openxmlformats.org/wordprocessingml/2006/main" xmlns:wne="http://schemas.microsoft.com/office/word/2006/wordml">
+<w:document xmlns:wpc="http://schemas.microsoft.com/office/word/2010/wordprocessingCanvas" xmlns:cx="http://schemas.microsoft.com/office/drawing/2014/chartex" xmlns:cx1="http://schemas.microsoft.com/office/drawing/2015/9/8/chartex" xmlns:cx2="http://schemas.microsoft.com/office/drawing/2015/10/21/chartex" xmlns:cx3="http://schemas.microsoft.com/office/drawing/2016/5/9/chartex" xmlns:cx4="http://schemas.microsoft.com/office/drawing/2016/5/10/chartex" xmlns:cx5="http://schemas.microsoft.com/office/drawing/2016/5/11/chartex" xmlns:cx6="http://schemas.microsoft.com/office/drawing/2016/5/12/chartex" xmlns:cx7="http://schemas.microsoft.com/office/drawing/2016/5/13/chartex" xmlns:cx8="http://schemas.microsoft.com/office/drawing/2016/5/14/chartex" xmlns:mc="http://schemas.openxmlformats.org/markup-compatibility/2006" xmlns:aink="http://schemas.microsoft.com/office/drawing/2016/ink" xmlns:am3d="http://schemas.microsoft.com/office/drawing/2017/model3d" xmlns:o="urn:schemas-microsoft-com:office:office" xmlns:r="http://schemas.openxmlformats.org/officeDocument/2006/relationships" xmlns:m="http://schemas.openxmlformats.org/officeDocument/2006/math" xmlns:v="urn:schemas-microsoft-com:vml" xmlns:wp14="http://schemas.microsoft.com/office/word/2010/wordprocessingDrawing" xmlns:wp="http://schemas.openxmlformats.org/drawingml/2006/wordprocessingDrawing" xmlns:w10="urn:schemas-microsoft-com:office:word" xmlns:w="http://schemas.openxmlformats.org/wordprocessingml/2006/main" xmlns:w14="http://schemas.microsoft.com/office/word/2010/wordml" xmlns:w15="http://schemas.microsoft.com/office/word/2012/wordml" xmlns:w16cid="http://schemas.microsoft.com/office/word/2016/wordml/cid" xmlns:w16se="http://schemas.microsoft.com/office/word/2015/wordml/symex" xmlns:wpg="http://schemas.microsoft.com/office/word/2010/wordprocessingGroup" xmlns:wpi="http://schemas.microsoft.com/office/word/2010/wordprocessingInk" xmlns:wne="http://schemas.microsoft.com/office/word/2006/wordml" xmlns:wps="http://schemas.microsoft.com/office/word/2010/wordprocessingShape" mc:Ignorable="w14 w15 w16se w16cid wp14">
   <w:body>
     <w:p>
       <w:pPr>
-        <w:pStyle w:val="Title"/>
+        <w:pStyle w:val="Titlu"/>
         <w:jc w:val="right"/>
         <w:rPr>
           <w:rFonts w:ascii="Times New Roman" w:hAnsi="Times New Roman"/>
         </w:rPr>
       </w:pPr>
-      <w:fldSimple w:instr=" SUBJECT  \* MERGEFORMAT ">
-        <w:bookmarkStart w:id="0" w:name="_Toc254785382"/>
-        <w:bookmarkStart w:id="1" w:name="_Toc254771756"/>
-        <w:bookmarkStart w:id="2" w:name="_Toc254770265"/>
-        <w:bookmarkStart w:id="3" w:name="_Toc254770225"/>
-        <w:bookmarkStart w:id="4" w:name="_Toc222883074"/>
-        <w:bookmarkStart w:id="5" w:name="_Toc222821166"/>
-        <w:bookmarkStart w:id="6" w:name="_Toc222820220"/>
-        <w:r>
-          <w:rPr>
-            <w:rFonts w:ascii="Times New Roman" w:hAnsi="Times New Roman"/>
-          </w:rPr>
-          <w:t>&lt;Assignment Name&gt;</w:t>
-        </w:r>
-        <w:bookmarkEnd w:id="0"/>
-        <w:bookmarkEnd w:id="1"/>
-        <w:bookmarkEnd w:id="2"/>
-        <w:bookmarkEnd w:id="3"/>
-        <w:bookmarkEnd w:id="4"/>
-        <w:bookmarkEnd w:id="5"/>
-        <w:bookmarkEnd w:id="6"/>
-      </w:fldSimple>
-    </w:p>
-    <w:p>
-      <w:pPr>
-        <w:pStyle w:val="Title"/>
+      <w:r>
+        <w:fldChar w:fldCharType="begin"/>
+      </w:r>
+      <w:r>
+        <w:instrText xml:space="preserve"> SUBJECT  \* MERGEFORMAT </w:instrText>
+      </w:r>
+      <w:r>
+        <w:fldChar w:fldCharType="separate"/>
+      </w:r>
+      <w:bookmarkStart w:id="0" w:name="_Toc222820220"/>
+      <w:bookmarkStart w:id="1" w:name="_Toc222821166"/>
+      <w:bookmarkStart w:id="2" w:name="_Toc222883074"/>
+      <w:bookmarkStart w:id="3" w:name="_Toc254770225"/>
+      <w:bookmarkStart w:id="4" w:name="_Toc254770265"/>
+      <w:bookmarkStart w:id="5" w:name="_Toc254771756"/>
+      <w:bookmarkStart w:id="6" w:name="_Toc254785382"/>
+      <w:r>
+        <w:rPr>
+          <w:rFonts w:ascii="Times New Roman" w:hAnsi="Times New Roman"/>
+        </w:rPr>
+        <w:t>&lt;</w:t>
+      </w:r>
+      <w:proofErr w:type="spellStart"/>
+      <w:r>
+        <w:rPr>
+          <w:rFonts w:ascii="Times New Roman" w:hAnsi="Times New Roman"/>
+        </w:rPr>
+        <w:t>Wasteless</w:t>
+      </w:r>
+      <w:proofErr w:type="spellEnd"/>
+      <w:r>
+        <w:rPr>
+          <w:rFonts w:ascii="Times New Roman" w:hAnsi="Times New Roman"/>
+        </w:rPr>
+        <w:t>&gt;</w:t>
+      </w:r>
+      <w:bookmarkEnd w:id="0"/>
+      <w:bookmarkEnd w:id="1"/>
+      <w:bookmarkEnd w:id="2"/>
+      <w:bookmarkEnd w:id="3"/>
+      <w:bookmarkEnd w:id="4"/>
+      <w:bookmarkEnd w:id="5"/>
+      <w:bookmarkEnd w:id="6"/>
+      <w:r>
+        <w:rPr>
+          <w:rFonts w:ascii="Times New Roman" w:hAnsi="Times New Roman"/>
+        </w:rPr>
+        <w:fldChar w:fldCharType="end"/>
+      </w:r>
+    </w:p>
+    <w:p>
+      <w:pPr>
+        <w:pStyle w:val="Titlu"/>
         <w:jc w:val="right"/>
         <w:rPr>
           <w:rFonts w:ascii="Times New Roman" w:hAnsi="Times New Roman"/>
         </w:rPr>
       </w:pPr>
-      <w:fldSimple w:instr=" TITLE  \* MERGEFORMAT ">
-        <w:bookmarkStart w:id="7" w:name="_Toc254785383"/>
-        <w:bookmarkStart w:id="8" w:name="_Toc254771757"/>
-        <w:bookmarkStart w:id="9" w:name="_Toc254770266"/>
-        <w:bookmarkStart w:id="10" w:name="_Toc254770226"/>
-        <w:bookmarkStart w:id="11" w:name="_Toc222883075"/>
-        <w:bookmarkStart w:id="12" w:name="_Toc222821167"/>
-        <w:bookmarkStart w:id="13" w:name="_Toc222820221"/>
-        <w:r>
-          <w:rPr>
-            <w:rFonts w:ascii="Times New Roman" w:hAnsi="Times New Roman"/>
-          </w:rPr>
-          <w:t>Analysis and Design Document</w:t>
-        </w:r>
-        <w:bookmarkEnd w:id="7"/>
-        <w:bookmarkEnd w:id="8"/>
-        <w:bookmarkEnd w:id="9"/>
-        <w:bookmarkEnd w:id="10"/>
-        <w:bookmarkEnd w:id="11"/>
-        <w:bookmarkEnd w:id="12"/>
-        <w:bookmarkEnd w:id="13"/>
-      </w:fldSimple>
-    </w:p>
-    <w:p>
-      <w:pPr>
-        <w:pStyle w:val="Title"/>
+      <w:r>
+        <w:fldChar w:fldCharType="begin"/>
+      </w:r>
+      <w:r>
+        <w:instrText xml:space="preserve"> TITLE  \* MERGEFORMAT </w:instrText>
+      </w:r>
+      <w:r>
+        <w:fldChar w:fldCharType="separate"/>
+      </w:r>
+      <w:bookmarkStart w:id="7" w:name="_Toc222820221"/>
+      <w:bookmarkStart w:id="8" w:name="_Toc222821167"/>
+      <w:bookmarkStart w:id="9" w:name="_Toc222883075"/>
+      <w:bookmarkStart w:id="10" w:name="_Toc254770226"/>
+      <w:bookmarkStart w:id="11" w:name="_Toc254770266"/>
+      <w:bookmarkStart w:id="12" w:name="_Toc254771757"/>
+      <w:bookmarkStart w:id="13" w:name="_Toc254785383"/>
+      <w:r>
+        <w:rPr>
+          <w:rFonts w:ascii="Times New Roman" w:hAnsi="Times New Roman"/>
+        </w:rPr>
+        <w:t>Analysis and Design Document</w:t>
+      </w:r>
+      <w:bookmarkEnd w:id="7"/>
+      <w:bookmarkEnd w:id="8"/>
+      <w:bookmarkEnd w:id="9"/>
+      <w:bookmarkEnd w:id="10"/>
+      <w:bookmarkEnd w:id="11"/>
+      <w:bookmarkEnd w:id="12"/>
+      <w:bookmarkEnd w:id="13"/>
+      <w:r>
+        <w:rPr>
+          <w:rFonts w:ascii="Times New Roman" w:hAnsi="Times New Roman"/>
+        </w:rPr>
+        <w:fldChar w:fldCharType="end"/>
+      </w:r>
+    </w:p>
+    <w:p>
+      <w:pPr>
+        <w:pStyle w:val="Titlu"/>
         <w:jc w:val="right"/>
         <w:rPr>
           <w:rFonts w:ascii="Times New Roman" w:hAnsi="Times New Roman"/>
@@ -75,7 +115,7 @@
     </w:p>
     <w:p>
       <w:pPr>
-        <w:pStyle w:val="Title"/>
+        <w:pStyle w:val="Titlu"/>
         <w:jc w:val="right"/>
         <w:rPr>
           <w:rFonts w:ascii="Times New Roman" w:hAnsi="Times New Roman"/>
@@ -89,6 +129,7 @@
       <w:bookmarkStart w:id="18" w:name="_Toc254770267"/>
       <w:bookmarkStart w:id="19" w:name="_Toc254771758"/>
       <w:bookmarkStart w:id="20" w:name="_Toc254785384"/>
+      <w:proofErr w:type="spellStart"/>
       <w:r>
         <w:rPr>
           <w:rFonts w:ascii="Times New Roman" w:hAnsi="Times New Roman"/>
@@ -103,6 +144,21 @@
       <w:bookmarkEnd w:id="18"/>
       <w:bookmarkEnd w:id="19"/>
       <w:bookmarkEnd w:id="20"/>
+      <w:r>
+        <w:rPr>
+          <w:rFonts w:ascii="Times New Roman" w:hAnsi="Times New Roman"/>
+          <w:sz w:val="28"/>
+        </w:rPr>
+        <w:t>Andreea</w:t>
+      </w:r>
+      <w:proofErr w:type="spellEnd"/>
+      <w:r>
+        <w:rPr>
+          <w:rFonts w:ascii="Times New Roman" w:hAnsi="Times New Roman"/>
+          <w:sz w:val="28"/>
+        </w:rPr>
+        <w:t xml:space="preserve"> Monea</w:t>
+      </w:r>
     </w:p>
     <w:p>
       <w:pPr>
@@ -123,6 +179,13 @@
         </w:rPr>
         <w:t>:</w:t>
       </w:r>
+      <w:r>
+        <w:rPr>
+          <w:b/>
+          <w:sz w:val="28"/>
+        </w:rPr>
+        <w:t>30431</w:t>
+      </w:r>
     </w:p>
     <w:p/>
     <w:p>
@@ -145,7 +208,7 @@
     </w:p>
     <w:p>
       <w:pPr>
-        <w:pStyle w:val="Title"/>
+        <w:pStyle w:val="Titlu"/>
         <w:rPr>
           <w:rFonts w:ascii="Times New Roman" w:hAnsi="Times New Roman"/>
           <w:sz w:val="28"/>
@@ -166,7 +229,7 @@
     </w:p>
     <w:p>
       <w:pPr>
-        <w:pStyle w:val="Title"/>
+        <w:pStyle w:val="Titlu"/>
         <w:rPr>
           <w:rFonts w:ascii="Times New Roman" w:hAnsi="Times New Roman"/>
         </w:rPr>
@@ -195,7 +258,7 @@
     </w:p>
     <w:p>
       <w:pPr>
-        <w:pStyle w:val="TOC1"/>
+        <w:pStyle w:val="Cuprins1"/>
         <w:rPr>
           <w:rFonts w:asciiTheme="minorHAnsi" w:eastAsiaTheme="minorEastAsia" w:hAnsiTheme="minorHAnsi" w:cstheme="minorBidi"/>
           <w:noProof/>
@@ -224,7 +287,7 @@
     </w:p>
     <w:p>
       <w:pPr>
-        <w:pStyle w:val="TOC1"/>
+        <w:pStyle w:val="Cuprins1"/>
         <w:rPr>
           <w:rFonts w:asciiTheme="minorHAnsi" w:eastAsiaTheme="minorEastAsia" w:hAnsiTheme="minorHAnsi" w:cstheme="minorBidi"/>
           <w:noProof/>
@@ -282,7 +345,7 @@
     </w:p>
     <w:p>
       <w:pPr>
-        <w:pStyle w:val="TOC2"/>
+        <w:pStyle w:val="Cuprins2"/>
         <w:tabs>
           <w:tab w:val="left" w:pos="1100"/>
         </w:tabs>
@@ -358,7 +421,7 @@
     </w:p>
     <w:p>
       <w:pPr>
-        <w:pStyle w:val="TOC2"/>
+        <w:pStyle w:val="Cuprins2"/>
         <w:tabs>
           <w:tab w:val="left" w:pos="1100"/>
         </w:tabs>
@@ -434,7 +497,7 @@
     </w:p>
     <w:p>
       <w:pPr>
-        <w:pStyle w:val="TOC2"/>
+        <w:pStyle w:val="Cuprins2"/>
         <w:tabs>
           <w:tab w:val="left" w:pos="1100"/>
         </w:tabs>
@@ -510,7 +573,7 @@
     </w:p>
     <w:p>
       <w:pPr>
-        <w:pStyle w:val="TOC1"/>
+        <w:pStyle w:val="Cuprins1"/>
         <w:rPr>
           <w:rFonts w:asciiTheme="minorHAnsi" w:eastAsiaTheme="minorEastAsia" w:hAnsiTheme="minorHAnsi" w:cstheme="minorBidi"/>
           <w:noProof/>
@@ -568,7 +631,7 @@
     </w:p>
     <w:p>
       <w:pPr>
-        <w:pStyle w:val="TOC1"/>
+        <w:pStyle w:val="Cuprins1"/>
         <w:rPr>
           <w:rFonts w:asciiTheme="minorHAnsi" w:eastAsiaTheme="minorEastAsia" w:hAnsiTheme="minorHAnsi" w:cstheme="minorBidi"/>
           <w:noProof/>
@@ -626,7 +689,7 @@
     </w:p>
     <w:p>
       <w:pPr>
-        <w:pStyle w:val="TOC1"/>
+        <w:pStyle w:val="Cuprins1"/>
         <w:rPr>
           <w:rFonts w:asciiTheme="minorHAnsi" w:eastAsiaTheme="minorEastAsia" w:hAnsiTheme="minorHAnsi" w:cstheme="minorBidi"/>
           <w:noProof/>
@@ -684,7 +747,7 @@
     </w:p>
     <w:p>
       <w:pPr>
-        <w:pStyle w:val="TOC1"/>
+        <w:pStyle w:val="Cuprins1"/>
         <w:rPr>
           <w:rFonts w:asciiTheme="minorHAnsi" w:eastAsiaTheme="minorEastAsia" w:hAnsiTheme="minorHAnsi" w:cstheme="minorBidi"/>
           <w:noProof/>
@@ -742,7 +805,7 @@
     </w:p>
     <w:p>
       <w:pPr>
-        <w:pStyle w:val="TOC1"/>
+        <w:pStyle w:val="Cuprins1"/>
         <w:rPr>
           <w:rFonts w:asciiTheme="minorHAnsi" w:eastAsiaTheme="minorEastAsia" w:hAnsiTheme="minorHAnsi" w:cstheme="minorBidi"/>
           <w:noProof/>
@@ -800,7 +863,7 @@
     </w:p>
     <w:p>
       <w:pPr>
-        <w:pStyle w:val="TOC1"/>
+        <w:pStyle w:val="Cuprins1"/>
         <w:rPr>
           <w:rFonts w:asciiTheme="minorHAnsi" w:eastAsiaTheme="minorEastAsia" w:hAnsiTheme="minorHAnsi" w:cstheme="minorBidi"/>
           <w:noProof/>
@@ -858,7 +921,7 @@
     </w:p>
     <w:p>
       <w:pPr>
-        <w:pStyle w:val="TOC1"/>
+        <w:pStyle w:val="Cuprins1"/>
         <w:rPr>
           <w:rFonts w:asciiTheme="minorHAnsi" w:eastAsiaTheme="minorEastAsia" w:hAnsiTheme="minorHAnsi" w:cstheme="minorBidi"/>
           <w:noProof/>
@@ -916,7 +979,7 @@
     </w:p>
     <w:p>
       <w:pPr>
-        <w:pStyle w:val="Title"/>
+        <w:pStyle w:val="Titlu"/>
         <w:jc w:val="both"/>
         <w:rPr>
           <w:rFonts w:ascii="Times New Roman" w:hAnsi="Times New Roman"/>
@@ -960,7 +1023,7 @@
     </w:p>
     <w:p>
       <w:pPr>
-        <w:pStyle w:val="Heading1"/>
+        <w:pStyle w:val="Titlu1"/>
         <w:numPr>
           <w:ilvl w:val="1"/>
           <w:numId w:val="2"/>
@@ -982,42 +1045,10 @@
       </w:r>
       <w:bookmarkEnd w:id="29"/>
     </w:p>
-    <w:p>
-      <w:pPr>
-        <w:pStyle w:val="InfoBlue"/>
-        <w:spacing w:line="240" w:lineRule="auto"/>
-        <w:ind w:left="0"/>
-        <w:jc w:val="both"/>
-        <w:rPr>
-          <w:sz w:val="24"/>
-          <w:szCs w:val="24"/>
-        </w:rPr>
-      </w:pPr>
-      <w:r>
-        <w:rPr>
-          <w:sz w:val="24"/>
-          <w:szCs w:val="24"/>
-        </w:rPr>
-        <w:t>[</w:t>
-      </w:r>
-      <w:r>
-        <w:rPr>
-          <w:sz w:val="24"/>
-          <w:szCs w:val="24"/>
-        </w:rPr>
-        <w:t>A</w:t>
-      </w:r>
-      <w:r>
-        <w:rPr>
-          <w:sz w:val="24"/>
-          <w:szCs w:val="24"/>
-        </w:rPr>
-        <w:t>pplication description]</w:t>
-      </w:r>
-    </w:p>
-    <w:p>
-      <w:pPr>
-        <w:pStyle w:val="Heading1"/>
+    <w:p/>
+    <w:p>
+      <w:pPr>
+        <w:pStyle w:val="Titlu1"/>
         <w:numPr>
           <w:ilvl w:val="1"/>
           <w:numId w:val="2"/>
@@ -1041,37 +1072,1389 @@
     </w:p>
     <w:p>
       <w:pPr>
-        <w:spacing w:line="240" w:lineRule="auto"/>
-        <w:jc w:val="both"/>
-        <w:rPr>
-          <w:i/>
-          <w:color w:val="943634" w:themeColor="accent2" w:themeShade="BF"/>
-          <w:sz w:val="24"/>
-          <w:szCs w:val="24"/>
-        </w:rPr>
-      </w:pPr>
-      <w:r>
-        <w:rPr>
-          <w:i/>
-          <w:color w:val="943634" w:themeColor="accent2" w:themeShade="BF"/>
-          <w:sz w:val="24"/>
-          <w:szCs w:val="24"/>
-        </w:rPr>
-        <w:t>[P</w:t>
-      </w:r>
-      <w:r>
-        <w:rPr>
-          <w:i/>
-          <w:color w:val="943634" w:themeColor="accent2" w:themeShade="BF"/>
-          <w:sz w:val="24"/>
-          <w:szCs w:val="24"/>
-        </w:rPr>
-        <w:t>resent the functional requirements]</w:t>
-      </w:r>
-    </w:p>
-    <w:p>
-      <w:pPr>
-        <w:pStyle w:val="Heading1"/>
+        <w:pStyle w:val="NormalWeb"/>
+        <w:numPr>
+          <w:ilvl w:val="0"/>
+          <w:numId w:val="2"/>
+        </w:numPr>
+        <w:spacing w:before="0" w:beforeAutospacing="0" w:after="0" w:afterAutospacing="0"/>
+        <w:textAlignment w:val="baseline"/>
+        <w:rPr>
+          <w:rFonts w:ascii="Arial" w:hAnsi="Arial" w:cs="Arial"/>
+          <w:color w:val="000000"/>
+          <w:sz w:val="22"/>
+          <w:szCs w:val="22"/>
+        </w:rPr>
+      </w:pPr>
+      <w:proofErr w:type="spellStart"/>
+      <w:r>
+        <w:rPr>
+          <w:rFonts w:ascii="Arial" w:hAnsi="Arial" w:cs="Arial"/>
+          <w:color w:val="000000"/>
+          <w:sz w:val="22"/>
+          <w:szCs w:val="22"/>
+        </w:rPr>
+        <w:t>Implement</w:t>
+      </w:r>
+      <w:proofErr w:type="spellEnd"/>
+      <w:r>
+        <w:rPr>
+          <w:rFonts w:ascii="Arial" w:hAnsi="Arial" w:cs="Arial"/>
+          <w:color w:val="000000"/>
+          <w:sz w:val="22"/>
+          <w:szCs w:val="22"/>
+        </w:rPr>
+        <w:t xml:space="preserve"> </w:t>
+      </w:r>
+      <w:proofErr w:type="spellStart"/>
+      <w:r>
+        <w:rPr>
+          <w:rFonts w:ascii="Arial" w:hAnsi="Arial" w:cs="Arial"/>
+          <w:color w:val="000000"/>
+          <w:sz w:val="22"/>
+          <w:szCs w:val="22"/>
+        </w:rPr>
+        <w:t>and</w:t>
+      </w:r>
+      <w:proofErr w:type="spellEnd"/>
+      <w:r>
+        <w:rPr>
+          <w:rFonts w:ascii="Arial" w:hAnsi="Arial" w:cs="Arial"/>
+          <w:color w:val="000000"/>
+          <w:sz w:val="22"/>
+          <w:szCs w:val="22"/>
+        </w:rPr>
+        <w:t xml:space="preserve"> test </w:t>
+      </w:r>
+      <w:proofErr w:type="spellStart"/>
+      <w:r>
+        <w:rPr>
+          <w:rFonts w:ascii="Arial" w:hAnsi="Arial" w:cs="Arial"/>
+          <w:color w:val="000000"/>
+          <w:sz w:val="22"/>
+          <w:szCs w:val="22"/>
+        </w:rPr>
+        <w:t>the</w:t>
+      </w:r>
+      <w:proofErr w:type="spellEnd"/>
+      <w:r>
+        <w:rPr>
+          <w:rFonts w:ascii="Arial" w:hAnsi="Arial" w:cs="Arial"/>
+          <w:color w:val="000000"/>
+          <w:sz w:val="22"/>
+          <w:szCs w:val="22"/>
+        </w:rPr>
+        <w:t xml:space="preserve"> </w:t>
+      </w:r>
+      <w:proofErr w:type="spellStart"/>
+      <w:r>
+        <w:rPr>
+          <w:rFonts w:ascii="Arial" w:hAnsi="Arial" w:cs="Arial"/>
+          <w:color w:val="000000"/>
+          <w:sz w:val="22"/>
+          <w:szCs w:val="22"/>
+        </w:rPr>
+        <w:t>application</w:t>
+      </w:r>
+      <w:proofErr w:type="spellEnd"/>
+    </w:p>
+    <w:p>
+      <w:pPr>
+        <w:pStyle w:val="NormalWeb"/>
+        <w:numPr>
+          <w:ilvl w:val="0"/>
+          <w:numId w:val="2"/>
+        </w:numPr>
+        <w:spacing w:before="0" w:beforeAutospacing="0" w:after="0" w:afterAutospacing="0"/>
+        <w:textAlignment w:val="baseline"/>
+        <w:rPr>
+          <w:rFonts w:ascii="Arial" w:hAnsi="Arial" w:cs="Arial"/>
+          <w:color w:val="000000"/>
+          <w:sz w:val="22"/>
+          <w:szCs w:val="22"/>
+        </w:rPr>
+      </w:pPr>
+      <w:proofErr w:type="spellStart"/>
+      <w:r>
+        <w:rPr>
+          <w:rFonts w:ascii="Arial" w:hAnsi="Arial" w:cs="Arial"/>
+          <w:color w:val="000000"/>
+          <w:sz w:val="22"/>
+          <w:szCs w:val="22"/>
+        </w:rPr>
+        <w:t>Commit</w:t>
+      </w:r>
+      <w:proofErr w:type="spellEnd"/>
+      <w:r>
+        <w:rPr>
+          <w:rFonts w:ascii="Arial" w:hAnsi="Arial" w:cs="Arial"/>
+          <w:color w:val="000000"/>
+          <w:sz w:val="22"/>
+          <w:szCs w:val="22"/>
+        </w:rPr>
+        <w:t xml:space="preserve"> </w:t>
+      </w:r>
+      <w:proofErr w:type="spellStart"/>
+      <w:r>
+        <w:rPr>
+          <w:rFonts w:ascii="Arial" w:hAnsi="Arial" w:cs="Arial"/>
+          <w:color w:val="000000"/>
+          <w:sz w:val="22"/>
+          <w:szCs w:val="22"/>
+        </w:rPr>
+        <w:t>the</w:t>
+      </w:r>
+      <w:proofErr w:type="spellEnd"/>
+      <w:r>
+        <w:rPr>
+          <w:rFonts w:ascii="Arial" w:hAnsi="Arial" w:cs="Arial"/>
+          <w:color w:val="000000"/>
+          <w:sz w:val="22"/>
+          <w:szCs w:val="22"/>
+        </w:rPr>
+        <w:t xml:space="preserve"> </w:t>
+      </w:r>
+      <w:proofErr w:type="spellStart"/>
+      <w:r>
+        <w:rPr>
+          <w:rFonts w:ascii="Arial" w:hAnsi="Arial" w:cs="Arial"/>
+          <w:color w:val="000000"/>
+          <w:sz w:val="22"/>
+          <w:szCs w:val="22"/>
+        </w:rPr>
+        <w:t>work</w:t>
+      </w:r>
+      <w:proofErr w:type="spellEnd"/>
+      <w:r>
+        <w:rPr>
+          <w:rFonts w:ascii="Arial" w:hAnsi="Arial" w:cs="Arial"/>
+          <w:color w:val="000000"/>
+          <w:sz w:val="22"/>
+          <w:szCs w:val="22"/>
+        </w:rPr>
+        <w:t xml:space="preserve"> </w:t>
+      </w:r>
+      <w:proofErr w:type="spellStart"/>
+      <w:r>
+        <w:rPr>
+          <w:rFonts w:ascii="Arial" w:hAnsi="Arial" w:cs="Arial"/>
+          <w:color w:val="000000"/>
+          <w:sz w:val="22"/>
+          <w:szCs w:val="22"/>
+        </w:rPr>
+        <w:t>you</w:t>
+      </w:r>
+      <w:proofErr w:type="spellEnd"/>
+      <w:r>
+        <w:rPr>
+          <w:rFonts w:ascii="Arial" w:hAnsi="Arial" w:cs="Arial"/>
+          <w:color w:val="000000"/>
+          <w:sz w:val="22"/>
+          <w:szCs w:val="22"/>
+        </w:rPr>
+        <w:t xml:space="preserve"> do on </w:t>
+      </w:r>
+      <w:proofErr w:type="spellStart"/>
+      <w:r>
+        <w:rPr>
+          <w:rFonts w:ascii="Arial" w:hAnsi="Arial" w:cs="Arial"/>
+          <w:color w:val="000000"/>
+          <w:sz w:val="22"/>
+          <w:szCs w:val="22"/>
+        </w:rPr>
+        <w:t>your</w:t>
+      </w:r>
+      <w:proofErr w:type="spellEnd"/>
+      <w:r>
+        <w:rPr>
+          <w:rFonts w:ascii="Arial" w:hAnsi="Arial" w:cs="Arial"/>
+          <w:color w:val="000000"/>
+          <w:sz w:val="22"/>
+          <w:szCs w:val="22"/>
+        </w:rPr>
+        <w:t xml:space="preserve"> </w:t>
+      </w:r>
+      <w:proofErr w:type="spellStart"/>
+      <w:r>
+        <w:rPr>
+          <w:rFonts w:ascii="Arial" w:hAnsi="Arial" w:cs="Arial"/>
+          <w:color w:val="000000"/>
+          <w:sz w:val="22"/>
+          <w:szCs w:val="22"/>
+        </w:rPr>
+        <w:t>Git</w:t>
+      </w:r>
+      <w:proofErr w:type="spellEnd"/>
+      <w:r>
+        <w:rPr>
+          <w:rFonts w:ascii="Arial" w:hAnsi="Arial" w:cs="Arial"/>
+          <w:color w:val="000000"/>
+          <w:sz w:val="22"/>
+          <w:szCs w:val="22"/>
+        </w:rPr>
+        <w:t xml:space="preserve"> </w:t>
+      </w:r>
+      <w:proofErr w:type="spellStart"/>
+      <w:r>
+        <w:rPr>
+          <w:rFonts w:ascii="Arial" w:hAnsi="Arial" w:cs="Arial"/>
+          <w:color w:val="000000"/>
+          <w:sz w:val="22"/>
+          <w:szCs w:val="22"/>
+        </w:rPr>
+        <w:t>repository</w:t>
+      </w:r>
+      <w:proofErr w:type="spellEnd"/>
+      <w:r>
+        <w:rPr>
+          <w:rFonts w:ascii="Arial" w:hAnsi="Arial" w:cs="Arial"/>
+          <w:color w:val="000000"/>
+          <w:sz w:val="22"/>
+          <w:szCs w:val="22"/>
+        </w:rPr>
+        <w:t xml:space="preserve">. Do it </w:t>
+      </w:r>
+      <w:proofErr w:type="spellStart"/>
+      <w:r>
+        <w:rPr>
+          <w:rFonts w:ascii="Arial" w:hAnsi="Arial" w:cs="Arial"/>
+          <w:color w:val="000000"/>
+          <w:sz w:val="22"/>
+          <w:szCs w:val="22"/>
+        </w:rPr>
+        <w:t>iteratively</w:t>
+      </w:r>
+      <w:proofErr w:type="spellEnd"/>
+      <w:r>
+        <w:rPr>
+          <w:rFonts w:ascii="Arial" w:hAnsi="Arial" w:cs="Arial"/>
+          <w:color w:val="000000"/>
+          <w:sz w:val="22"/>
+          <w:szCs w:val="22"/>
+        </w:rPr>
+        <w:t xml:space="preserve"> as </w:t>
+      </w:r>
+      <w:proofErr w:type="spellStart"/>
+      <w:r>
+        <w:rPr>
+          <w:rFonts w:ascii="Arial" w:hAnsi="Arial" w:cs="Arial"/>
+          <w:color w:val="000000"/>
+          <w:sz w:val="22"/>
+          <w:szCs w:val="22"/>
+        </w:rPr>
+        <w:t>you</w:t>
+      </w:r>
+      <w:proofErr w:type="spellEnd"/>
+      <w:r>
+        <w:rPr>
+          <w:rFonts w:ascii="Arial" w:hAnsi="Arial" w:cs="Arial"/>
+          <w:color w:val="000000"/>
+          <w:sz w:val="22"/>
+          <w:szCs w:val="22"/>
+        </w:rPr>
+        <w:t xml:space="preserve"> </w:t>
+      </w:r>
+      <w:proofErr w:type="spellStart"/>
+      <w:r>
+        <w:rPr>
+          <w:rFonts w:ascii="Arial" w:hAnsi="Arial" w:cs="Arial"/>
+          <w:color w:val="000000"/>
+          <w:sz w:val="22"/>
+          <w:szCs w:val="22"/>
+        </w:rPr>
+        <w:t>progress</w:t>
+      </w:r>
+      <w:proofErr w:type="spellEnd"/>
+      <w:r>
+        <w:rPr>
+          <w:rFonts w:ascii="Arial" w:hAnsi="Arial" w:cs="Arial"/>
+          <w:color w:val="000000"/>
+          <w:sz w:val="22"/>
+          <w:szCs w:val="22"/>
+        </w:rPr>
+        <w:t xml:space="preserve">, </w:t>
+      </w:r>
+      <w:proofErr w:type="spellStart"/>
+      <w:r>
+        <w:rPr>
+          <w:rFonts w:ascii="Arial" w:hAnsi="Arial" w:cs="Arial"/>
+          <w:color w:val="000000"/>
+          <w:sz w:val="22"/>
+          <w:szCs w:val="22"/>
+        </w:rPr>
+        <w:t>not</w:t>
+      </w:r>
+      <w:proofErr w:type="spellEnd"/>
+      <w:r>
+        <w:rPr>
+          <w:rFonts w:ascii="Arial" w:hAnsi="Arial" w:cs="Arial"/>
+          <w:color w:val="000000"/>
+          <w:sz w:val="22"/>
+          <w:szCs w:val="22"/>
+        </w:rPr>
+        <w:t xml:space="preserve"> </w:t>
+      </w:r>
+      <w:proofErr w:type="spellStart"/>
+      <w:r>
+        <w:rPr>
+          <w:rFonts w:ascii="Arial" w:hAnsi="Arial" w:cs="Arial"/>
+          <w:color w:val="000000"/>
+          <w:sz w:val="22"/>
+          <w:szCs w:val="22"/>
+        </w:rPr>
+        <w:t>all</w:t>
+      </w:r>
+      <w:proofErr w:type="spellEnd"/>
+      <w:r>
+        <w:rPr>
+          <w:rFonts w:ascii="Arial" w:hAnsi="Arial" w:cs="Arial"/>
+          <w:color w:val="000000"/>
+          <w:sz w:val="22"/>
+          <w:szCs w:val="22"/>
+        </w:rPr>
+        <w:t xml:space="preserve"> at </w:t>
+      </w:r>
+      <w:proofErr w:type="spellStart"/>
+      <w:r>
+        <w:rPr>
+          <w:rFonts w:ascii="Arial" w:hAnsi="Arial" w:cs="Arial"/>
+          <w:color w:val="000000"/>
+          <w:sz w:val="22"/>
+          <w:szCs w:val="22"/>
+        </w:rPr>
+        <w:t>once</w:t>
+      </w:r>
+      <w:proofErr w:type="spellEnd"/>
+      <w:r>
+        <w:rPr>
+          <w:rFonts w:ascii="Arial" w:hAnsi="Arial" w:cs="Arial"/>
+          <w:color w:val="000000"/>
+          <w:sz w:val="22"/>
+          <w:szCs w:val="22"/>
+        </w:rPr>
+        <w:t xml:space="preserve"> (</w:t>
+      </w:r>
+      <w:proofErr w:type="spellStart"/>
+      <w:r>
+        <w:rPr>
+          <w:rFonts w:ascii="Arial" w:hAnsi="Arial" w:cs="Arial"/>
+          <w:color w:val="000000"/>
+          <w:sz w:val="22"/>
+          <w:szCs w:val="22"/>
+        </w:rPr>
+        <w:t>this</w:t>
+      </w:r>
+      <w:proofErr w:type="spellEnd"/>
+      <w:r>
+        <w:rPr>
+          <w:rFonts w:ascii="Arial" w:hAnsi="Arial" w:cs="Arial"/>
+          <w:color w:val="000000"/>
+          <w:sz w:val="22"/>
+          <w:szCs w:val="22"/>
+        </w:rPr>
+        <w:t xml:space="preserve"> </w:t>
+      </w:r>
+      <w:proofErr w:type="spellStart"/>
+      <w:r>
+        <w:rPr>
+          <w:rFonts w:ascii="Arial" w:hAnsi="Arial" w:cs="Arial"/>
+          <w:color w:val="000000"/>
+          <w:sz w:val="22"/>
+          <w:szCs w:val="22"/>
+        </w:rPr>
+        <w:t>will</w:t>
+      </w:r>
+      <w:proofErr w:type="spellEnd"/>
+      <w:r>
+        <w:rPr>
+          <w:rFonts w:ascii="Arial" w:hAnsi="Arial" w:cs="Arial"/>
+          <w:color w:val="000000"/>
+          <w:sz w:val="22"/>
+          <w:szCs w:val="22"/>
+        </w:rPr>
+        <w:t xml:space="preserve"> </w:t>
+      </w:r>
+      <w:proofErr w:type="spellStart"/>
+      <w:r>
+        <w:rPr>
+          <w:rFonts w:ascii="Arial" w:hAnsi="Arial" w:cs="Arial"/>
+          <w:color w:val="000000"/>
+          <w:sz w:val="22"/>
+          <w:szCs w:val="22"/>
+        </w:rPr>
+        <w:t>incur</w:t>
+      </w:r>
+      <w:proofErr w:type="spellEnd"/>
+      <w:r>
+        <w:rPr>
+          <w:rFonts w:ascii="Arial" w:hAnsi="Arial" w:cs="Arial"/>
+          <w:color w:val="000000"/>
+          <w:sz w:val="22"/>
+          <w:szCs w:val="22"/>
+        </w:rPr>
+        <w:t xml:space="preserve"> a penalty on </w:t>
+      </w:r>
+      <w:proofErr w:type="spellStart"/>
+      <w:r>
+        <w:rPr>
+          <w:rFonts w:ascii="Arial" w:hAnsi="Arial" w:cs="Arial"/>
+          <w:color w:val="000000"/>
+          <w:sz w:val="22"/>
+          <w:szCs w:val="22"/>
+        </w:rPr>
+        <w:t>your</w:t>
+      </w:r>
+      <w:proofErr w:type="spellEnd"/>
+      <w:r>
+        <w:rPr>
+          <w:rFonts w:ascii="Arial" w:hAnsi="Arial" w:cs="Arial"/>
+          <w:color w:val="000000"/>
+          <w:sz w:val="22"/>
+          <w:szCs w:val="22"/>
+        </w:rPr>
+        <w:t xml:space="preserve"> final </w:t>
+      </w:r>
+      <w:proofErr w:type="spellStart"/>
+      <w:r>
+        <w:rPr>
+          <w:rFonts w:ascii="Arial" w:hAnsi="Arial" w:cs="Arial"/>
+          <w:color w:val="000000"/>
+          <w:sz w:val="22"/>
+          <w:szCs w:val="22"/>
+        </w:rPr>
+        <w:t>mark</w:t>
+      </w:r>
+      <w:proofErr w:type="spellEnd"/>
+      <w:r>
+        <w:rPr>
+          <w:rFonts w:ascii="Arial" w:hAnsi="Arial" w:cs="Arial"/>
+          <w:color w:val="000000"/>
+          <w:sz w:val="22"/>
+          <w:szCs w:val="22"/>
+        </w:rPr>
+        <w:t>)</w:t>
+      </w:r>
+    </w:p>
+    <w:p>
+      <w:pPr>
+        <w:pStyle w:val="NormalWeb"/>
+        <w:numPr>
+          <w:ilvl w:val="0"/>
+          <w:numId w:val="2"/>
+        </w:numPr>
+        <w:spacing w:before="0" w:beforeAutospacing="0" w:after="0" w:afterAutospacing="0"/>
+        <w:textAlignment w:val="baseline"/>
+        <w:rPr>
+          <w:rFonts w:ascii="Arial" w:hAnsi="Arial" w:cs="Arial"/>
+          <w:color w:val="000000"/>
+          <w:sz w:val="22"/>
+          <w:szCs w:val="22"/>
+        </w:rPr>
+      </w:pPr>
+      <w:proofErr w:type="spellStart"/>
+      <w:r>
+        <w:rPr>
+          <w:rFonts w:ascii="Arial" w:hAnsi="Arial" w:cs="Arial"/>
+          <w:color w:val="000000"/>
+          <w:sz w:val="22"/>
+          <w:szCs w:val="22"/>
+        </w:rPr>
+        <w:t>Use</w:t>
+      </w:r>
+      <w:proofErr w:type="spellEnd"/>
+      <w:r>
+        <w:rPr>
+          <w:rFonts w:ascii="Arial" w:hAnsi="Arial" w:cs="Arial"/>
+          <w:color w:val="000000"/>
+          <w:sz w:val="22"/>
+          <w:szCs w:val="22"/>
+        </w:rPr>
+        <w:t xml:space="preserve"> </w:t>
+      </w:r>
+      <w:proofErr w:type="spellStart"/>
+      <w:r>
+        <w:rPr>
+          <w:rFonts w:ascii="Arial" w:hAnsi="Arial" w:cs="Arial"/>
+          <w:color w:val="000000"/>
+          <w:sz w:val="22"/>
+          <w:szCs w:val="22"/>
+        </w:rPr>
+        <w:t>any</w:t>
+      </w:r>
+      <w:proofErr w:type="spellEnd"/>
+      <w:r>
+        <w:rPr>
+          <w:rFonts w:ascii="Arial" w:hAnsi="Arial" w:cs="Arial"/>
+          <w:color w:val="000000"/>
+          <w:sz w:val="22"/>
+          <w:szCs w:val="22"/>
+        </w:rPr>
+        <w:t xml:space="preserve"> OOP </w:t>
+      </w:r>
+      <w:proofErr w:type="spellStart"/>
+      <w:r>
+        <w:rPr>
+          <w:rFonts w:ascii="Arial" w:hAnsi="Arial" w:cs="Arial"/>
+          <w:color w:val="000000"/>
+          <w:sz w:val="22"/>
+          <w:szCs w:val="22"/>
+        </w:rPr>
+        <w:t>language</w:t>
+      </w:r>
+      <w:proofErr w:type="spellEnd"/>
+      <w:r>
+        <w:rPr>
+          <w:rFonts w:ascii="Arial" w:hAnsi="Arial" w:cs="Arial"/>
+          <w:color w:val="000000"/>
+          <w:sz w:val="22"/>
+          <w:szCs w:val="22"/>
+        </w:rPr>
+        <w:t xml:space="preserve"> </w:t>
+      </w:r>
+      <w:proofErr w:type="spellStart"/>
+      <w:r>
+        <w:rPr>
+          <w:rFonts w:ascii="Arial" w:hAnsi="Arial" w:cs="Arial"/>
+          <w:color w:val="000000"/>
+          <w:sz w:val="22"/>
+          <w:szCs w:val="22"/>
+        </w:rPr>
+        <w:t>you</w:t>
+      </w:r>
+      <w:proofErr w:type="spellEnd"/>
+      <w:r>
+        <w:rPr>
+          <w:rFonts w:ascii="Arial" w:hAnsi="Arial" w:cs="Arial"/>
+          <w:color w:val="000000"/>
+          <w:sz w:val="22"/>
+          <w:szCs w:val="22"/>
+        </w:rPr>
+        <w:t xml:space="preserve"> </w:t>
+      </w:r>
+      <w:proofErr w:type="spellStart"/>
+      <w:r>
+        <w:rPr>
+          <w:rFonts w:ascii="Arial" w:hAnsi="Arial" w:cs="Arial"/>
+          <w:color w:val="000000"/>
+          <w:sz w:val="22"/>
+          <w:szCs w:val="22"/>
+        </w:rPr>
+        <w:t>like</w:t>
+      </w:r>
+      <w:proofErr w:type="spellEnd"/>
+      <w:r>
+        <w:rPr>
+          <w:rFonts w:ascii="Arial" w:hAnsi="Arial" w:cs="Arial"/>
+          <w:color w:val="000000"/>
+          <w:sz w:val="22"/>
+          <w:szCs w:val="22"/>
+        </w:rPr>
+        <w:t xml:space="preserve">. Non-exhaustive: </w:t>
+      </w:r>
+      <w:proofErr w:type="spellStart"/>
+      <w:r>
+        <w:rPr>
+          <w:rFonts w:ascii="Arial" w:hAnsi="Arial" w:cs="Arial"/>
+          <w:color w:val="000000"/>
+          <w:sz w:val="22"/>
+          <w:szCs w:val="22"/>
+        </w:rPr>
+        <w:t>Python</w:t>
+      </w:r>
+      <w:proofErr w:type="spellEnd"/>
+      <w:r>
+        <w:rPr>
+          <w:rFonts w:ascii="Arial" w:hAnsi="Arial" w:cs="Arial"/>
+          <w:color w:val="000000"/>
+          <w:sz w:val="22"/>
+          <w:szCs w:val="22"/>
+        </w:rPr>
+        <w:t xml:space="preserve">, C#, Java, </w:t>
+      </w:r>
+      <w:proofErr w:type="spellStart"/>
+      <w:r>
+        <w:rPr>
+          <w:rFonts w:ascii="Arial" w:hAnsi="Arial" w:cs="Arial"/>
+          <w:color w:val="000000"/>
+          <w:sz w:val="22"/>
+          <w:szCs w:val="22"/>
+        </w:rPr>
+        <w:t>Ruby</w:t>
+      </w:r>
+      <w:proofErr w:type="spellEnd"/>
+      <w:r>
+        <w:rPr>
+          <w:rFonts w:ascii="Arial" w:hAnsi="Arial" w:cs="Arial"/>
+          <w:color w:val="000000"/>
+          <w:sz w:val="22"/>
+          <w:szCs w:val="22"/>
+        </w:rPr>
+        <w:t xml:space="preserve">, C/C++, </w:t>
+      </w:r>
+      <w:proofErr w:type="spellStart"/>
+      <w:r>
+        <w:rPr>
+          <w:rFonts w:ascii="Arial" w:hAnsi="Arial" w:cs="Arial"/>
+          <w:color w:val="000000"/>
+          <w:sz w:val="22"/>
+          <w:szCs w:val="22"/>
+        </w:rPr>
+        <w:t>JS+Typescript</w:t>
+      </w:r>
+      <w:proofErr w:type="spellEnd"/>
+    </w:p>
+    <w:p>
+      <w:pPr>
+        <w:pStyle w:val="NormalWeb"/>
+        <w:numPr>
+          <w:ilvl w:val="0"/>
+          <w:numId w:val="2"/>
+        </w:numPr>
+        <w:spacing w:before="0" w:beforeAutospacing="0" w:after="0" w:afterAutospacing="0"/>
+        <w:textAlignment w:val="baseline"/>
+        <w:rPr>
+          <w:rFonts w:ascii="Arial" w:hAnsi="Arial" w:cs="Arial"/>
+          <w:color w:val="000000"/>
+          <w:sz w:val="22"/>
+          <w:szCs w:val="22"/>
+        </w:rPr>
+      </w:pPr>
+      <w:proofErr w:type="spellStart"/>
+      <w:r>
+        <w:rPr>
+          <w:rFonts w:ascii="Arial" w:hAnsi="Arial" w:cs="Arial"/>
+          <w:color w:val="000000"/>
+          <w:sz w:val="22"/>
+          <w:szCs w:val="22"/>
+        </w:rPr>
+        <w:t>Use</w:t>
+      </w:r>
+      <w:proofErr w:type="spellEnd"/>
+      <w:r>
+        <w:rPr>
+          <w:rFonts w:ascii="Arial" w:hAnsi="Arial" w:cs="Arial"/>
+          <w:color w:val="000000"/>
+          <w:sz w:val="22"/>
+          <w:szCs w:val="22"/>
+        </w:rPr>
+        <w:t xml:space="preserve"> a client-server </w:t>
+      </w:r>
+      <w:proofErr w:type="spellStart"/>
+      <w:r>
+        <w:rPr>
+          <w:rFonts w:ascii="Arial" w:hAnsi="Arial" w:cs="Arial"/>
+          <w:color w:val="000000"/>
+          <w:sz w:val="22"/>
+          <w:szCs w:val="22"/>
+        </w:rPr>
+        <w:t>architecture</w:t>
+      </w:r>
+      <w:proofErr w:type="spellEnd"/>
+    </w:p>
+    <w:p>
+      <w:pPr>
+        <w:pStyle w:val="NormalWeb"/>
+        <w:numPr>
+          <w:ilvl w:val="0"/>
+          <w:numId w:val="2"/>
+        </w:numPr>
+        <w:spacing w:before="0" w:beforeAutospacing="0" w:after="0" w:afterAutospacing="0"/>
+        <w:textAlignment w:val="baseline"/>
+        <w:rPr>
+          <w:rFonts w:ascii="Arial" w:hAnsi="Arial" w:cs="Arial"/>
+          <w:color w:val="000000"/>
+          <w:sz w:val="22"/>
+          <w:szCs w:val="22"/>
+        </w:rPr>
+      </w:pPr>
+      <w:proofErr w:type="spellStart"/>
+      <w:r>
+        <w:rPr>
+          <w:rFonts w:ascii="Arial" w:hAnsi="Arial" w:cs="Arial"/>
+          <w:color w:val="000000"/>
+          <w:sz w:val="22"/>
+          <w:szCs w:val="22"/>
+        </w:rPr>
+        <w:t>Use</w:t>
+      </w:r>
+      <w:proofErr w:type="spellEnd"/>
+      <w:r>
+        <w:rPr>
+          <w:rFonts w:ascii="Arial" w:hAnsi="Arial" w:cs="Arial"/>
+          <w:color w:val="000000"/>
+          <w:sz w:val="22"/>
+          <w:szCs w:val="22"/>
+        </w:rPr>
+        <w:t xml:space="preserve"> an </w:t>
+      </w:r>
+      <w:proofErr w:type="spellStart"/>
+      <w:r>
+        <w:rPr>
+          <w:rFonts w:ascii="Arial" w:hAnsi="Arial" w:cs="Arial"/>
+          <w:color w:val="000000"/>
+          <w:sz w:val="22"/>
+          <w:szCs w:val="22"/>
+        </w:rPr>
+        <w:t>observer</w:t>
+      </w:r>
+      <w:proofErr w:type="spellEnd"/>
+      <w:r>
+        <w:rPr>
+          <w:rFonts w:ascii="Arial" w:hAnsi="Arial" w:cs="Arial"/>
+          <w:color w:val="000000"/>
+          <w:sz w:val="22"/>
+          <w:szCs w:val="22"/>
+        </w:rPr>
+        <w:t xml:space="preserve"> for </w:t>
+      </w:r>
+      <w:proofErr w:type="spellStart"/>
+      <w:r>
+        <w:rPr>
+          <w:rFonts w:ascii="Arial" w:hAnsi="Arial" w:cs="Arial"/>
+          <w:color w:val="000000"/>
+          <w:sz w:val="22"/>
+          <w:szCs w:val="22"/>
+        </w:rPr>
+        <w:t>sending</w:t>
+      </w:r>
+      <w:proofErr w:type="spellEnd"/>
+      <w:r>
+        <w:rPr>
+          <w:rFonts w:ascii="Arial" w:hAnsi="Arial" w:cs="Arial"/>
+          <w:color w:val="000000"/>
+          <w:sz w:val="22"/>
+          <w:szCs w:val="22"/>
+        </w:rPr>
+        <w:t xml:space="preserve"> </w:t>
+      </w:r>
+      <w:proofErr w:type="spellStart"/>
+      <w:r>
+        <w:rPr>
+          <w:rFonts w:ascii="Arial" w:hAnsi="Arial" w:cs="Arial"/>
+          <w:color w:val="000000"/>
+          <w:sz w:val="22"/>
+          <w:szCs w:val="22"/>
+        </w:rPr>
+        <w:t>notifications</w:t>
+      </w:r>
+      <w:proofErr w:type="spellEnd"/>
+      <w:r>
+        <w:rPr>
+          <w:rFonts w:ascii="Arial" w:hAnsi="Arial" w:cs="Arial"/>
+          <w:color w:val="000000"/>
+          <w:sz w:val="22"/>
+          <w:szCs w:val="22"/>
+        </w:rPr>
+        <w:t xml:space="preserve"> </w:t>
+      </w:r>
+      <w:proofErr w:type="spellStart"/>
+      <w:r>
+        <w:rPr>
+          <w:rFonts w:ascii="Arial" w:hAnsi="Arial" w:cs="Arial"/>
+          <w:color w:val="000000"/>
+          <w:sz w:val="22"/>
+          <w:szCs w:val="22"/>
+        </w:rPr>
+        <w:t>to</w:t>
+      </w:r>
+      <w:proofErr w:type="spellEnd"/>
+      <w:r>
+        <w:rPr>
+          <w:rFonts w:ascii="Arial" w:hAnsi="Arial" w:cs="Arial"/>
+          <w:color w:val="000000"/>
+          <w:sz w:val="22"/>
+          <w:szCs w:val="22"/>
+        </w:rPr>
+        <w:t xml:space="preserve"> </w:t>
+      </w:r>
+      <w:proofErr w:type="spellStart"/>
+      <w:r>
+        <w:rPr>
+          <w:rFonts w:ascii="Arial" w:hAnsi="Arial" w:cs="Arial"/>
+          <w:color w:val="000000"/>
+          <w:sz w:val="22"/>
+          <w:szCs w:val="22"/>
+        </w:rPr>
+        <w:t>users</w:t>
+      </w:r>
+      <w:proofErr w:type="spellEnd"/>
+      <w:r>
+        <w:rPr>
+          <w:rFonts w:ascii="Arial" w:hAnsi="Arial" w:cs="Arial"/>
+          <w:color w:val="000000"/>
+          <w:sz w:val="22"/>
+          <w:szCs w:val="22"/>
+        </w:rPr>
+        <w:t xml:space="preserve"> </w:t>
+      </w:r>
+      <w:proofErr w:type="spellStart"/>
+      <w:r>
+        <w:rPr>
+          <w:rFonts w:ascii="Arial" w:hAnsi="Arial" w:cs="Arial"/>
+          <w:color w:val="000000"/>
+          <w:sz w:val="22"/>
+          <w:szCs w:val="22"/>
+        </w:rPr>
+        <w:t>about</w:t>
+      </w:r>
+      <w:proofErr w:type="spellEnd"/>
+      <w:r>
+        <w:rPr>
+          <w:rFonts w:ascii="Arial" w:hAnsi="Arial" w:cs="Arial"/>
+          <w:color w:val="000000"/>
+          <w:sz w:val="22"/>
+          <w:szCs w:val="22"/>
+        </w:rPr>
+        <w:t xml:space="preserve"> </w:t>
+      </w:r>
+      <w:proofErr w:type="spellStart"/>
+      <w:r>
+        <w:rPr>
+          <w:rFonts w:ascii="Arial" w:hAnsi="Arial" w:cs="Arial"/>
+          <w:color w:val="000000"/>
+          <w:sz w:val="22"/>
+          <w:szCs w:val="22"/>
+        </w:rPr>
+        <w:t>donation</w:t>
+      </w:r>
+      <w:proofErr w:type="spellEnd"/>
+      <w:r>
+        <w:rPr>
+          <w:rFonts w:ascii="Arial" w:hAnsi="Arial" w:cs="Arial"/>
+          <w:color w:val="000000"/>
+          <w:sz w:val="22"/>
+          <w:szCs w:val="22"/>
+        </w:rPr>
+        <w:t xml:space="preserve"> </w:t>
+      </w:r>
+      <w:proofErr w:type="spellStart"/>
+      <w:r>
+        <w:rPr>
+          <w:rFonts w:ascii="Arial" w:hAnsi="Arial" w:cs="Arial"/>
+          <w:color w:val="000000"/>
+          <w:sz w:val="22"/>
+          <w:szCs w:val="22"/>
+        </w:rPr>
+        <w:t>options</w:t>
+      </w:r>
+      <w:proofErr w:type="spellEnd"/>
+      <w:r>
+        <w:rPr>
+          <w:rFonts w:ascii="Arial" w:hAnsi="Arial" w:cs="Arial"/>
+          <w:color w:val="000000"/>
+          <w:sz w:val="22"/>
+          <w:szCs w:val="22"/>
+        </w:rPr>
+        <w:t xml:space="preserve"> </w:t>
+      </w:r>
+      <w:proofErr w:type="spellStart"/>
+      <w:r>
+        <w:rPr>
+          <w:rFonts w:ascii="Arial" w:hAnsi="Arial" w:cs="Arial"/>
+          <w:color w:val="000000"/>
+          <w:sz w:val="22"/>
+          <w:szCs w:val="22"/>
+        </w:rPr>
+        <w:t>when</w:t>
+      </w:r>
+      <w:proofErr w:type="spellEnd"/>
+      <w:r>
+        <w:rPr>
+          <w:rFonts w:ascii="Arial" w:hAnsi="Arial" w:cs="Arial"/>
+          <w:color w:val="000000"/>
+          <w:sz w:val="22"/>
+          <w:szCs w:val="22"/>
+        </w:rPr>
+        <w:t xml:space="preserve"> item </w:t>
+      </w:r>
+      <w:proofErr w:type="spellStart"/>
+      <w:r>
+        <w:rPr>
+          <w:rFonts w:ascii="Arial" w:hAnsi="Arial" w:cs="Arial"/>
+          <w:color w:val="000000"/>
+          <w:sz w:val="22"/>
+          <w:szCs w:val="22"/>
+        </w:rPr>
+        <w:t>expiration</w:t>
+      </w:r>
+      <w:proofErr w:type="spellEnd"/>
+      <w:r>
+        <w:rPr>
+          <w:rFonts w:ascii="Arial" w:hAnsi="Arial" w:cs="Arial"/>
+          <w:color w:val="000000"/>
+          <w:sz w:val="22"/>
+          <w:szCs w:val="22"/>
+        </w:rPr>
+        <w:t xml:space="preserve"> </w:t>
+      </w:r>
+      <w:proofErr w:type="spellStart"/>
+      <w:r>
+        <w:rPr>
+          <w:rFonts w:ascii="Arial" w:hAnsi="Arial" w:cs="Arial"/>
+          <w:color w:val="000000"/>
+          <w:sz w:val="22"/>
+          <w:szCs w:val="22"/>
+        </w:rPr>
+        <w:t>is</w:t>
+      </w:r>
+      <w:proofErr w:type="spellEnd"/>
+      <w:r>
+        <w:rPr>
+          <w:rFonts w:ascii="Arial" w:hAnsi="Arial" w:cs="Arial"/>
+          <w:color w:val="000000"/>
+          <w:sz w:val="22"/>
+          <w:szCs w:val="22"/>
+        </w:rPr>
+        <w:t xml:space="preserve"> </w:t>
+      </w:r>
+      <w:proofErr w:type="spellStart"/>
+      <w:r>
+        <w:rPr>
+          <w:rFonts w:ascii="Arial" w:hAnsi="Arial" w:cs="Arial"/>
+          <w:color w:val="000000"/>
+          <w:sz w:val="22"/>
+          <w:szCs w:val="22"/>
+        </w:rPr>
+        <w:t>due</w:t>
+      </w:r>
+      <w:proofErr w:type="spellEnd"/>
+    </w:p>
+    <w:p>
+      <w:pPr>
+        <w:pStyle w:val="NormalWeb"/>
+        <w:numPr>
+          <w:ilvl w:val="0"/>
+          <w:numId w:val="2"/>
+        </w:numPr>
+        <w:spacing w:before="0" w:beforeAutospacing="0" w:after="0" w:afterAutospacing="0"/>
+        <w:textAlignment w:val="baseline"/>
+        <w:rPr>
+          <w:rFonts w:ascii="Arial" w:hAnsi="Arial" w:cs="Arial"/>
+          <w:color w:val="000000"/>
+          <w:sz w:val="22"/>
+          <w:szCs w:val="22"/>
+        </w:rPr>
+      </w:pPr>
+      <w:r>
+        <w:rPr>
+          <w:rFonts w:ascii="Arial" w:hAnsi="Arial" w:cs="Arial"/>
+          <w:color w:val="000000"/>
+          <w:sz w:val="22"/>
+          <w:szCs w:val="22"/>
+        </w:rPr>
+        <w:t xml:space="preserve">The data </w:t>
+      </w:r>
+      <w:proofErr w:type="spellStart"/>
+      <w:r>
+        <w:rPr>
+          <w:rFonts w:ascii="Arial" w:hAnsi="Arial" w:cs="Arial"/>
+          <w:color w:val="000000"/>
+          <w:sz w:val="22"/>
+          <w:szCs w:val="22"/>
+        </w:rPr>
+        <w:t>will</w:t>
+      </w:r>
+      <w:proofErr w:type="spellEnd"/>
+      <w:r>
+        <w:rPr>
+          <w:rFonts w:ascii="Arial" w:hAnsi="Arial" w:cs="Arial"/>
+          <w:color w:val="000000"/>
+          <w:sz w:val="22"/>
+          <w:szCs w:val="22"/>
+        </w:rPr>
+        <w:t xml:space="preserve"> </w:t>
+      </w:r>
+      <w:proofErr w:type="spellStart"/>
+      <w:r>
+        <w:rPr>
+          <w:rFonts w:ascii="Arial" w:hAnsi="Arial" w:cs="Arial"/>
+          <w:color w:val="000000"/>
+          <w:sz w:val="22"/>
+          <w:szCs w:val="22"/>
+        </w:rPr>
+        <w:t>be</w:t>
+      </w:r>
+      <w:proofErr w:type="spellEnd"/>
+      <w:r>
+        <w:rPr>
+          <w:rFonts w:ascii="Arial" w:hAnsi="Arial" w:cs="Arial"/>
+          <w:color w:val="000000"/>
+          <w:sz w:val="22"/>
+          <w:szCs w:val="22"/>
+        </w:rPr>
+        <w:t xml:space="preserve"> </w:t>
+      </w:r>
+      <w:proofErr w:type="spellStart"/>
+      <w:r>
+        <w:rPr>
+          <w:rFonts w:ascii="Arial" w:hAnsi="Arial" w:cs="Arial"/>
+          <w:color w:val="000000"/>
+          <w:sz w:val="22"/>
+          <w:szCs w:val="22"/>
+        </w:rPr>
+        <w:t>stored</w:t>
+      </w:r>
+      <w:proofErr w:type="spellEnd"/>
+      <w:r>
+        <w:rPr>
+          <w:rFonts w:ascii="Arial" w:hAnsi="Arial" w:cs="Arial"/>
+          <w:color w:val="000000"/>
+          <w:sz w:val="22"/>
+          <w:szCs w:val="22"/>
+        </w:rPr>
+        <w:t xml:space="preserve"> in a </w:t>
+      </w:r>
+      <w:proofErr w:type="spellStart"/>
+      <w:r>
+        <w:rPr>
+          <w:rFonts w:ascii="Arial" w:hAnsi="Arial" w:cs="Arial"/>
+          <w:color w:val="000000"/>
+          <w:sz w:val="22"/>
+          <w:szCs w:val="22"/>
+        </w:rPr>
+        <w:t>database</w:t>
+      </w:r>
+      <w:proofErr w:type="spellEnd"/>
+    </w:p>
+    <w:p>
+      <w:pPr>
+        <w:pStyle w:val="NormalWeb"/>
+        <w:numPr>
+          <w:ilvl w:val="0"/>
+          <w:numId w:val="2"/>
+        </w:numPr>
+        <w:spacing w:before="0" w:beforeAutospacing="0" w:after="0" w:afterAutospacing="0"/>
+        <w:textAlignment w:val="baseline"/>
+        <w:rPr>
+          <w:rFonts w:ascii="Arial" w:hAnsi="Arial" w:cs="Arial"/>
+          <w:color w:val="000000"/>
+          <w:sz w:val="22"/>
+          <w:szCs w:val="22"/>
+        </w:rPr>
+      </w:pPr>
+      <w:proofErr w:type="spellStart"/>
+      <w:r>
+        <w:rPr>
+          <w:rFonts w:ascii="Arial" w:hAnsi="Arial" w:cs="Arial"/>
+          <w:color w:val="000000"/>
+          <w:sz w:val="22"/>
+          <w:szCs w:val="22"/>
+        </w:rPr>
+        <w:t>All</w:t>
+      </w:r>
+      <w:proofErr w:type="spellEnd"/>
+      <w:r>
+        <w:rPr>
+          <w:rFonts w:ascii="Arial" w:hAnsi="Arial" w:cs="Arial"/>
+          <w:color w:val="000000"/>
+          <w:sz w:val="22"/>
+          <w:szCs w:val="22"/>
+        </w:rPr>
+        <w:t xml:space="preserve"> </w:t>
+      </w:r>
+      <w:proofErr w:type="spellStart"/>
+      <w:r>
+        <w:rPr>
+          <w:rFonts w:ascii="Arial" w:hAnsi="Arial" w:cs="Arial"/>
+          <w:color w:val="000000"/>
+          <w:sz w:val="22"/>
+          <w:szCs w:val="22"/>
+        </w:rPr>
+        <w:t>the</w:t>
+      </w:r>
+      <w:proofErr w:type="spellEnd"/>
+      <w:r>
+        <w:rPr>
+          <w:rFonts w:ascii="Arial" w:hAnsi="Arial" w:cs="Arial"/>
+          <w:color w:val="000000"/>
+          <w:sz w:val="22"/>
+          <w:szCs w:val="22"/>
+        </w:rPr>
+        <w:t xml:space="preserve"> </w:t>
+      </w:r>
+      <w:proofErr w:type="spellStart"/>
+      <w:r>
+        <w:rPr>
+          <w:rFonts w:ascii="Arial" w:hAnsi="Arial" w:cs="Arial"/>
+          <w:color w:val="000000"/>
+          <w:sz w:val="22"/>
+          <w:szCs w:val="22"/>
+        </w:rPr>
+        <w:t>inputs</w:t>
+      </w:r>
+      <w:proofErr w:type="spellEnd"/>
+      <w:r>
+        <w:rPr>
+          <w:rFonts w:ascii="Arial" w:hAnsi="Arial" w:cs="Arial"/>
+          <w:color w:val="000000"/>
+          <w:sz w:val="22"/>
+          <w:szCs w:val="22"/>
+        </w:rPr>
+        <w:t xml:space="preserve"> of </w:t>
+      </w:r>
+      <w:proofErr w:type="spellStart"/>
+      <w:r>
+        <w:rPr>
+          <w:rFonts w:ascii="Arial" w:hAnsi="Arial" w:cs="Arial"/>
+          <w:color w:val="000000"/>
+          <w:sz w:val="22"/>
+          <w:szCs w:val="22"/>
+        </w:rPr>
+        <w:t>the</w:t>
+      </w:r>
+      <w:proofErr w:type="spellEnd"/>
+      <w:r>
+        <w:rPr>
+          <w:rFonts w:ascii="Arial" w:hAnsi="Arial" w:cs="Arial"/>
+          <w:color w:val="000000"/>
+          <w:sz w:val="22"/>
+          <w:szCs w:val="22"/>
+        </w:rPr>
+        <w:t xml:space="preserve"> </w:t>
+      </w:r>
+      <w:proofErr w:type="spellStart"/>
+      <w:r>
+        <w:rPr>
+          <w:rFonts w:ascii="Arial" w:hAnsi="Arial" w:cs="Arial"/>
+          <w:color w:val="000000"/>
+          <w:sz w:val="22"/>
+          <w:szCs w:val="22"/>
+        </w:rPr>
+        <w:t>application</w:t>
+      </w:r>
+      <w:proofErr w:type="spellEnd"/>
+      <w:r>
+        <w:rPr>
+          <w:rFonts w:ascii="Arial" w:hAnsi="Arial" w:cs="Arial"/>
+          <w:color w:val="000000"/>
+          <w:sz w:val="22"/>
+          <w:szCs w:val="22"/>
+        </w:rPr>
+        <w:t xml:space="preserve"> </w:t>
+      </w:r>
+      <w:proofErr w:type="spellStart"/>
+      <w:r>
+        <w:rPr>
+          <w:rFonts w:ascii="Arial" w:hAnsi="Arial" w:cs="Arial"/>
+          <w:color w:val="000000"/>
+          <w:sz w:val="22"/>
+          <w:szCs w:val="22"/>
+        </w:rPr>
+        <w:t>will</w:t>
+      </w:r>
+      <w:proofErr w:type="spellEnd"/>
+      <w:r>
+        <w:rPr>
+          <w:rFonts w:ascii="Arial" w:hAnsi="Arial" w:cs="Arial"/>
+          <w:color w:val="000000"/>
+          <w:sz w:val="22"/>
+          <w:szCs w:val="22"/>
+        </w:rPr>
+        <w:t xml:space="preserve"> </w:t>
+      </w:r>
+      <w:proofErr w:type="spellStart"/>
+      <w:r>
+        <w:rPr>
+          <w:rFonts w:ascii="Arial" w:hAnsi="Arial" w:cs="Arial"/>
+          <w:color w:val="000000"/>
+          <w:sz w:val="22"/>
+          <w:szCs w:val="22"/>
+        </w:rPr>
+        <w:t>be</w:t>
+      </w:r>
+      <w:proofErr w:type="spellEnd"/>
+      <w:r>
+        <w:rPr>
+          <w:rFonts w:ascii="Arial" w:hAnsi="Arial" w:cs="Arial"/>
+          <w:color w:val="000000"/>
+          <w:sz w:val="22"/>
+          <w:szCs w:val="22"/>
+        </w:rPr>
+        <w:t xml:space="preserve"> </w:t>
+      </w:r>
+      <w:proofErr w:type="spellStart"/>
+      <w:r>
+        <w:rPr>
+          <w:rFonts w:ascii="Arial" w:hAnsi="Arial" w:cs="Arial"/>
+          <w:color w:val="000000"/>
+          <w:sz w:val="22"/>
+          <w:szCs w:val="22"/>
+        </w:rPr>
+        <w:t>validated</w:t>
+      </w:r>
+      <w:proofErr w:type="spellEnd"/>
+      <w:r>
+        <w:rPr>
+          <w:rFonts w:ascii="Arial" w:hAnsi="Arial" w:cs="Arial"/>
+          <w:color w:val="000000"/>
+          <w:sz w:val="22"/>
+          <w:szCs w:val="22"/>
+        </w:rPr>
+        <w:t xml:space="preserve"> </w:t>
+      </w:r>
+      <w:proofErr w:type="spellStart"/>
+      <w:r>
+        <w:rPr>
+          <w:rFonts w:ascii="Arial" w:hAnsi="Arial" w:cs="Arial"/>
+          <w:color w:val="000000"/>
+          <w:sz w:val="22"/>
+          <w:szCs w:val="22"/>
+        </w:rPr>
+        <w:t>against</w:t>
+      </w:r>
+      <w:proofErr w:type="spellEnd"/>
+      <w:r>
+        <w:rPr>
+          <w:rFonts w:ascii="Arial" w:hAnsi="Arial" w:cs="Arial"/>
+          <w:color w:val="000000"/>
+          <w:sz w:val="22"/>
+          <w:szCs w:val="22"/>
+        </w:rPr>
+        <w:t xml:space="preserve"> invalid data </w:t>
+      </w:r>
+      <w:proofErr w:type="spellStart"/>
+      <w:r>
+        <w:rPr>
+          <w:rFonts w:ascii="Arial" w:hAnsi="Arial" w:cs="Arial"/>
+          <w:color w:val="000000"/>
+          <w:sz w:val="22"/>
+          <w:szCs w:val="22"/>
+        </w:rPr>
+        <w:t>before</w:t>
+      </w:r>
+      <w:proofErr w:type="spellEnd"/>
+      <w:r>
+        <w:rPr>
+          <w:rFonts w:ascii="Arial" w:hAnsi="Arial" w:cs="Arial"/>
+          <w:color w:val="000000"/>
+          <w:sz w:val="22"/>
+          <w:szCs w:val="22"/>
+        </w:rPr>
+        <w:t xml:space="preserve"> </w:t>
+      </w:r>
+      <w:proofErr w:type="spellStart"/>
+      <w:r>
+        <w:rPr>
+          <w:rFonts w:ascii="Arial" w:hAnsi="Arial" w:cs="Arial"/>
+          <w:color w:val="000000"/>
+          <w:sz w:val="22"/>
+          <w:szCs w:val="22"/>
+        </w:rPr>
+        <w:t>submitting</w:t>
+      </w:r>
+      <w:proofErr w:type="spellEnd"/>
+    </w:p>
+    <w:p>
+      <w:pPr>
+        <w:pStyle w:val="NormalWeb"/>
+        <w:spacing w:before="0" w:beforeAutospacing="0" w:after="0" w:afterAutospacing="0"/>
+        <w:ind w:left="720"/>
+      </w:pPr>
+      <w:proofErr w:type="spellStart"/>
+      <w:r>
+        <w:rPr>
+          <w:rFonts w:ascii="Arial" w:hAnsi="Arial" w:cs="Arial"/>
+          <w:color w:val="000000"/>
+          <w:sz w:val="22"/>
+          <w:szCs w:val="22"/>
+        </w:rPr>
+        <w:t>the</w:t>
+      </w:r>
+      <w:proofErr w:type="spellEnd"/>
+      <w:r>
+        <w:rPr>
+          <w:rFonts w:ascii="Arial" w:hAnsi="Arial" w:cs="Arial"/>
+          <w:color w:val="000000"/>
+          <w:sz w:val="22"/>
+          <w:szCs w:val="22"/>
+        </w:rPr>
+        <w:t xml:space="preserve"> data </w:t>
+      </w:r>
+      <w:proofErr w:type="spellStart"/>
+      <w:r>
+        <w:rPr>
+          <w:rFonts w:ascii="Arial" w:hAnsi="Arial" w:cs="Arial"/>
+          <w:color w:val="000000"/>
+          <w:sz w:val="22"/>
+          <w:szCs w:val="22"/>
+        </w:rPr>
+        <w:t>and</w:t>
+      </w:r>
+      <w:proofErr w:type="spellEnd"/>
+      <w:r>
+        <w:rPr>
+          <w:rFonts w:ascii="Arial" w:hAnsi="Arial" w:cs="Arial"/>
+          <w:color w:val="000000"/>
+          <w:sz w:val="22"/>
+          <w:szCs w:val="22"/>
+        </w:rPr>
+        <w:t xml:space="preserve"> </w:t>
+      </w:r>
+      <w:proofErr w:type="spellStart"/>
+      <w:r>
+        <w:rPr>
+          <w:rFonts w:ascii="Arial" w:hAnsi="Arial" w:cs="Arial"/>
+          <w:color w:val="000000"/>
+          <w:sz w:val="22"/>
+          <w:szCs w:val="22"/>
+        </w:rPr>
+        <w:t>saving</w:t>
+      </w:r>
+      <w:proofErr w:type="spellEnd"/>
+      <w:r>
+        <w:rPr>
+          <w:rFonts w:ascii="Arial" w:hAnsi="Arial" w:cs="Arial"/>
+          <w:color w:val="000000"/>
+          <w:sz w:val="22"/>
+          <w:szCs w:val="22"/>
+        </w:rPr>
+        <w:t xml:space="preserve"> it in </w:t>
+      </w:r>
+      <w:proofErr w:type="spellStart"/>
+      <w:r>
+        <w:rPr>
+          <w:rFonts w:ascii="Arial" w:hAnsi="Arial" w:cs="Arial"/>
+          <w:color w:val="000000"/>
+          <w:sz w:val="22"/>
+          <w:szCs w:val="22"/>
+        </w:rPr>
+        <w:t>the</w:t>
+      </w:r>
+      <w:proofErr w:type="spellEnd"/>
+      <w:r>
+        <w:rPr>
+          <w:rFonts w:ascii="Arial" w:hAnsi="Arial" w:cs="Arial"/>
+          <w:color w:val="000000"/>
+          <w:sz w:val="22"/>
+          <w:szCs w:val="22"/>
+        </w:rPr>
+        <w:t xml:space="preserve"> </w:t>
+      </w:r>
+      <w:proofErr w:type="spellStart"/>
+      <w:r>
+        <w:rPr>
+          <w:rFonts w:ascii="Arial" w:hAnsi="Arial" w:cs="Arial"/>
+          <w:color w:val="000000"/>
+          <w:sz w:val="22"/>
+          <w:szCs w:val="22"/>
+        </w:rPr>
+        <w:t>database</w:t>
+      </w:r>
+      <w:proofErr w:type="spellEnd"/>
+      <w:r>
+        <w:rPr>
+          <w:rFonts w:ascii="Arial" w:hAnsi="Arial" w:cs="Arial"/>
+          <w:color w:val="000000"/>
+          <w:sz w:val="22"/>
+          <w:szCs w:val="22"/>
+        </w:rPr>
+        <w:t>.</w:t>
+      </w:r>
+    </w:p>
+    <w:p/>
+    <w:p>
+      <w:pPr>
+        <w:pStyle w:val="Titlu1"/>
         <w:numPr>
           <w:ilvl w:val="1"/>
           <w:numId w:val="2"/>
@@ -1095,471 +2478,3882 @@
     </w:p>
     <w:p>
       <w:pPr>
+        <w:pStyle w:val="NormalWeb"/>
+        <w:numPr>
+          <w:ilvl w:val="0"/>
+          <w:numId w:val="2"/>
+        </w:numPr>
+        <w:spacing w:before="0" w:beforeAutospacing="0" w:after="0" w:afterAutospacing="0"/>
+      </w:pPr>
+      <w:r>
+        <w:rPr>
+          <w:rFonts w:ascii="Arial" w:hAnsi="Arial" w:cs="Arial"/>
+          <w:color w:val="000000"/>
+          <w:sz w:val="22"/>
+          <w:szCs w:val="22"/>
+        </w:rPr>
+        <w:t xml:space="preserve">Design </w:t>
+      </w:r>
+      <w:proofErr w:type="spellStart"/>
+      <w:r>
+        <w:rPr>
+          <w:rFonts w:ascii="Arial" w:hAnsi="Arial" w:cs="Arial"/>
+          <w:color w:val="000000"/>
+          <w:sz w:val="22"/>
+          <w:szCs w:val="22"/>
+        </w:rPr>
+        <w:t>and</w:t>
+      </w:r>
+      <w:proofErr w:type="spellEnd"/>
+      <w:r>
+        <w:rPr>
+          <w:rFonts w:ascii="Arial" w:hAnsi="Arial" w:cs="Arial"/>
+          <w:color w:val="000000"/>
+          <w:sz w:val="22"/>
+          <w:szCs w:val="22"/>
+        </w:rPr>
+        <w:t xml:space="preserve"> </w:t>
+      </w:r>
+      <w:proofErr w:type="spellStart"/>
+      <w:r>
+        <w:rPr>
+          <w:rFonts w:ascii="Arial" w:hAnsi="Arial" w:cs="Arial"/>
+          <w:color w:val="000000"/>
+          <w:sz w:val="22"/>
+          <w:szCs w:val="22"/>
+        </w:rPr>
+        <w:t>implement</w:t>
+      </w:r>
+      <w:proofErr w:type="spellEnd"/>
+      <w:r>
+        <w:rPr>
+          <w:rFonts w:ascii="Arial" w:hAnsi="Arial" w:cs="Arial"/>
+          <w:color w:val="000000"/>
+          <w:sz w:val="22"/>
+          <w:szCs w:val="22"/>
+        </w:rPr>
+        <w:t xml:space="preserve"> an </w:t>
+      </w:r>
+      <w:proofErr w:type="spellStart"/>
+      <w:r>
+        <w:rPr>
+          <w:rFonts w:ascii="Arial" w:hAnsi="Arial" w:cs="Arial"/>
+          <w:color w:val="000000"/>
+          <w:sz w:val="22"/>
+          <w:szCs w:val="22"/>
+        </w:rPr>
+        <w:t>application</w:t>
+      </w:r>
+      <w:proofErr w:type="spellEnd"/>
+      <w:r>
+        <w:rPr>
+          <w:rFonts w:ascii="Arial" w:hAnsi="Arial" w:cs="Arial"/>
+          <w:color w:val="000000"/>
+          <w:sz w:val="22"/>
+          <w:szCs w:val="22"/>
+        </w:rPr>
+        <w:t xml:space="preserve"> </w:t>
+      </w:r>
+      <w:proofErr w:type="spellStart"/>
+      <w:r>
+        <w:rPr>
+          <w:rFonts w:ascii="Arial" w:hAnsi="Arial" w:cs="Arial"/>
+          <w:color w:val="000000"/>
+          <w:sz w:val="22"/>
+          <w:szCs w:val="22"/>
+        </w:rPr>
+        <w:t>that</w:t>
+      </w:r>
+      <w:proofErr w:type="spellEnd"/>
+      <w:r>
+        <w:rPr>
+          <w:rFonts w:ascii="Arial" w:hAnsi="Arial" w:cs="Arial"/>
+          <w:color w:val="000000"/>
+          <w:sz w:val="22"/>
+          <w:szCs w:val="22"/>
+        </w:rPr>
+        <w:t xml:space="preserve"> </w:t>
+      </w:r>
+      <w:proofErr w:type="spellStart"/>
+      <w:r>
+        <w:rPr>
+          <w:rFonts w:ascii="Arial" w:hAnsi="Arial" w:cs="Arial"/>
+          <w:color w:val="000000"/>
+          <w:sz w:val="22"/>
+          <w:szCs w:val="22"/>
+        </w:rPr>
+        <w:t>helps</w:t>
+      </w:r>
+      <w:proofErr w:type="spellEnd"/>
+      <w:r>
+        <w:rPr>
+          <w:rFonts w:ascii="Arial" w:hAnsi="Arial" w:cs="Arial"/>
+          <w:color w:val="000000"/>
+          <w:sz w:val="22"/>
+          <w:szCs w:val="22"/>
+        </w:rPr>
+        <w:t xml:space="preserve"> </w:t>
+      </w:r>
+      <w:proofErr w:type="spellStart"/>
+      <w:r>
+        <w:rPr>
+          <w:rFonts w:ascii="Arial" w:hAnsi="Arial" w:cs="Arial"/>
+          <w:color w:val="000000"/>
+          <w:sz w:val="22"/>
+          <w:szCs w:val="22"/>
+        </w:rPr>
+        <w:t>users</w:t>
+      </w:r>
+      <w:proofErr w:type="spellEnd"/>
+      <w:r>
+        <w:rPr>
+          <w:rFonts w:ascii="Arial" w:hAnsi="Arial" w:cs="Arial"/>
+          <w:color w:val="000000"/>
+          <w:sz w:val="22"/>
+          <w:szCs w:val="22"/>
+        </w:rPr>
+        <w:t xml:space="preserve"> </w:t>
+      </w:r>
+      <w:proofErr w:type="spellStart"/>
+      <w:r>
+        <w:rPr>
+          <w:rFonts w:ascii="Arial" w:hAnsi="Arial" w:cs="Arial"/>
+          <w:color w:val="000000"/>
+          <w:sz w:val="22"/>
+          <w:szCs w:val="22"/>
+        </w:rPr>
+        <w:t>manage</w:t>
+      </w:r>
+      <w:proofErr w:type="spellEnd"/>
+      <w:r>
+        <w:rPr>
+          <w:rFonts w:ascii="Arial" w:hAnsi="Arial" w:cs="Arial"/>
+          <w:color w:val="000000"/>
+          <w:sz w:val="22"/>
+          <w:szCs w:val="22"/>
+        </w:rPr>
+        <w:t xml:space="preserve"> </w:t>
+      </w:r>
+      <w:proofErr w:type="spellStart"/>
+      <w:r>
+        <w:rPr>
+          <w:rFonts w:ascii="Arial" w:hAnsi="Arial" w:cs="Arial"/>
+          <w:color w:val="000000"/>
+          <w:sz w:val="22"/>
+          <w:szCs w:val="22"/>
+        </w:rPr>
+        <w:t>food</w:t>
+      </w:r>
+      <w:proofErr w:type="spellEnd"/>
+      <w:r>
+        <w:rPr>
+          <w:rFonts w:ascii="Arial" w:hAnsi="Arial" w:cs="Arial"/>
+          <w:color w:val="000000"/>
+          <w:sz w:val="22"/>
+          <w:szCs w:val="22"/>
+        </w:rPr>
+        <w:t xml:space="preserve"> </w:t>
+      </w:r>
+      <w:proofErr w:type="spellStart"/>
+      <w:r>
+        <w:rPr>
+          <w:rFonts w:ascii="Arial" w:hAnsi="Arial" w:cs="Arial"/>
+          <w:color w:val="000000"/>
+          <w:sz w:val="22"/>
+          <w:szCs w:val="22"/>
+        </w:rPr>
+        <w:t>waste</w:t>
+      </w:r>
+      <w:proofErr w:type="spellEnd"/>
+      <w:r>
+        <w:rPr>
+          <w:rFonts w:ascii="Arial" w:hAnsi="Arial" w:cs="Arial"/>
+          <w:color w:val="000000"/>
+          <w:sz w:val="22"/>
+          <w:szCs w:val="22"/>
+        </w:rPr>
+        <w:t>.</w:t>
+      </w:r>
+    </w:p>
+    <w:p>
+      <w:pPr>
+        <w:pStyle w:val="NormalWeb"/>
+        <w:numPr>
+          <w:ilvl w:val="0"/>
+          <w:numId w:val="2"/>
+        </w:numPr>
+        <w:spacing w:before="0" w:beforeAutospacing="0" w:after="0" w:afterAutospacing="0"/>
+      </w:pPr>
+      <w:proofErr w:type="spellStart"/>
+      <w:r>
+        <w:rPr>
+          <w:rFonts w:ascii="Arial" w:hAnsi="Arial" w:cs="Arial"/>
+          <w:color w:val="000000"/>
+          <w:sz w:val="22"/>
+          <w:szCs w:val="22"/>
+        </w:rPr>
+        <w:t>Once</w:t>
+      </w:r>
+      <w:proofErr w:type="spellEnd"/>
+      <w:r>
+        <w:rPr>
+          <w:rFonts w:ascii="Arial" w:hAnsi="Arial" w:cs="Arial"/>
+          <w:color w:val="000000"/>
+          <w:sz w:val="22"/>
+          <w:szCs w:val="22"/>
+        </w:rPr>
+        <w:t xml:space="preserve"> a </w:t>
+      </w:r>
+      <w:proofErr w:type="spellStart"/>
+      <w:r>
+        <w:rPr>
+          <w:rFonts w:ascii="Arial" w:hAnsi="Arial" w:cs="Arial"/>
+          <w:color w:val="000000"/>
+          <w:sz w:val="22"/>
+          <w:szCs w:val="22"/>
+        </w:rPr>
+        <w:t>user</w:t>
+      </w:r>
+      <w:proofErr w:type="spellEnd"/>
+      <w:r>
+        <w:rPr>
+          <w:rFonts w:ascii="Arial" w:hAnsi="Arial" w:cs="Arial"/>
+          <w:color w:val="000000"/>
+          <w:sz w:val="22"/>
+          <w:szCs w:val="22"/>
+        </w:rPr>
+        <w:t xml:space="preserve"> </w:t>
+      </w:r>
+      <w:proofErr w:type="spellStart"/>
+      <w:r>
+        <w:rPr>
+          <w:rFonts w:ascii="Arial" w:hAnsi="Arial" w:cs="Arial"/>
+          <w:color w:val="000000"/>
+          <w:sz w:val="22"/>
+          <w:szCs w:val="22"/>
+        </w:rPr>
+        <w:t>is</w:t>
+      </w:r>
+      <w:proofErr w:type="spellEnd"/>
+      <w:r>
+        <w:rPr>
+          <w:rFonts w:ascii="Arial" w:hAnsi="Arial" w:cs="Arial"/>
+          <w:color w:val="000000"/>
+          <w:sz w:val="22"/>
+          <w:szCs w:val="22"/>
+        </w:rPr>
+        <w:t xml:space="preserve"> </w:t>
+      </w:r>
+      <w:proofErr w:type="spellStart"/>
+      <w:r>
+        <w:rPr>
+          <w:rFonts w:ascii="Arial" w:hAnsi="Arial" w:cs="Arial"/>
+          <w:color w:val="000000"/>
+          <w:sz w:val="22"/>
+          <w:szCs w:val="22"/>
+        </w:rPr>
+        <w:t>authenticated</w:t>
+      </w:r>
+      <w:proofErr w:type="spellEnd"/>
+      <w:r>
+        <w:rPr>
+          <w:rFonts w:ascii="Arial" w:hAnsi="Arial" w:cs="Arial"/>
+          <w:color w:val="000000"/>
+          <w:sz w:val="22"/>
+          <w:szCs w:val="22"/>
+        </w:rPr>
+        <w:t xml:space="preserve"> </w:t>
+      </w:r>
+      <w:proofErr w:type="spellStart"/>
+      <w:r>
+        <w:rPr>
+          <w:rFonts w:ascii="Arial" w:hAnsi="Arial" w:cs="Arial"/>
+          <w:color w:val="000000"/>
+          <w:sz w:val="22"/>
+          <w:szCs w:val="22"/>
+        </w:rPr>
+        <w:t>he</w:t>
+      </w:r>
+      <w:proofErr w:type="spellEnd"/>
+      <w:r>
+        <w:rPr>
+          <w:rFonts w:ascii="Arial" w:hAnsi="Arial" w:cs="Arial"/>
+          <w:color w:val="000000"/>
+          <w:sz w:val="22"/>
+          <w:szCs w:val="22"/>
+        </w:rPr>
+        <w:t xml:space="preserve"> </w:t>
+      </w:r>
+      <w:proofErr w:type="spellStart"/>
+      <w:r>
+        <w:rPr>
+          <w:rFonts w:ascii="Arial" w:hAnsi="Arial" w:cs="Arial"/>
+          <w:color w:val="000000"/>
+          <w:sz w:val="22"/>
+          <w:szCs w:val="22"/>
+        </w:rPr>
+        <w:t>can</w:t>
+      </w:r>
+      <w:proofErr w:type="spellEnd"/>
+      <w:r>
+        <w:rPr>
+          <w:rFonts w:ascii="Arial" w:hAnsi="Arial" w:cs="Arial"/>
+          <w:color w:val="000000"/>
+          <w:sz w:val="22"/>
+          <w:szCs w:val="22"/>
+        </w:rPr>
+        <w:t xml:space="preserve"> input </w:t>
+      </w:r>
+      <w:proofErr w:type="spellStart"/>
+      <w:r>
+        <w:rPr>
+          <w:rFonts w:ascii="Arial" w:hAnsi="Arial" w:cs="Arial"/>
+          <w:color w:val="000000"/>
+          <w:sz w:val="22"/>
+          <w:szCs w:val="22"/>
+        </w:rPr>
+        <w:t>grocery</w:t>
+      </w:r>
+      <w:proofErr w:type="spellEnd"/>
+      <w:r>
+        <w:rPr>
+          <w:rFonts w:ascii="Arial" w:hAnsi="Arial" w:cs="Arial"/>
+          <w:color w:val="000000"/>
+          <w:sz w:val="22"/>
+          <w:szCs w:val="22"/>
+        </w:rPr>
+        <w:t xml:space="preserve"> </w:t>
+      </w:r>
+      <w:proofErr w:type="spellStart"/>
+      <w:r>
+        <w:rPr>
+          <w:rFonts w:ascii="Arial" w:hAnsi="Arial" w:cs="Arial"/>
+          <w:color w:val="000000"/>
+          <w:sz w:val="22"/>
+          <w:szCs w:val="22"/>
+        </w:rPr>
+        <w:t>lists</w:t>
+      </w:r>
+      <w:proofErr w:type="spellEnd"/>
+      <w:r>
+        <w:rPr>
+          <w:rFonts w:ascii="Arial" w:hAnsi="Arial" w:cs="Arial"/>
+          <w:color w:val="000000"/>
+          <w:sz w:val="22"/>
+          <w:szCs w:val="22"/>
+        </w:rPr>
+        <w:t xml:space="preserve"> </w:t>
+      </w:r>
+      <w:proofErr w:type="spellStart"/>
+      <w:r>
+        <w:rPr>
+          <w:rFonts w:ascii="Arial" w:hAnsi="Arial" w:cs="Arial"/>
+          <w:color w:val="000000"/>
+          <w:sz w:val="22"/>
+          <w:szCs w:val="22"/>
+        </w:rPr>
+        <w:t>and</w:t>
+      </w:r>
+      <w:proofErr w:type="spellEnd"/>
+      <w:r>
+        <w:rPr>
+          <w:rFonts w:ascii="Arial" w:hAnsi="Arial" w:cs="Arial"/>
+          <w:color w:val="000000"/>
+          <w:sz w:val="22"/>
+          <w:szCs w:val="22"/>
+        </w:rPr>
+        <w:t xml:space="preserve"> </w:t>
+      </w:r>
+      <w:proofErr w:type="spellStart"/>
+      <w:r>
+        <w:rPr>
+          <w:rFonts w:ascii="Arial" w:hAnsi="Arial" w:cs="Arial"/>
+          <w:color w:val="000000"/>
+          <w:sz w:val="22"/>
+          <w:szCs w:val="22"/>
+        </w:rPr>
+        <w:t>see</w:t>
+      </w:r>
+      <w:proofErr w:type="spellEnd"/>
+      <w:r>
+        <w:rPr>
+          <w:rFonts w:ascii="Arial" w:hAnsi="Arial" w:cs="Arial"/>
+          <w:color w:val="000000"/>
+          <w:sz w:val="22"/>
+          <w:szCs w:val="22"/>
+        </w:rPr>
+        <w:t xml:space="preserve"> </w:t>
+      </w:r>
+      <w:proofErr w:type="spellStart"/>
+      <w:r>
+        <w:rPr>
+          <w:rFonts w:ascii="Arial" w:hAnsi="Arial" w:cs="Arial"/>
+          <w:color w:val="000000"/>
+          <w:sz w:val="22"/>
+          <w:szCs w:val="22"/>
+        </w:rPr>
+        <w:t>reports</w:t>
+      </w:r>
+      <w:proofErr w:type="spellEnd"/>
+      <w:r>
+        <w:rPr>
+          <w:rFonts w:ascii="Arial" w:hAnsi="Arial" w:cs="Arial"/>
+          <w:color w:val="000000"/>
+          <w:sz w:val="22"/>
+          <w:szCs w:val="22"/>
+        </w:rPr>
+        <w:t xml:space="preserve"> of </w:t>
+      </w:r>
+      <w:proofErr w:type="spellStart"/>
+      <w:r>
+        <w:rPr>
+          <w:rFonts w:ascii="Arial" w:hAnsi="Arial" w:cs="Arial"/>
+          <w:color w:val="000000"/>
+          <w:sz w:val="22"/>
+          <w:szCs w:val="22"/>
+        </w:rPr>
+        <w:t>how</w:t>
+      </w:r>
+      <w:proofErr w:type="spellEnd"/>
+      <w:r>
+        <w:rPr>
+          <w:rFonts w:ascii="Arial" w:hAnsi="Arial" w:cs="Arial"/>
+          <w:color w:val="000000"/>
+          <w:sz w:val="22"/>
+          <w:szCs w:val="22"/>
+        </w:rPr>
+        <w:t xml:space="preserve"> </w:t>
+      </w:r>
+      <w:proofErr w:type="spellStart"/>
+      <w:r>
+        <w:rPr>
+          <w:rFonts w:ascii="Arial" w:hAnsi="Arial" w:cs="Arial"/>
+          <w:color w:val="000000"/>
+          <w:sz w:val="22"/>
+          <w:szCs w:val="22"/>
+        </w:rPr>
+        <w:t>much</w:t>
+      </w:r>
+      <w:proofErr w:type="spellEnd"/>
+      <w:r>
+        <w:rPr>
+          <w:rFonts w:ascii="Arial" w:hAnsi="Arial" w:cs="Arial"/>
+          <w:color w:val="000000"/>
+          <w:sz w:val="22"/>
+          <w:szCs w:val="22"/>
+        </w:rPr>
+        <w:t xml:space="preserve"> </w:t>
+      </w:r>
+      <w:proofErr w:type="spellStart"/>
+      <w:r>
+        <w:rPr>
+          <w:rFonts w:ascii="Arial" w:hAnsi="Arial" w:cs="Arial"/>
+          <w:color w:val="000000"/>
+          <w:sz w:val="22"/>
+          <w:szCs w:val="22"/>
+        </w:rPr>
+        <w:t>food</w:t>
+      </w:r>
+      <w:proofErr w:type="spellEnd"/>
+      <w:r>
+        <w:rPr>
+          <w:rFonts w:ascii="Arial" w:hAnsi="Arial" w:cs="Arial"/>
+          <w:color w:val="000000"/>
+          <w:sz w:val="22"/>
+          <w:szCs w:val="22"/>
+        </w:rPr>
+        <w:t xml:space="preserve"> </w:t>
+      </w:r>
+      <w:proofErr w:type="spellStart"/>
+      <w:r>
+        <w:rPr>
+          <w:rFonts w:ascii="Arial" w:hAnsi="Arial" w:cs="Arial"/>
+          <w:color w:val="000000"/>
+          <w:sz w:val="22"/>
+          <w:szCs w:val="22"/>
+        </w:rPr>
+        <w:t>is</w:t>
+      </w:r>
+      <w:proofErr w:type="spellEnd"/>
+      <w:r>
+        <w:rPr>
+          <w:rFonts w:ascii="Arial" w:hAnsi="Arial" w:cs="Arial"/>
+          <w:color w:val="000000"/>
+          <w:sz w:val="22"/>
+          <w:szCs w:val="22"/>
+        </w:rPr>
+        <w:t xml:space="preserve"> </w:t>
+      </w:r>
+      <w:proofErr w:type="spellStart"/>
+      <w:r>
+        <w:rPr>
+          <w:rFonts w:ascii="Arial" w:hAnsi="Arial" w:cs="Arial"/>
+          <w:color w:val="000000"/>
+          <w:sz w:val="22"/>
+          <w:szCs w:val="22"/>
+        </w:rPr>
+        <w:t>wasted</w:t>
+      </w:r>
+      <w:proofErr w:type="spellEnd"/>
+      <w:r>
+        <w:rPr>
+          <w:rFonts w:ascii="Arial" w:hAnsi="Arial" w:cs="Arial"/>
+          <w:color w:val="000000"/>
+          <w:sz w:val="22"/>
+          <w:szCs w:val="22"/>
+        </w:rPr>
+        <w:t xml:space="preserve"> </w:t>
+      </w:r>
+      <w:proofErr w:type="spellStart"/>
+      <w:r>
+        <w:rPr>
+          <w:rFonts w:ascii="Arial" w:hAnsi="Arial" w:cs="Arial"/>
+          <w:color w:val="000000"/>
+          <w:sz w:val="22"/>
+          <w:szCs w:val="22"/>
+        </w:rPr>
+        <w:t>weekly</w:t>
+      </w:r>
+      <w:proofErr w:type="spellEnd"/>
+      <w:r>
+        <w:rPr>
+          <w:rFonts w:ascii="Arial" w:hAnsi="Arial" w:cs="Arial"/>
+          <w:color w:val="000000"/>
+          <w:sz w:val="22"/>
+          <w:szCs w:val="22"/>
+        </w:rPr>
+        <w:t xml:space="preserve"> </w:t>
+      </w:r>
+      <w:proofErr w:type="spellStart"/>
+      <w:r>
+        <w:rPr>
+          <w:rFonts w:ascii="Arial" w:hAnsi="Arial" w:cs="Arial"/>
+          <w:color w:val="000000"/>
+          <w:sz w:val="22"/>
+          <w:szCs w:val="22"/>
+        </w:rPr>
+        <w:t>and</w:t>
+      </w:r>
+      <w:proofErr w:type="spellEnd"/>
+      <w:r>
+        <w:rPr>
+          <w:rFonts w:ascii="Arial" w:hAnsi="Arial" w:cs="Arial"/>
+          <w:color w:val="000000"/>
+          <w:sz w:val="22"/>
+          <w:szCs w:val="22"/>
+        </w:rPr>
+        <w:t xml:space="preserve"> </w:t>
+      </w:r>
+      <w:proofErr w:type="spellStart"/>
+      <w:r>
+        <w:rPr>
+          <w:rFonts w:ascii="Arial" w:hAnsi="Arial" w:cs="Arial"/>
+          <w:color w:val="000000"/>
+          <w:sz w:val="22"/>
+          <w:szCs w:val="22"/>
+        </w:rPr>
+        <w:t>monthly</w:t>
+      </w:r>
+      <w:proofErr w:type="spellEnd"/>
+      <w:r>
+        <w:rPr>
+          <w:rFonts w:ascii="Arial" w:hAnsi="Arial" w:cs="Arial"/>
+          <w:color w:val="000000"/>
+          <w:sz w:val="22"/>
+          <w:szCs w:val="22"/>
+        </w:rPr>
+        <w:t xml:space="preserve">. A </w:t>
+      </w:r>
+      <w:proofErr w:type="spellStart"/>
+      <w:r>
+        <w:rPr>
+          <w:rFonts w:ascii="Arial" w:hAnsi="Arial" w:cs="Arial"/>
+          <w:color w:val="000000"/>
+          <w:sz w:val="22"/>
+          <w:szCs w:val="22"/>
+        </w:rPr>
+        <w:t>grocery</w:t>
+      </w:r>
+      <w:proofErr w:type="spellEnd"/>
+      <w:r>
+        <w:rPr>
+          <w:rFonts w:ascii="Arial" w:hAnsi="Arial" w:cs="Arial"/>
+          <w:color w:val="000000"/>
+          <w:sz w:val="22"/>
+          <w:szCs w:val="22"/>
+        </w:rPr>
+        <w:t xml:space="preserve"> </w:t>
+      </w:r>
+      <w:proofErr w:type="spellStart"/>
+      <w:r>
+        <w:rPr>
+          <w:rFonts w:ascii="Arial" w:hAnsi="Arial" w:cs="Arial"/>
+          <w:color w:val="000000"/>
+          <w:sz w:val="22"/>
+          <w:szCs w:val="22"/>
+        </w:rPr>
+        <w:t>list</w:t>
+      </w:r>
+      <w:proofErr w:type="spellEnd"/>
+      <w:r>
+        <w:rPr>
+          <w:rFonts w:ascii="Arial" w:hAnsi="Arial" w:cs="Arial"/>
+          <w:color w:val="000000"/>
+          <w:sz w:val="22"/>
+          <w:szCs w:val="22"/>
+        </w:rPr>
+        <w:t xml:space="preserve"> item </w:t>
+      </w:r>
+      <w:proofErr w:type="spellStart"/>
+      <w:r>
+        <w:rPr>
+          <w:rFonts w:ascii="Arial" w:hAnsi="Arial" w:cs="Arial"/>
+          <w:color w:val="000000"/>
+          <w:sz w:val="22"/>
+          <w:szCs w:val="22"/>
+        </w:rPr>
+        <w:t>has</w:t>
+      </w:r>
+      <w:proofErr w:type="spellEnd"/>
+      <w:r>
+        <w:rPr>
+          <w:rFonts w:ascii="Arial" w:hAnsi="Arial" w:cs="Arial"/>
+          <w:color w:val="000000"/>
+          <w:sz w:val="22"/>
+          <w:szCs w:val="22"/>
+        </w:rPr>
+        <w:t xml:space="preserve"> a </w:t>
+      </w:r>
+      <w:proofErr w:type="spellStart"/>
+      <w:r>
+        <w:rPr>
+          <w:rFonts w:ascii="Arial" w:hAnsi="Arial" w:cs="Arial"/>
+          <w:color w:val="000000"/>
+          <w:sz w:val="22"/>
+          <w:szCs w:val="22"/>
+        </w:rPr>
+        <w:t>name</w:t>
+      </w:r>
+      <w:proofErr w:type="spellEnd"/>
+      <w:r>
+        <w:rPr>
+          <w:rFonts w:ascii="Arial" w:hAnsi="Arial" w:cs="Arial"/>
+          <w:color w:val="000000"/>
+          <w:sz w:val="22"/>
+          <w:szCs w:val="22"/>
+        </w:rPr>
+        <w:t xml:space="preserve"> </w:t>
+      </w:r>
+      <w:proofErr w:type="spellStart"/>
+      <w:r>
+        <w:rPr>
+          <w:rFonts w:ascii="Arial" w:hAnsi="Arial" w:cs="Arial"/>
+          <w:color w:val="000000"/>
+          <w:sz w:val="22"/>
+          <w:szCs w:val="22"/>
+        </w:rPr>
+        <w:t>and</w:t>
+      </w:r>
+      <w:proofErr w:type="spellEnd"/>
+      <w:r>
+        <w:rPr>
+          <w:rFonts w:ascii="Arial" w:hAnsi="Arial" w:cs="Arial"/>
+          <w:color w:val="000000"/>
+          <w:sz w:val="22"/>
+          <w:szCs w:val="22"/>
+        </w:rPr>
+        <w:t xml:space="preserve"> a </w:t>
+      </w:r>
+      <w:proofErr w:type="spellStart"/>
+      <w:r>
+        <w:rPr>
+          <w:rFonts w:ascii="Arial" w:hAnsi="Arial" w:cs="Arial"/>
+          <w:color w:val="000000"/>
+          <w:sz w:val="22"/>
+          <w:szCs w:val="22"/>
+        </w:rPr>
+        <w:t>quantity</w:t>
+      </w:r>
+      <w:proofErr w:type="spellEnd"/>
+      <w:r>
+        <w:rPr>
+          <w:rFonts w:ascii="Arial" w:hAnsi="Arial" w:cs="Arial"/>
+          <w:color w:val="000000"/>
+          <w:sz w:val="22"/>
+          <w:szCs w:val="22"/>
+        </w:rPr>
+        <w:t xml:space="preserve"> as </w:t>
+      </w:r>
+      <w:proofErr w:type="spellStart"/>
+      <w:r>
+        <w:rPr>
+          <w:rFonts w:ascii="Arial" w:hAnsi="Arial" w:cs="Arial"/>
+          <w:color w:val="000000"/>
+          <w:sz w:val="22"/>
+          <w:szCs w:val="22"/>
+        </w:rPr>
+        <w:t>well</w:t>
+      </w:r>
+      <w:proofErr w:type="spellEnd"/>
+      <w:r>
+        <w:rPr>
+          <w:rFonts w:ascii="Arial" w:hAnsi="Arial" w:cs="Arial"/>
+          <w:color w:val="000000"/>
+          <w:sz w:val="22"/>
+          <w:szCs w:val="22"/>
+        </w:rPr>
+        <w:t xml:space="preserve"> as a calorie </w:t>
+      </w:r>
+      <w:proofErr w:type="spellStart"/>
+      <w:r>
+        <w:rPr>
+          <w:rFonts w:ascii="Arial" w:hAnsi="Arial" w:cs="Arial"/>
+          <w:color w:val="000000"/>
+          <w:sz w:val="22"/>
+          <w:szCs w:val="22"/>
+        </w:rPr>
+        <w:t>value</w:t>
+      </w:r>
+      <w:proofErr w:type="spellEnd"/>
+      <w:r>
+        <w:rPr>
+          <w:rFonts w:ascii="Arial" w:hAnsi="Arial" w:cs="Arial"/>
+          <w:color w:val="000000"/>
+          <w:sz w:val="22"/>
+          <w:szCs w:val="22"/>
+        </w:rPr>
+        <w:t xml:space="preserve">, </w:t>
+      </w:r>
+      <w:proofErr w:type="spellStart"/>
+      <w:r>
+        <w:rPr>
+          <w:rFonts w:ascii="Arial" w:hAnsi="Arial" w:cs="Arial"/>
+          <w:color w:val="000000"/>
+          <w:sz w:val="22"/>
+          <w:szCs w:val="22"/>
+        </w:rPr>
+        <w:t>purchase</w:t>
+      </w:r>
+      <w:proofErr w:type="spellEnd"/>
+      <w:r>
+        <w:rPr>
+          <w:rFonts w:ascii="Arial" w:hAnsi="Arial" w:cs="Arial"/>
+          <w:color w:val="000000"/>
+          <w:sz w:val="22"/>
+          <w:szCs w:val="22"/>
+        </w:rPr>
+        <w:t xml:space="preserve"> date, </w:t>
+      </w:r>
+      <w:proofErr w:type="spellStart"/>
+      <w:r>
+        <w:rPr>
+          <w:rFonts w:ascii="Arial" w:hAnsi="Arial" w:cs="Arial"/>
+          <w:color w:val="000000"/>
+          <w:sz w:val="22"/>
+          <w:szCs w:val="22"/>
+        </w:rPr>
+        <w:t>expiration</w:t>
+      </w:r>
+      <w:proofErr w:type="spellEnd"/>
+      <w:r>
+        <w:rPr>
+          <w:rFonts w:ascii="Arial" w:hAnsi="Arial" w:cs="Arial"/>
+          <w:color w:val="000000"/>
+          <w:sz w:val="22"/>
+          <w:szCs w:val="22"/>
+        </w:rPr>
+        <w:t xml:space="preserve"> date </w:t>
+      </w:r>
+      <w:proofErr w:type="spellStart"/>
+      <w:r>
+        <w:rPr>
+          <w:rFonts w:ascii="Arial" w:hAnsi="Arial" w:cs="Arial"/>
+          <w:color w:val="000000"/>
+          <w:sz w:val="22"/>
+          <w:szCs w:val="22"/>
+        </w:rPr>
+        <w:t>and</w:t>
+      </w:r>
+      <w:proofErr w:type="spellEnd"/>
+      <w:r>
+        <w:rPr>
+          <w:rFonts w:ascii="Arial" w:hAnsi="Arial" w:cs="Arial"/>
+          <w:color w:val="000000"/>
+          <w:sz w:val="22"/>
+          <w:szCs w:val="22"/>
+        </w:rPr>
+        <w:t xml:space="preserve"> </w:t>
+      </w:r>
+      <w:proofErr w:type="spellStart"/>
+      <w:r>
+        <w:rPr>
+          <w:rFonts w:ascii="Arial" w:hAnsi="Arial" w:cs="Arial"/>
+          <w:color w:val="000000"/>
+          <w:sz w:val="22"/>
+          <w:szCs w:val="22"/>
+        </w:rPr>
+        <w:t>consumption</w:t>
+      </w:r>
+      <w:proofErr w:type="spellEnd"/>
+      <w:r>
+        <w:rPr>
+          <w:rFonts w:ascii="Arial" w:hAnsi="Arial" w:cs="Arial"/>
+          <w:color w:val="000000"/>
+          <w:sz w:val="22"/>
+          <w:szCs w:val="22"/>
+        </w:rPr>
+        <w:t xml:space="preserve"> date.</w:t>
+      </w:r>
+    </w:p>
+    <w:p>
+      <w:pPr>
+        <w:pStyle w:val="NormalWeb"/>
+        <w:numPr>
+          <w:ilvl w:val="0"/>
+          <w:numId w:val="2"/>
+        </w:numPr>
+        <w:spacing w:before="0" w:beforeAutospacing="0" w:after="0" w:afterAutospacing="0"/>
+      </w:pPr>
+      <w:r>
+        <w:rPr>
+          <w:rFonts w:ascii="Arial" w:hAnsi="Arial" w:cs="Arial"/>
+          <w:color w:val="000000"/>
+          <w:sz w:val="22"/>
+          <w:szCs w:val="22"/>
+        </w:rPr>
+        <w:t xml:space="preserve">The </w:t>
+      </w:r>
+      <w:proofErr w:type="spellStart"/>
+      <w:r>
+        <w:rPr>
+          <w:rFonts w:ascii="Arial" w:hAnsi="Arial" w:cs="Arial"/>
+          <w:color w:val="000000"/>
+          <w:sz w:val="22"/>
+          <w:szCs w:val="22"/>
+        </w:rPr>
+        <w:t>system</w:t>
+      </w:r>
+      <w:proofErr w:type="spellEnd"/>
+      <w:r>
+        <w:rPr>
+          <w:rFonts w:ascii="Arial" w:hAnsi="Arial" w:cs="Arial"/>
+          <w:color w:val="000000"/>
+          <w:sz w:val="22"/>
+          <w:szCs w:val="22"/>
+        </w:rPr>
+        <w:t xml:space="preserve"> </w:t>
+      </w:r>
+      <w:proofErr w:type="spellStart"/>
+      <w:r>
+        <w:rPr>
+          <w:rFonts w:ascii="Arial" w:hAnsi="Arial" w:cs="Arial"/>
+          <w:color w:val="000000"/>
+          <w:sz w:val="22"/>
+          <w:szCs w:val="22"/>
+        </w:rPr>
+        <w:t>also</w:t>
+      </w:r>
+      <w:proofErr w:type="spellEnd"/>
+      <w:r>
+        <w:rPr>
+          <w:rFonts w:ascii="Arial" w:hAnsi="Arial" w:cs="Arial"/>
+          <w:color w:val="000000"/>
+          <w:sz w:val="22"/>
+          <w:szCs w:val="22"/>
+        </w:rPr>
+        <w:t xml:space="preserve"> </w:t>
+      </w:r>
+      <w:proofErr w:type="spellStart"/>
+      <w:r>
+        <w:rPr>
+          <w:rFonts w:ascii="Arial" w:hAnsi="Arial" w:cs="Arial"/>
+          <w:color w:val="000000"/>
+          <w:sz w:val="22"/>
+          <w:szCs w:val="22"/>
+        </w:rPr>
+        <w:t>allows</w:t>
+      </w:r>
+      <w:proofErr w:type="spellEnd"/>
+      <w:r>
+        <w:rPr>
+          <w:rFonts w:ascii="Arial" w:hAnsi="Arial" w:cs="Arial"/>
+          <w:color w:val="000000"/>
+          <w:sz w:val="22"/>
+          <w:szCs w:val="22"/>
+        </w:rPr>
+        <w:t xml:space="preserve"> </w:t>
+      </w:r>
+      <w:proofErr w:type="spellStart"/>
+      <w:r>
+        <w:rPr>
+          <w:rFonts w:ascii="Arial" w:hAnsi="Arial" w:cs="Arial"/>
+          <w:color w:val="000000"/>
+          <w:sz w:val="22"/>
+          <w:szCs w:val="22"/>
+        </w:rPr>
+        <w:t>users</w:t>
+      </w:r>
+      <w:proofErr w:type="spellEnd"/>
+      <w:r>
+        <w:rPr>
+          <w:rFonts w:ascii="Arial" w:hAnsi="Arial" w:cs="Arial"/>
+          <w:color w:val="000000"/>
+          <w:sz w:val="22"/>
+          <w:szCs w:val="22"/>
+        </w:rPr>
+        <w:t xml:space="preserve"> </w:t>
+      </w:r>
+      <w:proofErr w:type="spellStart"/>
+      <w:r>
+        <w:rPr>
+          <w:rFonts w:ascii="Arial" w:hAnsi="Arial" w:cs="Arial"/>
+          <w:color w:val="000000"/>
+          <w:sz w:val="22"/>
+          <w:szCs w:val="22"/>
+        </w:rPr>
+        <w:t>to</w:t>
+      </w:r>
+      <w:proofErr w:type="spellEnd"/>
+      <w:r>
+        <w:rPr>
+          <w:rFonts w:ascii="Arial" w:hAnsi="Arial" w:cs="Arial"/>
+          <w:color w:val="000000"/>
+          <w:sz w:val="22"/>
+          <w:szCs w:val="22"/>
+        </w:rPr>
+        <w:t xml:space="preserve"> </w:t>
+      </w:r>
+      <w:proofErr w:type="spellStart"/>
+      <w:r>
+        <w:rPr>
+          <w:rFonts w:ascii="Arial" w:hAnsi="Arial" w:cs="Arial"/>
+          <w:color w:val="000000"/>
+          <w:sz w:val="22"/>
+          <w:szCs w:val="22"/>
+        </w:rPr>
+        <w:t>track</w:t>
+      </w:r>
+      <w:proofErr w:type="spellEnd"/>
+      <w:r>
+        <w:rPr>
+          <w:rFonts w:ascii="Arial" w:hAnsi="Arial" w:cs="Arial"/>
+          <w:color w:val="000000"/>
+          <w:sz w:val="22"/>
+          <w:szCs w:val="22"/>
+        </w:rPr>
+        <w:t xml:space="preserve"> </w:t>
+      </w:r>
+      <w:proofErr w:type="spellStart"/>
+      <w:r>
+        <w:rPr>
+          <w:rFonts w:ascii="Arial" w:hAnsi="Arial" w:cs="Arial"/>
+          <w:color w:val="000000"/>
+          <w:sz w:val="22"/>
+          <w:szCs w:val="22"/>
+        </w:rPr>
+        <w:t>goals</w:t>
+      </w:r>
+      <w:proofErr w:type="spellEnd"/>
+      <w:r>
+        <w:rPr>
+          <w:rFonts w:ascii="Arial" w:hAnsi="Arial" w:cs="Arial"/>
+          <w:color w:val="000000"/>
+          <w:sz w:val="22"/>
+          <w:szCs w:val="22"/>
+        </w:rPr>
+        <w:t xml:space="preserve"> </w:t>
+      </w:r>
+      <w:proofErr w:type="spellStart"/>
+      <w:r>
+        <w:rPr>
+          <w:rFonts w:ascii="Arial" w:hAnsi="Arial" w:cs="Arial"/>
+          <w:color w:val="000000"/>
+          <w:sz w:val="22"/>
+          <w:szCs w:val="22"/>
+        </w:rPr>
+        <w:t>and</w:t>
+      </w:r>
+      <w:proofErr w:type="spellEnd"/>
+      <w:r>
+        <w:rPr>
+          <w:rFonts w:ascii="Arial" w:hAnsi="Arial" w:cs="Arial"/>
+          <w:color w:val="000000"/>
+          <w:sz w:val="22"/>
+          <w:szCs w:val="22"/>
+        </w:rPr>
+        <w:t xml:space="preserve"> </w:t>
+      </w:r>
+      <w:proofErr w:type="spellStart"/>
+      <w:r>
+        <w:rPr>
+          <w:rFonts w:ascii="Arial" w:hAnsi="Arial" w:cs="Arial"/>
+          <w:color w:val="000000"/>
+          <w:sz w:val="22"/>
+          <w:szCs w:val="22"/>
+        </w:rPr>
+        <w:t>minimize</w:t>
+      </w:r>
+      <w:proofErr w:type="spellEnd"/>
+      <w:r>
+        <w:rPr>
+          <w:rFonts w:ascii="Arial" w:hAnsi="Arial" w:cs="Arial"/>
+          <w:color w:val="000000"/>
+          <w:sz w:val="22"/>
+          <w:szCs w:val="22"/>
+        </w:rPr>
+        <w:t xml:space="preserve"> </w:t>
+      </w:r>
+      <w:proofErr w:type="spellStart"/>
+      <w:r>
+        <w:rPr>
+          <w:rFonts w:ascii="Arial" w:hAnsi="Arial" w:cs="Arial"/>
+          <w:color w:val="000000"/>
+          <w:sz w:val="22"/>
+          <w:szCs w:val="22"/>
+        </w:rPr>
+        <w:t>waste</w:t>
+      </w:r>
+      <w:proofErr w:type="spellEnd"/>
+      <w:r>
+        <w:rPr>
+          <w:rFonts w:ascii="Arial" w:hAnsi="Arial" w:cs="Arial"/>
+          <w:color w:val="000000"/>
+          <w:sz w:val="22"/>
+          <w:szCs w:val="22"/>
+        </w:rPr>
+        <w:t xml:space="preserve"> </w:t>
+      </w:r>
+      <w:proofErr w:type="spellStart"/>
+      <w:r>
+        <w:rPr>
+          <w:rFonts w:ascii="Arial" w:hAnsi="Arial" w:cs="Arial"/>
+          <w:color w:val="000000"/>
+          <w:sz w:val="22"/>
+          <w:szCs w:val="22"/>
+        </w:rPr>
+        <w:t>by</w:t>
+      </w:r>
+      <w:proofErr w:type="spellEnd"/>
+      <w:r>
+        <w:rPr>
+          <w:rFonts w:ascii="Arial" w:hAnsi="Arial" w:cs="Arial"/>
+          <w:color w:val="000000"/>
+          <w:sz w:val="22"/>
+          <w:szCs w:val="22"/>
+        </w:rPr>
+        <w:t xml:space="preserve"> </w:t>
+      </w:r>
+      <w:proofErr w:type="spellStart"/>
+      <w:r>
+        <w:rPr>
+          <w:rFonts w:ascii="Arial" w:hAnsi="Arial" w:cs="Arial"/>
+          <w:color w:val="000000"/>
+          <w:sz w:val="22"/>
+          <w:szCs w:val="22"/>
+        </w:rPr>
+        <w:t>sending</w:t>
+      </w:r>
+      <w:proofErr w:type="spellEnd"/>
+      <w:r>
+        <w:rPr>
+          <w:rFonts w:ascii="Arial" w:hAnsi="Arial" w:cs="Arial"/>
+          <w:color w:val="000000"/>
+          <w:sz w:val="22"/>
+          <w:szCs w:val="22"/>
+        </w:rPr>
+        <w:t xml:space="preserve"> </w:t>
+      </w:r>
+      <w:proofErr w:type="spellStart"/>
+      <w:r>
+        <w:rPr>
+          <w:rFonts w:ascii="Arial" w:hAnsi="Arial" w:cs="Arial"/>
+          <w:color w:val="000000"/>
+          <w:sz w:val="22"/>
+          <w:szCs w:val="22"/>
+        </w:rPr>
+        <w:t>reminders</w:t>
+      </w:r>
+      <w:proofErr w:type="spellEnd"/>
+      <w:r>
+        <w:rPr>
+          <w:rFonts w:ascii="Arial" w:hAnsi="Arial" w:cs="Arial"/>
+          <w:color w:val="000000"/>
+          <w:sz w:val="22"/>
+          <w:szCs w:val="22"/>
+        </w:rPr>
+        <w:t xml:space="preserve"> </w:t>
+      </w:r>
+      <w:proofErr w:type="spellStart"/>
+      <w:r>
+        <w:rPr>
+          <w:rFonts w:ascii="Arial" w:hAnsi="Arial" w:cs="Arial"/>
+          <w:color w:val="000000"/>
+          <w:sz w:val="22"/>
+          <w:szCs w:val="22"/>
+        </w:rPr>
+        <w:t>if</w:t>
+      </w:r>
+      <w:proofErr w:type="spellEnd"/>
+      <w:r>
+        <w:rPr>
+          <w:rFonts w:ascii="Arial" w:hAnsi="Arial" w:cs="Arial"/>
+          <w:color w:val="000000"/>
+          <w:sz w:val="22"/>
+          <w:szCs w:val="22"/>
+        </w:rPr>
+        <w:t xml:space="preserve"> </w:t>
+      </w:r>
+      <w:proofErr w:type="spellStart"/>
+      <w:r>
+        <w:rPr>
+          <w:rFonts w:ascii="Arial" w:hAnsi="Arial" w:cs="Arial"/>
+          <w:color w:val="000000"/>
+          <w:sz w:val="22"/>
+          <w:szCs w:val="22"/>
+        </w:rPr>
+        <w:t>waste</w:t>
+      </w:r>
+      <w:proofErr w:type="spellEnd"/>
+      <w:r>
+        <w:rPr>
+          <w:rFonts w:ascii="Arial" w:hAnsi="Arial" w:cs="Arial"/>
+          <w:color w:val="000000"/>
+          <w:sz w:val="22"/>
+          <w:szCs w:val="22"/>
+        </w:rPr>
+        <w:t xml:space="preserve"> </w:t>
+      </w:r>
+      <w:proofErr w:type="spellStart"/>
+      <w:r>
+        <w:rPr>
+          <w:rFonts w:ascii="Arial" w:hAnsi="Arial" w:cs="Arial"/>
+          <w:color w:val="000000"/>
+          <w:sz w:val="22"/>
+          <w:szCs w:val="22"/>
+        </w:rPr>
+        <w:t>levels</w:t>
+      </w:r>
+      <w:proofErr w:type="spellEnd"/>
+      <w:r>
+        <w:rPr>
+          <w:rFonts w:ascii="Arial" w:hAnsi="Arial" w:cs="Arial"/>
+          <w:color w:val="000000"/>
+          <w:sz w:val="22"/>
+          <w:szCs w:val="22"/>
+        </w:rPr>
+        <w:t xml:space="preserve"> are </w:t>
+      </w:r>
+      <w:proofErr w:type="spellStart"/>
+      <w:r>
+        <w:rPr>
+          <w:rFonts w:ascii="Arial" w:hAnsi="Arial" w:cs="Arial"/>
+          <w:color w:val="000000"/>
+          <w:sz w:val="22"/>
+          <w:szCs w:val="22"/>
+        </w:rPr>
+        <w:t>too</w:t>
+      </w:r>
+      <w:proofErr w:type="spellEnd"/>
+      <w:r>
+        <w:rPr>
+          <w:rFonts w:ascii="Arial" w:hAnsi="Arial" w:cs="Arial"/>
+          <w:color w:val="000000"/>
+          <w:sz w:val="22"/>
+          <w:szCs w:val="22"/>
+        </w:rPr>
+        <w:t xml:space="preserve"> </w:t>
+      </w:r>
+      <w:proofErr w:type="spellStart"/>
+      <w:r>
+        <w:rPr>
+          <w:rFonts w:ascii="Arial" w:hAnsi="Arial" w:cs="Arial"/>
+          <w:color w:val="000000"/>
+          <w:sz w:val="22"/>
+          <w:szCs w:val="22"/>
+        </w:rPr>
+        <w:t>high</w:t>
+      </w:r>
+      <w:proofErr w:type="spellEnd"/>
+      <w:r>
+        <w:rPr>
+          <w:rFonts w:ascii="Arial" w:hAnsi="Arial" w:cs="Arial"/>
+          <w:color w:val="000000"/>
+          <w:sz w:val="22"/>
+          <w:szCs w:val="22"/>
+        </w:rPr>
+        <w:t xml:space="preserve"> </w:t>
+      </w:r>
+      <w:proofErr w:type="spellStart"/>
+      <w:r>
+        <w:rPr>
+          <w:rFonts w:ascii="Arial" w:hAnsi="Arial" w:cs="Arial"/>
+          <w:color w:val="000000"/>
+          <w:sz w:val="22"/>
+          <w:szCs w:val="22"/>
+        </w:rPr>
+        <w:t>based</w:t>
+      </w:r>
+      <w:proofErr w:type="spellEnd"/>
+      <w:r>
+        <w:rPr>
+          <w:rFonts w:ascii="Arial" w:hAnsi="Arial" w:cs="Arial"/>
+          <w:color w:val="000000"/>
+          <w:sz w:val="22"/>
+          <w:szCs w:val="22"/>
+        </w:rPr>
+        <w:t xml:space="preserve"> on ideal </w:t>
+      </w:r>
+      <w:proofErr w:type="spellStart"/>
+      <w:r>
+        <w:rPr>
+          <w:rFonts w:ascii="Arial" w:hAnsi="Arial" w:cs="Arial"/>
+          <w:color w:val="000000"/>
+          <w:sz w:val="22"/>
+          <w:szCs w:val="22"/>
+        </w:rPr>
+        <w:t>burndown</w:t>
+      </w:r>
+      <w:proofErr w:type="spellEnd"/>
+      <w:r>
+        <w:rPr>
+          <w:rFonts w:ascii="Arial" w:hAnsi="Arial" w:cs="Arial"/>
+          <w:color w:val="000000"/>
+          <w:sz w:val="22"/>
+          <w:szCs w:val="22"/>
+        </w:rPr>
+        <w:t xml:space="preserve"> </w:t>
+      </w:r>
+      <w:proofErr w:type="spellStart"/>
+      <w:r>
+        <w:rPr>
+          <w:rFonts w:ascii="Arial" w:hAnsi="Arial" w:cs="Arial"/>
+          <w:color w:val="000000"/>
+          <w:sz w:val="22"/>
+          <w:szCs w:val="22"/>
+        </w:rPr>
+        <w:t>rates</w:t>
+      </w:r>
+      <w:proofErr w:type="spellEnd"/>
+      <w:r>
+        <w:rPr>
+          <w:rFonts w:ascii="Arial" w:hAnsi="Arial" w:cs="Arial"/>
+          <w:color w:val="000000"/>
+          <w:sz w:val="22"/>
+          <w:szCs w:val="22"/>
+        </w:rPr>
+        <w:t>.</w:t>
+      </w:r>
+    </w:p>
+    <w:p>
+      <w:pPr>
+        <w:pStyle w:val="NormalWeb"/>
+        <w:numPr>
+          <w:ilvl w:val="0"/>
+          <w:numId w:val="2"/>
+        </w:numPr>
+        <w:spacing w:before="0" w:beforeAutospacing="0" w:after="0" w:afterAutospacing="0"/>
+      </w:pPr>
+      <w:r>
+        <w:rPr>
+          <w:rFonts w:ascii="Arial" w:hAnsi="Arial" w:cs="Arial"/>
+          <w:color w:val="000000"/>
+          <w:sz w:val="22"/>
+          <w:szCs w:val="22"/>
+        </w:rPr>
+        <w:t xml:space="preserve">The ideal </w:t>
+      </w:r>
+      <w:proofErr w:type="spellStart"/>
+      <w:r>
+        <w:rPr>
+          <w:rFonts w:ascii="Arial" w:hAnsi="Arial" w:cs="Arial"/>
+          <w:color w:val="000000"/>
+          <w:sz w:val="22"/>
+          <w:szCs w:val="22"/>
+        </w:rPr>
+        <w:t>burndown</w:t>
+      </w:r>
+      <w:proofErr w:type="spellEnd"/>
+      <w:r>
+        <w:rPr>
+          <w:rFonts w:ascii="Arial" w:hAnsi="Arial" w:cs="Arial"/>
+          <w:color w:val="000000"/>
+          <w:sz w:val="22"/>
+          <w:szCs w:val="22"/>
+        </w:rPr>
+        <w:t xml:space="preserve"> rate for 100 </w:t>
+      </w:r>
+      <w:proofErr w:type="spellStart"/>
+      <w:r>
+        <w:rPr>
+          <w:rFonts w:ascii="Arial" w:hAnsi="Arial" w:cs="Arial"/>
+          <w:color w:val="000000"/>
+          <w:sz w:val="22"/>
+          <w:szCs w:val="22"/>
+        </w:rPr>
+        <w:t>calories</w:t>
+      </w:r>
+      <w:proofErr w:type="spellEnd"/>
+      <w:r>
+        <w:rPr>
+          <w:rFonts w:ascii="Arial" w:hAnsi="Arial" w:cs="Arial"/>
+          <w:color w:val="000000"/>
+          <w:sz w:val="22"/>
+          <w:szCs w:val="22"/>
+        </w:rPr>
+        <w:t xml:space="preserve"> </w:t>
+      </w:r>
+      <w:proofErr w:type="spellStart"/>
+      <w:r>
+        <w:rPr>
+          <w:rFonts w:ascii="Arial" w:hAnsi="Arial" w:cs="Arial"/>
+          <w:color w:val="000000"/>
+          <w:sz w:val="22"/>
+          <w:szCs w:val="22"/>
+        </w:rPr>
+        <w:t>worth</w:t>
+      </w:r>
+      <w:proofErr w:type="spellEnd"/>
+      <w:r>
+        <w:rPr>
+          <w:rFonts w:ascii="Arial" w:hAnsi="Arial" w:cs="Arial"/>
+          <w:color w:val="000000"/>
+          <w:sz w:val="22"/>
+          <w:szCs w:val="22"/>
+        </w:rPr>
+        <w:t xml:space="preserve"> of </w:t>
+      </w:r>
+      <w:proofErr w:type="spellStart"/>
+      <w:r>
+        <w:rPr>
+          <w:rFonts w:ascii="Arial" w:hAnsi="Arial" w:cs="Arial"/>
+          <w:color w:val="000000"/>
+          <w:sz w:val="22"/>
+          <w:szCs w:val="22"/>
+        </w:rPr>
+        <w:t>groceries</w:t>
+      </w:r>
+      <w:proofErr w:type="spellEnd"/>
+      <w:r>
+        <w:rPr>
+          <w:rFonts w:ascii="Arial" w:hAnsi="Arial" w:cs="Arial"/>
+          <w:color w:val="000000"/>
+          <w:sz w:val="22"/>
+          <w:szCs w:val="22"/>
+        </w:rPr>
+        <w:t xml:space="preserve"> </w:t>
+      </w:r>
+      <w:proofErr w:type="spellStart"/>
+      <w:r>
+        <w:rPr>
+          <w:rFonts w:ascii="Arial" w:hAnsi="Arial" w:cs="Arial"/>
+          <w:color w:val="000000"/>
+          <w:sz w:val="22"/>
+          <w:szCs w:val="22"/>
+        </w:rPr>
+        <w:t>due</w:t>
+      </w:r>
+      <w:proofErr w:type="spellEnd"/>
+      <w:r>
+        <w:rPr>
+          <w:rFonts w:ascii="Arial" w:hAnsi="Arial" w:cs="Arial"/>
+          <w:color w:val="000000"/>
+          <w:sz w:val="22"/>
+          <w:szCs w:val="22"/>
+        </w:rPr>
+        <w:t xml:space="preserve"> </w:t>
+      </w:r>
+      <w:proofErr w:type="spellStart"/>
+      <w:r>
+        <w:rPr>
+          <w:rFonts w:ascii="Arial" w:hAnsi="Arial" w:cs="Arial"/>
+          <w:color w:val="000000"/>
+          <w:sz w:val="22"/>
+          <w:szCs w:val="22"/>
+        </w:rPr>
+        <w:t>to</w:t>
+      </w:r>
+      <w:proofErr w:type="spellEnd"/>
+      <w:r>
+        <w:rPr>
+          <w:rFonts w:ascii="Arial" w:hAnsi="Arial" w:cs="Arial"/>
+          <w:color w:val="000000"/>
+          <w:sz w:val="22"/>
+          <w:szCs w:val="22"/>
+        </w:rPr>
+        <w:t xml:space="preserve"> expire in 5 </w:t>
+      </w:r>
+      <w:proofErr w:type="spellStart"/>
+      <w:r>
+        <w:rPr>
+          <w:rFonts w:ascii="Arial" w:hAnsi="Arial" w:cs="Arial"/>
+          <w:color w:val="000000"/>
+          <w:sz w:val="22"/>
+          <w:szCs w:val="22"/>
+        </w:rPr>
+        <w:t>days</w:t>
+      </w:r>
+      <w:proofErr w:type="spellEnd"/>
+      <w:r>
+        <w:rPr>
+          <w:rFonts w:ascii="Arial" w:hAnsi="Arial" w:cs="Arial"/>
+          <w:color w:val="000000"/>
+          <w:sz w:val="22"/>
+          <w:szCs w:val="22"/>
+        </w:rPr>
+        <w:t xml:space="preserve"> </w:t>
+      </w:r>
+      <w:proofErr w:type="spellStart"/>
+      <w:r>
+        <w:rPr>
+          <w:rFonts w:ascii="Arial" w:hAnsi="Arial" w:cs="Arial"/>
+          <w:color w:val="000000"/>
+          <w:sz w:val="22"/>
+          <w:szCs w:val="22"/>
+        </w:rPr>
+        <w:t>is</w:t>
+      </w:r>
+      <w:proofErr w:type="spellEnd"/>
+      <w:r>
+        <w:rPr>
+          <w:rFonts w:ascii="Arial" w:hAnsi="Arial" w:cs="Arial"/>
+          <w:color w:val="000000"/>
+          <w:sz w:val="22"/>
+          <w:szCs w:val="22"/>
+        </w:rPr>
+        <w:t xml:space="preserve"> 20 </w:t>
+      </w:r>
+      <w:proofErr w:type="spellStart"/>
+      <w:r>
+        <w:rPr>
+          <w:rFonts w:ascii="Arial" w:hAnsi="Arial" w:cs="Arial"/>
+          <w:color w:val="000000"/>
+          <w:sz w:val="22"/>
+          <w:szCs w:val="22"/>
+        </w:rPr>
+        <w:t>calories</w:t>
+      </w:r>
+      <w:proofErr w:type="spellEnd"/>
+      <w:r>
+        <w:rPr>
+          <w:rFonts w:ascii="Arial" w:hAnsi="Arial" w:cs="Arial"/>
+          <w:color w:val="000000"/>
+          <w:sz w:val="22"/>
+          <w:szCs w:val="22"/>
+        </w:rPr>
+        <w:t xml:space="preserve"> </w:t>
+      </w:r>
+      <w:proofErr w:type="spellStart"/>
+      <w:r>
+        <w:rPr>
+          <w:rFonts w:ascii="Arial" w:hAnsi="Arial" w:cs="Arial"/>
+          <w:color w:val="000000"/>
+          <w:sz w:val="22"/>
+          <w:szCs w:val="22"/>
+        </w:rPr>
+        <w:t>worth</w:t>
+      </w:r>
+      <w:proofErr w:type="spellEnd"/>
+      <w:r>
+        <w:rPr>
+          <w:rFonts w:ascii="Arial" w:hAnsi="Arial" w:cs="Arial"/>
+          <w:color w:val="000000"/>
+          <w:sz w:val="22"/>
+          <w:szCs w:val="22"/>
+        </w:rPr>
+        <w:t xml:space="preserve"> of </w:t>
+      </w:r>
+      <w:proofErr w:type="spellStart"/>
+      <w:r>
+        <w:rPr>
+          <w:rFonts w:ascii="Arial" w:hAnsi="Arial" w:cs="Arial"/>
+          <w:color w:val="000000"/>
+          <w:sz w:val="22"/>
+          <w:szCs w:val="22"/>
+        </w:rPr>
+        <w:t>groceries</w:t>
+      </w:r>
+      <w:proofErr w:type="spellEnd"/>
+      <w:r>
+        <w:rPr>
+          <w:rFonts w:ascii="Arial" w:hAnsi="Arial" w:cs="Arial"/>
+          <w:color w:val="000000"/>
+          <w:sz w:val="22"/>
+          <w:szCs w:val="22"/>
+        </w:rPr>
+        <w:t xml:space="preserve"> per </w:t>
+      </w:r>
+      <w:proofErr w:type="spellStart"/>
+      <w:r>
+        <w:rPr>
+          <w:rFonts w:ascii="Arial" w:hAnsi="Arial" w:cs="Arial"/>
+          <w:color w:val="000000"/>
+          <w:sz w:val="22"/>
+          <w:szCs w:val="22"/>
+        </w:rPr>
+        <w:t>day</w:t>
+      </w:r>
+      <w:proofErr w:type="spellEnd"/>
+      <w:r>
+        <w:rPr>
+          <w:rFonts w:ascii="Arial" w:hAnsi="Arial" w:cs="Arial"/>
+          <w:color w:val="000000"/>
+          <w:sz w:val="22"/>
+          <w:szCs w:val="22"/>
+        </w:rPr>
+        <w:t>.</w:t>
+      </w:r>
+    </w:p>
+    <w:p>
+      <w:pPr>
+        <w:pStyle w:val="NormalWeb"/>
+        <w:numPr>
+          <w:ilvl w:val="0"/>
+          <w:numId w:val="2"/>
+        </w:numPr>
+        <w:spacing w:before="0" w:beforeAutospacing="0" w:after="0" w:afterAutospacing="0"/>
+      </w:pPr>
+      <w:r>
+        <w:rPr>
+          <w:rFonts w:ascii="Arial" w:hAnsi="Arial" w:cs="Arial"/>
+          <w:color w:val="000000"/>
+          <w:sz w:val="22"/>
+          <w:szCs w:val="22"/>
+        </w:rPr>
+        <w:t xml:space="preserve">The </w:t>
+      </w:r>
+      <w:proofErr w:type="spellStart"/>
+      <w:r>
+        <w:rPr>
+          <w:rFonts w:ascii="Arial" w:hAnsi="Arial" w:cs="Arial"/>
+          <w:color w:val="000000"/>
+          <w:sz w:val="22"/>
+          <w:szCs w:val="22"/>
+        </w:rPr>
+        <w:t>system</w:t>
+      </w:r>
+      <w:proofErr w:type="spellEnd"/>
+      <w:r>
+        <w:rPr>
+          <w:rFonts w:ascii="Arial" w:hAnsi="Arial" w:cs="Arial"/>
+          <w:color w:val="000000"/>
+          <w:sz w:val="22"/>
+          <w:szCs w:val="22"/>
+        </w:rPr>
+        <w:t xml:space="preserve"> </w:t>
+      </w:r>
+      <w:proofErr w:type="spellStart"/>
+      <w:r>
+        <w:rPr>
+          <w:rFonts w:ascii="Arial" w:hAnsi="Arial" w:cs="Arial"/>
+          <w:color w:val="000000"/>
+          <w:sz w:val="22"/>
+          <w:szCs w:val="22"/>
+        </w:rPr>
+        <w:t>should</w:t>
+      </w:r>
+      <w:proofErr w:type="spellEnd"/>
+      <w:r>
+        <w:rPr>
+          <w:rFonts w:ascii="Arial" w:hAnsi="Arial" w:cs="Arial"/>
+          <w:color w:val="000000"/>
+          <w:sz w:val="22"/>
+          <w:szCs w:val="22"/>
+        </w:rPr>
+        <w:t xml:space="preserve"> </w:t>
+      </w:r>
+      <w:proofErr w:type="spellStart"/>
+      <w:r>
+        <w:rPr>
+          <w:rFonts w:ascii="Arial" w:hAnsi="Arial" w:cs="Arial"/>
+          <w:color w:val="000000"/>
+          <w:sz w:val="22"/>
+          <w:szCs w:val="22"/>
+        </w:rPr>
+        <w:t>provide</w:t>
+      </w:r>
+      <w:proofErr w:type="spellEnd"/>
+      <w:r>
+        <w:rPr>
+          <w:rFonts w:ascii="Arial" w:hAnsi="Arial" w:cs="Arial"/>
+          <w:color w:val="000000"/>
+          <w:sz w:val="22"/>
+          <w:szCs w:val="22"/>
+        </w:rPr>
+        <w:t xml:space="preserve"> </w:t>
+      </w:r>
+      <w:proofErr w:type="spellStart"/>
+      <w:r>
+        <w:rPr>
+          <w:rFonts w:ascii="Arial" w:hAnsi="Arial" w:cs="Arial"/>
+          <w:color w:val="000000"/>
+          <w:sz w:val="22"/>
+          <w:szCs w:val="22"/>
+        </w:rPr>
+        <w:t>you</w:t>
+      </w:r>
+      <w:proofErr w:type="spellEnd"/>
+      <w:r>
+        <w:rPr>
+          <w:rFonts w:ascii="Arial" w:hAnsi="Arial" w:cs="Arial"/>
+          <w:color w:val="000000"/>
+          <w:sz w:val="22"/>
+          <w:szCs w:val="22"/>
+        </w:rPr>
+        <w:t xml:space="preserve"> </w:t>
+      </w:r>
+      <w:proofErr w:type="spellStart"/>
+      <w:r>
+        <w:rPr>
+          <w:rFonts w:ascii="Arial" w:hAnsi="Arial" w:cs="Arial"/>
+          <w:color w:val="000000"/>
+          <w:sz w:val="22"/>
+          <w:szCs w:val="22"/>
+        </w:rPr>
+        <w:t>with</w:t>
+      </w:r>
+      <w:proofErr w:type="spellEnd"/>
+      <w:r>
+        <w:rPr>
+          <w:rFonts w:ascii="Arial" w:hAnsi="Arial" w:cs="Arial"/>
+          <w:color w:val="000000"/>
+          <w:sz w:val="22"/>
+          <w:szCs w:val="22"/>
+        </w:rPr>
+        <w:t xml:space="preserve"> </w:t>
+      </w:r>
+      <w:proofErr w:type="spellStart"/>
+      <w:r>
+        <w:rPr>
+          <w:rFonts w:ascii="Arial" w:hAnsi="Arial" w:cs="Arial"/>
+          <w:color w:val="000000"/>
+          <w:sz w:val="22"/>
+          <w:szCs w:val="22"/>
+        </w:rPr>
+        <w:t>options</w:t>
+      </w:r>
+      <w:proofErr w:type="spellEnd"/>
+      <w:r>
+        <w:rPr>
+          <w:rFonts w:ascii="Arial" w:hAnsi="Arial" w:cs="Arial"/>
+          <w:color w:val="000000"/>
+          <w:sz w:val="22"/>
+          <w:szCs w:val="22"/>
+        </w:rPr>
+        <w:t xml:space="preserve"> </w:t>
+      </w:r>
+      <w:proofErr w:type="spellStart"/>
+      <w:r>
+        <w:rPr>
+          <w:rFonts w:ascii="Arial" w:hAnsi="Arial" w:cs="Arial"/>
+          <w:color w:val="000000"/>
+          <w:sz w:val="22"/>
+          <w:szCs w:val="22"/>
+        </w:rPr>
+        <w:t>to</w:t>
+      </w:r>
+      <w:proofErr w:type="spellEnd"/>
+      <w:r>
+        <w:rPr>
+          <w:rFonts w:ascii="Arial" w:hAnsi="Arial" w:cs="Arial"/>
+          <w:color w:val="000000"/>
+          <w:sz w:val="22"/>
+          <w:szCs w:val="22"/>
+        </w:rPr>
+        <w:t xml:space="preserve"> donate </w:t>
+      </w:r>
+      <w:proofErr w:type="spellStart"/>
+      <w:r>
+        <w:rPr>
+          <w:rFonts w:ascii="Arial" w:hAnsi="Arial" w:cs="Arial"/>
+          <w:color w:val="000000"/>
+          <w:sz w:val="22"/>
+          <w:szCs w:val="22"/>
+        </w:rPr>
+        <w:t>excess</w:t>
+      </w:r>
+      <w:proofErr w:type="spellEnd"/>
+      <w:r>
+        <w:rPr>
+          <w:rFonts w:ascii="Arial" w:hAnsi="Arial" w:cs="Arial"/>
+          <w:color w:val="000000"/>
+          <w:sz w:val="22"/>
+          <w:szCs w:val="22"/>
+        </w:rPr>
+        <w:t xml:space="preserve"> </w:t>
+      </w:r>
+      <w:proofErr w:type="spellStart"/>
+      <w:r>
+        <w:rPr>
+          <w:rFonts w:ascii="Arial" w:hAnsi="Arial" w:cs="Arial"/>
+          <w:color w:val="000000"/>
+          <w:sz w:val="22"/>
+          <w:szCs w:val="22"/>
+        </w:rPr>
+        <w:t>food</w:t>
+      </w:r>
+      <w:proofErr w:type="spellEnd"/>
+      <w:r>
+        <w:rPr>
+          <w:rFonts w:ascii="Arial" w:hAnsi="Arial" w:cs="Arial"/>
+          <w:color w:val="000000"/>
+          <w:sz w:val="22"/>
+          <w:szCs w:val="22"/>
+        </w:rPr>
+        <w:t xml:space="preserve"> </w:t>
+      </w:r>
+      <w:proofErr w:type="spellStart"/>
+      <w:r>
+        <w:rPr>
+          <w:rFonts w:ascii="Arial" w:hAnsi="Arial" w:cs="Arial"/>
+          <w:color w:val="000000"/>
+          <w:sz w:val="22"/>
+          <w:szCs w:val="22"/>
+        </w:rPr>
+        <w:t>to</w:t>
+      </w:r>
+      <w:proofErr w:type="spellEnd"/>
+      <w:r>
+        <w:rPr>
+          <w:rFonts w:ascii="Arial" w:hAnsi="Arial" w:cs="Arial"/>
+          <w:color w:val="000000"/>
+          <w:sz w:val="22"/>
+          <w:szCs w:val="22"/>
+        </w:rPr>
+        <w:t xml:space="preserve"> </w:t>
+      </w:r>
+      <w:proofErr w:type="spellStart"/>
+      <w:r>
+        <w:rPr>
+          <w:rFonts w:ascii="Arial" w:hAnsi="Arial" w:cs="Arial"/>
+          <w:color w:val="000000"/>
+          <w:sz w:val="22"/>
+          <w:szCs w:val="22"/>
+        </w:rPr>
+        <w:t>various</w:t>
+      </w:r>
+      <w:proofErr w:type="spellEnd"/>
+      <w:r>
+        <w:rPr>
+          <w:rFonts w:ascii="Arial" w:hAnsi="Arial" w:cs="Arial"/>
+          <w:color w:val="000000"/>
+          <w:sz w:val="22"/>
+          <w:szCs w:val="22"/>
+        </w:rPr>
+        <w:t xml:space="preserve"> local </w:t>
+      </w:r>
+      <w:proofErr w:type="spellStart"/>
+      <w:r>
+        <w:rPr>
+          <w:rFonts w:ascii="Arial" w:hAnsi="Arial" w:cs="Arial"/>
+          <w:color w:val="000000"/>
+          <w:sz w:val="22"/>
+          <w:szCs w:val="22"/>
+        </w:rPr>
+        <w:t>food</w:t>
+      </w:r>
+      <w:proofErr w:type="spellEnd"/>
+      <w:r>
+        <w:rPr>
+          <w:rFonts w:ascii="Arial" w:hAnsi="Arial" w:cs="Arial"/>
+          <w:color w:val="000000"/>
+          <w:sz w:val="22"/>
+          <w:szCs w:val="22"/>
+        </w:rPr>
+        <w:t xml:space="preserve"> </w:t>
+      </w:r>
+      <w:proofErr w:type="spellStart"/>
+      <w:r>
+        <w:rPr>
+          <w:rFonts w:ascii="Arial" w:hAnsi="Arial" w:cs="Arial"/>
+          <w:color w:val="000000"/>
+          <w:sz w:val="22"/>
+          <w:szCs w:val="22"/>
+        </w:rPr>
+        <w:t>charities</w:t>
+      </w:r>
+      <w:proofErr w:type="spellEnd"/>
+      <w:r>
+        <w:rPr>
+          <w:rFonts w:ascii="Arial" w:hAnsi="Arial" w:cs="Arial"/>
+          <w:color w:val="000000"/>
+          <w:sz w:val="22"/>
+          <w:szCs w:val="22"/>
+        </w:rPr>
+        <w:t xml:space="preserve"> </w:t>
+      </w:r>
+      <w:proofErr w:type="spellStart"/>
+      <w:r>
+        <w:rPr>
+          <w:rFonts w:ascii="Arial" w:hAnsi="Arial" w:cs="Arial"/>
+          <w:color w:val="000000"/>
+          <w:sz w:val="22"/>
+          <w:szCs w:val="22"/>
+        </w:rPr>
+        <w:t>and</w:t>
+      </w:r>
+      <w:proofErr w:type="spellEnd"/>
+      <w:r>
+        <w:rPr>
+          <w:rFonts w:ascii="Arial" w:hAnsi="Arial" w:cs="Arial"/>
+          <w:color w:val="000000"/>
+          <w:sz w:val="22"/>
+          <w:szCs w:val="22"/>
+        </w:rPr>
+        <w:t xml:space="preserve"> </w:t>
+      </w:r>
+      <w:proofErr w:type="spellStart"/>
+      <w:r>
+        <w:rPr>
+          <w:rFonts w:ascii="Arial" w:hAnsi="Arial" w:cs="Arial"/>
+          <w:color w:val="000000"/>
+          <w:sz w:val="22"/>
+          <w:szCs w:val="22"/>
+        </w:rPr>
+        <w:t>soup</w:t>
+      </w:r>
+      <w:proofErr w:type="spellEnd"/>
+      <w:r>
+        <w:rPr>
+          <w:rFonts w:ascii="Arial" w:hAnsi="Arial" w:cs="Arial"/>
+          <w:color w:val="000000"/>
+          <w:sz w:val="22"/>
+          <w:szCs w:val="22"/>
+        </w:rPr>
+        <w:t xml:space="preserve"> </w:t>
+      </w:r>
+      <w:proofErr w:type="spellStart"/>
+      <w:r>
+        <w:rPr>
+          <w:rFonts w:ascii="Arial" w:hAnsi="Arial" w:cs="Arial"/>
+          <w:color w:val="000000"/>
+          <w:sz w:val="22"/>
+          <w:szCs w:val="22"/>
+        </w:rPr>
+        <w:t>kitchens</w:t>
+      </w:r>
+      <w:proofErr w:type="spellEnd"/>
+      <w:r>
+        <w:rPr>
+          <w:rFonts w:ascii="Arial" w:hAnsi="Arial" w:cs="Arial"/>
+          <w:color w:val="000000"/>
+          <w:sz w:val="22"/>
+          <w:szCs w:val="22"/>
+        </w:rPr>
+        <w:t xml:space="preserve"> </w:t>
+      </w:r>
+      <w:proofErr w:type="spellStart"/>
+      <w:r>
+        <w:rPr>
+          <w:rFonts w:ascii="Arial" w:hAnsi="Arial" w:cs="Arial"/>
+          <w:color w:val="000000"/>
+          <w:sz w:val="22"/>
+          <w:szCs w:val="22"/>
+        </w:rPr>
+        <w:t>and</w:t>
+      </w:r>
+      <w:proofErr w:type="spellEnd"/>
+      <w:r>
+        <w:rPr>
+          <w:rFonts w:ascii="Arial" w:hAnsi="Arial" w:cs="Arial"/>
+          <w:color w:val="000000"/>
+          <w:sz w:val="22"/>
+          <w:szCs w:val="22"/>
+        </w:rPr>
+        <w:t xml:space="preserve"> </w:t>
+      </w:r>
+      <w:proofErr w:type="spellStart"/>
+      <w:r>
+        <w:rPr>
+          <w:rFonts w:ascii="Arial" w:hAnsi="Arial" w:cs="Arial"/>
+          <w:color w:val="000000"/>
+          <w:sz w:val="22"/>
+          <w:szCs w:val="22"/>
+        </w:rPr>
+        <w:t>notify</w:t>
+      </w:r>
+      <w:proofErr w:type="spellEnd"/>
+      <w:r>
+        <w:rPr>
+          <w:rFonts w:ascii="Arial" w:hAnsi="Arial" w:cs="Arial"/>
+          <w:color w:val="000000"/>
+          <w:sz w:val="22"/>
+          <w:szCs w:val="22"/>
+        </w:rPr>
+        <w:t xml:space="preserve"> </w:t>
+      </w:r>
+      <w:proofErr w:type="spellStart"/>
+      <w:r>
+        <w:rPr>
+          <w:rFonts w:ascii="Arial" w:hAnsi="Arial" w:cs="Arial"/>
+          <w:color w:val="000000"/>
+          <w:sz w:val="22"/>
+          <w:szCs w:val="22"/>
+        </w:rPr>
+        <w:t>you</w:t>
+      </w:r>
+      <w:proofErr w:type="spellEnd"/>
+      <w:r>
+        <w:rPr>
+          <w:rFonts w:ascii="Arial" w:hAnsi="Arial" w:cs="Arial"/>
+          <w:color w:val="000000"/>
+          <w:sz w:val="22"/>
+          <w:szCs w:val="22"/>
+        </w:rPr>
+        <w:t xml:space="preserve"> of </w:t>
+      </w:r>
+      <w:proofErr w:type="spellStart"/>
+      <w:r>
+        <w:rPr>
+          <w:rFonts w:ascii="Arial" w:hAnsi="Arial" w:cs="Arial"/>
+          <w:color w:val="000000"/>
+          <w:sz w:val="22"/>
+          <w:szCs w:val="22"/>
+        </w:rPr>
+        <w:t>them</w:t>
+      </w:r>
+      <w:proofErr w:type="spellEnd"/>
+      <w:r>
+        <w:rPr>
+          <w:rFonts w:ascii="Arial" w:hAnsi="Arial" w:cs="Arial"/>
+          <w:color w:val="000000"/>
+          <w:sz w:val="22"/>
+          <w:szCs w:val="22"/>
+        </w:rPr>
+        <w:t xml:space="preserve"> prior </w:t>
+      </w:r>
+      <w:proofErr w:type="spellStart"/>
+      <w:r>
+        <w:rPr>
+          <w:rFonts w:ascii="Arial" w:hAnsi="Arial" w:cs="Arial"/>
+          <w:color w:val="000000"/>
+          <w:sz w:val="22"/>
+          <w:szCs w:val="22"/>
+        </w:rPr>
+        <w:t>to</w:t>
+      </w:r>
+      <w:proofErr w:type="spellEnd"/>
+      <w:r>
+        <w:rPr>
+          <w:rFonts w:ascii="Arial" w:hAnsi="Arial" w:cs="Arial"/>
+          <w:color w:val="000000"/>
+          <w:sz w:val="22"/>
+          <w:szCs w:val="22"/>
+        </w:rPr>
+        <w:t xml:space="preserve"> item </w:t>
+      </w:r>
+      <w:proofErr w:type="spellStart"/>
+      <w:r>
+        <w:rPr>
+          <w:rFonts w:ascii="Arial" w:hAnsi="Arial" w:cs="Arial"/>
+          <w:color w:val="000000"/>
+          <w:sz w:val="22"/>
+          <w:szCs w:val="22"/>
+        </w:rPr>
+        <w:t>expiration</w:t>
+      </w:r>
+      <w:proofErr w:type="spellEnd"/>
+      <w:r>
+        <w:rPr>
+          <w:rFonts w:ascii="Arial" w:hAnsi="Arial" w:cs="Arial"/>
+          <w:color w:val="000000"/>
+          <w:sz w:val="22"/>
+          <w:szCs w:val="22"/>
+        </w:rPr>
+        <w:t>.</w:t>
+      </w:r>
+    </w:p>
+    <w:p/>
+    <w:p>
+      <w:pPr>
+        <w:pStyle w:val="Titlu"/>
+        <w:jc w:val="both"/>
+        <w:rPr>
+          <w:rFonts w:ascii="Times New Roman" w:hAnsi="Times New Roman"/>
+        </w:rPr>
+      </w:pPr>
+      <w:bookmarkStart w:id="32" w:name="_Toc254785390"/>
+      <w:r>
+        <w:rPr>
+          <w:rFonts w:ascii="Times New Roman" w:hAnsi="Times New Roman"/>
+        </w:rPr>
+        <w:t>2</w:t>
+      </w:r>
+      <w:r>
+        <w:rPr>
+          <w:rFonts w:ascii="Times New Roman" w:hAnsi="Times New Roman"/>
+        </w:rPr>
+        <w:t>. Use-Case Model</w:t>
+      </w:r>
+      <w:bookmarkEnd w:id="32"/>
+    </w:p>
+    <w:p>
+      <w:pPr>
+        <w:pStyle w:val="Titlu"/>
+        <w:jc w:val="both"/>
+        <w:rPr>
+          <w:rFonts w:ascii="Times New Roman" w:hAnsi="Times New Roman"/>
+          <w:b w:val="0"/>
+          <w:bCs/>
+          <w:i/>
+          <w:color w:val="000000" w:themeColor="text1"/>
+          <w:sz w:val="24"/>
+        </w:rPr>
+      </w:pPr>
+      <w:bookmarkStart w:id="33" w:name="_Toc254785391"/>
+      <w:r>
+        <w:rPr>
+          <w:rFonts w:ascii="Times New Roman" w:hAnsi="Times New Roman"/>
+          <w:b w:val="0"/>
+          <w:bCs/>
+          <w:i/>
+          <w:color w:val="000000" w:themeColor="text1"/>
+          <w:sz w:val="24"/>
+        </w:rPr>
+        <w:t>Use case:</w:t>
+      </w:r>
+      <w:r>
+        <w:rPr>
+          <w:rFonts w:ascii="Times New Roman" w:hAnsi="Times New Roman"/>
+          <w:b w:val="0"/>
+          <w:bCs/>
+          <w:i/>
+          <w:color w:val="000000" w:themeColor="text1"/>
+          <w:sz w:val="24"/>
+        </w:rPr>
+        <w:t xml:space="preserve"> register</w:t>
+      </w:r>
+    </w:p>
+    <w:p>
+      <w:pPr>
+        <w:pStyle w:val="Titlu"/>
+        <w:jc w:val="both"/>
+        <w:rPr>
+          <w:rFonts w:ascii="Times New Roman" w:hAnsi="Times New Roman"/>
+          <w:b w:val="0"/>
+          <w:bCs/>
+          <w:i/>
+          <w:color w:val="000000" w:themeColor="text1"/>
+          <w:sz w:val="24"/>
+        </w:rPr>
+      </w:pPr>
+      <w:r>
+        <w:rPr>
+          <w:rFonts w:ascii="Times New Roman" w:hAnsi="Times New Roman"/>
+          <w:b w:val="0"/>
+          <w:bCs/>
+          <w:i/>
+          <w:color w:val="000000" w:themeColor="text1"/>
+          <w:sz w:val="24"/>
+        </w:rPr>
+        <w:t xml:space="preserve">Primary actor: </w:t>
+      </w:r>
+      <w:r>
+        <w:rPr>
+          <w:rFonts w:ascii="Times New Roman" w:hAnsi="Times New Roman"/>
+          <w:b w:val="0"/>
+          <w:bCs/>
+          <w:i/>
+          <w:color w:val="000000" w:themeColor="text1"/>
+          <w:sz w:val="24"/>
+        </w:rPr>
+        <w:t>user</w:t>
+      </w:r>
+    </w:p>
+    <w:p>
+      <w:pPr>
+        <w:pStyle w:val="Titlu"/>
+        <w:jc w:val="both"/>
+        <w:rPr>
+          <w:rFonts w:ascii="Times New Roman" w:hAnsi="Times New Roman"/>
+          <w:b w:val="0"/>
+          <w:bCs/>
+          <w:i/>
+          <w:color w:val="000000" w:themeColor="text1"/>
+          <w:sz w:val="24"/>
+        </w:rPr>
+      </w:pPr>
+      <w:r>
+        <w:rPr>
+          <w:rFonts w:ascii="Times New Roman" w:hAnsi="Times New Roman"/>
+          <w:b w:val="0"/>
+          <w:bCs/>
+          <w:i/>
+          <w:color w:val="000000" w:themeColor="text1"/>
+          <w:sz w:val="24"/>
+        </w:rPr>
+        <w:t xml:space="preserve">Main success scenario: </w:t>
+      </w:r>
+      <w:r>
+        <w:rPr>
+          <w:rFonts w:ascii="Times New Roman" w:hAnsi="Times New Roman"/>
+          <w:b w:val="0"/>
+          <w:bCs/>
+          <w:i/>
+          <w:color w:val="000000" w:themeColor="text1"/>
+          <w:sz w:val="24"/>
+        </w:rPr>
+        <w:t>register successfully</w:t>
+      </w:r>
+    </w:p>
+    <w:p>
+      <w:pPr>
+        <w:pStyle w:val="Titlu"/>
+        <w:jc w:val="both"/>
+        <w:rPr>
+          <w:rFonts w:ascii="Times New Roman" w:hAnsi="Times New Roman"/>
+          <w:b w:val="0"/>
+          <w:bCs/>
+          <w:i/>
+          <w:color w:val="000000" w:themeColor="text1"/>
+          <w:sz w:val="24"/>
+        </w:rPr>
+      </w:pPr>
+      <w:r>
+        <w:rPr>
+          <w:rFonts w:ascii="Times New Roman" w:hAnsi="Times New Roman"/>
+          <w:b w:val="0"/>
+          <w:bCs/>
+          <w:i/>
+          <w:color w:val="000000" w:themeColor="text1"/>
+          <w:sz w:val="24"/>
+        </w:rPr>
+        <w:t xml:space="preserve">Extensions: </w:t>
+      </w:r>
+      <w:r>
+        <w:rPr>
+          <w:rFonts w:ascii="Times New Roman" w:hAnsi="Times New Roman"/>
+          <w:b w:val="0"/>
+          <w:bCs/>
+          <w:i/>
+          <w:color w:val="000000" w:themeColor="text1"/>
+          <w:sz w:val="24"/>
+        </w:rPr>
+        <w:t>if the process fails, the user must follow the instruction and have the possibility to do the registration process again</w:t>
+      </w:r>
+    </w:p>
+    <w:p>
+      <w:pPr>
+        <w:rPr>
+          <w:bCs/>
+          <w:color w:val="000000" w:themeColor="text1"/>
+        </w:rPr>
+      </w:pPr>
+    </w:p>
+    <w:p>
+      <w:pPr>
+        <w:pStyle w:val="Titlu"/>
+        <w:jc w:val="both"/>
+        <w:rPr>
+          <w:rFonts w:ascii="Times New Roman" w:hAnsi="Times New Roman"/>
+          <w:b w:val="0"/>
+          <w:bCs/>
+          <w:i/>
+          <w:color w:val="000000" w:themeColor="text1"/>
+          <w:sz w:val="24"/>
+        </w:rPr>
+      </w:pPr>
+      <w:r>
+        <w:rPr>
+          <w:rFonts w:ascii="Times New Roman" w:hAnsi="Times New Roman"/>
+          <w:b w:val="0"/>
+          <w:bCs/>
+          <w:i/>
+          <w:color w:val="000000" w:themeColor="text1"/>
+          <w:sz w:val="24"/>
+        </w:rPr>
+        <w:t>Use case: login</w:t>
+      </w:r>
+    </w:p>
+    <w:p>
+      <w:pPr>
+        <w:pStyle w:val="Titlu"/>
+        <w:jc w:val="both"/>
+        <w:rPr>
+          <w:rFonts w:ascii="Times New Roman" w:hAnsi="Times New Roman"/>
+          <w:b w:val="0"/>
+          <w:bCs/>
+          <w:i/>
+          <w:color w:val="000000" w:themeColor="text1"/>
+          <w:sz w:val="24"/>
+        </w:rPr>
+      </w:pPr>
+      <w:r>
+        <w:rPr>
+          <w:rFonts w:ascii="Times New Roman" w:hAnsi="Times New Roman"/>
+          <w:b w:val="0"/>
+          <w:bCs/>
+          <w:i/>
+          <w:color w:val="000000" w:themeColor="text1"/>
+          <w:sz w:val="24"/>
+        </w:rPr>
+        <w:t>Level: &lt;one of: summary level, user-goal level, sub-function&gt;</w:t>
+      </w:r>
+    </w:p>
+    <w:p>
+      <w:pPr>
+        <w:pStyle w:val="Titlu"/>
+        <w:jc w:val="both"/>
+        <w:rPr>
+          <w:rFonts w:ascii="Times New Roman" w:hAnsi="Times New Roman"/>
+          <w:b w:val="0"/>
+          <w:bCs/>
+          <w:i/>
+          <w:color w:val="000000" w:themeColor="text1"/>
+          <w:sz w:val="24"/>
+        </w:rPr>
+      </w:pPr>
+      <w:r>
+        <w:rPr>
+          <w:rFonts w:ascii="Times New Roman" w:hAnsi="Times New Roman"/>
+          <w:b w:val="0"/>
+          <w:bCs/>
+          <w:i/>
+          <w:color w:val="000000" w:themeColor="text1"/>
+          <w:sz w:val="24"/>
+        </w:rPr>
+        <w:t>Primary actor: user</w:t>
+      </w:r>
+    </w:p>
+    <w:p>
+      <w:pPr>
+        <w:pStyle w:val="Titlu"/>
+        <w:jc w:val="both"/>
+        <w:rPr>
+          <w:rFonts w:ascii="Times New Roman" w:hAnsi="Times New Roman"/>
+          <w:b w:val="0"/>
+          <w:bCs/>
+          <w:i/>
+          <w:color w:val="000000" w:themeColor="text1"/>
+          <w:sz w:val="24"/>
+        </w:rPr>
+      </w:pPr>
+      <w:r>
+        <w:rPr>
+          <w:rFonts w:ascii="Times New Roman" w:hAnsi="Times New Roman"/>
+          <w:b w:val="0"/>
+          <w:bCs/>
+          <w:i/>
+          <w:color w:val="000000" w:themeColor="text1"/>
+          <w:sz w:val="24"/>
+        </w:rPr>
+        <w:t>Main success scenario: login successfully</w:t>
+      </w:r>
+    </w:p>
+    <w:p>
+      <w:pPr>
+        <w:rPr>
+          <w:bCs/>
+          <w:color w:val="000000" w:themeColor="text1"/>
+        </w:rPr>
+      </w:pPr>
+    </w:p>
+    <w:p>
+      <w:pPr>
+        <w:pStyle w:val="Titlu"/>
+        <w:jc w:val="both"/>
+        <w:rPr>
+          <w:rFonts w:ascii="Times New Roman" w:hAnsi="Times New Roman"/>
+          <w:b w:val="0"/>
+          <w:bCs/>
+          <w:i/>
+          <w:color w:val="000000" w:themeColor="text1"/>
+          <w:sz w:val="24"/>
+        </w:rPr>
+      </w:pPr>
+      <w:r>
+        <w:rPr>
+          <w:rFonts w:ascii="Times New Roman" w:hAnsi="Times New Roman"/>
+          <w:b w:val="0"/>
+          <w:bCs/>
+          <w:i/>
+          <w:color w:val="000000" w:themeColor="text1"/>
+          <w:sz w:val="24"/>
+        </w:rPr>
+        <w:t>Use case: add food</w:t>
+      </w:r>
+    </w:p>
+    <w:p>
+      <w:pPr>
+        <w:pStyle w:val="Titlu"/>
+        <w:jc w:val="both"/>
+        <w:rPr>
+          <w:rFonts w:ascii="Times New Roman" w:hAnsi="Times New Roman"/>
+          <w:b w:val="0"/>
+          <w:bCs/>
+          <w:i/>
+          <w:color w:val="000000" w:themeColor="text1"/>
+          <w:sz w:val="24"/>
+        </w:rPr>
+      </w:pPr>
+      <w:r>
+        <w:rPr>
+          <w:rFonts w:ascii="Times New Roman" w:hAnsi="Times New Roman"/>
+          <w:b w:val="0"/>
+          <w:bCs/>
+          <w:i/>
+          <w:color w:val="000000" w:themeColor="text1"/>
+          <w:sz w:val="24"/>
+        </w:rPr>
+        <w:t>Primary actor: user</w:t>
+      </w:r>
+    </w:p>
+    <w:p>
+      <w:pPr>
+        <w:pStyle w:val="Titlu"/>
+        <w:jc w:val="both"/>
+        <w:rPr>
+          <w:rFonts w:ascii="Times New Roman" w:hAnsi="Times New Roman"/>
+          <w:b w:val="0"/>
+          <w:bCs/>
+          <w:i/>
+          <w:color w:val="000000" w:themeColor="text1"/>
+          <w:sz w:val="24"/>
+        </w:rPr>
+      </w:pPr>
+      <w:r>
+        <w:rPr>
+          <w:rFonts w:ascii="Times New Roman" w:hAnsi="Times New Roman"/>
+          <w:b w:val="0"/>
+          <w:bCs/>
+          <w:i/>
+          <w:color w:val="000000" w:themeColor="text1"/>
+          <w:sz w:val="24"/>
+        </w:rPr>
+        <w:t xml:space="preserve">Main success scenario: added item into the account </w:t>
+      </w:r>
+    </w:p>
+    <w:p>
+      <w:pPr>
+        <w:pStyle w:val="Titlu"/>
+        <w:jc w:val="both"/>
+        <w:rPr>
+          <w:rFonts w:ascii="Times New Roman" w:hAnsi="Times New Roman"/>
+          <w:b w:val="0"/>
+          <w:bCs/>
+          <w:i/>
+          <w:color w:val="000000" w:themeColor="text1"/>
+          <w:sz w:val="24"/>
+        </w:rPr>
+      </w:pPr>
+      <w:r>
+        <w:rPr>
+          <w:rFonts w:ascii="Times New Roman" w:hAnsi="Times New Roman"/>
+          <w:b w:val="0"/>
+          <w:bCs/>
+          <w:i/>
+          <w:color w:val="000000" w:themeColor="text1"/>
+          <w:sz w:val="24"/>
+        </w:rPr>
+        <w:t>Extensions: if the process fails, the user must follow the instruction and have the possibility to do the process again</w:t>
+      </w:r>
+    </w:p>
+    <w:p/>
+    <w:p/>
+    <w:p/>
+    <w:p/>
+    <w:p>
+      <w:pPr>
+        <w:pStyle w:val="Titlu"/>
+        <w:jc w:val="both"/>
+        <w:rPr>
+          <w:rFonts w:ascii="Times New Roman" w:hAnsi="Times New Roman"/>
+          <w:b w:val="0"/>
+          <w:bCs/>
+          <w:i/>
+          <w:color w:val="000000" w:themeColor="text1"/>
+          <w:sz w:val="24"/>
+        </w:rPr>
+      </w:pPr>
+      <w:r>
+        <w:rPr>
+          <w:rFonts w:ascii="Times New Roman" w:hAnsi="Times New Roman"/>
+          <w:b w:val="0"/>
+          <w:bCs/>
+          <w:i/>
+          <w:color w:val="000000" w:themeColor="text1"/>
+          <w:sz w:val="24"/>
+        </w:rPr>
+        <w:t>Use case: add goal</w:t>
+      </w:r>
+    </w:p>
+    <w:p>
+      <w:pPr>
+        <w:pStyle w:val="Titlu"/>
+        <w:jc w:val="both"/>
+        <w:rPr>
+          <w:rFonts w:ascii="Times New Roman" w:hAnsi="Times New Roman"/>
+          <w:b w:val="0"/>
+          <w:bCs/>
+          <w:i/>
+          <w:color w:val="000000" w:themeColor="text1"/>
+          <w:sz w:val="24"/>
+        </w:rPr>
+      </w:pPr>
+      <w:r>
+        <w:rPr>
+          <w:rFonts w:ascii="Times New Roman" w:hAnsi="Times New Roman"/>
+          <w:b w:val="0"/>
+          <w:bCs/>
+          <w:i/>
+          <w:color w:val="000000" w:themeColor="text1"/>
+          <w:sz w:val="24"/>
+        </w:rPr>
+        <w:t>Primary actor: user</w:t>
+      </w:r>
+    </w:p>
+    <w:p>
+      <w:pPr>
+        <w:pStyle w:val="Titlu"/>
+        <w:jc w:val="both"/>
+        <w:rPr>
+          <w:rFonts w:ascii="Times New Roman" w:hAnsi="Times New Roman"/>
+          <w:b w:val="0"/>
+          <w:bCs/>
+          <w:i/>
+          <w:color w:val="000000" w:themeColor="text1"/>
+          <w:sz w:val="24"/>
+        </w:rPr>
+      </w:pPr>
+      <w:r>
+        <w:rPr>
+          <w:rFonts w:ascii="Times New Roman" w:hAnsi="Times New Roman"/>
+          <w:b w:val="0"/>
+          <w:bCs/>
+          <w:i/>
+          <w:color w:val="000000" w:themeColor="text1"/>
+          <w:sz w:val="24"/>
+        </w:rPr>
+        <w:t>Main success scenario: added goal into the account</w:t>
+      </w:r>
+    </w:p>
+    <w:p>
+      <w:pPr>
+        <w:pStyle w:val="Titlu"/>
+        <w:jc w:val="both"/>
+        <w:rPr>
+          <w:rFonts w:ascii="Times New Roman" w:hAnsi="Times New Roman"/>
+          <w:b w:val="0"/>
+          <w:bCs/>
+          <w:i/>
+          <w:color w:val="000000" w:themeColor="text1"/>
+          <w:sz w:val="24"/>
+        </w:rPr>
+      </w:pPr>
+      <w:r>
+        <w:rPr>
+          <w:rFonts w:ascii="Times New Roman" w:hAnsi="Times New Roman"/>
+          <w:b w:val="0"/>
+          <w:bCs/>
+          <w:i/>
+          <w:color w:val="000000" w:themeColor="text1"/>
+          <w:sz w:val="24"/>
+        </w:rPr>
+        <w:t>Extensions: if the process fails, the user must follow the instruction and have the possibility to do the process again</w:t>
+      </w:r>
+    </w:p>
+    <w:p>
+      <w:pPr>
+        <w:rPr>
+          <w:bCs/>
+          <w:color w:val="000000" w:themeColor="text1"/>
+        </w:rPr>
+      </w:pPr>
+    </w:p>
+    <w:p>
+      <w:pPr>
+        <w:pStyle w:val="Titlu"/>
+        <w:jc w:val="both"/>
+        <w:rPr>
+          <w:rFonts w:ascii="Times New Roman" w:hAnsi="Times New Roman"/>
+          <w:b w:val="0"/>
+          <w:bCs/>
+          <w:i/>
+          <w:color w:val="000000" w:themeColor="text1"/>
+          <w:sz w:val="24"/>
+        </w:rPr>
+      </w:pPr>
+      <w:r>
+        <w:rPr>
+          <w:rFonts w:ascii="Times New Roman" w:hAnsi="Times New Roman"/>
+          <w:b w:val="0"/>
+          <w:bCs/>
+          <w:i/>
+          <w:color w:val="000000" w:themeColor="text1"/>
+          <w:sz w:val="24"/>
+        </w:rPr>
+        <w:t>Use case: donate</w:t>
+      </w:r>
+    </w:p>
+    <w:p>
+      <w:pPr>
+        <w:pStyle w:val="Titlu"/>
+        <w:jc w:val="both"/>
+        <w:rPr>
+          <w:rFonts w:ascii="Times New Roman" w:hAnsi="Times New Roman"/>
+          <w:b w:val="0"/>
+          <w:bCs/>
+          <w:i/>
+          <w:color w:val="000000" w:themeColor="text1"/>
+          <w:sz w:val="24"/>
+        </w:rPr>
+      </w:pPr>
+      <w:r>
+        <w:rPr>
+          <w:rFonts w:ascii="Times New Roman" w:hAnsi="Times New Roman"/>
+          <w:b w:val="0"/>
+          <w:bCs/>
+          <w:i/>
+          <w:color w:val="000000" w:themeColor="text1"/>
+          <w:sz w:val="24"/>
+        </w:rPr>
+        <w:t>Primary actor: user</w:t>
+      </w:r>
+    </w:p>
+    <w:p>
+      <w:pPr>
+        <w:pStyle w:val="Titlu"/>
+        <w:jc w:val="both"/>
+        <w:rPr>
+          <w:rFonts w:ascii="Times New Roman" w:hAnsi="Times New Roman"/>
+          <w:b w:val="0"/>
+          <w:bCs/>
+          <w:i/>
+          <w:color w:val="000000" w:themeColor="text1"/>
+          <w:sz w:val="24"/>
+        </w:rPr>
+      </w:pPr>
+      <w:r>
+        <w:rPr>
+          <w:rFonts w:ascii="Times New Roman" w:hAnsi="Times New Roman"/>
+          <w:b w:val="0"/>
+          <w:bCs/>
+          <w:i/>
+          <w:color w:val="000000" w:themeColor="text1"/>
+          <w:sz w:val="24"/>
+        </w:rPr>
+        <w:t>Main success scenario: donation completed</w:t>
+      </w:r>
+    </w:p>
+    <w:p>
+      <w:pPr>
+        <w:pStyle w:val="Titlu"/>
+        <w:jc w:val="both"/>
+        <w:rPr>
+          <w:rFonts w:ascii="Times New Roman" w:hAnsi="Times New Roman"/>
+          <w:b w:val="0"/>
+          <w:bCs/>
+          <w:i/>
+          <w:color w:val="000000" w:themeColor="text1"/>
+          <w:sz w:val="24"/>
+        </w:rPr>
+      </w:pPr>
+      <w:r>
+        <w:rPr>
+          <w:rFonts w:ascii="Times New Roman" w:hAnsi="Times New Roman"/>
+          <w:b w:val="0"/>
+          <w:bCs/>
+          <w:i/>
+          <w:color w:val="000000" w:themeColor="text1"/>
+          <w:sz w:val="24"/>
+        </w:rPr>
+        <w:t>Extensions: if the process fails, the user must follow the instruction and have the possibility to do the process again</w:t>
+      </w:r>
+    </w:p>
+    <w:p/>
+    <w:p/>
+    <w:p>
+      <w:pPr>
+        <w:pStyle w:val="Titlu"/>
+        <w:jc w:val="both"/>
+        <w:rPr>
+          <w:rFonts w:ascii="Times New Roman" w:hAnsi="Times New Roman"/>
+        </w:rPr>
+      </w:pPr>
+      <w:r>
+        <w:rPr>
+          <w:rFonts w:ascii="Times New Roman" w:hAnsi="Times New Roman"/>
+        </w:rPr>
+        <w:t>3</w:t>
+      </w:r>
+      <w:r>
+        <w:rPr>
+          <w:rFonts w:ascii="Times New Roman" w:hAnsi="Times New Roman"/>
+        </w:rPr>
+        <w:t xml:space="preserve">. </w:t>
+      </w:r>
+      <w:r>
+        <w:rPr>
+          <w:rFonts w:ascii="Times New Roman" w:hAnsi="Times New Roman"/>
+        </w:rPr>
+        <w:t>System</w:t>
+      </w:r>
+      <w:r>
+        <w:rPr>
+          <w:rFonts w:ascii="Times New Roman" w:hAnsi="Times New Roman"/>
+        </w:rPr>
+        <w:t xml:space="preserve"> </w:t>
+      </w:r>
+      <w:r>
+        <w:rPr>
+          <w:rFonts w:ascii="Times New Roman" w:hAnsi="Times New Roman"/>
+        </w:rPr>
+        <w:t>Architectural Design</w:t>
+      </w:r>
+      <w:bookmarkEnd w:id="33"/>
+    </w:p>
+    <w:p>
+      <w:pPr>
         <w:spacing w:line="240" w:lineRule="auto"/>
         <w:jc w:val="both"/>
         <w:rPr>
           <w:i/>
           <w:color w:val="943634" w:themeColor="accent2" w:themeShade="BF"/>
           <w:sz w:val="24"/>
-          <w:szCs w:val="24"/>
-        </w:rPr>
-      </w:pPr>
-      <w:r>
-        <w:rPr>
-          <w:i/>
-          <w:color w:val="943634" w:themeColor="accent2" w:themeShade="BF"/>
-          <w:sz w:val="24"/>
-          <w:szCs w:val="24"/>
-        </w:rPr>
-        <w:t>[D</w:t>
-      </w:r>
-      <w:r>
-        <w:rPr>
-          <w:i/>
-          <w:color w:val="943634" w:themeColor="accent2" w:themeShade="BF"/>
-          <w:sz w:val="24"/>
-          <w:szCs w:val="24"/>
-        </w:rPr>
-        <w:t>iscuss the non-functional requirements for the system]</w:t>
-      </w:r>
+        </w:rPr>
+      </w:pPr>
     </w:p>
     <w:p>
       <w:pPr>
         <w:spacing w:line="240" w:lineRule="auto"/>
         <w:jc w:val="both"/>
-      </w:pPr>
-    </w:p>
-    <w:p>
-      <w:pPr>
-        <w:pStyle w:val="Title"/>
-        <w:jc w:val="both"/>
-        <w:rPr>
-          <w:rFonts w:ascii="Times New Roman" w:hAnsi="Times New Roman"/>
-        </w:rPr>
-      </w:pPr>
-      <w:bookmarkStart w:id="32" w:name="_Toc254785390"/>
-      <w:r>
-        <w:rPr>
-          <w:rFonts w:ascii="Times New Roman" w:hAnsi="Times New Roman"/>
-        </w:rPr>
-        <w:t>2</w:t>
-      </w:r>
-      <w:r>
-        <w:rPr>
-          <w:rFonts w:ascii="Times New Roman" w:hAnsi="Times New Roman"/>
-        </w:rPr>
-        <w:t>. Use-Case Model</w:t>
-      </w:r>
-      <w:bookmarkEnd w:id="32"/>
+        <w:rPr>
+          <w:b/>
+          <w:sz w:val="28"/>
+        </w:rPr>
+      </w:pPr>
+      <w:r>
+        <w:rPr>
+          <w:b/>
+          <w:sz w:val="28"/>
+        </w:rPr>
+        <w:t>3</w:t>
+      </w:r>
+      <w:r>
+        <w:rPr>
+          <w:b/>
+          <w:sz w:val="28"/>
+        </w:rPr>
+        <w:t xml:space="preserve">.1 </w:t>
+      </w:r>
+      <w:r>
+        <w:rPr>
+          <w:b/>
+          <w:sz w:val="28"/>
+        </w:rPr>
+        <w:t>Architectural</w:t>
+      </w:r>
+      <w:r>
+        <w:rPr>
+          <w:b/>
+          <w:sz w:val="28"/>
+        </w:rPr>
+        <w:t xml:space="preserve"> Pattern Description</w:t>
+      </w:r>
+    </w:p>
+    <w:p>
+      <w:pPr>
+        <w:pStyle w:val="NormalWeb"/>
+        <w:spacing w:before="0" w:beforeAutospacing="0" w:after="0" w:afterAutospacing="0"/>
+        <w:rPr>
+          <w:rFonts w:ascii="Arial" w:hAnsi="Arial" w:cs="Arial"/>
+          <w:color w:val="000000"/>
+          <w:sz w:val="22"/>
+          <w:szCs w:val="22"/>
+        </w:rPr>
+      </w:pPr>
+      <w:r>
+        <w:rPr>
+          <w:b/>
+          <w:sz w:val="28"/>
+        </w:rPr>
+        <w:t xml:space="preserve">  </w:t>
+      </w:r>
+      <w:r>
+        <w:rPr>
+          <w:rFonts w:ascii="Arial" w:hAnsi="Arial" w:cs="Arial"/>
+          <w:color w:val="000000"/>
+          <w:sz w:val="22"/>
+          <w:szCs w:val="22"/>
+        </w:rPr>
+        <w:t xml:space="preserve">The client server architecture is done </w:t>
+      </w:r>
+      <w:r>
+        <w:rPr>
+          <w:rFonts w:ascii="Arial" w:hAnsi="Arial" w:cs="Arial"/>
+          <w:color w:val="000000"/>
+          <w:sz w:val="22"/>
+          <w:szCs w:val="22"/>
+        </w:rPr>
+        <w:t xml:space="preserve">separating the client in the flask part(app.py, forms) and the server part in the </w:t>
+      </w:r>
+      <w:proofErr w:type="spellStart"/>
+      <w:r>
+        <w:rPr>
+          <w:rFonts w:ascii="Arial" w:hAnsi="Arial" w:cs="Arial"/>
+          <w:color w:val="000000"/>
+          <w:sz w:val="22"/>
+          <w:szCs w:val="22"/>
+        </w:rPr>
+        <w:t>python</w:t>
+      </w:r>
+      <w:proofErr w:type="spellEnd"/>
+      <w:r>
+        <w:rPr>
+          <w:rFonts w:ascii="Arial" w:hAnsi="Arial" w:cs="Arial"/>
+          <w:color w:val="000000"/>
+          <w:sz w:val="22"/>
+          <w:szCs w:val="22"/>
+        </w:rPr>
+        <w:t xml:space="preserve"> part(</w:t>
+      </w:r>
+      <w:proofErr w:type="spellStart"/>
+      <w:r>
+        <w:rPr>
+          <w:rFonts w:ascii="Arial" w:hAnsi="Arial" w:cs="Arial"/>
+          <w:color w:val="000000"/>
+          <w:sz w:val="22"/>
+          <w:szCs w:val="22"/>
+        </w:rPr>
+        <w:t>models</w:t>
+      </w:r>
+      <w:proofErr w:type="spellEnd"/>
+      <w:r>
+        <w:rPr>
+          <w:rFonts w:ascii="Arial" w:hAnsi="Arial" w:cs="Arial"/>
+          <w:color w:val="000000"/>
+          <w:sz w:val="22"/>
+          <w:szCs w:val="22"/>
+        </w:rPr>
+        <w:t xml:space="preserve">, </w:t>
+      </w:r>
+      <w:proofErr w:type="spellStart"/>
+      <w:r>
+        <w:rPr>
+          <w:rFonts w:ascii="Arial" w:hAnsi="Arial" w:cs="Arial"/>
+          <w:color w:val="000000"/>
+          <w:sz w:val="22"/>
+          <w:szCs w:val="22"/>
+        </w:rPr>
+        <w:t>dbconnection</w:t>
+      </w:r>
+      <w:proofErr w:type="spellEnd"/>
+      <w:r>
+        <w:rPr>
+          <w:rFonts w:ascii="Arial" w:hAnsi="Arial" w:cs="Arial"/>
+          <w:color w:val="000000"/>
+          <w:sz w:val="22"/>
+          <w:szCs w:val="22"/>
+        </w:rPr>
+        <w:t>)</w:t>
+      </w:r>
+      <w:r>
+        <w:rPr>
+          <w:rFonts w:ascii="Arial" w:hAnsi="Arial" w:cs="Arial"/>
+          <w:color w:val="000000"/>
+          <w:sz w:val="22"/>
+          <w:szCs w:val="22"/>
+        </w:rPr>
+        <w:t xml:space="preserve"> In </w:t>
+      </w:r>
+      <w:proofErr w:type="spellStart"/>
+      <w:r>
+        <w:rPr>
+          <w:rFonts w:ascii="Arial" w:hAnsi="Arial" w:cs="Arial"/>
+          <w:color w:val="000000"/>
+          <w:sz w:val="22"/>
+          <w:szCs w:val="22"/>
+        </w:rPr>
+        <w:t>the</w:t>
+      </w:r>
+      <w:proofErr w:type="spellEnd"/>
+      <w:r>
+        <w:rPr>
+          <w:rFonts w:ascii="Arial" w:hAnsi="Arial" w:cs="Arial"/>
+          <w:color w:val="000000"/>
+          <w:sz w:val="22"/>
+          <w:szCs w:val="22"/>
+        </w:rPr>
+        <w:t xml:space="preserve"> </w:t>
+      </w:r>
+      <w:proofErr w:type="spellStart"/>
+      <w:r>
+        <w:rPr>
+          <w:rFonts w:ascii="Arial" w:hAnsi="Arial" w:cs="Arial"/>
+          <w:color w:val="000000"/>
+          <w:sz w:val="22"/>
+          <w:szCs w:val="22"/>
+        </w:rPr>
+        <w:t>forms</w:t>
+      </w:r>
+      <w:proofErr w:type="spellEnd"/>
+      <w:r>
+        <w:rPr>
+          <w:rFonts w:ascii="Arial" w:hAnsi="Arial" w:cs="Arial"/>
+          <w:color w:val="000000"/>
+          <w:sz w:val="22"/>
+          <w:szCs w:val="22"/>
+        </w:rPr>
+        <w:t xml:space="preserve"> folder are </w:t>
+      </w:r>
+      <w:proofErr w:type="spellStart"/>
+      <w:r>
+        <w:rPr>
+          <w:rFonts w:ascii="Arial" w:hAnsi="Arial" w:cs="Arial"/>
+          <w:color w:val="000000"/>
+          <w:sz w:val="22"/>
+          <w:szCs w:val="22"/>
+        </w:rPr>
+        <w:t>all</w:t>
+      </w:r>
+      <w:proofErr w:type="spellEnd"/>
+      <w:r>
+        <w:rPr>
+          <w:rFonts w:ascii="Arial" w:hAnsi="Arial" w:cs="Arial"/>
+          <w:color w:val="000000"/>
+          <w:sz w:val="22"/>
+          <w:szCs w:val="22"/>
+        </w:rPr>
+        <w:t xml:space="preserve"> </w:t>
+      </w:r>
+      <w:proofErr w:type="spellStart"/>
+      <w:r>
+        <w:rPr>
+          <w:rFonts w:ascii="Arial" w:hAnsi="Arial" w:cs="Arial"/>
+          <w:color w:val="000000"/>
+          <w:sz w:val="22"/>
+          <w:szCs w:val="22"/>
+        </w:rPr>
+        <w:t>the</w:t>
+      </w:r>
+      <w:proofErr w:type="spellEnd"/>
+      <w:r>
+        <w:rPr>
+          <w:rFonts w:ascii="Arial" w:hAnsi="Arial" w:cs="Arial"/>
+          <w:color w:val="000000"/>
+          <w:sz w:val="22"/>
+          <w:szCs w:val="22"/>
+        </w:rPr>
+        <w:t xml:space="preserve"> </w:t>
+      </w:r>
+      <w:proofErr w:type="spellStart"/>
+      <w:r>
+        <w:rPr>
+          <w:rFonts w:ascii="Arial" w:hAnsi="Arial" w:cs="Arial"/>
+          <w:color w:val="000000"/>
+          <w:sz w:val="22"/>
+          <w:szCs w:val="22"/>
+        </w:rPr>
+        <w:t>all</w:t>
+      </w:r>
+      <w:proofErr w:type="spellEnd"/>
+      <w:r>
+        <w:rPr>
+          <w:rFonts w:ascii="Arial" w:hAnsi="Arial" w:cs="Arial"/>
+          <w:color w:val="000000"/>
+          <w:sz w:val="22"/>
+          <w:szCs w:val="22"/>
+        </w:rPr>
+        <w:t xml:space="preserve"> </w:t>
+      </w:r>
+      <w:proofErr w:type="spellStart"/>
+      <w:r>
+        <w:rPr>
+          <w:rFonts w:ascii="Arial" w:hAnsi="Arial" w:cs="Arial"/>
+          <w:color w:val="000000"/>
+          <w:sz w:val="22"/>
+          <w:szCs w:val="22"/>
+        </w:rPr>
+        <w:t>requests</w:t>
+      </w:r>
+      <w:proofErr w:type="spellEnd"/>
+      <w:r>
+        <w:rPr>
+          <w:rFonts w:ascii="Arial" w:hAnsi="Arial" w:cs="Arial"/>
+          <w:color w:val="000000"/>
+          <w:sz w:val="22"/>
+          <w:szCs w:val="22"/>
+        </w:rPr>
+        <w:t xml:space="preserve"> for </w:t>
+      </w:r>
+      <w:proofErr w:type="spellStart"/>
+      <w:r>
+        <w:rPr>
+          <w:rFonts w:ascii="Arial" w:hAnsi="Arial" w:cs="Arial"/>
+          <w:color w:val="000000"/>
+          <w:sz w:val="22"/>
+          <w:szCs w:val="22"/>
+        </w:rPr>
+        <w:t>the</w:t>
+      </w:r>
+      <w:proofErr w:type="spellEnd"/>
+      <w:r>
+        <w:rPr>
+          <w:rFonts w:ascii="Arial" w:hAnsi="Arial" w:cs="Arial"/>
+          <w:color w:val="000000"/>
+          <w:sz w:val="22"/>
+          <w:szCs w:val="22"/>
+        </w:rPr>
+        <w:t xml:space="preserve"> client </w:t>
+      </w:r>
+      <w:proofErr w:type="spellStart"/>
+      <w:r>
+        <w:rPr>
+          <w:rFonts w:ascii="Arial" w:hAnsi="Arial" w:cs="Arial"/>
+          <w:color w:val="000000"/>
+          <w:sz w:val="22"/>
+          <w:szCs w:val="22"/>
+        </w:rPr>
+        <w:t>interpreted</w:t>
+      </w:r>
+      <w:proofErr w:type="spellEnd"/>
+      <w:r>
+        <w:rPr>
+          <w:rFonts w:ascii="Arial" w:hAnsi="Arial" w:cs="Arial"/>
+          <w:color w:val="000000"/>
+          <w:sz w:val="22"/>
+          <w:szCs w:val="22"/>
+        </w:rPr>
+        <w:t>.</w:t>
+      </w:r>
+      <w:bookmarkStart w:id="34" w:name="_GoBack"/>
+      <w:bookmarkEnd w:id="34"/>
+    </w:p>
+    <w:p>
+      <w:pPr>
+        <w:pStyle w:val="NormalWeb"/>
+        <w:spacing w:before="0" w:beforeAutospacing="0" w:after="0" w:afterAutospacing="0"/>
+        <w:rPr>
+          <w:rFonts w:ascii="Arial" w:hAnsi="Arial" w:cs="Arial"/>
+          <w:color w:val="000000"/>
+          <w:sz w:val="22"/>
+          <w:szCs w:val="22"/>
+        </w:rPr>
+      </w:pPr>
+      <w:proofErr w:type="spellStart"/>
+      <w:r>
+        <w:rPr>
+          <w:rFonts w:ascii="Arial" w:hAnsi="Arial" w:cs="Arial"/>
+          <w:color w:val="000000"/>
+          <w:sz w:val="22"/>
+          <w:szCs w:val="22"/>
+        </w:rPr>
+        <w:t>Also</w:t>
+      </w:r>
+      <w:proofErr w:type="spellEnd"/>
+      <w:r>
+        <w:rPr>
+          <w:rFonts w:ascii="Arial" w:hAnsi="Arial" w:cs="Arial"/>
+          <w:color w:val="000000"/>
+          <w:sz w:val="22"/>
+          <w:szCs w:val="22"/>
+        </w:rPr>
+        <w:t xml:space="preserve"> </w:t>
+      </w:r>
+      <w:proofErr w:type="spellStart"/>
+      <w:r>
+        <w:rPr>
+          <w:rFonts w:ascii="Arial" w:hAnsi="Arial" w:cs="Arial"/>
+          <w:color w:val="000000"/>
+          <w:sz w:val="22"/>
+          <w:szCs w:val="22"/>
+        </w:rPr>
+        <w:t>the</w:t>
+      </w:r>
+      <w:proofErr w:type="spellEnd"/>
+      <w:r>
+        <w:rPr>
+          <w:rFonts w:ascii="Arial" w:hAnsi="Arial" w:cs="Arial"/>
+          <w:color w:val="000000"/>
+          <w:sz w:val="22"/>
+          <w:szCs w:val="22"/>
+        </w:rPr>
+        <w:t xml:space="preserve"> </w:t>
+      </w:r>
+      <w:proofErr w:type="spellStart"/>
+      <w:r>
+        <w:rPr>
+          <w:rFonts w:ascii="Arial" w:hAnsi="Arial" w:cs="Arial"/>
+          <w:color w:val="000000"/>
+          <w:sz w:val="22"/>
+          <w:szCs w:val="22"/>
+        </w:rPr>
+        <w:t>Observer</w:t>
+      </w:r>
+      <w:proofErr w:type="spellEnd"/>
+      <w:r>
+        <w:rPr>
+          <w:rFonts w:ascii="Arial" w:hAnsi="Arial" w:cs="Arial"/>
+          <w:color w:val="000000"/>
+          <w:sz w:val="22"/>
+          <w:szCs w:val="22"/>
+        </w:rPr>
+        <w:t xml:space="preserve"> Pattern </w:t>
+      </w:r>
+      <w:proofErr w:type="spellStart"/>
+      <w:r>
+        <w:rPr>
+          <w:rFonts w:ascii="Arial" w:hAnsi="Arial" w:cs="Arial"/>
+          <w:color w:val="000000"/>
+          <w:sz w:val="22"/>
+          <w:szCs w:val="22"/>
+        </w:rPr>
+        <w:t>is</w:t>
+      </w:r>
+      <w:proofErr w:type="spellEnd"/>
+      <w:r>
+        <w:rPr>
+          <w:rFonts w:ascii="Arial" w:hAnsi="Arial" w:cs="Arial"/>
+          <w:color w:val="000000"/>
+          <w:sz w:val="22"/>
+          <w:szCs w:val="22"/>
+        </w:rPr>
+        <w:t xml:space="preserve"> </w:t>
+      </w:r>
+      <w:proofErr w:type="spellStart"/>
+      <w:r>
+        <w:rPr>
+          <w:rFonts w:ascii="Arial" w:hAnsi="Arial" w:cs="Arial"/>
+          <w:color w:val="000000"/>
+          <w:sz w:val="22"/>
+          <w:szCs w:val="22"/>
+        </w:rPr>
+        <w:t>implemented</w:t>
+      </w:r>
+      <w:proofErr w:type="spellEnd"/>
+      <w:r>
+        <w:rPr>
+          <w:rFonts w:ascii="Arial" w:hAnsi="Arial" w:cs="Arial"/>
+          <w:color w:val="000000"/>
+          <w:sz w:val="22"/>
+          <w:szCs w:val="22"/>
+        </w:rPr>
+        <w:t xml:space="preserve"> in </w:t>
+      </w:r>
+      <w:proofErr w:type="spellStart"/>
+      <w:r>
+        <w:rPr>
+          <w:rFonts w:ascii="Arial" w:hAnsi="Arial" w:cs="Arial"/>
+          <w:color w:val="000000"/>
+          <w:sz w:val="22"/>
+          <w:szCs w:val="22"/>
+        </w:rPr>
+        <w:t>Models</w:t>
+      </w:r>
+      <w:proofErr w:type="spellEnd"/>
+      <w:r>
+        <w:rPr>
+          <w:rFonts w:ascii="Arial" w:hAnsi="Arial" w:cs="Arial"/>
+          <w:color w:val="000000"/>
+          <w:sz w:val="22"/>
+          <w:szCs w:val="22"/>
+        </w:rPr>
+        <w:t xml:space="preserve"> in Foods </w:t>
+      </w:r>
+      <w:proofErr w:type="spellStart"/>
+      <w:r>
+        <w:rPr>
+          <w:rFonts w:ascii="Arial" w:hAnsi="Arial" w:cs="Arial"/>
+          <w:color w:val="000000"/>
+          <w:sz w:val="22"/>
+          <w:szCs w:val="22"/>
+        </w:rPr>
+        <w:t>s</w:t>
+      </w:r>
+      <w:r>
+        <w:rPr>
+          <w:rFonts w:ascii="Arial" w:hAnsi="Arial" w:cs="Arial"/>
+          <w:color w:val="000000"/>
+          <w:sz w:val="22"/>
+          <w:szCs w:val="22"/>
+        </w:rPr>
+        <w:t>o</w:t>
+      </w:r>
+      <w:proofErr w:type="spellEnd"/>
+      <w:r>
+        <w:rPr>
+          <w:rFonts w:ascii="Arial" w:hAnsi="Arial" w:cs="Arial"/>
+          <w:color w:val="000000"/>
+          <w:sz w:val="22"/>
+          <w:szCs w:val="22"/>
+        </w:rPr>
+        <w:t xml:space="preserve"> </w:t>
+      </w:r>
+      <w:proofErr w:type="spellStart"/>
+      <w:r>
+        <w:rPr>
+          <w:rFonts w:ascii="Arial" w:hAnsi="Arial" w:cs="Arial"/>
+          <w:color w:val="000000"/>
+          <w:sz w:val="22"/>
+          <w:szCs w:val="22"/>
+        </w:rPr>
+        <w:t>that</w:t>
+      </w:r>
+      <w:proofErr w:type="spellEnd"/>
+      <w:r>
+        <w:rPr>
+          <w:rFonts w:ascii="Arial" w:hAnsi="Arial" w:cs="Arial"/>
+          <w:color w:val="000000"/>
+          <w:sz w:val="22"/>
+          <w:szCs w:val="22"/>
+        </w:rPr>
+        <w:t xml:space="preserve"> </w:t>
+      </w:r>
+      <w:proofErr w:type="spellStart"/>
+      <w:r>
+        <w:rPr>
+          <w:rFonts w:ascii="Arial" w:hAnsi="Arial" w:cs="Arial"/>
+          <w:color w:val="000000"/>
+          <w:sz w:val="22"/>
+          <w:szCs w:val="22"/>
+        </w:rPr>
+        <w:t>everytime</w:t>
+      </w:r>
+      <w:proofErr w:type="spellEnd"/>
+      <w:r>
+        <w:rPr>
+          <w:rFonts w:ascii="Arial" w:hAnsi="Arial" w:cs="Arial"/>
+          <w:color w:val="000000"/>
+          <w:sz w:val="22"/>
+          <w:szCs w:val="22"/>
+        </w:rPr>
+        <w:t xml:space="preserve"> a </w:t>
+      </w:r>
+      <w:proofErr w:type="spellStart"/>
+      <w:r>
+        <w:rPr>
+          <w:rFonts w:ascii="Arial" w:hAnsi="Arial" w:cs="Arial"/>
+          <w:color w:val="000000"/>
+          <w:sz w:val="22"/>
+          <w:szCs w:val="22"/>
+        </w:rPr>
+        <w:t>food</w:t>
+      </w:r>
+      <w:proofErr w:type="spellEnd"/>
+      <w:r>
+        <w:rPr>
+          <w:rFonts w:ascii="Arial" w:hAnsi="Arial" w:cs="Arial"/>
+          <w:color w:val="000000"/>
+          <w:sz w:val="22"/>
+          <w:szCs w:val="22"/>
+        </w:rPr>
+        <w:t xml:space="preserve"> </w:t>
+      </w:r>
+      <w:proofErr w:type="spellStart"/>
+      <w:r>
+        <w:rPr>
+          <w:rFonts w:ascii="Arial" w:hAnsi="Arial" w:cs="Arial"/>
+          <w:color w:val="000000"/>
+          <w:sz w:val="22"/>
+          <w:szCs w:val="22"/>
+        </w:rPr>
+        <w:t>is</w:t>
+      </w:r>
+      <w:proofErr w:type="spellEnd"/>
+      <w:r>
+        <w:rPr>
+          <w:rFonts w:ascii="Arial" w:hAnsi="Arial" w:cs="Arial"/>
+          <w:color w:val="000000"/>
+          <w:sz w:val="22"/>
+          <w:szCs w:val="22"/>
+        </w:rPr>
+        <w:t xml:space="preserve"> </w:t>
+      </w:r>
+      <w:proofErr w:type="spellStart"/>
+      <w:r>
+        <w:rPr>
+          <w:rFonts w:ascii="Arial" w:hAnsi="Arial" w:cs="Arial"/>
+          <w:color w:val="000000"/>
+          <w:sz w:val="22"/>
+          <w:szCs w:val="22"/>
+        </w:rPr>
+        <w:t>about</w:t>
+      </w:r>
+      <w:proofErr w:type="spellEnd"/>
+      <w:r>
+        <w:rPr>
+          <w:rFonts w:ascii="Arial" w:hAnsi="Arial" w:cs="Arial"/>
+          <w:color w:val="000000"/>
+          <w:sz w:val="22"/>
+          <w:szCs w:val="22"/>
+        </w:rPr>
+        <w:t xml:space="preserve"> </w:t>
+      </w:r>
+      <w:proofErr w:type="spellStart"/>
+      <w:r>
+        <w:rPr>
+          <w:rFonts w:ascii="Arial" w:hAnsi="Arial" w:cs="Arial"/>
+          <w:color w:val="000000"/>
+          <w:sz w:val="22"/>
+          <w:szCs w:val="22"/>
+        </w:rPr>
+        <w:t>to</w:t>
+      </w:r>
+      <w:proofErr w:type="spellEnd"/>
+      <w:r>
+        <w:rPr>
+          <w:rFonts w:ascii="Arial" w:hAnsi="Arial" w:cs="Arial"/>
+          <w:color w:val="000000"/>
+          <w:sz w:val="22"/>
+          <w:szCs w:val="22"/>
+        </w:rPr>
+        <w:t xml:space="preserve"> expire </w:t>
+      </w:r>
+      <w:proofErr w:type="spellStart"/>
+      <w:r>
+        <w:rPr>
+          <w:rFonts w:ascii="Arial" w:hAnsi="Arial" w:cs="Arial"/>
+          <w:color w:val="000000"/>
+          <w:sz w:val="22"/>
+          <w:szCs w:val="22"/>
+        </w:rPr>
+        <w:t>there</w:t>
+      </w:r>
+      <w:proofErr w:type="spellEnd"/>
+      <w:r>
+        <w:rPr>
+          <w:rFonts w:ascii="Arial" w:hAnsi="Arial" w:cs="Arial"/>
+          <w:color w:val="000000"/>
+          <w:sz w:val="22"/>
+          <w:szCs w:val="22"/>
+        </w:rPr>
+        <w:t xml:space="preserve"> </w:t>
+      </w:r>
+      <w:proofErr w:type="spellStart"/>
+      <w:r>
+        <w:rPr>
+          <w:rFonts w:ascii="Arial" w:hAnsi="Arial" w:cs="Arial"/>
+          <w:color w:val="000000"/>
+          <w:sz w:val="22"/>
+          <w:szCs w:val="22"/>
+        </w:rPr>
+        <w:t>is</w:t>
+      </w:r>
+      <w:proofErr w:type="spellEnd"/>
+      <w:r>
+        <w:rPr>
+          <w:rFonts w:ascii="Arial" w:hAnsi="Arial" w:cs="Arial"/>
+          <w:color w:val="000000"/>
+          <w:sz w:val="22"/>
+          <w:szCs w:val="22"/>
+        </w:rPr>
+        <w:t xml:space="preserve"> a </w:t>
+      </w:r>
+      <w:proofErr w:type="spellStart"/>
+      <w:r>
+        <w:rPr>
+          <w:rFonts w:ascii="Arial" w:hAnsi="Arial" w:cs="Arial"/>
+          <w:color w:val="000000"/>
+          <w:sz w:val="22"/>
+          <w:szCs w:val="22"/>
+        </w:rPr>
+        <w:t>notification</w:t>
+      </w:r>
+      <w:proofErr w:type="spellEnd"/>
+      <w:r>
+        <w:rPr>
+          <w:rFonts w:ascii="Arial" w:hAnsi="Arial" w:cs="Arial"/>
+          <w:color w:val="000000"/>
+          <w:sz w:val="22"/>
+          <w:szCs w:val="22"/>
+        </w:rPr>
+        <w:t xml:space="preserve"> </w:t>
+      </w:r>
+      <w:proofErr w:type="spellStart"/>
+      <w:r>
+        <w:rPr>
+          <w:rFonts w:ascii="Arial" w:hAnsi="Arial" w:cs="Arial"/>
+          <w:color w:val="000000"/>
+          <w:sz w:val="22"/>
+          <w:szCs w:val="22"/>
+        </w:rPr>
+        <w:t>with</w:t>
+      </w:r>
+      <w:proofErr w:type="spellEnd"/>
+      <w:r>
+        <w:rPr>
+          <w:rFonts w:ascii="Arial" w:hAnsi="Arial" w:cs="Arial"/>
+          <w:color w:val="000000"/>
+          <w:sz w:val="22"/>
+          <w:szCs w:val="22"/>
+        </w:rPr>
+        <w:t xml:space="preserve"> </w:t>
+      </w:r>
+      <w:proofErr w:type="spellStart"/>
+      <w:r>
+        <w:rPr>
+          <w:rFonts w:ascii="Arial" w:hAnsi="Arial" w:cs="Arial"/>
+          <w:color w:val="000000"/>
+          <w:sz w:val="22"/>
+          <w:szCs w:val="22"/>
+        </w:rPr>
+        <w:t>the</w:t>
+      </w:r>
+      <w:proofErr w:type="spellEnd"/>
+      <w:r>
+        <w:rPr>
+          <w:rFonts w:ascii="Arial" w:hAnsi="Arial" w:cs="Arial"/>
+          <w:color w:val="000000"/>
+          <w:sz w:val="22"/>
+          <w:szCs w:val="22"/>
+        </w:rPr>
+        <w:t xml:space="preserve"> </w:t>
+      </w:r>
+      <w:proofErr w:type="spellStart"/>
+      <w:r>
+        <w:rPr>
+          <w:rFonts w:ascii="Arial" w:hAnsi="Arial" w:cs="Arial"/>
+          <w:color w:val="000000"/>
+          <w:sz w:val="22"/>
+          <w:szCs w:val="22"/>
+        </w:rPr>
+        <w:t>options</w:t>
+      </w:r>
+      <w:proofErr w:type="spellEnd"/>
+      <w:r>
+        <w:rPr>
+          <w:rFonts w:ascii="Arial" w:hAnsi="Arial" w:cs="Arial"/>
+          <w:color w:val="000000"/>
+          <w:sz w:val="22"/>
+          <w:szCs w:val="22"/>
+        </w:rPr>
+        <w:t xml:space="preserve"> for </w:t>
+      </w:r>
+      <w:proofErr w:type="spellStart"/>
+      <w:r>
+        <w:rPr>
+          <w:rFonts w:ascii="Arial" w:hAnsi="Arial" w:cs="Arial"/>
+          <w:color w:val="000000"/>
+          <w:sz w:val="22"/>
+          <w:szCs w:val="22"/>
+        </w:rPr>
+        <w:t>donation</w:t>
+      </w:r>
+      <w:proofErr w:type="spellEnd"/>
+      <w:r>
+        <w:rPr>
+          <w:rFonts w:ascii="Arial" w:hAnsi="Arial" w:cs="Arial"/>
+          <w:color w:val="000000"/>
+          <w:sz w:val="22"/>
+          <w:szCs w:val="22"/>
+        </w:rPr>
+        <w:t>.</w:t>
+      </w:r>
     </w:p>
     <w:p>
       <w:pPr>
         <w:spacing w:line="240" w:lineRule="auto"/>
         <w:jc w:val="both"/>
         <w:rPr>
-          <w:i/>
-          <w:color w:val="943634" w:themeColor="accent2" w:themeShade="BF"/>
-          <w:sz w:val="24"/>
-        </w:rPr>
-      </w:pPr>
-      <w:r>
-        <w:rPr>
-          <w:i/>
-          <w:color w:val="943634" w:themeColor="accent2" w:themeShade="BF"/>
-          <w:sz w:val="24"/>
-        </w:rPr>
-        <w:t>[</w:t>
-      </w:r>
-      <w:r>
-        <w:rPr>
-          <w:i/>
-          <w:color w:val="943634" w:themeColor="accent2" w:themeShade="BF"/>
-          <w:sz w:val="24"/>
-        </w:rPr>
-        <w:t>Create the u</w:t>
-      </w:r>
-      <w:r>
-        <w:rPr>
-          <w:i/>
-          <w:color w:val="943634" w:themeColor="accent2" w:themeShade="BF"/>
-          <w:sz w:val="24"/>
-        </w:rPr>
-        <w:t>se-</w:t>
-      </w:r>
-      <w:r>
-        <w:rPr>
-          <w:i/>
-          <w:color w:val="943634" w:themeColor="accent2" w:themeShade="BF"/>
-          <w:sz w:val="24"/>
-        </w:rPr>
-        <w:t>c</w:t>
-      </w:r>
-      <w:r>
-        <w:rPr>
-          <w:i/>
-          <w:color w:val="943634" w:themeColor="accent2" w:themeShade="BF"/>
-          <w:sz w:val="24"/>
-        </w:rPr>
-        <w:t>ase diagrams and</w:t>
-      </w:r>
-      <w:r>
-        <w:rPr>
-          <w:i/>
-          <w:color w:val="943634" w:themeColor="accent2" w:themeShade="BF"/>
-          <w:sz w:val="24"/>
-        </w:rPr>
-        <w:t xml:space="preserve"> provide one</w:t>
-      </w:r>
-      <w:r>
-        <w:rPr>
-          <w:i/>
-          <w:color w:val="943634" w:themeColor="accent2" w:themeShade="BF"/>
-          <w:sz w:val="24"/>
-        </w:rPr>
-        <w:t xml:space="preserve"> </w:t>
-      </w:r>
-      <w:r>
-        <w:rPr>
-          <w:i/>
-          <w:color w:val="943634" w:themeColor="accent2" w:themeShade="BF"/>
-          <w:sz w:val="24"/>
-        </w:rPr>
-        <w:t>u</w:t>
-      </w:r>
-      <w:r>
-        <w:rPr>
-          <w:i/>
-          <w:color w:val="943634" w:themeColor="accent2" w:themeShade="BF"/>
-          <w:sz w:val="24"/>
-        </w:rPr>
-        <w:t>se-</w:t>
-      </w:r>
-      <w:r>
-        <w:rPr>
-          <w:i/>
-          <w:color w:val="943634" w:themeColor="accent2" w:themeShade="BF"/>
-          <w:sz w:val="24"/>
-        </w:rPr>
-        <w:t>c</w:t>
-      </w:r>
-      <w:r>
-        <w:rPr>
-          <w:i/>
-          <w:color w:val="943634" w:themeColor="accent2" w:themeShade="BF"/>
-          <w:sz w:val="24"/>
-        </w:rPr>
-        <w:t>ase description</w:t>
-      </w:r>
-      <w:r>
-        <w:rPr>
-          <w:i/>
-          <w:color w:val="943634" w:themeColor="accent2" w:themeShade="BF"/>
-          <w:sz w:val="24"/>
-        </w:rPr>
-        <w:t xml:space="preserve"> (according to the format below).</w:t>
+          <w:b/>
+        </w:rPr>
+      </w:pPr>
+      <w:r>
+        <w:rPr>
+          <w:b/>
+          <w:sz w:val="28"/>
+        </w:rPr>
+        <w:t>3</w:t>
+      </w:r>
+      <w:r>
+        <w:rPr>
+          <w:b/>
+          <w:sz w:val="28"/>
+        </w:rPr>
+        <w:t>.</w:t>
+      </w:r>
+      <w:r>
+        <w:rPr>
+          <w:b/>
+          <w:sz w:val="28"/>
+        </w:rPr>
+        <w:t>2</w:t>
+      </w:r>
+      <w:r>
+        <w:rPr>
+          <w:b/>
+          <w:sz w:val="28"/>
+        </w:rPr>
+        <w:t xml:space="preserve"> </w:t>
+      </w:r>
+      <w:r>
+        <w:rPr>
+          <w:b/>
+          <w:sz w:val="28"/>
+        </w:rPr>
+        <w:t>Diagrams</w:t>
       </w:r>
     </w:p>
     <w:p>
       <w:pPr>
         <w:spacing w:line="240" w:lineRule="auto"/>
         <w:jc w:val="both"/>
-        <w:rPr>
-          <w:i/>
-          <w:color w:val="943634" w:themeColor="accent2" w:themeShade="BF"/>
-          <w:sz w:val="24"/>
-        </w:rPr>
-      </w:pPr>
-      <w:r>
-        <w:rPr>
-          <w:i/>
-          <w:color w:val="943634" w:themeColor="accent2" w:themeShade="BF"/>
-          <w:sz w:val="24"/>
-        </w:rPr>
-        <w:t>Use-Case description format:</w:t>
-      </w:r>
-    </w:p>
-    <w:p>
-      <w:pPr>
-        <w:pStyle w:val="Title"/>
-        <w:jc w:val="both"/>
-        <w:rPr>
-          <w:rFonts w:ascii="Times New Roman" w:hAnsi="Times New Roman"/>
-          <w:i/>
-          <w:color w:val="943634" w:themeColor="accent2" w:themeShade="BF"/>
-          <w:sz w:val="24"/>
-        </w:rPr>
-      </w:pPr>
-      <w:bookmarkStart w:id="33" w:name="_Toc254785391"/>
-      <w:r>
-        <w:rPr>
-          <w:rFonts w:ascii="Times New Roman" w:hAnsi="Times New Roman"/>
-          <w:i/>
-          <w:color w:val="943634" w:themeColor="accent2" w:themeShade="BF"/>
-          <w:sz w:val="24"/>
-        </w:rPr>
-        <w:t>Use case: &lt;use case goal&gt;</w:t>
-      </w:r>
-    </w:p>
-    <w:p>
-      <w:pPr>
-        <w:pStyle w:val="Title"/>
-        <w:jc w:val="both"/>
-        <w:rPr>
-          <w:rFonts w:ascii="Times New Roman" w:hAnsi="Times New Roman"/>
-          <w:i/>
-          <w:color w:val="943634" w:themeColor="accent2" w:themeShade="BF"/>
-          <w:sz w:val="24"/>
-        </w:rPr>
-      </w:pPr>
-      <w:r>
-        <w:rPr>
-          <w:rFonts w:ascii="Times New Roman" w:hAnsi="Times New Roman"/>
-          <w:i/>
-          <w:color w:val="943634" w:themeColor="accent2" w:themeShade="BF"/>
-          <w:sz w:val="24"/>
-        </w:rPr>
-        <w:t>Level: &lt;one of: summary level, user-goal level, sub-function&gt;</w:t>
-      </w:r>
-    </w:p>
-    <w:p>
-      <w:pPr>
-        <w:pStyle w:val="Title"/>
-        <w:jc w:val="both"/>
-        <w:rPr>
-          <w:rFonts w:ascii="Times New Roman" w:hAnsi="Times New Roman"/>
-          <w:i/>
-          <w:color w:val="943634" w:themeColor="accent2" w:themeShade="BF"/>
-          <w:sz w:val="24"/>
-        </w:rPr>
-      </w:pPr>
-      <w:r>
-        <w:rPr>
-          <w:rFonts w:ascii="Times New Roman" w:hAnsi="Times New Roman"/>
-          <w:i/>
-          <w:color w:val="943634" w:themeColor="accent2" w:themeShade="BF"/>
-          <w:sz w:val="24"/>
-        </w:rPr>
-        <w:t>Primary actor: &lt;a role name for the actor who initiates the use case&gt;</w:t>
-      </w:r>
-    </w:p>
-    <w:p>
-      <w:pPr>
-        <w:pStyle w:val="Title"/>
-        <w:jc w:val="both"/>
-        <w:rPr>
-          <w:rFonts w:ascii="Times New Roman" w:hAnsi="Times New Roman"/>
-          <w:i/>
-          <w:color w:val="943634" w:themeColor="accent2" w:themeShade="BF"/>
-          <w:sz w:val="24"/>
-        </w:rPr>
-      </w:pPr>
-      <w:r>
-        <w:rPr>
-          <w:rFonts w:ascii="Times New Roman" w:hAnsi="Times New Roman"/>
-          <w:i/>
-          <w:color w:val="943634" w:themeColor="accent2" w:themeShade="BF"/>
-          <w:sz w:val="24"/>
-        </w:rPr>
-        <w:t>Main success scenario: &lt;the steps of the main success scenario from trigger to goal delivery&gt;</w:t>
-      </w:r>
-    </w:p>
-    <w:p>
-      <w:pPr>
-        <w:pStyle w:val="Title"/>
-        <w:jc w:val="both"/>
-        <w:rPr>
-          <w:rFonts w:ascii="Times New Roman" w:hAnsi="Times New Roman"/>
-          <w:i/>
-          <w:color w:val="943634" w:themeColor="accent2" w:themeShade="BF"/>
-          <w:sz w:val="24"/>
-        </w:rPr>
-      </w:pPr>
-      <w:r>
-        <w:rPr>
-          <w:rFonts w:ascii="Times New Roman" w:hAnsi="Times New Roman"/>
-          <w:i/>
-          <w:color w:val="943634" w:themeColor="accent2" w:themeShade="BF"/>
-          <w:sz w:val="24"/>
-        </w:rPr>
-        <w:t>Extensions: &lt;alternate scenarios of success or failure&gt;</w:t>
-      </w:r>
-    </w:p>
-    <w:p>
-      <w:pPr>
-        <w:pStyle w:val="Title"/>
-        <w:jc w:val="both"/>
-        <w:rPr>
-          <w:rFonts w:ascii="Times New Roman" w:hAnsi="Times New Roman"/>
-          <w:b w:val="0"/>
-          <w:i/>
-          <w:color w:val="943634" w:themeColor="accent2" w:themeShade="BF"/>
-          <w:sz w:val="24"/>
-        </w:rPr>
-      </w:pPr>
-      <w:r>
-        <w:rPr>
-          <w:rFonts w:ascii="Times New Roman" w:hAnsi="Times New Roman"/>
-          <w:b w:val="0"/>
-          <w:i/>
-          <w:color w:val="943634" w:themeColor="accent2" w:themeShade="BF"/>
-          <w:sz w:val="24"/>
-        </w:rPr>
-        <w:t>]</w:t>
-      </w:r>
-    </w:p>
-    <w:p>
-      <w:pPr>
-        <w:pStyle w:val="Title"/>
-        <w:jc w:val="both"/>
-        <w:rPr>
-          <w:rFonts w:ascii="Times New Roman" w:hAnsi="Times New Roman"/>
-        </w:rPr>
-      </w:pPr>
-      <w:r>
-        <w:rPr>
-          <w:rFonts w:ascii="Times New Roman" w:hAnsi="Times New Roman"/>
-        </w:rPr>
-        <w:t>3</w:t>
-      </w:r>
-      <w:r>
-        <w:rPr>
-          <w:rFonts w:ascii="Times New Roman" w:hAnsi="Times New Roman"/>
-        </w:rPr>
-        <w:t xml:space="preserve">. </w:t>
-      </w:r>
-      <w:r>
-        <w:rPr>
-          <w:rFonts w:ascii="Times New Roman" w:hAnsi="Times New Roman"/>
-        </w:rPr>
-        <w:t>System</w:t>
-      </w:r>
-      <w:r>
-        <w:rPr>
-          <w:rFonts w:ascii="Times New Roman" w:hAnsi="Times New Roman"/>
-        </w:rPr>
-        <w:t xml:space="preserve"> </w:t>
-      </w:r>
-      <w:r>
-        <w:rPr>
-          <w:rFonts w:ascii="Times New Roman" w:hAnsi="Times New Roman"/>
-        </w:rPr>
-        <w:t>Architectural Design</w:t>
-      </w:r>
-      <w:bookmarkEnd w:id="33"/>
+      </w:pPr>
+      <w:r>
+        <w:rPr>
+          <w:noProof/>
+        </w:rPr>
+        <w:drawing>
+          <wp:inline distT="0" distB="0" distL="0" distR="0">
+            <wp:extent cx="5943600" cy="3671570"/>
+            <wp:effectExtent l="0" t="0" r="0" b="0"/>
+            <wp:docPr id="1" name="Imagine 1" descr="O imagine care conține captură de ecran&#10;&#10;Descriere generată automat"/>
+            <wp:cNvGraphicFramePr>
+              <a:graphicFrameLocks xmlns:a="http://schemas.openxmlformats.org/drawingml/2006/main" noChangeAspect="1"/>
+            </wp:cNvGraphicFramePr>
+            <a:graphic xmlns:a="http://schemas.openxmlformats.org/drawingml/2006/main">
+              <a:graphicData uri="http://schemas.openxmlformats.org/drawingml/2006/picture">
+                <pic:pic xmlns:pic="http://schemas.openxmlformats.org/drawingml/2006/picture">
+                  <pic:nvPicPr>
+                    <pic:cNvPr id="1" name="pachage.png"/>
+                    <pic:cNvPicPr/>
+                  </pic:nvPicPr>
+                  <pic:blipFill>
+                    <a:blip r:embed="rId9">
+                      <a:extLst>
+                        <a:ext uri="{28A0092B-C50C-407E-A947-70E740481C1C}">
+                          <a14:useLocalDpi xmlns:a14="http://schemas.microsoft.com/office/drawing/2010/main" val="0"/>
+                        </a:ext>
+                      </a:extLst>
+                    </a:blip>
+                    <a:stretch>
+                      <a:fillRect/>
+                    </a:stretch>
+                  </pic:blipFill>
+                  <pic:spPr>
+                    <a:xfrm>
+                      <a:off x="0" y="0"/>
+                      <a:ext cx="5943600" cy="3671570"/>
+                    </a:xfrm>
+                    <a:prstGeom prst="rect">
+                      <a:avLst/>
+                    </a:prstGeom>
+                  </pic:spPr>
+                </pic:pic>
+              </a:graphicData>
+            </a:graphic>
+          </wp:inline>
+        </w:drawing>
+      </w:r>
     </w:p>
     <w:p>
       <w:pPr>
         <w:spacing w:line="240" w:lineRule="auto"/>
         <w:jc w:val="both"/>
-        <w:rPr>
-          <w:i/>
-          <w:color w:val="943634" w:themeColor="accent2" w:themeShade="BF"/>
-          <w:sz w:val="24"/>
-        </w:rPr>
-      </w:pPr>
+      </w:pPr>
+      <w:r>
+        <w:rPr>
+          <w:noProof/>
+        </w:rPr>
+        <w:lastRenderedPageBreak/>
+        <w:drawing>
+          <wp:inline distT="0" distB="0" distL="0" distR="0">
+            <wp:extent cx="5943600" cy="2999105"/>
+            <wp:effectExtent l="0" t="0" r="0" b="0"/>
+            <wp:docPr id="2" name="Imagine 2" descr="O imagine care conține captură de ecran&#10;&#10;Descriere generată automat"/>
+            <wp:cNvGraphicFramePr>
+              <a:graphicFrameLocks xmlns:a="http://schemas.openxmlformats.org/drawingml/2006/main" noChangeAspect="1"/>
+            </wp:cNvGraphicFramePr>
+            <a:graphic xmlns:a="http://schemas.openxmlformats.org/drawingml/2006/main">
+              <a:graphicData uri="http://schemas.openxmlformats.org/drawingml/2006/picture">
+                <pic:pic xmlns:pic="http://schemas.openxmlformats.org/drawingml/2006/picture">
+                  <pic:nvPicPr>
+                    <pic:cNvPr id="2" name="deployment.png"/>
+                    <pic:cNvPicPr/>
+                  </pic:nvPicPr>
+                  <pic:blipFill>
+                    <a:blip r:embed="rId10">
+                      <a:extLst>
+                        <a:ext uri="{28A0092B-C50C-407E-A947-70E740481C1C}">
+                          <a14:useLocalDpi xmlns:a14="http://schemas.microsoft.com/office/drawing/2010/main" val="0"/>
+                        </a:ext>
+                      </a:extLst>
+                    </a:blip>
+                    <a:stretch>
+                      <a:fillRect/>
+                    </a:stretch>
+                  </pic:blipFill>
+                  <pic:spPr>
+                    <a:xfrm>
+                      <a:off x="0" y="0"/>
+                      <a:ext cx="5943600" cy="2999105"/>
+                    </a:xfrm>
+                    <a:prstGeom prst="rect">
+                      <a:avLst/>
+                    </a:prstGeom>
+                  </pic:spPr>
+                </pic:pic>
+              </a:graphicData>
+            </a:graphic>
+          </wp:inline>
+        </w:drawing>
+      </w:r>
     </w:p>
     <w:p>
       <w:pPr>
         <w:spacing w:line="240" w:lineRule="auto"/>
         <w:jc w:val="both"/>
-        <w:rPr>
-          <w:b/>
-        </w:rPr>
-      </w:pPr>
-      <w:r>
+      </w:pPr>
+    </w:p>
+    <w:p>
+      <w:pPr>
+        <w:spacing w:line="240" w:lineRule="auto"/>
+        <w:jc w:val="both"/>
+      </w:pPr>
+      <w:r>
+        <w:rPr>
+          <w:noProof/>
+        </w:rPr>
+        <w:drawing>
+          <wp:inline distT="0" distB="0" distL="0" distR="0">
+            <wp:extent cx="5819775" cy="3581400"/>
+            <wp:effectExtent l="0" t="0" r="0" b="0"/>
+            <wp:docPr id="3" name="Imagine 3"/>
+            <wp:cNvGraphicFramePr>
+              <a:graphicFrameLocks xmlns:a="http://schemas.openxmlformats.org/drawingml/2006/main" noChangeAspect="1"/>
+            </wp:cNvGraphicFramePr>
+            <a:graphic xmlns:a="http://schemas.openxmlformats.org/drawingml/2006/main">
+              <a:graphicData uri="http://schemas.openxmlformats.org/drawingml/2006/picture">
+                <pic:pic xmlns:pic="http://schemas.openxmlformats.org/drawingml/2006/picture">
+                  <pic:nvPicPr>
+                    <pic:cNvPr id="3" name="component.png"/>
+                    <pic:cNvPicPr/>
+                  </pic:nvPicPr>
+                  <pic:blipFill>
+                    <a:blip r:embed="rId11">
+                      <a:extLst>
+                        <a:ext uri="{28A0092B-C50C-407E-A947-70E740481C1C}">
+                          <a14:useLocalDpi xmlns:a14="http://schemas.microsoft.com/office/drawing/2010/main" val="0"/>
+                        </a:ext>
+                      </a:extLst>
+                    </a:blip>
+                    <a:stretch>
+                      <a:fillRect/>
+                    </a:stretch>
+                  </pic:blipFill>
+                  <pic:spPr>
+                    <a:xfrm>
+                      <a:off x="0" y="0"/>
+                      <a:ext cx="5819775" cy="3581400"/>
+                    </a:xfrm>
+                    <a:prstGeom prst="rect">
+                      <a:avLst/>
+                    </a:prstGeom>
+                  </pic:spPr>
+                </pic:pic>
+              </a:graphicData>
+            </a:graphic>
+          </wp:inline>
+        </w:drawing>
+      </w:r>
+    </w:p>
+    <w:p>
+      <w:pPr>
+        <w:pStyle w:val="Titlu"/>
+        <w:jc w:val="both"/>
+        <w:rPr>
+          <w:rFonts w:ascii="Times New Roman" w:hAnsi="Times New Roman"/>
+        </w:rPr>
+      </w:pPr>
+      <w:bookmarkStart w:id="35" w:name="_Toc254785392"/>
+      <w:r>
+        <w:rPr>
+          <w:rFonts w:ascii="Times New Roman" w:hAnsi="Times New Roman"/>
+        </w:rPr>
+        <w:t>4</w:t>
+      </w:r>
+      <w:r>
+        <w:rPr>
+          <w:rFonts w:ascii="Times New Roman" w:hAnsi="Times New Roman"/>
+        </w:rPr>
+        <w:t xml:space="preserve">. UML </w:t>
+      </w:r>
+      <w:r>
+        <w:rPr>
+          <w:rFonts w:ascii="Times New Roman" w:hAnsi="Times New Roman"/>
+        </w:rPr>
+        <w:t>Sequence</w:t>
+      </w:r>
+      <w:r>
+        <w:rPr>
+          <w:rFonts w:ascii="Times New Roman" w:hAnsi="Times New Roman"/>
+        </w:rPr>
+        <w:t xml:space="preserve"> Diagrams</w:t>
+      </w:r>
+      <w:bookmarkEnd w:id="35"/>
+    </w:p>
+    <w:p>
+      <w:pPr>
+        <w:pStyle w:val="Titlu"/>
+        <w:jc w:val="both"/>
+        <w:rPr>
+          <w:rFonts w:ascii="Times New Roman" w:hAnsi="Times New Roman"/>
+        </w:rPr>
+      </w:pPr>
+      <w:r>
+        <w:rPr>
+          <w:rFonts w:ascii="Times New Roman" w:hAnsi="Times New Roman"/>
+          <w:noProof/>
+        </w:rPr>
+        <w:lastRenderedPageBreak/>
+        <w:drawing>
+          <wp:inline distT="0" distB="0" distL="0" distR="0">
+            <wp:extent cx="5943600" cy="2957830"/>
+            <wp:effectExtent l="0" t="0" r="0" b="0"/>
+            <wp:docPr id="4" name="Imagine 4" descr="O imagine care conține captură de ecran&#10;&#10;Descriere generată automat"/>
+            <wp:cNvGraphicFramePr>
+              <a:graphicFrameLocks xmlns:a="http://schemas.openxmlformats.org/drawingml/2006/main" noChangeAspect="1"/>
+            </wp:cNvGraphicFramePr>
+            <a:graphic xmlns:a="http://schemas.openxmlformats.org/drawingml/2006/main">
+              <a:graphicData uri="http://schemas.openxmlformats.org/drawingml/2006/picture">
+                <pic:pic xmlns:pic="http://schemas.openxmlformats.org/drawingml/2006/picture">
+                  <pic:nvPicPr>
+                    <pic:cNvPr id="4" name="sequence.png"/>
+                    <pic:cNvPicPr/>
+                  </pic:nvPicPr>
+                  <pic:blipFill>
+                    <a:blip r:embed="rId12">
+                      <a:extLst>
+                        <a:ext uri="{28A0092B-C50C-407E-A947-70E740481C1C}">
+                          <a14:useLocalDpi xmlns:a14="http://schemas.microsoft.com/office/drawing/2010/main" val="0"/>
+                        </a:ext>
+                      </a:extLst>
+                    </a:blip>
+                    <a:stretch>
+                      <a:fillRect/>
+                    </a:stretch>
+                  </pic:blipFill>
+                  <pic:spPr>
+                    <a:xfrm>
+                      <a:off x="0" y="0"/>
+                      <a:ext cx="5943600" cy="2957830"/>
+                    </a:xfrm>
+                    <a:prstGeom prst="rect">
+                      <a:avLst/>
+                    </a:prstGeom>
+                  </pic:spPr>
+                </pic:pic>
+              </a:graphicData>
+            </a:graphic>
+          </wp:inline>
+        </w:drawing>
+      </w:r>
+    </w:p>
+    <w:p>
+      <w:pPr>
+        <w:pStyle w:val="Titlu"/>
+        <w:jc w:val="both"/>
+        <w:rPr>
+          <w:rFonts w:ascii="Times New Roman" w:hAnsi="Times New Roman"/>
+        </w:rPr>
+      </w:pPr>
+      <w:bookmarkStart w:id="36" w:name="_Toc254785393"/>
+      <w:r>
+        <w:rPr>
+          <w:rFonts w:ascii="Times New Roman" w:hAnsi="Times New Roman"/>
+        </w:rPr>
+        <w:t>5</w:t>
+      </w:r>
+      <w:r>
+        <w:rPr>
+          <w:rFonts w:ascii="Times New Roman" w:hAnsi="Times New Roman"/>
+        </w:rPr>
+        <w:t xml:space="preserve">. Class </w:t>
+      </w:r>
+      <w:r>
+        <w:rPr>
+          <w:rFonts w:ascii="Times New Roman" w:hAnsi="Times New Roman"/>
+        </w:rPr>
+        <w:t>Design</w:t>
+      </w:r>
+      <w:bookmarkEnd w:id="36"/>
+    </w:p>
+    <w:p>
+      <w:pPr>
+        <w:spacing w:line="240" w:lineRule="auto"/>
+        <w:jc w:val="both"/>
         <w:rPr>
           <w:b/>
           <w:sz w:val="28"/>
         </w:rPr>
-        <w:t>3</w:t>
-      </w:r>
+      </w:pPr>
+    </w:p>
+    <w:p>
+      <w:pPr>
+        <w:spacing w:line="240" w:lineRule="auto"/>
+        <w:jc w:val="both"/>
+        <w:rPr>
+          <w:b/>
+        </w:rPr>
+      </w:pPr>
       <w:r>
         <w:rPr>
           <w:b/>
           <w:sz w:val="28"/>
         </w:rPr>
-        <w:t xml:space="preserve">.1 </w:t>
+        <w:t>5</w:t>
       </w:r>
       <w:r>
         <w:rPr>
           <w:b/>
           <w:sz w:val="28"/>
         </w:rPr>
-        <w:t>Architectural</w:t>
-      </w:r>
+        <w:t>.1 Design Patterns Description</w:t>
+      </w:r>
+    </w:p>
+    <w:p>
+      <w:pPr>
+        <w:spacing w:line="240" w:lineRule="auto"/>
+        <w:jc w:val="both"/>
+        <w:rPr>
+          <w:iCs/>
+          <w:color w:val="000000" w:themeColor="text1"/>
+        </w:rPr>
+      </w:pPr>
+      <w:r>
+        <w:rPr>
+          <w:i/>
+          <w:color w:val="000000" w:themeColor="text1"/>
+          <w:sz w:val="24"/>
+        </w:rPr>
+        <w:t xml:space="preserve">     </w:t>
+      </w:r>
+      <w:r>
+        <w:rPr>
+          <w:iCs/>
+          <w:color w:val="000000" w:themeColor="text1"/>
+          <w:sz w:val="24"/>
+        </w:rPr>
+        <w:t>The application does not use the required Abstract Factory pattern for weekly reports</w:t>
+      </w:r>
+    </w:p>
+    <w:p>
+      <w:pPr>
+        <w:spacing w:line="240" w:lineRule="auto"/>
+        <w:jc w:val="both"/>
+      </w:pPr>
       <w:r>
         <w:rPr>
           <w:b/>
           <w:sz w:val="28"/>
         </w:rPr>
-        <w:t xml:space="preserve"> Pattern Description</w:t>
+        <w:t>5</w:t>
+      </w:r>
+      <w:r>
+        <w:rPr>
+          <w:b/>
+          <w:sz w:val="28"/>
+        </w:rPr>
+        <w:t>.</w:t>
+      </w:r>
+      <w:r>
+        <w:rPr>
+          <w:b/>
+          <w:sz w:val="28"/>
+        </w:rPr>
+        <w:t>2</w:t>
+      </w:r>
+      <w:r>
+        <w:rPr>
+          <w:b/>
+          <w:sz w:val="28"/>
+        </w:rPr>
+        <w:t xml:space="preserve"> </w:t>
+      </w:r>
+      <w:r>
+        <w:rPr>
+          <w:b/>
+          <w:sz w:val="28"/>
+        </w:rPr>
+        <w:t xml:space="preserve">UML </w:t>
+      </w:r>
+      <w:r>
+        <w:rPr>
+          <w:b/>
+          <w:sz w:val="28"/>
+        </w:rPr>
+        <w:t>Class Diagram</w:t>
       </w:r>
     </w:p>
     <w:p>
       <w:pPr>
         <w:spacing w:line="240" w:lineRule="auto"/>
         <w:jc w:val="both"/>
-        <w:rPr>
-          <w:i/>
-          <w:color w:val="943634" w:themeColor="accent2" w:themeShade="BF"/>
-          <w:sz w:val="24"/>
-        </w:rPr>
-      </w:pPr>
-      <w:r>
-        <w:rPr>
-          <w:i/>
-          <w:color w:val="943634" w:themeColor="accent2" w:themeShade="BF"/>
-          <w:sz w:val="24"/>
-        </w:rPr>
-        <w:t>[Describe</w:t>
-      </w:r>
-      <w:r>
-        <w:rPr>
-          <w:i/>
-          <w:color w:val="943634" w:themeColor="accent2" w:themeShade="BF"/>
-          <w:sz w:val="24"/>
-        </w:rPr>
-        <w:t xml:space="preserve"> briefly</w:t>
-      </w:r>
-      <w:r>
-        <w:rPr>
-          <w:i/>
-          <w:color w:val="943634" w:themeColor="accent2" w:themeShade="BF"/>
-          <w:sz w:val="24"/>
-        </w:rPr>
-        <w:t xml:space="preserve"> the used </w:t>
-      </w:r>
-      <w:r>
-        <w:rPr>
-          <w:i/>
-          <w:color w:val="943634" w:themeColor="accent2" w:themeShade="BF"/>
-          <w:sz w:val="24"/>
-        </w:rPr>
-        <w:t>architectural</w:t>
-      </w:r>
-      <w:r>
-        <w:rPr>
-          <w:i/>
-          <w:color w:val="943634" w:themeColor="accent2" w:themeShade="BF"/>
-          <w:sz w:val="24"/>
-        </w:rPr>
-        <w:t xml:space="preserve"> pattern</w:t>
-      </w:r>
-      <w:r>
-        <w:rPr>
-          <w:i/>
-          <w:color w:val="943634" w:themeColor="accent2" w:themeShade="BF"/>
-          <w:sz w:val="24"/>
-        </w:rPr>
-        <w:t>s.</w:t>
-      </w:r>
-      <w:r>
-        <w:rPr>
-          <w:i/>
-          <w:color w:val="943634" w:themeColor="accent2" w:themeShade="BF"/>
-          <w:sz w:val="24"/>
-        </w:rPr>
-        <w:t>]</w:t>
+      </w:pPr>
+      <w:r>
+        <w:rPr>
+          <w:noProof/>
+        </w:rPr>
+        <w:drawing>
+          <wp:inline distT="0" distB="0" distL="0" distR="0">
+            <wp:extent cx="3955570" cy="4168140"/>
+            <wp:effectExtent l="0" t="0" r="0" b="0"/>
+            <wp:docPr id="5" name="Imagine 5" descr="O imagine care conține text&#10;&#10;Descriere generată automat"/>
+            <wp:cNvGraphicFramePr>
+              <a:graphicFrameLocks xmlns:a="http://schemas.openxmlformats.org/drawingml/2006/main" noChangeAspect="1"/>
+            </wp:cNvGraphicFramePr>
+            <a:graphic xmlns:a="http://schemas.openxmlformats.org/drawingml/2006/main">
+              <a:graphicData uri="http://schemas.openxmlformats.org/drawingml/2006/picture">
+                <pic:pic xmlns:pic="http://schemas.openxmlformats.org/drawingml/2006/picture">
+                  <pic:nvPicPr>
+                    <pic:cNvPr id="5" name="classes.png"/>
+                    <pic:cNvPicPr/>
+                  </pic:nvPicPr>
+                  <pic:blipFill>
+                    <a:blip r:embed="rId13">
+                      <a:extLst>
+                        <a:ext uri="{28A0092B-C50C-407E-A947-70E740481C1C}">
+                          <a14:useLocalDpi xmlns:a14="http://schemas.microsoft.com/office/drawing/2010/main" val="0"/>
+                        </a:ext>
+                      </a:extLst>
+                    </a:blip>
+                    <a:stretch>
+                      <a:fillRect/>
+                    </a:stretch>
+                  </pic:blipFill>
+                  <pic:spPr>
+                    <a:xfrm>
+                      <a:off x="0" y="0"/>
+                      <a:ext cx="3964783" cy="4177848"/>
+                    </a:xfrm>
+                    <a:prstGeom prst="rect">
+                      <a:avLst/>
+                    </a:prstGeom>
+                  </pic:spPr>
+                </pic:pic>
+              </a:graphicData>
+            </a:graphic>
+          </wp:inline>
+        </w:drawing>
+      </w:r>
+    </w:p>
+    <w:p>
+      <w:pPr>
+        <w:pStyle w:val="Titlu"/>
+        <w:jc w:val="both"/>
+        <w:rPr>
+          <w:rFonts w:ascii="Times New Roman" w:hAnsi="Times New Roman"/>
+        </w:rPr>
+      </w:pPr>
+      <w:bookmarkStart w:id="37" w:name="_Toc254785394"/>
+      <w:r>
+        <w:rPr>
+          <w:rFonts w:ascii="Times New Roman" w:hAnsi="Times New Roman"/>
+        </w:rPr>
+        <w:lastRenderedPageBreak/>
+        <w:t>6</w:t>
+      </w:r>
+      <w:r>
+        <w:rPr>
+          <w:rFonts w:ascii="Times New Roman" w:hAnsi="Times New Roman"/>
+        </w:rPr>
+        <w:t>. Data Model</w:t>
+      </w:r>
+      <w:bookmarkEnd w:id="37"/>
+      <w:r>
+        <w:rPr>
+          <w:rFonts w:ascii="Times New Roman" w:hAnsi="Times New Roman"/>
+        </w:rPr>
+        <w:t xml:space="preserve"> </w:t>
       </w:r>
     </w:p>
     <w:p>
@@ -1567,54 +6361,125 @@
         <w:spacing w:line="240" w:lineRule="auto"/>
         <w:jc w:val="both"/>
         <w:rPr>
-          <w:i/>
-          <w:color w:val="943634" w:themeColor="accent2" w:themeShade="BF"/>
+          <w:iCs/>
+          <w:color w:val="000000" w:themeColor="text1"/>
           <w:sz w:val="24"/>
         </w:rPr>
       </w:pPr>
+      <w:r>
+        <w:rPr>
+          <w:iCs/>
+          <w:color w:val="000000" w:themeColor="text1"/>
+          <w:sz w:val="24"/>
+        </w:rPr>
+        <w:t>The data models used are the user, list of foods, food, donations and goals.</w:t>
+      </w:r>
     </w:p>
     <w:p>
       <w:pPr>
         <w:spacing w:line="240" w:lineRule="auto"/>
         <w:jc w:val="both"/>
         <w:rPr>
-          <w:b/>
-        </w:rPr>
-      </w:pPr>
-      <w:r>
-        <w:rPr>
-          <w:b/>
-          <w:sz w:val="28"/>
-        </w:rPr>
-        <w:t>3</w:t>
-      </w:r>
-      <w:r>
-        <w:rPr>
-          <w:b/>
-          <w:sz w:val="28"/>
-        </w:rPr>
-        <w:t>.</w:t>
-      </w:r>
-      <w:r>
-        <w:rPr>
-          <w:b/>
-          <w:sz w:val="28"/>
-        </w:rPr>
-        <w:t>2</w:t>
-      </w:r>
-      <w:r>
-        <w:rPr>
-          <w:b/>
-          <w:sz w:val="28"/>
-        </w:rPr>
-        <w:t xml:space="preserve"> </w:t>
-      </w:r>
-      <w:r>
-        <w:rPr>
-          <w:b/>
-          <w:sz w:val="28"/>
-        </w:rPr>
-        <w:t>Diagrams</w:t>
+          <w:iCs/>
+          <w:color w:val="000000" w:themeColor="text1"/>
+          <w:sz w:val="24"/>
+        </w:rPr>
+      </w:pPr>
+      <w:r>
+        <w:rPr>
+          <w:iCs/>
+          <w:color w:val="000000" w:themeColor="text1"/>
+          <w:sz w:val="24"/>
+        </w:rPr>
+        <w:t>The center of all is the user which has a username and a password also a list of food assigned automatically through its id. The user can insert food which has a name, a quantity, calories and expire date which is measured in days until expire date(implementation deci</w:t>
+      </w:r>
+      <w:r>
+        <w:rPr>
+          <w:iCs/>
+          <w:color w:val="000000" w:themeColor="text1"/>
+          <w:sz w:val="24"/>
+        </w:rPr>
+        <w:t>si</w:t>
+      </w:r>
+      <w:r>
+        <w:rPr>
+          <w:iCs/>
+          <w:color w:val="000000" w:themeColor="text1"/>
+          <w:sz w:val="24"/>
+        </w:rPr>
+        <w:t>on). After the inserting a pop-up notification will show with the amount of calories that need to be consumed in</w:t>
+      </w:r>
+      <w:r>
+        <w:rPr>
+          <w:iCs/>
+          <w:color w:val="000000" w:themeColor="text1"/>
+          <w:sz w:val="24"/>
+        </w:rPr>
+        <w:t xml:space="preserve"> </w:t>
+      </w:r>
+      <w:r>
+        <w:rPr>
+          <w:iCs/>
+          <w:color w:val="000000" w:themeColor="text1"/>
+          <w:sz w:val="24"/>
+        </w:rPr>
+        <w:t>o</w:t>
+      </w:r>
+      <w:r>
+        <w:rPr>
+          <w:iCs/>
+          <w:color w:val="000000" w:themeColor="text1"/>
+          <w:sz w:val="24"/>
+        </w:rPr>
+        <w:t>r</w:t>
+      </w:r>
+      <w:r>
+        <w:rPr>
+          <w:iCs/>
+          <w:color w:val="000000" w:themeColor="text1"/>
+          <w:sz w:val="24"/>
+        </w:rPr>
+        <w:t>der to not waste food, also the alternative with grams/day will show also as a pop-up notif</w:t>
+      </w:r>
+      <w:r>
+        <w:rPr>
+          <w:iCs/>
+          <w:color w:val="000000" w:themeColor="text1"/>
+          <w:sz w:val="24"/>
+        </w:rPr>
+        <w:t>i</w:t>
+      </w:r>
+      <w:r>
+        <w:rPr>
+          <w:iCs/>
+          <w:color w:val="000000" w:themeColor="text1"/>
+          <w:sz w:val="24"/>
+        </w:rPr>
+        <w:t>c</w:t>
+      </w:r>
+      <w:r>
+        <w:rPr>
+          <w:iCs/>
+          <w:color w:val="000000" w:themeColor="text1"/>
+          <w:sz w:val="24"/>
+        </w:rPr>
+        <w:t>a</w:t>
+      </w:r>
+      <w:r>
+        <w:rPr>
+          <w:iCs/>
+          <w:color w:val="000000" w:themeColor="text1"/>
+          <w:sz w:val="24"/>
+        </w:rPr>
+        <w:t>tion. This numbers are computed by dividing the number of calories/quantity to the number of days.</w:t>
+      </w:r>
+      <w:r>
+        <w:rPr>
+          <w:iCs/>
+          <w:color w:val="000000" w:themeColor="text1"/>
+          <w:sz w:val="24"/>
+        </w:rPr>
+        <w:t xml:space="preserve"> The user can also view its items in the list.</w:t>
       </w:r>
     </w:p>
     <w:p>
@@ -1622,140 +6487,195 @@
         <w:spacing w:line="240" w:lineRule="auto"/>
         <w:jc w:val="both"/>
         <w:rPr>
-          <w:i/>
-          <w:color w:val="943634" w:themeColor="accent2" w:themeShade="BF"/>
+          <w:iCs/>
+          <w:color w:val="000000" w:themeColor="text1"/>
           <w:sz w:val="24"/>
         </w:rPr>
       </w:pPr>
       <w:r>
         <w:rPr>
-          <w:i/>
-          <w:color w:val="943634" w:themeColor="accent2" w:themeShade="BF"/>
+          <w:iCs/>
+          <w:color w:val="000000" w:themeColor="text1"/>
           <w:sz w:val="24"/>
         </w:rPr>
-        <w:t>[</w:t>
-      </w:r>
-      <w:r>
-        <w:rPr>
-          <w:i/>
-          <w:color w:val="943634" w:themeColor="accent2" w:themeShade="BF"/>
+        <w:t xml:space="preserve">In case the food expired in less than 2 days, a flash notification will be shown. </w:t>
+      </w:r>
+      <w:r>
+        <w:rPr>
+          <w:iCs/>
+          <w:color w:val="000000" w:themeColor="text1"/>
           <w:sz w:val="24"/>
         </w:rPr>
-        <w:t>C</w:t>
-      </w:r>
-      <w:r>
-        <w:rPr>
-          <w:i/>
-          <w:color w:val="943634" w:themeColor="accent2" w:themeShade="BF"/>
+        <w:t xml:space="preserve">The user can set goals that can also have pop-up notifications implemented in the Flask App. He has donate options: for donating </w:t>
+      </w:r>
+      <w:r>
+        <w:rPr>
+          <w:iCs/>
+          <w:color w:val="000000" w:themeColor="text1"/>
           <w:sz w:val="24"/>
         </w:rPr>
-        <w:t>reate the system’s conceptual architecture</w:t>
-      </w:r>
-      <w:r>
-        <w:rPr>
-          <w:i/>
-          <w:color w:val="943634" w:themeColor="accent2" w:themeShade="BF"/>
-          <w:sz w:val="24"/>
-        </w:rPr>
-        <w:t>;</w:t>
-      </w:r>
-      <w:r>
-        <w:rPr>
-          <w:i/>
-          <w:color w:val="943634" w:themeColor="accent2" w:themeShade="BF"/>
-          <w:sz w:val="24"/>
-        </w:rPr>
-        <w:t xml:space="preserve"> use </w:t>
-      </w:r>
-      <w:r>
-        <w:rPr>
-          <w:i/>
-          <w:color w:val="943634" w:themeColor="accent2" w:themeShade="BF"/>
-          <w:sz w:val="24"/>
-        </w:rPr>
-        <w:t>architectural pattern</w:t>
-      </w:r>
-      <w:r>
-        <w:rPr>
-          <w:i/>
-          <w:color w:val="943634" w:themeColor="accent2" w:themeShade="BF"/>
-          <w:sz w:val="24"/>
-        </w:rPr>
-        <w:t>s</w:t>
-      </w:r>
-      <w:r>
-        <w:rPr>
-          <w:i/>
-          <w:color w:val="943634" w:themeColor="accent2" w:themeShade="BF"/>
-          <w:sz w:val="24"/>
-        </w:rPr>
-        <w:t xml:space="preserve"> and </w:t>
-      </w:r>
-      <w:r>
-        <w:rPr>
-          <w:i/>
-          <w:color w:val="943634" w:themeColor="accent2" w:themeShade="BF"/>
-          <w:sz w:val="24"/>
-        </w:rPr>
-        <w:t>describe how they are applied</w:t>
-      </w:r>
-      <w:r>
-        <w:rPr>
-          <w:i/>
-          <w:color w:val="943634" w:themeColor="accent2" w:themeShade="BF"/>
-          <w:sz w:val="24"/>
-        </w:rPr>
-        <w:t>. Create package, component and deployment diagrams</w:t>
-      </w:r>
-      <w:r>
-        <w:rPr>
-          <w:i/>
-          <w:color w:val="943634" w:themeColor="accent2" w:themeShade="BF"/>
-          <w:sz w:val="24"/>
-        </w:rPr>
-        <w:t>]</w:t>
+        <w:t>food waste to orphans or homeless organizations.</w:t>
+      </w:r>
+    </w:p>
+    <w:p>
+      <w:pPr>
+        <w:pStyle w:val="Titlu"/>
+        <w:jc w:val="both"/>
+        <w:rPr>
+          <w:rFonts w:ascii="Times New Roman" w:hAnsi="Times New Roman"/>
+        </w:rPr>
+      </w:pPr>
+      <w:bookmarkStart w:id="38" w:name="_Toc254785395"/>
+      <w:r>
+        <w:rPr>
+          <w:rFonts w:ascii="Times New Roman" w:hAnsi="Times New Roman"/>
+        </w:rPr>
+        <w:t>7</w:t>
+      </w:r>
+      <w:r>
+        <w:rPr>
+          <w:rFonts w:ascii="Times New Roman" w:hAnsi="Times New Roman"/>
+        </w:rPr>
+        <w:t xml:space="preserve">. </w:t>
+      </w:r>
+      <w:r>
+        <w:rPr>
+          <w:rFonts w:ascii="Times New Roman" w:hAnsi="Times New Roman"/>
+        </w:rPr>
+        <w:t>System</w:t>
+      </w:r>
+      <w:r>
+        <w:rPr>
+          <w:rFonts w:ascii="Times New Roman" w:hAnsi="Times New Roman"/>
+        </w:rPr>
+        <w:t xml:space="preserve"> Testing</w:t>
+      </w:r>
+      <w:bookmarkEnd w:id="38"/>
+    </w:p>
+    <w:p>
+      <w:pPr>
+        <w:ind w:firstLine="720"/>
+      </w:pPr>
+      <w:r>
+        <w:t>The system testing is found in test.py where login, register and logout methods are being unit tested. Because of the database I have chosen(found too late it was a bad choice) I have not found configuration for MySQL Database just for SQL lite.</w:t>
+      </w:r>
+    </w:p>
+    <w:p>
+      <w:pPr>
+        <w:pStyle w:val="Titlu"/>
+        <w:jc w:val="both"/>
+        <w:rPr>
+          <w:rFonts w:ascii="Times New Roman" w:hAnsi="Times New Roman"/>
+        </w:rPr>
+      </w:pPr>
+      <w:bookmarkStart w:id="39" w:name="_Toc254785396"/>
+      <w:r>
+        <w:rPr>
+          <w:rFonts w:ascii="Times New Roman" w:hAnsi="Times New Roman"/>
+        </w:rPr>
+        <w:t>8</w:t>
+      </w:r>
+      <w:r>
+        <w:rPr>
+          <w:rFonts w:ascii="Times New Roman" w:hAnsi="Times New Roman"/>
+        </w:rPr>
+        <w:t>. Bibliography</w:t>
+      </w:r>
+      <w:bookmarkEnd w:id="39"/>
+    </w:p>
+    <w:p>
+      <w:r>
+        <w:t xml:space="preserve">        Flask tutorials on </w:t>
+      </w:r>
+      <w:proofErr w:type="spellStart"/>
+      <w:r>
+        <w:t>Youtube</w:t>
+      </w:r>
+      <w:proofErr w:type="spellEnd"/>
+      <w:r>
+        <w:t>, ex:</w:t>
+      </w:r>
+    </w:p>
+    <w:p>
+      <w:r>
+        <w:tab/>
+      </w:r>
+      <w:hyperlink r:id="rId14" w:anchor="kpvalbx=_0uuRXum9G-TmrgTMtJ-4Bg72" w:history="1">
+        <w:r>
+          <w:rPr>
+            <w:rStyle w:val="Hyperlink"/>
+          </w:rPr>
+          <w:t xml:space="preserve">https://www.google.com/search?q=flask+tutorial&amp;oq=flask+tur&amp;aqs=chrome.1.69i57j0l7.3259j0j1&amp;sourc   </w:t>
+        </w:r>
+        <w:proofErr w:type="spellStart"/>
+        <w:r>
+          <w:rPr>
+            <w:rStyle w:val="Hyperlink"/>
+          </w:rPr>
+          <w:t>eid</w:t>
+        </w:r>
+        <w:proofErr w:type="spellEnd"/>
+        <w:r>
+          <w:rPr>
+            <w:rStyle w:val="Hyperlink"/>
+          </w:rPr>
+          <w:t>=</w:t>
+        </w:r>
+        <w:proofErr w:type="spellStart"/>
+        <w:r>
+          <w:rPr>
+            <w:rStyle w:val="Hyperlink"/>
+          </w:rPr>
+          <w:t>chrome&amp;ie</w:t>
+        </w:r>
+        <w:proofErr w:type="spellEnd"/>
+        <w:r>
+          <w:rPr>
+            <w:rStyle w:val="Hyperlink"/>
+          </w:rPr>
+          <w:t>=UTF-8#kpvalbx=_0uuRXum9G-TmrgTMtJ-4Bg72</w:t>
+        </w:r>
+      </w:hyperlink>
+    </w:p>
+    <w:p>
+      <w:pPr>
+        <w:pStyle w:val="Titlu"/>
+        <w:jc w:val="both"/>
+        <w:rPr>
+          <w:rFonts w:ascii="Times New Roman" w:hAnsi="Times New Roman"/>
+        </w:rPr>
+      </w:pPr>
+      <w:r>
+        <w:rPr>
+          <w:rFonts w:ascii="Times New Roman" w:hAnsi="Times New Roman"/>
+        </w:rPr>
+        <w:t xml:space="preserve"> 9.Important info</w:t>
       </w:r>
     </w:p>
     <w:p>
       <w:pPr>
         <w:spacing w:line="240" w:lineRule="auto"/>
         <w:jc w:val="both"/>
-      </w:pPr>
-    </w:p>
-    <w:p>
-      <w:pPr>
-        <w:pStyle w:val="Title"/>
-        <w:jc w:val="both"/>
-        <w:rPr>
-          <w:rFonts w:ascii="Times New Roman" w:hAnsi="Times New Roman"/>
-        </w:rPr>
-      </w:pPr>
-      <w:bookmarkStart w:id="34" w:name="_Toc254785392"/>
-      <w:r>
-        <w:rPr>
-          <w:rFonts w:ascii="Times New Roman" w:hAnsi="Times New Roman"/>
-        </w:rPr>
-        <w:t>4</w:t>
-      </w:r>
-      <w:r>
-        <w:rPr>
-          <w:rFonts w:ascii="Times New Roman" w:hAnsi="Times New Roman"/>
-        </w:rPr>
-        <w:t xml:space="preserve">. UML </w:t>
-      </w:r>
-      <w:r>
-        <w:rPr>
-          <w:rFonts w:ascii="Times New Roman" w:hAnsi="Times New Roman"/>
-        </w:rPr>
-        <w:t>Sequence</w:t>
-      </w:r>
-      <w:r>
-        <w:rPr>
-          <w:rFonts w:ascii="Times New Roman" w:hAnsi="Times New Roman"/>
-        </w:rPr>
-        <w:t xml:space="preserve"> Diagrams</w:t>
-      </w:r>
-      <w:bookmarkEnd w:id="34"/>
+        <w:rPr>
+          <w:i/>
+          <w:color w:val="000000" w:themeColor="text1"/>
+          <w:sz w:val="24"/>
+        </w:rPr>
+      </w:pPr>
+      <w:r>
+        <w:rPr>
+          <w:i/>
+        </w:rPr>
+        <w:t xml:space="preserve">  </w:t>
+      </w:r>
+      <w:r>
+        <w:rPr>
+          <w:i/>
+          <w:color w:val="000000" w:themeColor="text1"/>
+          <w:sz w:val="24"/>
+        </w:rPr>
+        <w:t xml:space="preserve">The application is a WEB Application made with Flask for the front-end part and python for backend. </w:t>
+      </w:r>
     </w:p>
     <w:p>
       <w:pPr>
@@ -1763,609 +6683,80 @@
         <w:jc w:val="both"/>
         <w:rPr>
           <w:i/>
-          <w:color w:val="943634" w:themeColor="accent2" w:themeShade="BF"/>
+          <w:color w:val="000000" w:themeColor="text1"/>
           <w:sz w:val="24"/>
         </w:rPr>
       </w:pPr>
       <w:r>
         <w:rPr>
           <w:i/>
-          <w:color w:val="943634" w:themeColor="accent2" w:themeShade="BF"/>
+          <w:color w:val="000000" w:themeColor="text1"/>
           <w:sz w:val="24"/>
         </w:rPr>
-        <w:t>[</w:t>
-      </w:r>
+        <w:t xml:space="preserve">The migration of the database is actually an export, I have a problem with migration in MySQL, do not know why, as I said bad decision to </w:t>
+      </w:r>
+      <w:proofErr w:type="spellStart"/>
       <w:r>
         <w:rPr>
           <w:i/>
-          <w:color w:val="943634" w:themeColor="accent2" w:themeShade="BF"/>
+          <w:color w:val="000000" w:themeColor="text1"/>
           <w:sz w:val="24"/>
         </w:rPr>
-        <w:t>C</w:t>
-      </w:r>
+        <w:t>chose</w:t>
+      </w:r>
+      <w:proofErr w:type="spellEnd"/>
       <w:r>
         <w:rPr>
           <w:i/>
-          <w:color w:val="943634" w:themeColor="accent2" w:themeShade="BF"/>
+          <w:color w:val="000000" w:themeColor="text1"/>
           <w:sz w:val="24"/>
         </w:rPr>
-        <w:t xml:space="preserve">reate </w:t>
-      </w:r>
-      <w:r>
-        <w:rPr>
-          <w:i/>
-          <w:color w:val="943634" w:themeColor="accent2" w:themeShade="BF"/>
-          <w:sz w:val="24"/>
-        </w:rPr>
-        <w:t>a</w:t>
-      </w:r>
-      <w:r>
-        <w:rPr>
-          <w:i/>
-          <w:color w:val="943634" w:themeColor="accent2" w:themeShade="BF"/>
-          <w:sz w:val="24"/>
-        </w:rPr>
-        <w:t xml:space="preserve"> sequence diagram for </w:t>
-      </w:r>
-      <w:r>
-        <w:rPr>
-          <w:i/>
-          <w:color w:val="943634" w:themeColor="accent2" w:themeShade="BF"/>
-          <w:sz w:val="24"/>
-        </w:rPr>
-        <w:t>a</w:t>
-      </w:r>
-      <w:r>
-        <w:rPr>
-          <w:i/>
-          <w:color w:val="943634" w:themeColor="accent2" w:themeShade="BF"/>
-          <w:sz w:val="24"/>
-        </w:rPr>
-        <w:t xml:space="preserve"> relevant scenario</w:t>
-      </w:r>
-      <w:r>
-        <w:rPr>
-          <w:i/>
-          <w:color w:val="943634" w:themeColor="accent2" w:themeShade="BF"/>
-          <w:sz w:val="24"/>
-        </w:rPr>
-        <w:t>.</w:t>
-      </w:r>
-      <w:r>
-        <w:rPr>
-          <w:i/>
-          <w:color w:val="943634" w:themeColor="accent2" w:themeShade="BF"/>
-          <w:sz w:val="24"/>
-        </w:rPr>
-        <w:t>]</w:t>
-      </w:r>
-    </w:p>
-    <w:p>
-      <w:pPr>
-        <w:pStyle w:val="Title"/>
-        <w:jc w:val="both"/>
-        <w:rPr>
-          <w:rFonts w:ascii="Times New Roman" w:hAnsi="Times New Roman"/>
-        </w:rPr>
-      </w:pPr>
-    </w:p>
-    <w:p>
-      <w:pPr>
-        <w:pStyle w:val="Title"/>
-        <w:jc w:val="both"/>
-        <w:rPr>
-          <w:rFonts w:ascii="Times New Roman" w:hAnsi="Times New Roman"/>
-        </w:rPr>
-      </w:pPr>
-      <w:bookmarkStart w:id="35" w:name="_Toc254785393"/>
-      <w:r>
-        <w:rPr>
-          <w:rFonts w:ascii="Times New Roman" w:hAnsi="Times New Roman"/>
-        </w:rPr>
-        <w:t>5</w:t>
-      </w:r>
-      <w:r>
-        <w:rPr>
-          <w:rFonts w:ascii="Times New Roman" w:hAnsi="Times New Roman"/>
-        </w:rPr>
-        <w:t xml:space="preserve">. Class </w:t>
-      </w:r>
-      <w:r>
-        <w:rPr>
-          <w:rFonts w:ascii="Times New Roman" w:hAnsi="Times New Roman"/>
-        </w:rPr>
-        <w:t>Design</w:t>
-      </w:r>
-      <w:bookmarkEnd w:id="35"/>
+        <w:t xml:space="preserve"> MySQL.</w:t>
+      </w:r>
     </w:p>
     <w:p>
       <w:pPr>
         <w:spacing w:line="240" w:lineRule="auto"/>
         <w:jc w:val="both"/>
         <w:rPr>
-          <w:b/>
-          <w:sz w:val="28"/>
-        </w:rPr>
-      </w:pPr>
+          <w:i/>
+          <w:color w:val="000000" w:themeColor="text1"/>
+          <w:sz w:val="24"/>
+        </w:rPr>
+      </w:pPr>
+      <w:r>
+        <w:rPr>
+          <w:i/>
+          <w:color w:val="000000" w:themeColor="text1"/>
+          <w:sz w:val="24"/>
+        </w:rPr>
+        <w:t>Even though all the CRUD operation are implemented just the insert into database is used(jus adding action where specified)</w:t>
+      </w:r>
     </w:p>
     <w:p>
       <w:pPr>
         <w:spacing w:line="240" w:lineRule="auto"/>
         <w:jc w:val="both"/>
         <w:rPr>
-          <w:b/>
-        </w:rPr>
-      </w:pPr>
-      <w:r>
-        <w:rPr>
-          <w:b/>
-          <w:sz w:val="28"/>
-        </w:rPr>
-        <w:t>5</w:t>
-      </w:r>
-      <w:r>
-        <w:rPr>
-          <w:b/>
-          <w:sz w:val="28"/>
-        </w:rPr>
-        <w:t>.1 Design Patterns Description</w:t>
-      </w:r>
-    </w:p>
-    <w:p>
-      <w:pPr>
-        <w:spacing w:line="240" w:lineRule="auto"/>
-        <w:jc w:val="both"/>
-        <w:rPr>
           <w:i/>
-          <w:color w:val="943634" w:themeColor="accent2" w:themeShade="BF"/>
+          <w:color w:val="000000" w:themeColor="text1"/>
           <w:sz w:val="24"/>
         </w:rPr>
       </w:pPr>
-      <w:r>
+    </w:p>
+    <w:p>
+      <w:pPr>
         <w:rPr>
           <w:i/>
-          <w:color w:val="943634" w:themeColor="accent2" w:themeShade="BF"/>
-          <w:sz w:val="24"/>
-        </w:rPr>
-        <w:t>[Describe</w:t>
-      </w:r>
-      <w:r>
-        <w:rPr>
-          <w:i/>
-          <w:color w:val="943634" w:themeColor="accent2" w:themeShade="BF"/>
-          <w:sz w:val="24"/>
-        </w:rPr>
-        <w:t xml:space="preserve"> briefly</w:t>
-      </w:r>
-      <w:r>
-        <w:rPr>
-          <w:i/>
-          <w:color w:val="943634" w:themeColor="accent2" w:themeShade="BF"/>
-          <w:sz w:val="24"/>
-        </w:rPr>
-        <w:t xml:space="preserve"> the used design pattern</w:t>
-      </w:r>
-      <w:r>
-        <w:rPr>
-          <w:i/>
-          <w:color w:val="943634" w:themeColor="accent2" w:themeShade="BF"/>
-          <w:sz w:val="24"/>
-        </w:rPr>
-        <w:t>s.</w:t>
-      </w:r>
-      <w:r>
-        <w:rPr>
-          <w:i/>
-          <w:color w:val="943634" w:themeColor="accent2" w:themeShade="BF"/>
-          <w:sz w:val="24"/>
-        </w:rPr>
-        <w:t>]</w:t>
-      </w:r>
-    </w:p>
-    <w:p>
-      <w:pPr>
-        <w:spacing w:line="240" w:lineRule="auto"/>
-        <w:jc w:val="both"/>
-      </w:pPr>
-    </w:p>
-    <w:p>
-      <w:pPr>
-        <w:spacing w:line="240" w:lineRule="auto"/>
-        <w:jc w:val="both"/>
-      </w:pPr>
-      <w:r>
-        <w:rPr>
-          <w:b/>
-          <w:sz w:val="28"/>
-        </w:rPr>
-        <w:t>5</w:t>
-      </w:r>
-      <w:r>
-        <w:rPr>
-          <w:b/>
-          <w:sz w:val="28"/>
-        </w:rPr>
-        <w:t>.</w:t>
-      </w:r>
-      <w:r>
-        <w:rPr>
-          <w:b/>
-          <w:sz w:val="28"/>
-        </w:rPr>
-        <w:t>2</w:t>
-      </w:r>
-      <w:r>
-        <w:rPr>
-          <w:b/>
-          <w:sz w:val="28"/>
-        </w:rPr>
-        <w:t xml:space="preserve"> </w:t>
-      </w:r>
-      <w:r>
-        <w:rPr>
-          <w:b/>
-          <w:sz w:val="28"/>
-        </w:rPr>
-        <w:t xml:space="preserve">UML </w:t>
-      </w:r>
-      <w:r>
-        <w:rPr>
-          <w:b/>
-          <w:sz w:val="28"/>
-        </w:rPr>
-        <w:t>Class Diagram</w:t>
-      </w:r>
-    </w:p>
-    <w:p>
-      <w:pPr>
-        <w:spacing w:line="240" w:lineRule="auto"/>
-        <w:jc w:val="both"/>
-        <w:rPr>
-          <w:i/>
-          <w:color w:val="943634" w:themeColor="accent2" w:themeShade="BF"/>
-          <w:sz w:val="24"/>
-        </w:rPr>
-      </w:pPr>
-      <w:r>
-        <w:rPr>
-          <w:i/>
-          <w:color w:val="943634" w:themeColor="accent2" w:themeShade="BF"/>
-          <w:sz w:val="24"/>
-        </w:rPr>
-        <w:t>[</w:t>
-      </w:r>
-      <w:r>
-        <w:rPr>
-          <w:i/>
-          <w:color w:val="943634" w:themeColor="accent2" w:themeShade="BF"/>
-          <w:sz w:val="24"/>
-        </w:rPr>
-        <w:t>C</w:t>
-      </w:r>
-      <w:r>
-        <w:rPr>
-          <w:i/>
-          <w:color w:val="943634" w:themeColor="accent2" w:themeShade="BF"/>
-          <w:sz w:val="24"/>
-        </w:rPr>
-        <w:t xml:space="preserve">reate the UML Class Diagram and </w:t>
-      </w:r>
-      <w:r>
-        <w:rPr>
-          <w:i/>
-          <w:color w:val="943634" w:themeColor="accent2" w:themeShade="BF"/>
-          <w:sz w:val="24"/>
-        </w:rPr>
-        <w:t>highlight</w:t>
-      </w:r>
-      <w:r>
-        <w:rPr>
-          <w:i/>
-          <w:color w:val="943634" w:themeColor="accent2" w:themeShade="BF"/>
-          <w:sz w:val="24"/>
-        </w:rPr>
-        <w:t xml:space="preserve"> and motivate</w:t>
-      </w:r>
-      <w:r>
-        <w:rPr>
-          <w:i/>
-          <w:color w:val="943634" w:themeColor="accent2" w:themeShade="BF"/>
-          <w:sz w:val="24"/>
-        </w:rPr>
-        <w:t xml:space="preserve"> </w:t>
-      </w:r>
-      <w:r>
-        <w:rPr>
-          <w:i/>
-          <w:color w:val="943634" w:themeColor="accent2" w:themeShade="BF"/>
-          <w:sz w:val="24"/>
-        </w:rPr>
-        <w:t>how</w:t>
-      </w:r>
-      <w:r>
-        <w:rPr>
-          <w:i/>
-          <w:color w:val="943634" w:themeColor="accent2" w:themeShade="BF"/>
-          <w:sz w:val="24"/>
-        </w:rPr>
-        <w:t xml:space="preserve"> the design pattern</w:t>
-      </w:r>
-      <w:r>
-        <w:rPr>
-          <w:i/>
-          <w:color w:val="943634" w:themeColor="accent2" w:themeShade="BF"/>
-          <w:sz w:val="24"/>
-        </w:rPr>
-        <w:t>s</w:t>
-      </w:r>
-      <w:r>
-        <w:rPr>
-          <w:i/>
-          <w:color w:val="943634" w:themeColor="accent2" w:themeShade="BF"/>
-          <w:sz w:val="24"/>
-        </w:rPr>
-        <w:t xml:space="preserve"> are used</w:t>
-      </w:r>
-      <w:r>
-        <w:rPr>
-          <w:i/>
-          <w:color w:val="943634" w:themeColor="accent2" w:themeShade="BF"/>
-          <w:sz w:val="24"/>
-        </w:rPr>
-        <w:t>.</w:t>
-      </w:r>
-      <w:r>
-        <w:rPr>
-          <w:i/>
-          <w:color w:val="943634" w:themeColor="accent2" w:themeShade="BF"/>
-          <w:sz w:val="24"/>
-        </w:rPr>
-        <w:t>]</w:t>
-      </w:r>
-    </w:p>
-    <w:p>
-      <w:pPr>
-        <w:spacing w:line="240" w:lineRule="auto"/>
-        <w:jc w:val="both"/>
-      </w:pPr>
-    </w:p>
-    <w:p>
-      <w:pPr>
-        <w:pStyle w:val="Title"/>
-        <w:jc w:val="both"/>
-        <w:rPr>
-          <w:rFonts w:ascii="Times New Roman" w:hAnsi="Times New Roman"/>
-        </w:rPr>
-      </w:pPr>
-      <w:bookmarkStart w:id="36" w:name="_Toc254785394"/>
-      <w:r>
-        <w:rPr>
-          <w:rFonts w:ascii="Times New Roman" w:hAnsi="Times New Roman"/>
-        </w:rPr>
-        <w:t>6</w:t>
-      </w:r>
-      <w:r>
-        <w:rPr>
-          <w:rFonts w:ascii="Times New Roman" w:hAnsi="Times New Roman"/>
-        </w:rPr>
-        <w:t>. Data Model</w:t>
-      </w:r>
-      <w:bookmarkEnd w:id="36"/>
-      <w:r>
-        <w:rPr>
-          <w:rFonts w:ascii="Times New Roman" w:hAnsi="Times New Roman"/>
-        </w:rPr>
-        <w:t xml:space="preserve"> </w:t>
-      </w:r>
-    </w:p>
-    <w:p>
-      <w:pPr>
-        <w:spacing w:line="240" w:lineRule="auto"/>
-        <w:jc w:val="both"/>
-        <w:rPr>
-          <w:i/>
-          <w:color w:val="943634" w:themeColor="accent2" w:themeShade="BF"/>
-          <w:sz w:val="24"/>
-        </w:rPr>
-      </w:pPr>
-      <w:r>
-        <w:rPr>
-          <w:i/>
-          <w:color w:val="943634" w:themeColor="accent2" w:themeShade="BF"/>
-          <w:sz w:val="24"/>
-        </w:rPr>
-        <w:t>[</w:t>
-      </w:r>
-      <w:r>
-        <w:rPr>
-          <w:i/>
-          <w:color w:val="943634" w:themeColor="accent2" w:themeShade="BF"/>
-          <w:sz w:val="24"/>
-        </w:rPr>
-        <w:t>P</w:t>
-      </w:r>
-      <w:r>
-        <w:rPr>
-          <w:i/>
-          <w:color w:val="943634" w:themeColor="accent2" w:themeShade="BF"/>
-          <w:sz w:val="24"/>
-        </w:rPr>
-        <w:t>resent the data models used in the system’s implementation</w:t>
-      </w:r>
-      <w:r>
-        <w:rPr>
-          <w:i/>
-          <w:color w:val="943634" w:themeColor="accent2" w:themeShade="BF"/>
-          <w:sz w:val="24"/>
-        </w:rPr>
-        <w:t>.</w:t>
-      </w:r>
-      <w:r>
-        <w:rPr>
-          <w:i/>
-          <w:color w:val="943634" w:themeColor="accent2" w:themeShade="BF"/>
-          <w:sz w:val="24"/>
-        </w:rPr>
-        <w:t>]</w:t>
-      </w:r>
-    </w:p>
-    <w:p>
-      <w:pPr>
-        <w:spacing w:line="240" w:lineRule="auto"/>
-        <w:jc w:val="both"/>
-        <w:rPr>
-          <w:i/>
-          <w:color w:val="943634" w:themeColor="accent2" w:themeShade="BF"/>
-        </w:rPr>
-      </w:pPr>
-    </w:p>
-    <w:p>
-      <w:pPr>
-        <w:pStyle w:val="Title"/>
-        <w:jc w:val="both"/>
-        <w:rPr>
-          <w:rFonts w:ascii="Times New Roman" w:hAnsi="Times New Roman"/>
-        </w:rPr>
-      </w:pPr>
-      <w:bookmarkStart w:id="37" w:name="_Toc254785395"/>
-      <w:r>
-        <w:rPr>
-          <w:rFonts w:ascii="Times New Roman" w:hAnsi="Times New Roman"/>
-        </w:rPr>
-        <w:t>7</w:t>
-      </w:r>
-      <w:r>
-        <w:rPr>
-          <w:rFonts w:ascii="Times New Roman" w:hAnsi="Times New Roman"/>
-        </w:rPr>
-        <w:t xml:space="preserve">. </w:t>
-      </w:r>
-      <w:r>
-        <w:rPr>
-          <w:rFonts w:ascii="Times New Roman" w:hAnsi="Times New Roman"/>
-        </w:rPr>
-        <w:t>System</w:t>
-      </w:r>
-      <w:r>
-        <w:rPr>
-          <w:rFonts w:ascii="Times New Roman" w:hAnsi="Times New Roman"/>
-        </w:rPr>
-        <w:t xml:space="preserve"> Testing</w:t>
-      </w:r>
-      <w:bookmarkEnd w:id="37"/>
-    </w:p>
-    <w:p>
-      <w:pPr>
-        <w:spacing w:line="240" w:lineRule="auto"/>
-        <w:jc w:val="both"/>
-        <w:rPr>
-          <w:i/>
-          <w:color w:val="943634" w:themeColor="accent2" w:themeShade="BF"/>
-        </w:rPr>
-      </w:pPr>
-      <w:r>
-        <w:rPr>
-          <w:i/>
-          <w:color w:val="943634" w:themeColor="accent2" w:themeShade="BF"/>
-          <w:sz w:val="24"/>
-        </w:rPr>
-        <w:t>[</w:t>
-      </w:r>
-      <w:r>
-        <w:rPr>
-          <w:i/>
-          <w:color w:val="943634" w:themeColor="accent2" w:themeShade="BF"/>
-          <w:sz w:val="24"/>
-        </w:rPr>
-        <w:t>P</w:t>
-      </w:r>
-      <w:r>
-        <w:rPr>
-          <w:i/>
-          <w:color w:val="943634" w:themeColor="accent2" w:themeShade="BF"/>
-          <w:sz w:val="24"/>
-        </w:rPr>
-        <w:t>resent</w:t>
-      </w:r>
-      <w:r>
-        <w:rPr>
-          <w:i/>
-          <w:color w:val="943634" w:themeColor="accent2" w:themeShade="BF"/>
-          <w:sz w:val="24"/>
-        </w:rPr>
-        <w:t xml:space="preserve"> the used testing strategies (unit testing, integration testing</w:t>
-      </w:r>
-      <w:r>
-        <w:rPr>
-          <w:i/>
-          <w:color w:val="943634" w:themeColor="accent2" w:themeShade="BF"/>
-          <w:sz w:val="24"/>
-        </w:rPr>
-        <w:t>, validation testing</w:t>
-      </w:r>
-      <w:r>
-        <w:rPr>
-          <w:i/>
-          <w:color w:val="943634" w:themeColor="accent2" w:themeShade="BF"/>
-          <w:sz w:val="24"/>
-        </w:rPr>
-        <w:t>)</w:t>
-      </w:r>
-      <w:r>
-        <w:rPr>
-          <w:i/>
-          <w:color w:val="943634" w:themeColor="accent2" w:themeShade="BF"/>
-          <w:sz w:val="24"/>
-        </w:rPr>
-        <w:t xml:space="preserve"> and testing methods (data-flow, partitioning, boundary analysis, etc.)</w:t>
-      </w:r>
-      <w:r>
-        <w:rPr>
-          <w:i/>
-          <w:color w:val="943634" w:themeColor="accent2" w:themeShade="BF"/>
-          <w:sz w:val="24"/>
-        </w:rPr>
-        <w:t>.</w:t>
-      </w:r>
-      <w:r>
-        <w:rPr>
-          <w:i/>
-          <w:color w:val="943634" w:themeColor="accent2" w:themeShade="BF"/>
-          <w:sz w:val="24"/>
-        </w:rPr>
-        <w:t>]</w:t>
-      </w:r>
-      <w:bookmarkStart w:id="38" w:name="_GoBack"/>
-      <w:bookmarkEnd w:id="38"/>
-    </w:p>
-    <w:p>
-      <w:pPr>
-        <w:pStyle w:val="Title"/>
-        <w:jc w:val="both"/>
-        <w:rPr>
-          <w:rFonts w:ascii="Times New Roman" w:hAnsi="Times New Roman"/>
-        </w:rPr>
-      </w:pPr>
-      <w:bookmarkStart w:id="39" w:name="_Toc254785396"/>
-      <w:r>
-        <w:rPr>
-          <w:rFonts w:ascii="Times New Roman" w:hAnsi="Times New Roman"/>
-        </w:rPr>
-        <w:t>8</w:t>
-      </w:r>
-      <w:r>
-        <w:rPr>
-          <w:rFonts w:ascii="Times New Roman" w:hAnsi="Times New Roman"/>
-        </w:rPr>
-        <w:t>. Bibliography</w:t>
-      </w:r>
-      <w:bookmarkEnd w:id="39"/>
-    </w:p>
+        </w:rPr>
+      </w:pPr>
+    </w:p>
+    <w:p/>
     <w:sectPr>
-      <w:headerReference w:type="default" r:id="rId9"/>
-      <w:footerReference w:type="default" r:id="rId10"/>
-      <w:headerReference w:type="first" r:id="rId11"/>
-      <w:footerReference w:type="first" r:id="rId12"/>
+      <w:headerReference w:type="default" r:id="rId15"/>
+      <w:footerReference w:type="default" r:id="rId16"/>
+      <w:headerReference w:type="first" r:id="rId17"/>
+      <w:footerReference w:type="first" r:id="rId18"/>
       <w:pgSz w:w="12240" w:h="15840" w:code="1"/>
       <w:pgMar w:top="1440" w:right="1440" w:bottom="1440" w:left="1440" w:header="720" w:footer="720" w:gutter="0"/>
       <w:cols w:space="720"/>
@@ -2375,7 +6766,7 @@
 </file>
 
 <file path=word/endnotes.xml><?xml version="1.0" encoding="utf-8"?>
-<w:endnotes xmlns:ve="http://schemas.openxmlformats.org/markup-compatibility/2006" xmlns:o="urn:schemas-microsoft-com:office:office" xmlns:r="http://schemas.openxmlformats.org/officeDocument/2006/relationships" xmlns:m="http://schemas.openxmlformats.org/officeDocument/2006/math" xmlns:v="urn:schemas-microsoft-com:vml" xmlns:wp="http://schemas.openxmlformats.org/drawingml/2006/wordprocessingDrawing" xmlns:w10="urn:schemas-microsoft-com:office:word" xmlns:w="http://schemas.openxmlformats.org/wordprocessingml/2006/main" xmlns:wne="http://schemas.microsoft.com/office/word/2006/wordml">
+<w:endnotes xmlns:wpc="http://schemas.microsoft.com/office/word/2010/wordprocessingCanvas" xmlns:cx="http://schemas.microsoft.com/office/drawing/2014/chartex" xmlns:cx1="http://schemas.microsoft.com/office/drawing/2015/9/8/chartex" xmlns:cx2="http://schemas.microsoft.com/office/drawing/2015/10/21/chartex" xmlns:cx3="http://schemas.microsoft.com/office/drawing/2016/5/9/chartex" xmlns:cx4="http://schemas.microsoft.com/office/drawing/2016/5/10/chartex" xmlns:cx5="http://schemas.microsoft.com/office/drawing/2016/5/11/chartex" xmlns:cx6="http://schemas.microsoft.com/office/drawing/2016/5/12/chartex" xmlns:cx7="http://schemas.microsoft.com/office/drawing/2016/5/13/chartex" xmlns:cx8="http://schemas.microsoft.com/office/drawing/2016/5/14/chartex" xmlns:mc="http://schemas.openxmlformats.org/markup-compatibility/2006" xmlns:aink="http://schemas.microsoft.com/office/drawing/2016/ink" xmlns:am3d="http://schemas.microsoft.com/office/drawing/2017/model3d" xmlns:o="urn:schemas-microsoft-com:office:office" xmlns:r="http://schemas.openxmlformats.org/officeDocument/2006/relationships" xmlns:m="http://schemas.openxmlformats.org/officeDocument/2006/math" xmlns:v="urn:schemas-microsoft-com:vml" xmlns:wp14="http://schemas.microsoft.com/office/word/2010/wordprocessingDrawing" xmlns:wp="http://schemas.openxmlformats.org/drawingml/2006/wordprocessingDrawing" xmlns:w10="urn:schemas-microsoft-com:office:word" xmlns:w="http://schemas.openxmlformats.org/wordprocessingml/2006/main" xmlns:w14="http://schemas.microsoft.com/office/word/2010/wordml" xmlns:w15="http://schemas.microsoft.com/office/word/2012/wordml" xmlns:w16cid="http://schemas.microsoft.com/office/word/2016/wordml/cid" xmlns:w16se="http://schemas.microsoft.com/office/word/2015/wordml/symex" xmlns:wpg="http://schemas.microsoft.com/office/word/2010/wordprocessingGroup" xmlns:wpi="http://schemas.microsoft.com/office/word/2010/wordprocessingInk" xmlns:wne="http://schemas.microsoft.com/office/word/2006/wordml" xmlns:wps="http://schemas.microsoft.com/office/word/2010/wordprocessingShape" mc:Ignorable="w14 w15 w16se w16cid wp14">
   <w:endnote w:type="separator" w:id="-1">
     <w:p>
       <w:pPr>
@@ -2400,37 +6791,37 @@
 </file>
 
 <file path=word/footer1.xml><?xml version="1.0" encoding="utf-8"?>
-<w:ftr xmlns:ve="http://schemas.openxmlformats.org/markup-compatibility/2006" xmlns:o="urn:schemas-microsoft-com:office:office" xmlns:r="http://schemas.openxmlformats.org/officeDocument/2006/relationships" xmlns:m="http://schemas.openxmlformats.org/officeDocument/2006/math" xmlns:v="urn:schemas-microsoft-com:vml" xmlns:wp="http://schemas.openxmlformats.org/drawingml/2006/wordprocessingDrawing" xmlns:w10="urn:schemas-microsoft-com:office:word" xmlns:w="http://schemas.openxmlformats.org/wordprocessingml/2006/main" xmlns:wne="http://schemas.microsoft.com/office/word/2006/wordml">
+<w:ftr xmlns:wpc="http://schemas.microsoft.com/office/word/2010/wordprocessingCanvas" xmlns:cx="http://schemas.microsoft.com/office/drawing/2014/chartex" xmlns:cx1="http://schemas.microsoft.com/office/drawing/2015/9/8/chartex" xmlns:cx2="http://schemas.microsoft.com/office/drawing/2015/10/21/chartex" xmlns:cx3="http://schemas.microsoft.com/office/drawing/2016/5/9/chartex" xmlns:cx4="http://schemas.microsoft.com/office/drawing/2016/5/10/chartex" xmlns:cx5="http://schemas.microsoft.com/office/drawing/2016/5/11/chartex" xmlns:cx6="http://schemas.microsoft.com/office/drawing/2016/5/12/chartex" xmlns:cx7="http://schemas.microsoft.com/office/drawing/2016/5/13/chartex" xmlns:cx8="http://schemas.microsoft.com/office/drawing/2016/5/14/chartex" xmlns:mc="http://schemas.openxmlformats.org/markup-compatibility/2006" xmlns:aink="http://schemas.microsoft.com/office/drawing/2016/ink" xmlns:am3d="http://schemas.microsoft.com/office/drawing/2017/model3d" xmlns:o="urn:schemas-microsoft-com:office:office" xmlns:r="http://schemas.openxmlformats.org/officeDocument/2006/relationships" xmlns:m="http://schemas.openxmlformats.org/officeDocument/2006/math" xmlns:v="urn:schemas-microsoft-com:vml" xmlns:wp14="http://schemas.microsoft.com/office/word/2010/wordprocessingDrawing" xmlns:wp="http://schemas.openxmlformats.org/drawingml/2006/wordprocessingDrawing" xmlns:w10="urn:schemas-microsoft-com:office:word" xmlns:w="http://schemas.openxmlformats.org/wordprocessingml/2006/main" xmlns:w14="http://schemas.microsoft.com/office/word/2010/wordml" xmlns:w15="http://schemas.microsoft.com/office/word/2012/wordml" xmlns:w16cid="http://schemas.microsoft.com/office/word/2016/wordml/cid" xmlns:w16se="http://schemas.microsoft.com/office/word/2015/wordml/symex" xmlns:wpg="http://schemas.microsoft.com/office/word/2010/wordprocessingGroup" xmlns:wpi="http://schemas.microsoft.com/office/word/2010/wordprocessingInk" xmlns:wne="http://schemas.microsoft.com/office/word/2006/wordml" xmlns:wps="http://schemas.microsoft.com/office/word/2010/wordprocessingShape" mc:Ignorable="w14 w15 w16se w16cid wp14">
   <w:p>
     <w:pPr>
-      <w:pStyle w:val="Footer"/>
+      <w:pStyle w:val="Subsol"/>
       <w:framePr w:wrap="around" w:vAnchor="text" w:hAnchor="margin" w:xAlign="right" w:y="1"/>
       <w:rPr>
-        <w:rStyle w:val="PageNumber"/>
+        <w:rStyle w:val="Numrdepagin"/>
       </w:rPr>
     </w:pPr>
     <w:r>
       <w:rPr>
-        <w:rStyle w:val="PageNumber"/>
+        <w:rStyle w:val="Numrdepagin"/>
       </w:rPr>
       <w:fldChar w:fldCharType="begin"/>
     </w:r>
     <w:r>
       <w:rPr>
-        <w:rStyle w:val="PageNumber"/>
+        <w:rStyle w:val="Numrdepagin"/>
       </w:rPr>
       <w:instrText xml:space="preserve">PAGE  </w:instrText>
     </w:r>
     <w:r>
       <w:rPr>
-        <w:rStyle w:val="PageNumber"/>
+        <w:rStyle w:val="Numrdepagin"/>
       </w:rPr>
       <w:fldChar w:fldCharType="end"/>
     </w:r>
   </w:p>
   <w:p>
     <w:pPr>
-      <w:pStyle w:val="Footer"/>
+      <w:pStyle w:val="Subsol"/>
       <w:ind w:right="360"/>
     </w:pPr>
   </w:p>
@@ -2438,7 +6829,7 @@
 </file>
 
 <file path=word/footer2.xml><?xml version="1.0" encoding="utf-8"?>
-<w:ftr xmlns:ve="http://schemas.openxmlformats.org/markup-compatibility/2006" xmlns:o="urn:schemas-microsoft-com:office:office" xmlns:r="http://schemas.openxmlformats.org/officeDocument/2006/relationships" xmlns:m="http://schemas.openxmlformats.org/officeDocument/2006/math" xmlns:v="urn:schemas-microsoft-com:vml" xmlns:wp="http://schemas.openxmlformats.org/drawingml/2006/wordprocessingDrawing" xmlns:w10="urn:schemas-microsoft-com:office:word" xmlns:w="http://schemas.openxmlformats.org/wordprocessingml/2006/main" xmlns:wne="http://schemas.microsoft.com/office/word/2006/wordml">
+<w:ftr xmlns:wpc="http://schemas.microsoft.com/office/word/2010/wordprocessingCanvas" xmlns:cx="http://schemas.microsoft.com/office/drawing/2014/chartex" xmlns:cx1="http://schemas.microsoft.com/office/drawing/2015/9/8/chartex" xmlns:cx2="http://schemas.microsoft.com/office/drawing/2015/10/21/chartex" xmlns:cx3="http://schemas.microsoft.com/office/drawing/2016/5/9/chartex" xmlns:cx4="http://schemas.microsoft.com/office/drawing/2016/5/10/chartex" xmlns:cx5="http://schemas.microsoft.com/office/drawing/2016/5/11/chartex" xmlns:cx6="http://schemas.microsoft.com/office/drawing/2016/5/12/chartex" xmlns:cx7="http://schemas.microsoft.com/office/drawing/2016/5/13/chartex" xmlns:cx8="http://schemas.microsoft.com/office/drawing/2016/5/14/chartex" xmlns:mc="http://schemas.openxmlformats.org/markup-compatibility/2006" xmlns:aink="http://schemas.microsoft.com/office/drawing/2016/ink" xmlns:am3d="http://schemas.microsoft.com/office/drawing/2017/model3d" xmlns:o="urn:schemas-microsoft-com:office:office" xmlns:r="http://schemas.openxmlformats.org/officeDocument/2006/relationships" xmlns:m="http://schemas.openxmlformats.org/officeDocument/2006/math" xmlns:v="urn:schemas-microsoft-com:vml" xmlns:wp14="http://schemas.microsoft.com/office/word/2010/wordprocessingDrawing" xmlns:wp="http://schemas.openxmlformats.org/drawingml/2006/wordprocessingDrawing" xmlns:w10="urn:schemas-microsoft-com:office:word" xmlns:w="http://schemas.openxmlformats.org/wordprocessingml/2006/main" xmlns:w14="http://schemas.microsoft.com/office/word/2010/wordml" xmlns:w15="http://schemas.microsoft.com/office/word/2012/wordml" xmlns:w16cid="http://schemas.microsoft.com/office/word/2016/wordml/cid" xmlns:w16se="http://schemas.microsoft.com/office/word/2015/wordml/symex" xmlns:wpg="http://schemas.microsoft.com/office/word/2010/wordprocessingGroup" xmlns:wpi="http://schemas.microsoft.com/office/word/2010/wordprocessingInk" xmlns:wne="http://schemas.microsoft.com/office/word/2006/wordml" xmlns:wps="http://schemas.microsoft.com/office/word/2010/wordprocessingShape" mc:Ignorable="w14 w15 w16se w16cid wp14">
   <w:tbl>
     <w:tblPr>
       <w:tblW w:w="0" w:type="auto"/>
@@ -2451,7 +6842,7 @@
         <w:insideV w:val="single" w:sz="6" w:space="0" w:color="auto"/>
       </w:tblBorders>
       <w:tblLayout w:type="fixed"/>
-      <w:tblLook w:val="0000"/>
+      <w:tblLook w:val="0000" w:firstRow="0" w:lastRow="0" w:firstColumn="0" w:lastColumn="0" w:noHBand="0" w:noVBand="0"/>
     </w:tblPr>
     <w:tblGrid>
       <w:gridCol w:w="3162"/>
@@ -2492,11 +6883,24 @@
           <w:r>
             <w:sym w:font="Symbol" w:char="F0D3"/>
           </w:r>
-          <w:fldSimple w:instr=" DOCPROPERTY &quot;Company&quot;  \* MERGEFORMAT ">
-            <w:r>
-              <w:t>UTCN</w:t>
-            </w:r>
-          </w:fldSimple>
+          <w:r>
+            <w:fldChar w:fldCharType="begin"/>
+          </w:r>
+          <w:r>
+            <w:instrText xml:space="preserve"> DOCPROPERTY "Company"  \* MERGEFORMAT</w:instrText>
+          </w:r>
+          <w:r>
+            <w:instrText xml:space="preserve"> </w:instrText>
+          </w:r>
+          <w:r>
+            <w:fldChar w:fldCharType="separate"/>
+          </w:r>
+          <w:r>
+            <w:t>UTCN</w:t>
+          </w:r>
+          <w:r>
+            <w:fldChar w:fldCharType="end"/>
+          </w:r>
           <w:r>
             <w:t xml:space="preserve">, </w:t>
           </w:r>
@@ -2513,7 +6917,7 @@
             <w:rPr>
               <w:noProof/>
             </w:rPr>
-            <w:t>2012</w:t>
+            <w:t>2020</w:t>
           </w:r>
           <w:r>
             <w:fldChar w:fldCharType="end"/>
@@ -2539,74 +6943,88 @@
           </w:r>
           <w:r>
             <w:rPr>
-              <w:rStyle w:val="PageNumber"/>
+              <w:rStyle w:val="Numrdepagin"/>
             </w:rPr>
             <w:fldChar w:fldCharType="begin"/>
           </w:r>
           <w:r>
             <w:rPr>
-              <w:rStyle w:val="PageNumber"/>
+              <w:rStyle w:val="Numrdepagin"/>
             </w:rPr>
             <w:instrText xml:space="preserve"> PAGE </w:instrText>
           </w:r>
           <w:r>
             <w:rPr>
-              <w:rStyle w:val="PageNumber"/>
+              <w:rStyle w:val="Numrdepagin"/>
             </w:rPr>
             <w:fldChar w:fldCharType="separate"/>
           </w:r>
           <w:r>
             <w:rPr>
-              <w:rStyle w:val="PageNumber"/>
+              <w:rStyle w:val="Numrdepagin"/>
               <w:noProof/>
             </w:rPr>
             <w:t>3</w:t>
           </w:r>
           <w:r>
             <w:rPr>
-              <w:rStyle w:val="PageNumber"/>
+              <w:rStyle w:val="Numrdepagin"/>
             </w:rPr>
             <w:fldChar w:fldCharType="end"/>
           </w:r>
           <w:r>
             <w:rPr>
-              <w:rStyle w:val="PageNumber"/>
+              <w:rStyle w:val="Numrdepagin"/>
             </w:rPr>
             <w:t xml:space="preserve"> of </w:t>
           </w:r>
-          <w:fldSimple w:instr=" NUMPAGES  \* MERGEFORMAT ">
-            <w:r>
-              <w:rPr>
-                <w:rStyle w:val="PageNumber"/>
-                <w:noProof/>
-              </w:rPr>
-              <w:t>4</w:t>
-            </w:r>
-          </w:fldSimple>
+          <w:r>
+            <w:fldChar w:fldCharType="begin"/>
+          </w:r>
+          <w:r>
+            <w:instrText xml:space="preserve"> NUMPAGES  \* MERGEFORMAT </w:instrText>
+          </w:r>
+          <w:r>
+            <w:fldChar w:fldCharType="separate"/>
+          </w:r>
+          <w:r>
+            <w:rPr>
+              <w:rStyle w:val="Numrdepagin"/>
+              <w:noProof/>
+            </w:rPr>
+            <w:t>4</w:t>
+          </w:r>
+          <w:r>
+            <w:rPr>
+              <w:rStyle w:val="Numrdepagin"/>
+              <w:noProof/>
+            </w:rPr>
+            <w:fldChar w:fldCharType="end"/>
+          </w:r>
         </w:p>
       </w:tc>
     </w:tr>
   </w:tbl>
   <w:p>
     <w:pPr>
-      <w:pStyle w:val="Footer"/>
+      <w:pStyle w:val="Subsol"/>
     </w:pPr>
   </w:p>
 </w:ftr>
 </file>
 
 <file path=word/footer3.xml><?xml version="1.0" encoding="utf-8"?>
-<w:ftr xmlns:ve="http://schemas.openxmlformats.org/markup-compatibility/2006" xmlns:o="urn:schemas-microsoft-com:office:office" xmlns:r="http://schemas.openxmlformats.org/officeDocument/2006/relationships" xmlns:m="http://schemas.openxmlformats.org/officeDocument/2006/math" xmlns:v="urn:schemas-microsoft-com:vml" xmlns:wp="http://schemas.openxmlformats.org/drawingml/2006/wordprocessingDrawing" xmlns:w10="urn:schemas-microsoft-com:office:word" xmlns:w="http://schemas.openxmlformats.org/wordprocessingml/2006/main" xmlns:wne="http://schemas.microsoft.com/office/word/2006/wordml">
+<w:ftr xmlns:wpc="http://schemas.microsoft.com/office/word/2010/wordprocessingCanvas" xmlns:cx="http://schemas.microsoft.com/office/drawing/2014/chartex" xmlns:cx1="http://schemas.microsoft.com/office/drawing/2015/9/8/chartex" xmlns:cx2="http://schemas.microsoft.com/office/drawing/2015/10/21/chartex" xmlns:cx3="http://schemas.microsoft.com/office/drawing/2016/5/9/chartex" xmlns:cx4="http://schemas.microsoft.com/office/drawing/2016/5/10/chartex" xmlns:cx5="http://schemas.microsoft.com/office/drawing/2016/5/11/chartex" xmlns:cx6="http://schemas.microsoft.com/office/drawing/2016/5/12/chartex" xmlns:cx7="http://schemas.microsoft.com/office/drawing/2016/5/13/chartex" xmlns:cx8="http://schemas.microsoft.com/office/drawing/2016/5/14/chartex" xmlns:mc="http://schemas.openxmlformats.org/markup-compatibility/2006" xmlns:aink="http://schemas.microsoft.com/office/drawing/2016/ink" xmlns:am3d="http://schemas.microsoft.com/office/drawing/2017/model3d" xmlns:o="urn:schemas-microsoft-com:office:office" xmlns:r="http://schemas.openxmlformats.org/officeDocument/2006/relationships" xmlns:m="http://schemas.openxmlformats.org/officeDocument/2006/math" xmlns:v="urn:schemas-microsoft-com:vml" xmlns:wp14="http://schemas.microsoft.com/office/word/2010/wordprocessingDrawing" xmlns:wp="http://schemas.openxmlformats.org/drawingml/2006/wordprocessingDrawing" xmlns:w10="urn:schemas-microsoft-com:office:word" xmlns:w="http://schemas.openxmlformats.org/wordprocessingml/2006/main" xmlns:w14="http://schemas.microsoft.com/office/word/2010/wordml" xmlns:w15="http://schemas.microsoft.com/office/word/2012/wordml" xmlns:w16cid="http://schemas.microsoft.com/office/word/2016/wordml/cid" xmlns:w16se="http://schemas.microsoft.com/office/word/2015/wordml/symex" xmlns:wpg="http://schemas.microsoft.com/office/word/2010/wordprocessingGroup" xmlns:wpi="http://schemas.microsoft.com/office/word/2010/wordprocessingInk" xmlns:wne="http://schemas.microsoft.com/office/word/2006/wordml" xmlns:wps="http://schemas.microsoft.com/office/word/2010/wordprocessingShape" mc:Ignorable="w14 w15 w16se w16cid wp14">
   <w:p>
     <w:pPr>
-      <w:pStyle w:val="Footer"/>
+      <w:pStyle w:val="Subsol"/>
     </w:pPr>
   </w:p>
 </w:ftr>
 </file>
 
 <file path=word/footnotes.xml><?xml version="1.0" encoding="utf-8"?>
-<w:footnotes xmlns:ve="http://schemas.openxmlformats.org/markup-compatibility/2006" xmlns:o="urn:schemas-microsoft-com:office:office" xmlns:r="http://schemas.openxmlformats.org/officeDocument/2006/relationships" xmlns:m="http://schemas.openxmlformats.org/officeDocument/2006/math" xmlns:v="urn:schemas-microsoft-com:vml" xmlns:wp="http://schemas.openxmlformats.org/drawingml/2006/wordprocessingDrawing" xmlns:w10="urn:schemas-microsoft-com:office:word" xmlns:w="http://schemas.openxmlformats.org/wordprocessingml/2006/main" xmlns:wne="http://schemas.microsoft.com/office/word/2006/wordml">
+<w:footnotes xmlns:wpc="http://schemas.microsoft.com/office/word/2010/wordprocessingCanvas" xmlns:cx="http://schemas.microsoft.com/office/drawing/2014/chartex" xmlns:cx1="http://schemas.microsoft.com/office/drawing/2015/9/8/chartex" xmlns:cx2="http://schemas.microsoft.com/office/drawing/2015/10/21/chartex" xmlns:cx3="http://schemas.microsoft.com/office/drawing/2016/5/9/chartex" xmlns:cx4="http://schemas.microsoft.com/office/drawing/2016/5/10/chartex" xmlns:cx5="http://schemas.microsoft.com/office/drawing/2016/5/11/chartex" xmlns:cx6="http://schemas.microsoft.com/office/drawing/2016/5/12/chartex" xmlns:cx7="http://schemas.microsoft.com/office/drawing/2016/5/13/chartex" xmlns:cx8="http://schemas.microsoft.com/office/drawing/2016/5/14/chartex" xmlns:mc="http://schemas.openxmlformats.org/markup-compatibility/2006" xmlns:aink="http://schemas.microsoft.com/office/drawing/2016/ink" xmlns:am3d="http://schemas.microsoft.com/office/drawing/2017/model3d" xmlns:o="urn:schemas-microsoft-com:office:office" xmlns:r="http://schemas.openxmlformats.org/officeDocument/2006/relationships" xmlns:m="http://schemas.openxmlformats.org/officeDocument/2006/math" xmlns:v="urn:schemas-microsoft-com:vml" xmlns:wp14="http://schemas.microsoft.com/office/word/2010/wordprocessingDrawing" xmlns:wp="http://schemas.openxmlformats.org/drawingml/2006/wordprocessingDrawing" xmlns:w10="urn:schemas-microsoft-com:office:word" xmlns:w="http://schemas.openxmlformats.org/wordprocessingml/2006/main" xmlns:w14="http://schemas.microsoft.com/office/word/2010/wordml" xmlns:w15="http://schemas.microsoft.com/office/word/2012/wordml" xmlns:w16cid="http://schemas.microsoft.com/office/word/2016/wordml/cid" xmlns:w16se="http://schemas.microsoft.com/office/word/2015/wordml/symex" xmlns:wpg="http://schemas.microsoft.com/office/word/2010/wordprocessingGroup" xmlns:wpi="http://schemas.microsoft.com/office/word/2010/wordprocessingInk" xmlns:wne="http://schemas.microsoft.com/office/word/2006/wordml" xmlns:wps="http://schemas.microsoft.com/office/word/2010/wordprocessingShape" mc:Ignorable="w14 w15 w16se w16cid wp14">
   <w:footnote w:type="separator" w:id="-1">
     <w:p>
       <w:pPr>
@@ -2631,7 +7049,7 @@
 </file>
 
 <file path=word/header1.xml><?xml version="1.0" encoding="utf-8"?>
-<w:hdr xmlns:ve="http://schemas.openxmlformats.org/markup-compatibility/2006" xmlns:o="urn:schemas-microsoft-com:office:office" xmlns:r="http://schemas.openxmlformats.org/officeDocument/2006/relationships" xmlns:m="http://schemas.openxmlformats.org/officeDocument/2006/math" xmlns:v="urn:schemas-microsoft-com:vml" xmlns:wp="http://schemas.openxmlformats.org/drawingml/2006/wordprocessingDrawing" xmlns:w10="urn:schemas-microsoft-com:office:word" xmlns:w="http://schemas.openxmlformats.org/wordprocessingml/2006/main" xmlns:wne="http://schemas.microsoft.com/office/word/2006/wordml">
+<w:hdr xmlns:wpc="http://schemas.microsoft.com/office/word/2010/wordprocessingCanvas" xmlns:cx="http://schemas.microsoft.com/office/drawing/2014/chartex" xmlns:cx1="http://schemas.microsoft.com/office/drawing/2015/9/8/chartex" xmlns:cx2="http://schemas.microsoft.com/office/drawing/2015/10/21/chartex" xmlns:cx3="http://schemas.microsoft.com/office/drawing/2016/5/9/chartex" xmlns:cx4="http://schemas.microsoft.com/office/drawing/2016/5/10/chartex" xmlns:cx5="http://schemas.microsoft.com/office/drawing/2016/5/11/chartex" xmlns:cx6="http://schemas.microsoft.com/office/drawing/2016/5/12/chartex" xmlns:cx7="http://schemas.microsoft.com/office/drawing/2016/5/13/chartex" xmlns:cx8="http://schemas.microsoft.com/office/drawing/2016/5/14/chartex" xmlns:mc="http://schemas.openxmlformats.org/markup-compatibility/2006" xmlns:aink="http://schemas.microsoft.com/office/drawing/2016/ink" xmlns:am3d="http://schemas.microsoft.com/office/drawing/2017/model3d" xmlns:o="urn:schemas-microsoft-com:office:office" xmlns:r="http://schemas.openxmlformats.org/officeDocument/2006/relationships" xmlns:m="http://schemas.openxmlformats.org/officeDocument/2006/math" xmlns:v="urn:schemas-microsoft-com:vml" xmlns:wp14="http://schemas.microsoft.com/office/word/2010/wordprocessingDrawing" xmlns:wp="http://schemas.openxmlformats.org/drawingml/2006/wordprocessingDrawing" xmlns:w10="urn:schemas-microsoft-com:office:word" xmlns:w="http://schemas.openxmlformats.org/wordprocessingml/2006/main" xmlns:w14="http://schemas.microsoft.com/office/word/2010/wordml" xmlns:w15="http://schemas.microsoft.com/office/word/2012/wordml" xmlns:w16cid="http://schemas.microsoft.com/office/word/2016/wordml/cid" xmlns:w16se="http://schemas.microsoft.com/office/word/2015/wordml/symex" xmlns:wpg="http://schemas.microsoft.com/office/word/2010/wordprocessingGroup" xmlns:wpi="http://schemas.microsoft.com/office/word/2010/wordprocessingInk" xmlns:wne="http://schemas.microsoft.com/office/word/2006/wordml" xmlns:wps="http://schemas.microsoft.com/office/word/2010/wordprocessingShape" mc:Ignorable="w14 w15 w16se w16cid wp14">
   <w:p>
     <w:pPr>
       <w:rPr>
@@ -2641,42 +7059,42 @@
   </w:p>
   <w:p>
     <w:pPr>
-      <w:pStyle w:val="Header"/>
+      <w:pStyle w:val="Antet"/>
     </w:pPr>
   </w:p>
 </w:hdr>
 </file>
 
 <file path=word/header2.xml><?xml version="1.0" encoding="utf-8"?>
-<w:hdr xmlns:ve="http://schemas.openxmlformats.org/markup-compatibility/2006" xmlns:o="urn:schemas-microsoft-com:office:office" xmlns:r="http://schemas.openxmlformats.org/officeDocument/2006/relationships" xmlns:m="http://schemas.openxmlformats.org/officeDocument/2006/math" xmlns:v="urn:schemas-microsoft-com:vml" xmlns:wp="http://schemas.openxmlformats.org/drawingml/2006/wordprocessingDrawing" xmlns:w10="urn:schemas-microsoft-com:office:word" xmlns:w="http://schemas.openxmlformats.org/wordprocessingml/2006/main" xmlns:wne="http://schemas.microsoft.com/office/word/2006/wordml">
+<w:hdr xmlns:wpc="http://schemas.microsoft.com/office/word/2010/wordprocessingCanvas" xmlns:cx="http://schemas.microsoft.com/office/drawing/2014/chartex" xmlns:cx1="http://schemas.microsoft.com/office/drawing/2015/9/8/chartex" xmlns:cx2="http://schemas.microsoft.com/office/drawing/2015/10/21/chartex" xmlns:cx3="http://schemas.microsoft.com/office/drawing/2016/5/9/chartex" xmlns:cx4="http://schemas.microsoft.com/office/drawing/2016/5/10/chartex" xmlns:cx5="http://schemas.microsoft.com/office/drawing/2016/5/11/chartex" xmlns:cx6="http://schemas.microsoft.com/office/drawing/2016/5/12/chartex" xmlns:cx7="http://schemas.microsoft.com/office/drawing/2016/5/13/chartex" xmlns:cx8="http://schemas.microsoft.com/office/drawing/2016/5/14/chartex" xmlns:mc="http://schemas.openxmlformats.org/markup-compatibility/2006" xmlns:aink="http://schemas.microsoft.com/office/drawing/2016/ink" xmlns:am3d="http://schemas.microsoft.com/office/drawing/2017/model3d" xmlns:o="urn:schemas-microsoft-com:office:office" xmlns:r="http://schemas.openxmlformats.org/officeDocument/2006/relationships" xmlns:m="http://schemas.openxmlformats.org/officeDocument/2006/math" xmlns:v="urn:schemas-microsoft-com:vml" xmlns:wp14="http://schemas.microsoft.com/office/word/2010/wordprocessingDrawing" xmlns:wp="http://schemas.openxmlformats.org/drawingml/2006/wordprocessingDrawing" xmlns:w10="urn:schemas-microsoft-com:office:word" xmlns:w="http://schemas.openxmlformats.org/wordprocessingml/2006/main" xmlns:w14="http://schemas.microsoft.com/office/word/2010/wordml" xmlns:w15="http://schemas.microsoft.com/office/word/2012/wordml" xmlns:w16cid="http://schemas.microsoft.com/office/word/2016/wordml/cid" xmlns:w16se="http://schemas.microsoft.com/office/word/2015/wordml/symex" xmlns:wpg="http://schemas.microsoft.com/office/word/2010/wordprocessingGroup" xmlns:wpi="http://schemas.microsoft.com/office/word/2010/wordprocessingInk" xmlns:wne="http://schemas.microsoft.com/office/word/2006/wordml" xmlns:wps="http://schemas.microsoft.com/office/word/2010/wordprocessingShape" mc:Ignorable="w14 w15 w16se w16cid wp14">
   <w:p>
     <w:pPr>
-      <w:pStyle w:val="Header"/>
+      <w:pStyle w:val="Antet"/>
     </w:pPr>
   </w:p>
 </w:hdr>
 </file>
 
 <file path=word/header3.xml><?xml version="1.0" encoding="utf-8"?>
-<w:hdr xmlns:ve="http://schemas.openxmlformats.org/markup-compatibility/2006" xmlns:o="urn:schemas-microsoft-com:office:office" xmlns:r="http://schemas.openxmlformats.org/officeDocument/2006/relationships" xmlns:m="http://schemas.openxmlformats.org/officeDocument/2006/math" xmlns:v="urn:schemas-microsoft-com:vml" xmlns:wp="http://schemas.openxmlformats.org/drawingml/2006/wordprocessingDrawing" xmlns:w10="urn:schemas-microsoft-com:office:word" xmlns:w="http://schemas.openxmlformats.org/wordprocessingml/2006/main" xmlns:wne="http://schemas.microsoft.com/office/word/2006/wordml">
+<w:hdr xmlns:wpc="http://schemas.microsoft.com/office/word/2010/wordprocessingCanvas" xmlns:cx="http://schemas.microsoft.com/office/drawing/2014/chartex" xmlns:cx1="http://schemas.microsoft.com/office/drawing/2015/9/8/chartex" xmlns:cx2="http://schemas.microsoft.com/office/drawing/2015/10/21/chartex" xmlns:cx3="http://schemas.microsoft.com/office/drawing/2016/5/9/chartex" xmlns:cx4="http://schemas.microsoft.com/office/drawing/2016/5/10/chartex" xmlns:cx5="http://schemas.microsoft.com/office/drawing/2016/5/11/chartex" xmlns:cx6="http://schemas.microsoft.com/office/drawing/2016/5/12/chartex" xmlns:cx7="http://schemas.microsoft.com/office/drawing/2016/5/13/chartex" xmlns:cx8="http://schemas.microsoft.com/office/drawing/2016/5/14/chartex" xmlns:mc="http://schemas.openxmlformats.org/markup-compatibility/2006" xmlns:aink="http://schemas.microsoft.com/office/drawing/2016/ink" xmlns:am3d="http://schemas.microsoft.com/office/drawing/2017/model3d" xmlns:o="urn:schemas-microsoft-com:office:office" xmlns:r="http://schemas.openxmlformats.org/officeDocument/2006/relationships" xmlns:m="http://schemas.openxmlformats.org/officeDocument/2006/math" xmlns:v="urn:schemas-microsoft-com:vml" xmlns:wp14="http://schemas.microsoft.com/office/word/2010/wordprocessingDrawing" xmlns:wp="http://schemas.openxmlformats.org/drawingml/2006/wordprocessingDrawing" xmlns:w10="urn:schemas-microsoft-com:office:word" xmlns:w="http://schemas.openxmlformats.org/wordprocessingml/2006/main" xmlns:w14="http://schemas.microsoft.com/office/word/2010/wordml" xmlns:w15="http://schemas.microsoft.com/office/word/2012/wordml" xmlns:w16cid="http://schemas.microsoft.com/office/word/2016/wordml/cid" xmlns:w16se="http://schemas.microsoft.com/office/word/2015/wordml/symex" xmlns:wpg="http://schemas.microsoft.com/office/word/2010/wordprocessingGroup" xmlns:wpi="http://schemas.microsoft.com/office/word/2010/wordprocessingInk" xmlns:wne="http://schemas.microsoft.com/office/word/2006/wordml" xmlns:wps="http://schemas.microsoft.com/office/word/2010/wordprocessingShape" mc:Ignorable="w14 w15 w16se w16cid wp14">
   <w:p>
     <w:pPr>
-      <w:pStyle w:val="Header"/>
+      <w:pStyle w:val="Antet"/>
     </w:pPr>
   </w:p>
 </w:hdr>
 </file>
 
 <file path=word/numbering.xml><?xml version="1.0" encoding="utf-8"?>
-<w:numbering xmlns:ve="http://schemas.openxmlformats.org/markup-compatibility/2006" xmlns:o="urn:schemas-microsoft-com:office:office" xmlns:r="http://schemas.openxmlformats.org/officeDocument/2006/relationships" xmlns:m="http://schemas.openxmlformats.org/officeDocument/2006/math" xmlns:v="urn:schemas-microsoft-com:vml" xmlns:wp="http://schemas.openxmlformats.org/drawingml/2006/wordprocessingDrawing" xmlns:w10="urn:schemas-microsoft-com:office:word" xmlns:w="http://schemas.openxmlformats.org/wordprocessingml/2006/main" xmlns:wne="http://schemas.microsoft.com/office/word/2006/wordml">
-  <w:abstractNum w:abstractNumId="0">
+<w:numbering xmlns:wpc="http://schemas.microsoft.com/office/word/2010/wordprocessingCanvas" xmlns:cx="http://schemas.microsoft.com/office/drawing/2014/chartex" xmlns:cx1="http://schemas.microsoft.com/office/drawing/2015/9/8/chartex" xmlns:cx2="http://schemas.microsoft.com/office/drawing/2015/10/21/chartex" xmlns:cx3="http://schemas.microsoft.com/office/drawing/2016/5/9/chartex" xmlns:cx4="http://schemas.microsoft.com/office/drawing/2016/5/10/chartex" xmlns:cx5="http://schemas.microsoft.com/office/drawing/2016/5/11/chartex" xmlns:cx6="http://schemas.microsoft.com/office/drawing/2016/5/12/chartex" xmlns:cx7="http://schemas.microsoft.com/office/drawing/2016/5/13/chartex" xmlns:cx8="http://schemas.microsoft.com/office/drawing/2016/5/14/chartex" xmlns:mc="http://schemas.openxmlformats.org/markup-compatibility/2006" xmlns:aink="http://schemas.microsoft.com/office/drawing/2016/ink" xmlns:am3d="http://schemas.microsoft.com/office/drawing/2017/model3d" xmlns:o="urn:schemas-microsoft-com:office:office" xmlns:r="http://schemas.openxmlformats.org/officeDocument/2006/relationships" xmlns:m="http://schemas.openxmlformats.org/officeDocument/2006/math" xmlns:v="urn:schemas-microsoft-com:vml" xmlns:wp14="http://schemas.microsoft.com/office/word/2010/wordprocessingDrawing" xmlns:wp="http://schemas.openxmlformats.org/drawingml/2006/wordprocessingDrawing" xmlns:w10="urn:schemas-microsoft-com:office:word" xmlns:w="http://schemas.openxmlformats.org/wordprocessingml/2006/main" xmlns:w14="http://schemas.microsoft.com/office/word/2010/wordml" xmlns:w15="http://schemas.microsoft.com/office/word/2012/wordml" xmlns:w16cid="http://schemas.microsoft.com/office/word/2016/wordml/cid" xmlns:w16se="http://schemas.microsoft.com/office/word/2015/wordml/symex" xmlns:wpg="http://schemas.microsoft.com/office/word/2010/wordprocessingGroup" xmlns:wpi="http://schemas.microsoft.com/office/word/2010/wordprocessingInk" xmlns:wne="http://schemas.microsoft.com/office/word/2006/wordml" xmlns:wps="http://schemas.microsoft.com/office/word/2010/wordprocessingShape" mc:Ignorable="w14 w15 w16se w16cid wp14">
+  <w:abstractNum w:abstractNumId="0" w15:restartNumberingAfterBreak="0">
     <w:nsid w:val="FFFFFFFB"/>
     <w:multiLevelType w:val="multilevel"/>
     <w:tmpl w:val="FFFFFFFF"/>
     <w:lvl w:ilvl="0">
       <w:start w:val="1"/>
       <w:numFmt w:val="decimal"/>
-      <w:pStyle w:val="Heading1"/>
+      <w:pStyle w:val="Titlu1"/>
       <w:lvlText w:val="%1."/>
       <w:legacy w:legacy="1" w:legacySpace="144" w:legacyIndent="0"/>
       <w:lvlJc w:val="left"/>
@@ -2684,7 +7102,7 @@
     <w:lvl w:ilvl="1">
       <w:start w:val="1"/>
       <w:numFmt w:val="decimal"/>
-      <w:pStyle w:val="Heading2"/>
+      <w:pStyle w:val="Titlu2"/>
       <w:lvlText w:val="%1.%2"/>
       <w:legacy w:legacy="1" w:legacySpace="144" w:legacyIndent="0"/>
       <w:lvlJc w:val="left"/>
@@ -2692,7 +7110,7 @@
     <w:lvl w:ilvl="2">
       <w:start w:val="1"/>
       <w:numFmt w:val="decimal"/>
-      <w:pStyle w:val="Heading3"/>
+      <w:pStyle w:val="Titlu3"/>
       <w:lvlText w:val="%1.%2.%3"/>
       <w:legacy w:legacy="1" w:legacySpace="144" w:legacyIndent="0"/>
       <w:lvlJc w:val="left"/>
@@ -2700,7 +7118,7 @@
     <w:lvl w:ilvl="3">
       <w:start w:val="1"/>
       <w:numFmt w:val="decimal"/>
-      <w:pStyle w:val="Heading4"/>
+      <w:pStyle w:val="Titlu4"/>
       <w:lvlText w:val="%1.%2.%3.%4"/>
       <w:legacy w:legacy="1" w:legacySpace="144" w:legacyIndent="0"/>
       <w:lvlJc w:val="left"/>
@@ -2708,7 +7126,7 @@
     <w:lvl w:ilvl="4">
       <w:start w:val="1"/>
       <w:numFmt w:val="decimal"/>
-      <w:pStyle w:val="Heading5"/>
+      <w:pStyle w:val="Titlu5"/>
       <w:lvlText w:val="%1.%2.%3.%4.%5"/>
       <w:legacy w:legacy="1" w:legacySpace="144" w:legacyIndent="0"/>
       <w:lvlJc w:val="left"/>
@@ -2716,7 +7134,7 @@
     <w:lvl w:ilvl="5">
       <w:start w:val="1"/>
       <w:numFmt w:val="decimal"/>
-      <w:pStyle w:val="Heading6"/>
+      <w:pStyle w:val="Titlu6"/>
       <w:lvlText w:val="%1.%2.%3.%4.%5.%6"/>
       <w:legacy w:legacy="1" w:legacySpace="144" w:legacyIndent="0"/>
       <w:lvlJc w:val="left"/>
@@ -2724,7 +7142,7 @@
     <w:lvl w:ilvl="6">
       <w:start w:val="1"/>
       <w:numFmt w:val="decimal"/>
-      <w:pStyle w:val="Heading7"/>
+      <w:pStyle w:val="Titlu7"/>
       <w:lvlText w:val="%1.%2.%3.%4.%5.%6.%7"/>
       <w:legacy w:legacy="1" w:legacySpace="144" w:legacyIndent="0"/>
       <w:lvlJc w:val="left"/>
@@ -2732,7 +7150,7 @@
     <w:lvl w:ilvl="7">
       <w:start w:val="1"/>
       <w:numFmt w:val="decimal"/>
-      <w:pStyle w:val="Heading8"/>
+      <w:pStyle w:val="Titlu8"/>
       <w:lvlText w:val="%1.%2.%3.%4.%5.%6.%7.%8"/>
       <w:legacy w:legacy="1" w:legacySpace="144" w:legacyIndent="0"/>
       <w:lvlJc w:val="left"/>
@@ -2740,13 +7158,13 @@
     <w:lvl w:ilvl="8">
       <w:start w:val="1"/>
       <w:numFmt w:val="decimal"/>
-      <w:pStyle w:val="Heading9"/>
+      <w:pStyle w:val="Titlu9"/>
       <w:lvlText w:val="%1.%2.%3.%4.%5.%6.%7.%8.%9"/>
       <w:legacy w:legacy="1" w:legacySpace="144" w:legacyIndent="0"/>
       <w:lvlJc w:val="left"/>
     </w:lvl>
   </w:abstractNum>
-  <w:abstractNum w:abstractNumId="1">
+  <w:abstractNum w:abstractNumId="1" w15:restartNumberingAfterBreak="0">
     <w:nsid w:val="360A4E4B"/>
     <w:multiLevelType w:val="multilevel"/>
     <w:tmpl w:val="9D8A65BC"/>
@@ -2859,17 +7277,169 @@
       </w:rPr>
     </w:lvl>
   </w:abstractNum>
+  <w:abstractNum w:abstractNumId="2" w15:restartNumberingAfterBreak="0">
+    <w:nsid w:val="59D74A58"/>
+    <w:multiLevelType w:val="multilevel"/>
+    <w:tmpl w:val="A21488AC"/>
+    <w:lvl w:ilvl="0">
+      <w:start w:val="1"/>
+      <w:numFmt w:val="bullet"/>
+      <w:lvlText w:val=""/>
+      <w:lvlJc w:val="left"/>
+      <w:pPr>
+        <w:tabs>
+          <w:tab w:val="num" w:pos="720"/>
+        </w:tabs>
+        <w:ind w:left="720" w:hanging="360"/>
+      </w:pPr>
+      <w:rPr>
+        <w:rFonts w:ascii="Symbol" w:hAnsi="Symbol" w:hint="default"/>
+        <w:sz w:val="20"/>
+      </w:rPr>
+    </w:lvl>
+    <w:lvl w:ilvl="1" w:tentative="1">
+      <w:start w:val="1"/>
+      <w:numFmt w:val="bullet"/>
+      <w:lvlText w:val="o"/>
+      <w:lvlJc w:val="left"/>
+      <w:pPr>
+        <w:tabs>
+          <w:tab w:val="num" w:pos="1440"/>
+        </w:tabs>
+        <w:ind w:left="1440" w:hanging="360"/>
+      </w:pPr>
+      <w:rPr>
+        <w:rFonts w:ascii="Courier New" w:hAnsi="Courier New" w:hint="default"/>
+        <w:sz w:val="20"/>
+      </w:rPr>
+    </w:lvl>
+    <w:lvl w:ilvl="2" w:tentative="1">
+      <w:start w:val="1"/>
+      <w:numFmt w:val="bullet"/>
+      <w:lvlText w:val=""/>
+      <w:lvlJc w:val="left"/>
+      <w:pPr>
+        <w:tabs>
+          <w:tab w:val="num" w:pos="2160"/>
+        </w:tabs>
+        <w:ind w:left="2160" w:hanging="360"/>
+      </w:pPr>
+      <w:rPr>
+        <w:rFonts w:ascii="Wingdings" w:hAnsi="Wingdings" w:hint="default"/>
+        <w:sz w:val="20"/>
+      </w:rPr>
+    </w:lvl>
+    <w:lvl w:ilvl="3" w:tentative="1">
+      <w:start w:val="1"/>
+      <w:numFmt w:val="bullet"/>
+      <w:lvlText w:val=""/>
+      <w:lvlJc w:val="left"/>
+      <w:pPr>
+        <w:tabs>
+          <w:tab w:val="num" w:pos="2880"/>
+        </w:tabs>
+        <w:ind w:left="2880" w:hanging="360"/>
+      </w:pPr>
+      <w:rPr>
+        <w:rFonts w:ascii="Wingdings" w:hAnsi="Wingdings" w:hint="default"/>
+        <w:sz w:val="20"/>
+      </w:rPr>
+    </w:lvl>
+    <w:lvl w:ilvl="4" w:tentative="1">
+      <w:start w:val="1"/>
+      <w:numFmt w:val="bullet"/>
+      <w:lvlText w:val=""/>
+      <w:lvlJc w:val="left"/>
+      <w:pPr>
+        <w:tabs>
+          <w:tab w:val="num" w:pos="3600"/>
+        </w:tabs>
+        <w:ind w:left="3600" w:hanging="360"/>
+      </w:pPr>
+      <w:rPr>
+        <w:rFonts w:ascii="Wingdings" w:hAnsi="Wingdings" w:hint="default"/>
+        <w:sz w:val="20"/>
+      </w:rPr>
+    </w:lvl>
+    <w:lvl w:ilvl="5" w:tentative="1">
+      <w:start w:val="1"/>
+      <w:numFmt w:val="bullet"/>
+      <w:lvlText w:val=""/>
+      <w:lvlJc w:val="left"/>
+      <w:pPr>
+        <w:tabs>
+          <w:tab w:val="num" w:pos="4320"/>
+        </w:tabs>
+        <w:ind w:left="4320" w:hanging="360"/>
+      </w:pPr>
+      <w:rPr>
+        <w:rFonts w:ascii="Wingdings" w:hAnsi="Wingdings" w:hint="default"/>
+        <w:sz w:val="20"/>
+      </w:rPr>
+    </w:lvl>
+    <w:lvl w:ilvl="6" w:tentative="1">
+      <w:start w:val="1"/>
+      <w:numFmt w:val="bullet"/>
+      <w:lvlText w:val=""/>
+      <w:lvlJc w:val="left"/>
+      <w:pPr>
+        <w:tabs>
+          <w:tab w:val="num" w:pos="5040"/>
+        </w:tabs>
+        <w:ind w:left="5040" w:hanging="360"/>
+      </w:pPr>
+      <w:rPr>
+        <w:rFonts w:ascii="Wingdings" w:hAnsi="Wingdings" w:hint="default"/>
+        <w:sz w:val="20"/>
+      </w:rPr>
+    </w:lvl>
+    <w:lvl w:ilvl="7" w:tentative="1">
+      <w:start w:val="1"/>
+      <w:numFmt w:val="bullet"/>
+      <w:lvlText w:val=""/>
+      <w:lvlJc w:val="left"/>
+      <w:pPr>
+        <w:tabs>
+          <w:tab w:val="num" w:pos="5760"/>
+        </w:tabs>
+        <w:ind w:left="5760" w:hanging="360"/>
+      </w:pPr>
+      <w:rPr>
+        <w:rFonts w:ascii="Wingdings" w:hAnsi="Wingdings" w:hint="default"/>
+        <w:sz w:val="20"/>
+      </w:rPr>
+    </w:lvl>
+    <w:lvl w:ilvl="8" w:tentative="1">
+      <w:start w:val="1"/>
+      <w:numFmt w:val="bullet"/>
+      <w:lvlText w:val=""/>
+      <w:lvlJc w:val="left"/>
+      <w:pPr>
+        <w:tabs>
+          <w:tab w:val="num" w:pos="6480"/>
+        </w:tabs>
+        <w:ind w:left="6480" w:hanging="360"/>
+      </w:pPr>
+      <w:rPr>
+        <w:rFonts w:ascii="Wingdings" w:hAnsi="Wingdings" w:hint="default"/>
+        <w:sz w:val="20"/>
+      </w:rPr>
+    </w:lvl>
+  </w:abstractNum>
   <w:num w:numId="1">
     <w:abstractNumId w:val="0"/>
   </w:num>
   <w:num w:numId="2">
     <w:abstractNumId w:val="1"/>
   </w:num>
+  <w:num w:numId="3">
+    <w:abstractNumId w:val="2"/>
+  </w:num>
 </w:numbering>
 </file>
 
 <file path=word/styles.xml><?xml version="1.0" encoding="utf-8"?>
-<w:styles xmlns:r="http://schemas.openxmlformats.org/officeDocument/2006/relationships" xmlns:w="http://schemas.openxmlformats.org/wordprocessingml/2006/main">
+<w:styles xmlns:mc="http://schemas.openxmlformats.org/markup-compatibility/2006" xmlns:r="http://schemas.openxmlformats.org/officeDocument/2006/relationships" xmlns:w="http://schemas.openxmlformats.org/wordprocessingml/2006/main" xmlns:w14="http://schemas.microsoft.com/office/word/2010/wordml" xmlns:w15="http://schemas.microsoft.com/office/word/2012/wordml" xmlns:w16cid="http://schemas.microsoft.com/office/word/2016/wordml/cid" xmlns:w16se="http://schemas.microsoft.com/office/word/2015/wordml/symex" mc:Ignorable="w14 w15 w16se w16cid">
   <w:docDefaults>
     <w:rPrDefault>
       <w:rPr>
@@ -2885,147 +7455,384 @@
       </w:pPr>
     </w:pPrDefault>
   </w:docDefaults>
-  <w:latentStyles w:defLockedState="0" w:defUIPriority="99" w:defSemiHidden="1" w:defUnhideWhenUsed="1" w:defQFormat="0" w:count="267">
-    <w:lsdException w:name="Normal" w:semiHidden="0" w:uiPriority="0" w:unhideWhenUsed="0" w:qFormat="1"/>
-    <w:lsdException w:name="heading 1" w:semiHidden="0" w:uiPriority="0" w:unhideWhenUsed="0" w:qFormat="1"/>
-    <w:lsdException w:name="heading 2" w:uiPriority="0" w:qFormat="1"/>
-    <w:lsdException w:name="heading 3" w:uiPriority="0" w:qFormat="1"/>
-    <w:lsdException w:name="heading 4" w:uiPriority="0" w:qFormat="1"/>
-    <w:lsdException w:name="heading 5" w:uiPriority="0" w:qFormat="1"/>
-    <w:lsdException w:name="heading 6" w:uiPriority="0" w:qFormat="1"/>
-    <w:lsdException w:name="heading 7" w:uiPriority="0" w:qFormat="1"/>
-    <w:lsdException w:name="heading 8" w:uiPriority="0" w:qFormat="1"/>
-    <w:lsdException w:name="heading 9" w:uiPriority="0" w:qFormat="1"/>
-    <w:lsdException w:name="toc 1" w:uiPriority="39"/>
-    <w:lsdException w:name="toc 2" w:uiPriority="39"/>
-    <w:lsdException w:name="toc 3" w:uiPriority="39"/>
-    <w:lsdException w:name="toc 4" w:uiPriority="39"/>
-    <w:lsdException w:name="toc 5" w:uiPriority="39"/>
-    <w:lsdException w:name="toc 6" w:uiPriority="39"/>
-    <w:lsdException w:name="toc 7" w:uiPriority="39"/>
-    <w:lsdException w:name="toc 8" w:uiPriority="39"/>
-    <w:lsdException w:name="toc 9" w:uiPriority="39"/>
-    <w:lsdException w:name="header" w:uiPriority="0"/>
-    <w:lsdException w:name="footer" w:uiPriority="0"/>
-    <w:lsdException w:name="caption" w:uiPriority="35" w:qFormat="1"/>
-    <w:lsdException w:name="page number" w:uiPriority="0"/>
-    <w:lsdException w:name="Title" w:semiHidden="0" w:uiPriority="0" w:unhideWhenUsed="0" w:qFormat="1"/>
-    <w:lsdException w:name="Default Paragraph Font" w:uiPriority="1"/>
-    <w:lsdException w:name="Subtitle" w:semiHidden="0" w:uiPriority="11" w:unhideWhenUsed="0" w:qFormat="1"/>
-    <w:lsdException w:name="Strong" w:semiHidden="0" w:uiPriority="0" w:unhideWhenUsed="0" w:qFormat="1"/>
-    <w:lsdException w:name="Emphasis" w:semiHidden="0" w:uiPriority="20" w:unhideWhenUsed="0" w:qFormat="1"/>
-    <w:lsdException w:name="Table Grid" w:semiHidden="0" w:uiPriority="59" w:unhideWhenUsed="0"/>
-    <w:lsdException w:name="Placeholder Text" w:unhideWhenUsed="0"/>
-    <w:lsdException w:name="No Spacing" w:semiHidden="0" w:uiPriority="1" w:unhideWhenUsed="0" w:qFormat="1"/>
-    <w:lsdException w:name="Light Shading" w:semiHidden="0" w:uiPriority="60" w:unhideWhenUsed="0"/>
-    <w:lsdException w:name="Light List" w:semiHidden="0" w:uiPriority="61" w:unhideWhenUsed="0"/>
-    <w:lsdException w:name="Light Grid" w:semiHidden="0" w:uiPriority="62" w:unhideWhenUsed="0"/>
-    <w:lsdException w:name="Medium Shading 1" w:semiHidden="0" w:uiPriority="63" w:unhideWhenUsed="0"/>
-    <w:lsdException w:name="Medium Shading 2" w:semiHidden="0" w:uiPriority="64" w:unhideWhenUsed="0"/>
-    <w:lsdException w:name="Medium List 1" w:semiHidden="0" w:uiPriority="65" w:unhideWhenUsed="0"/>
-    <w:lsdException w:name="Medium List 2" w:semiHidden="0" w:uiPriority="66" w:unhideWhenUsed="0"/>
-    <w:lsdException w:name="Medium Grid 1" w:semiHidden="0" w:uiPriority="67" w:unhideWhenUsed="0"/>
-    <w:lsdException w:name="Medium Grid 2" w:semiHidden="0" w:uiPriority="68" w:unhideWhenUsed="0"/>
-    <w:lsdException w:name="Medium Grid 3" w:semiHidden="0" w:uiPriority="69" w:unhideWhenUsed="0"/>
-    <w:lsdException w:name="Dark List" w:semiHidden="0" w:uiPriority="70" w:unhideWhenUsed="0"/>
-    <w:lsdException w:name="Colorful Shading" w:semiHidden="0" w:uiPriority="71" w:unhideWhenUsed="0"/>
-    <w:lsdException w:name="Colorful List" w:semiHidden="0" w:uiPriority="72" w:unhideWhenUsed="0"/>
-    <w:lsdException w:name="Colorful Grid" w:semiHidden="0" w:uiPriority="73" w:unhideWhenUsed="0"/>
-    <w:lsdException w:name="Light Shading Accent 1" w:semiHidden="0" w:uiPriority="60" w:unhideWhenUsed="0"/>
-    <w:lsdException w:name="Light List Accent 1" w:semiHidden="0" w:uiPriority="61" w:unhideWhenUsed="0"/>
-    <w:lsdException w:name="Light Grid Accent 1" w:semiHidden="0" w:uiPriority="62" w:unhideWhenUsed="0"/>
-    <w:lsdException w:name="Medium Shading 1 Accent 1" w:semiHidden="0" w:uiPriority="63" w:unhideWhenUsed="0"/>
-    <w:lsdException w:name="Medium Shading 2 Accent 1" w:semiHidden="0" w:uiPriority="64" w:unhideWhenUsed="0"/>
-    <w:lsdException w:name="Medium List 1 Accent 1" w:semiHidden="0" w:uiPriority="65" w:unhideWhenUsed="0"/>
-    <w:lsdException w:name="Revision" w:unhideWhenUsed="0"/>
-    <w:lsdException w:name="List Paragraph" w:semiHidden="0" w:uiPriority="34" w:unhideWhenUsed="0" w:qFormat="1"/>
-    <w:lsdException w:name="Quote" w:semiHidden="0" w:uiPriority="29" w:unhideWhenUsed="0" w:qFormat="1"/>
-    <w:lsdException w:name="Intense Quote" w:semiHidden="0" w:uiPriority="30" w:unhideWhenUsed="0" w:qFormat="1"/>
-    <w:lsdException w:name="Medium List 2 Accent 1" w:semiHidden="0" w:uiPriority="66" w:unhideWhenUsed="0"/>
-    <w:lsdException w:name="Medium Grid 1 Accent 1" w:semiHidden="0" w:uiPriority="67" w:unhideWhenUsed="0"/>
-    <w:lsdException w:name="Medium Grid 2 Accent 1" w:semiHidden="0" w:uiPriority="68" w:unhideWhenUsed="0"/>
-    <w:lsdException w:name="Medium Grid 3 Accent 1" w:semiHidden="0" w:uiPriority="69" w:unhideWhenUsed="0"/>
-    <w:lsdException w:name="Dark List Accent 1" w:semiHidden="0" w:uiPriority="70" w:unhideWhenUsed="0"/>
-    <w:lsdException w:name="Colorful Shading Accent 1" w:semiHidden="0" w:uiPriority="71" w:unhideWhenUsed="0"/>
-    <w:lsdException w:name="Colorful List Accent 1" w:semiHidden="0" w:uiPriority="72" w:unhideWhenUsed="0"/>
-    <w:lsdException w:name="Colorful Grid Accent 1" w:semiHidden="0" w:uiPriority="73" w:unhideWhenUsed="0"/>
-    <w:lsdException w:name="Light Shading Accent 2" w:semiHidden="0" w:uiPriority="60" w:unhideWhenUsed="0"/>
-    <w:lsdException w:name="Light List Accent 2" w:semiHidden="0" w:uiPriority="61" w:unhideWhenUsed="0"/>
-    <w:lsdException w:name="Light Grid Accent 2" w:semiHidden="0" w:uiPriority="62" w:unhideWhenUsed="0"/>
-    <w:lsdException w:name="Medium Shading 1 Accent 2" w:semiHidden="0" w:uiPriority="63" w:unhideWhenUsed="0"/>
-    <w:lsdException w:name="Medium Shading 2 Accent 2" w:semiHidden="0" w:uiPriority="64" w:unhideWhenUsed="0"/>
-    <w:lsdException w:name="Medium List 1 Accent 2" w:semiHidden="0" w:uiPriority="65" w:unhideWhenUsed="0"/>
-    <w:lsdException w:name="Medium List 2 Accent 2" w:semiHidden="0" w:uiPriority="66" w:unhideWhenUsed="0"/>
-    <w:lsdException w:name="Medium Grid 1 Accent 2" w:semiHidden="0" w:uiPriority="67" w:unhideWhenUsed="0"/>
-    <w:lsdException w:name="Medium Grid 2 Accent 2" w:semiHidden="0" w:uiPriority="68" w:unhideWhenUsed="0"/>
-    <w:lsdException w:name="Medium Grid 3 Accent 2" w:semiHidden="0" w:uiPriority="69" w:unhideWhenUsed="0"/>
-    <w:lsdException w:name="Dark List Accent 2" w:semiHidden="0" w:uiPriority="70" w:unhideWhenUsed="0"/>
-    <w:lsdException w:name="Colorful Shading Accent 2" w:semiHidden="0" w:uiPriority="71" w:unhideWhenUsed="0"/>
-    <w:lsdException w:name="Colorful List Accent 2" w:semiHidden="0" w:uiPriority="72" w:unhideWhenUsed="0"/>
-    <w:lsdException w:name="Colorful Grid Accent 2" w:semiHidden="0" w:uiPriority="73" w:unhideWhenUsed="0"/>
-    <w:lsdException w:name="Light Shading Accent 3" w:semiHidden="0" w:uiPriority="60" w:unhideWhenUsed="0"/>
-    <w:lsdException w:name="Light List Accent 3" w:semiHidden="0" w:uiPriority="61" w:unhideWhenUsed="0"/>
-    <w:lsdException w:name="Light Grid Accent 3" w:semiHidden="0" w:uiPriority="62" w:unhideWhenUsed="0"/>
-    <w:lsdException w:name="Medium Shading 1 Accent 3" w:semiHidden="0" w:uiPriority="63" w:unhideWhenUsed="0"/>
-    <w:lsdException w:name="Medium Shading 2 Accent 3" w:semiHidden="0" w:uiPriority="64" w:unhideWhenUsed="0"/>
-    <w:lsdException w:name="Medium List 1 Accent 3" w:semiHidden="0" w:uiPriority="65" w:unhideWhenUsed="0"/>
-    <w:lsdException w:name="Medium List 2 Accent 3" w:semiHidden="0" w:uiPriority="66" w:unhideWhenUsed="0"/>
-    <w:lsdException w:name="Medium Grid 1 Accent 3" w:semiHidden="0" w:uiPriority="67" w:unhideWhenUsed="0"/>
-    <w:lsdException w:name="Medium Grid 2 Accent 3" w:semiHidden="0" w:uiPriority="68" w:unhideWhenUsed="0"/>
-    <w:lsdException w:name="Medium Grid 3 Accent 3" w:semiHidden="0" w:uiPriority="69" w:unhideWhenUsed="0"/>
-    <w:lsdException w:name="Dark List Accent 3" w:semiHidden="0" w:uiPriority="70" w:unhideWhenUsed="0"/>
-    <w:lsdException w:name="Colorful Shading Accent 3" w:semiHidden="0" w:uiPriority="71" w:unhideWhenUsed="0"/>
-    <w:lsdException w:name="Colorful List Accent 3" w:semiHidden="0" w:uiPriority="72" w:unhideWhenUsed="0"/>
-    <w:lsdException w:name="Colorful Grid Accent 3" w:semiHidden="0" w:uiPriority="73" w:unhideWhenUsed="0"/>
-    <w:lsdException w:name="Light Shading Accent 4" w:semiHidden="0" w:uiPriority="60" w:unhideWhenUsed="0"/>
-    <w:lsdException w:name="Light List Accent 4" w:semiHidden="0" w:uiPriority="61" w:unhideWhenUsed="0"/>
-    <w:lsdException w:name="Light Grid Accent 4" w:semiHidden="0" w:uiPriority="62" w:unhideWhenUsed="0"/>
-    <w:lsdException w:name="Medium Shading 1 Accent 4" w:semiHidden="0" w:uiPriority="63" w:unhideWhenUsed="0"/>
-    <w:lsdException w:name="Medium Shading 2 Accent 4" w:semiHidden="0" w:uiPriority="64" w:unhideWhenUsed="0"/>
-    <w:lsdException w:name="Medium List 1 Accent 4" w:semiHidden="0" w:uiPriority="65" w:unhideWhenUsed="0"/>
-    <w:lsdException w:name="Medium List 2 Accent 4" w:semiHidden="0" w:uiPriority="66" w:unhideWhenUsed="0"/>
-    <w:lsdException w:name="Medium Grid 1 Accent 4" w:semiHidden="0" w:uiPriority="67" w:unhideWhenUsed="0"/>
-    <w:lsdException w:name="Medium Grid 2 Accent 4" w:semiHidden="0" w:uiPriority="68" w:unhideWhenUsed="0"/>
-    <w:lsdException w:name="Medium Grid 3 Accent 4" w:semiHidden="0" w:uiPriority="69" w:unhideWhenUsed="0"/>
-    <w:lsdException w:name="Dark List Accent 4" w:semiHidden="0" w:uiPriority="70" w:unhideWhenUsed="0"/>
-    <w:lsdException w:name="Colorful Shading Accent 4" w:semiHidden="0" w:uiPriority="71" w:unhideWhenUsed="0"/>
-    <w:lsdException w:name="Colorful List Accent 4" w:semiHidden="0" w:uiPriority="72" w:unhideWhenUsed="0"/>
-    <w:lsdException w:name="Colorful Grid Accent 4" w:semiHidden="0" w:uiPriority="73" w:unhideWhenUsed="0"/>
-    <w:lsdException w:name="Light Shading Accent 5" w:semiHidden="0" w:uiPriority="60" w:unhideWhenUsed="0"/>
-    <w:lsdException w:name="Light List Accent 5" w:semiHidden="0" w:uiPriority="61" w:unhideWhenUsed="0"/>
-    <w:lsdException w:name="Light Grid Accent 5" w:semiHidden="0" w:uiPriority="62" w:unhideWhenUsed="0"/>
-    <w:lsdException w:name="Medium Shading 1 Accent 5" w:semiHidden="0" w:uiPriority="63" w:unhideWhenUsed="0"/>
-    <w:lsdException w:name="Medium Shading 2 Accent 5" w:semiHidden="0" w:uiPriority="64" w:unhideWhenUsed="0"/>
-    <w:lsdException w:name="Medium List 1 Accent 5" w:semiHidden="0" w:uiPriority="65" w:unhideWhenUsed="0"/>
-    <w:lsdException w:name="Medium List 2 Accent 5" w:semiHidden="0" w:uiPriority="66" w:unhideWhenUsed="0"/>
-    <w:lsdException w:name="Medium Grid 1 Accent 5" w:semiHidden="0" w:uiPriority="67" w:unhideWhenUsed="0"/>
-    <w:lsdException w:name="Medium Grid 2 Accent 5" w:semiHidden="0" w:uiPriority="68" w:unhideWhenUsed="0"/>
-    <w:lsdException w:name="Medium Grid 3 Accent 5" w:semiHidden="0" w:uiPriority="69" w:unhideWhenUsed="0"/>
-    <w:lsdException w:name="Dark List Accent 5" w:semiHidden="0" w:uiPriority="70" w:unhideWhenUsed="0"/>
-    <w:lsdException w:name="Colorful Shading Accent 5" w:semiHidden="0" w:uiPriority="71" w:unhideWhenUsed="0"/>
-    <w:lsdException w:name="Colorful List Accent 5" w:semiHidden="0" w:uiPriority="72" w:unhideWhenUsed="0"/>
-    <w:lsdException w:name="Colorful Grid Accent 5" w:semiHidden="0" w:uiPriority="73" w:unhideWhenUsed="0"/>
-    <w:lsdException w:name="Light Shading Accent 6" w:semiHidden="0" w:uiPriority="60" w:unhideWhenUsed="0"/>
-    <w:lsdException w:name="Light List Accent 6" w:semiHidden="0" w:uiPriority="61" w:unhideWhenUsed="0"/>
-    <w:lsdException w:name="Light Grid Accent 6" w:semiHidden="0" w:uiPriority="62" w:unhideWhenUsed="0"/>
-    <w:lsdException w:name="Medium Shading 1 Accent 6" w:semiHidden="0" w:uiPriority="63" w:unhideWhenUsed="0"/>
-    <w:lsdException w:name="Medium Shading 2 Accent 6" w:semiHidden="0" w:uiPriority="64" w:unhideWhenUsed="0"/>
-    <w:lsdException w:name="Medium List 1 Accent 6" w:semiHidden="0" w:uiPriority="65" w:unhideWhenUsed="0"/>
-    <w:lsdException w:name="Medium List 2 Accent 6" w:semiHidden="0" w:uiPriority="66" w:unhideWhenUsed="0"/>
-    <w:lsdException w:name="Medium Grid 1 Accent 6" w:semiHidden="0" w:uiPriority="67" w:unhideWhenUsed="0"/>
-    <w:lsdException w:name="Medium Grid 2 Accent 6" w:semiHidden="0" w:uiPriority="68" w:unhideWhenUsed="0"/>
-    <w:lsdException w:name="Medium Grid 3 Accent 6" w:semiHidden="0" w:uiPriority="69" w:unhideWhenUsed="0"/>
-    <w:lsdException w:name="Dark List Accent 6" w:semiHidden="0" w:uiPriority="70" w:unhideWhenUsed="0"/>
-    <w:lsdException w:name="Colorful Shading Accent 6" w:semiHidden="0" w:uiPriority="71" w:unhideWhenUsed="0"/>
-    <w:lsdException w:name="Colorful List Accent 6" w:semiHidden="0" w:uiPriority="72" w:unhideWhenUsed="0"/>
-    <w:lsdException w:name="Colorful Grid Accent 6" w:semiHidden="0" w:uiPriority="73" w:unhideWhenUsed="0"/>
-    <w:lsdException w:name="Subtle Emphasis" w:semiHidden="0" w:uiPriority="19" w:unhideWhenUsed="0" w:qFormat="1"/>
-    <w:lsdException w:name="Intense Emphasis" w:semiHidden="0" w:uiPriority="21" w:unhideWhenUsed="0" w:qFormat="1"/>
-    <w:lsdException w:name="Subtle Reference" w:semiHidden="0" w:uiPriority="31" w:unhideWhenUsed="0" w:qFormat="1"/>
-    <w:lsdException w:name="Intense Reference" w:semiHidden="0" w:uiPriority="32" w:unhideWhenUsed="0" w:qFormat="1"/>
-    <w:lsdException w:name="Book Title" w:semiHidden="0" w:uiPriority="33" w:unhideWhenUsed="0" w:qFormat="1"/>
-    <w:lsdException w:name="Bibliography" w:uiPriority="37"/>
-    <w:lsdException w:name="TOC Heading" w:uiPriority="39" w:qFormat="1"/>
+  <w:latentStyles w:defLockedState="0" w:defUIPriority="99" w:defSemiHidden="0" w:defUnhideWhenUsed="0" w:defQFormat="0" w:count="377">
+    <w:lsdException w:name="Normal" w:uiPriority="0" w:qFormat="1"/>
+    <w:lsdException w:name="heading 1" w:uiPriority="0" w:qFormat="1"/>
+    <w:lsdException w:name="heading 2" w:semiHidden="1" w:uiPriority="0" w:unhideWhenUsed="1" w:qFormat="1"/>
+    <w:lsdException w:name="heading 3" w:semiHidden="1" w:uiPriority="0" w:unhideWhenUsed="1" w:qFormat="1"/>
+    <w:lsdException w:name="heading 4" w:semiHidden="1" w:uiPriority="0" w:unhideWhenUsed="1" w:qFormat="1"/>
+    <w:lsdException w:name="heading 5" w:semiHidden="1" w:uiPriority="0" w:unhideWhenUsed="1" w:qFormat="1"/>
+    <w:lsdException w:name="heading 6" w:semiHidden="1" w:uiPriority="0" w:unhideWhenUsed="1" w:qFormat="1"/>
+    <w:lsdException w:name="heading 7" w:semiHidden="1" w:uiPriority="0" w:unhideWhenUsed="1" w:qFormat="1"/>
+    <w:lsdException w:name="heading 8" w:semiHidden="1" w:uiPriority="0" w:unhideWhenUsed="1" w:qFormat="1"/>
+    <w:lsdException w:name="heading 9" w:semiHidden="1" w:uiPriority="0" w:unhideWhenUsed="1" w:qFormat="1"/>
+    <w:lsdException w:name="index 1" w:semiHidden="1" w:unhideWhenUsed="1"/>
+    <w:lsdException w:name="index 2" w:semiHidden="1" w:unhideWhenUsed="1"/>
+    <w:lsdException w:name="index 3" w:semiHidden="1" w:unhideWhenUsed="1"/>
+    <w:lsdException w:name="index 4" w:semiHidden="1" w:unhideWhenUsed="1"/>
+    <w:lsdException w:name="index 5" w:semiHidden="1" w:unhideWhenUsed="1"/>
+    <w:lsdException w:name="index 6" w:semiHidden="1" w:unhideWhenUsed="1"/>
+    <w:lsdException w:name="index 7" w:semiHidden="1" w:unhideWhenUsed="1"/>
+    <w:lsdException w:name="index 8" w:semiHidden="1" w:unhideWhenUsed="1"/>
+    <w:lsdException w:name="index 9" w:semiHidden="1" w:unhideWhenUsed="1"/>
+    <w:lsdException w:name="toc 1" w:semiHidden="1" w:uiPriority="39" w:unhideWhenUsed="1"/>
+    <w:lsdException w:name="toc 2" w:semiHidden="1" w:uiPriority="39" w:unhideWhenUsed="1"/>
+    <w:lsdException w:name="toc 3" w:semiHidden="1" w:uiPriority="39" w:unhideWhenUsed="1"/>
+    <w:lsdException w:name="toc 4" w:semiHidden="1" w:uiPriority="39" w:unhideWhenUsed="1"/>
+    <w:lsdException w:name="toc 5" w:semiHidden="1" w:uiPriority="39" w:unhideWhenUsed="1"/>
+    <w:lsdException w:name="toc 6" w:semiHidden="1" w:uiPriority="39" w:unhideWhenUsed="1"/>
+    <w:lsdException w:name="toc 7" w:semiHidden="1" w:uiPriority="39" w:unhideWhenUsed="1"/>
+    <w:lsdException w:name="toc 8" w:semiHidden="1" w:uiPriority="39" w:unhideWhenUsed="1"/>
+    <w:lsdException w:name="toc 9" w:semiHidden="1" w:uiPriority="39" w:unhideWhenUsed="1"/>
+    <w:lsdException w:name="Normal Indent" w:semiHidden="1" w:unhideWhenUsed="1"/>
+    <w:lsdException w:name="footnote text" w:semiHidden="1" w:unhideWhenUsed="1"/>
+    <w:lsdException w:name="annotation text" w:semiHidden="1" w:unhideWhenUsed="1"/>
+    <w:lsdException w:name="header" w:semiHidden="1" w:uiPriority="0" w:unhideWhenUsed="1"/>
+    <w:lsdException w:name="footer" w:semiHidden="1" w:uiPriority="0" w:unhideWhenUsed="1"/>
+    <w:lsdException w:name="index heading" w:semiHidden="1" w:unhideWhenUsed="1"/>
+    <w:lsdException w:name="caption" w:semiHidden="1" w:uiPriority="35" w:unhideWhenUsed="1" w:qFormat="1"/>
+    <w:lsdException w:name="table of figures" w:semiHidden="1" w:unhideWhenUsed="1"/>
+    <w:lsdException w:name="envelope address" w:semiHidden="1" w:unhideWhenUsed="1"/>
+    <w:lsdException w:name="envelope return" w:semiHidden="1" w:unhideWhenUsed="1"/>
+    <w:lsdException w:name="footnote reference" w:semiHidden="1" w:unhideWhenUsed="1"/>
+    <w:lsdException w:name="annotation reference" w:semiHidden="1" w:unhideWhenUsed="1"/>
+    <w:lsdException w:name="line number" w:semiHidden="1" w:unhideWhenUsed="1"/>
+    <w:lsdException w:name="page number" w:semiHidden="1" w:uiPriority="0" w:unhideWhenUsed="1"/>
+    <w:lsdException w:name="endnote reference" w:semiHidden="1" w:unhideWhenUsed="1"/>
+    <w:lsdException w:name="endnote text" w:semiHidden="1" w:unhideWhenUsed="1"/>
+    <w:lsdException w:name="table of authorities" w:semiHidden="1" w:unhideWhenUsed="1"/>
+    <w:lsdException w:name="macro" w:semiHidden="1" w:unhideWhenUsed="1"/>
+    <w:lsdException w:name="toa heading" w:semiHidden="1" w:unhideWhenUsed="1"/>
+    <w:lsdException w:name="List" w:semiHidden="1" w:unhideWhenUsed="1"/>
+    <w:lsdException w:name="List Bullet" w:semiHidden="1" w:unhideWhenUsed="1"/>
+    <w:lsdException w:name="List Number" w:semiHidden="1" w:unhideWhenUsed="1"/>
+    <w:lsdException w:name="List 2" w:semiHidden="1" w:unhideWhenUsed="1"/>
+    <w:lsdException w:name="List 3" w:semiHidden="1" w:unhideWhenUsed="1"/>
+    <w:lsdException w:name="List 4" w:semiHidden="1" w:unhideWhenUsed="1"/>
+    <w:lsdException w:name="List 5" w:semiHidden="1" w:unhideWhenUsed="1"/>
+    <w:lsdException w:name="List Bullet 2" w:semiHidden="1" w:unhideWhenUsed="1"/>
+    <w:lsdException w:name="List Bullet 3" w:semiHidden="1" w:unhideWhenUsed="1"/>
+    <w:lsdException w:name="List Bullet 4" w:semiHidden="1" w:unhideWhenUsed="1"/>
+    <w:lsdException w:name="List Bullet 5" w:semiHidden="1" w:unhideWhenUsed="1"/>
+    <w:lsdException w:name="List Number 2" w:semiHidden="1" w:unhideWhenUsed="1"/>
+    <w:lsdException w:name="List Number 3" w:semiHidden="1" w:unhideWhenUsed="1"/>
+    <w:lsdException w:name="List Number 4" w:semiHidden="1" w:unhideWhenUsed="1"/>
+    <w:lsdException w:name="List Number 5" w:semiHidden="1" w:unhideWhenUsed="1"/>
+    <w:lsdException w:name="Title" w:uiPriority="0" w:qFormat="1"/>
+    <w:lsdException w:name="Closing" w:semiHidden="1" w:unhideWhenUsed="1"/>
+    <w:lsdException w:name="Signature" w:semiHidden="1" w:unhideWhenUsed="1"/>
+    <w:lsdException w:name="Default Paragraph Font" w:semiHidden="1" w:uiPriority="1" w:unhideWhenUsed="1"/>
+    <w:lsdException w:name="Body Text" w:semiHidden="1" w:unhideWhenUsed="1"/>
+    <w:lsdException w:name="Body Text Indent" w:semiHidden="1" w:unhideWhenUsed="1"/>
+    <w:lsdException w:name="List Continue" w:semiHidden="1" w:unhideWhenUsed="1"/>
+    <w:lsdException w:name="List Continue 2" w:semiHidden="1" w:unhideWhenUsed="1"/>
+    <w:lsdException w:name="List Continue 3" w:semiHidden="1" w:unhideWhenUsed="1"/>
+    <w:lsdException w:name="List Continue 4" w:semiHidden="1" w:unhideWhenUsed="1"/>
+    <w:lsdException w:name="List Continue 5" w:semiHidden="1" w:unhideWhenUsed="1"/>
+    <w:lsdException w:name="Message Header" w:semiHidden="1" w:unhideWhenUsed="1"/>
+    <w:lsdException w:name="Subtitle" w:uiPriority="11" w:qFormat="1"/>
+    <w:lsdException w:name="Salutation" w:semiHidden="1" w:unhideWhenUsed="1"/>
+    <w:lsdException w:name="Date" w:semiHidden="1" w:unhideWhenUsed="1"/>
+    <w:lsdException w:name="Body Text First Indent" w:semiHidden="1" w:unhideWhenUsed="1"/>
+    <w:lsdException w:name="Body Text First Indent 2" w:semiHidden="1" w:unhideWhenUsed="1"/>
+    <w:lsdException w:name="Note Heading" w:semiHidden="1" w:unhideWhenUsed="1"/>
+    <w:lsdException w:name="Body Text 2" w:semiHidden="1" w:unhideWhenUsed="1"/>
+    <w:lsdException w:name="Body Text 3" w:semiHidden="1" w:unhideWhenUsed="1"/>
+    <w:lsdException w:name="Body Text Indent 2" w:semiHidden="1" w:unhideWhenUsed="1"/>
+    <w:lsdException w:name="Body Text Indent 3" w:semiHidden="1" w:unhideWhenUsed="1"/>
+    <w:lsdException w:name="Block Text" w:semiHidden="1" w:unhideWhenUsed="1"/>
+    <w:lsdException w:name="Hyperlink" w:semiHidden="1" w:unhideWhenUsed="1"/>
+    <w:lsdException w:name="FollowedHyperlink" w:semiHidden="1" w:unhideWhenUsed="1"/>
+    <w:lsdException w:name="Strong" w:uiPriority="0" w:qFormat="1"/>
+    <w:lsdException w:name="Emphasis" w:uiPriority="20" w:qFormat="1"/>
+    <w:lsdException w:name="Document Map" w:semiHidden="1" w:unhideWhenUsed="1"/>
+    <w:lsdException w:name="Plain Text" w:semiHidden="1" w:unhideWhenUsed="1"/>
+    <w:lsdException w:name="E-mail Signature" w:semiHidden="1" w:unhideWhenUsed="1"/>
+    <w:lsdException w:name="HTML Top of Form" w:semiHidden="1" w:unhideWhenUsed="1"/>
+    <w:lsdException w:name="HTML Bottom of Form" w:semiHidden="1" w:unhideWhenUsed="1"/>
+    <w:lsdException w:name="Normal (Web)" w:semiHidden="1" w:unhideWhenUsed="1"/>
+    <w:lsdException w:name="HTML Acronym" w:semiHidden="1" w:unhideWhenUsed="1"/>
+    <w:lsdException w:name="HTML Address" w:semiHidden="1" w:unhideWhenUsed="1"/>
+    <w:lsdException w:name="HTML Cite" w:semiHidden="1" w:unhideWhenUsed="1"/>
+    <w:lsdException w:name="HTML Code" w:semiHidden="1" w:unhideWhenUsed="1"/>
+    <w:lsdException w:name="HTML Definition" w:semiHidden="1" w:unhideWhenUsed="1"/>
+    <w:lsdException w:name="HTML Keyboard" w:semiHidden="1" w:unhideWhenUsed="1"/>
+    <w:lsdException w:name="HTML Preformatted" w:semiHidden="1" w:unhideWhenUsed="1"/>
+    <w:lsdException w:name="HTML Sample" w:semiHidden="1" w:unhideWhenUsed="1"/>
+    <w:lsdException w:name="HTML Typewriter" w:semiHidden="1" w:unhideWhenUsed="1"/>
+    <w:lsdException w:name="HTML Variable" w:semiHidden="1" w:unhideWhenUsed="1"/>
+    <w:lsdException w:name="Normal Table" w:semiHidden="1" w:unhideWhenUsed="1"/>
+    <w:lsdException w:name="annotation subject" w:semiHidden="1" w:unhideWhenUsed="1"/>
+    <w:lsdException w:name="No List" w:semiHidden="1" w:unhideWhenUsed="1"/>
+    <w:lsdException w:name="Outline List 1" w:semiHidden="1" w:unhideWhenUsed="1"/>
+    <w:lsdException w:name="Outline List 2" w:semiHidden="1" w:unhideWhenUsed="1"/>
+    <w:lsdException w:name="Outline List 3" w:semiHidden="1" w:unhideWhenUsed="1"/>
+    <w:lsdException w:name="Table Simple 1" w:semiHidden="1" w:unhideWhenUsed="1"/>
+    <w:lsdException w:name="Table Simple 2" w:semiHidden="1" w:unhideWhenUsed="1"/>
+    <w:lsdException w:name="Table Simple 3" w:semiHidden="1" w:unhideWhenUsed="1"/>
+    <w:lsdException w:name="Table Classic 1" w:semiHidden="1" w:unhideWhenUsed="1"/>
+    <w:lsdException w:name="Table Classic 2" w:semiHidden="1" w:unhideWhenUsed="1"/>
+    <w:lsdException w:name="Table Classic 3" w:semiHidden="1" w:unhideWhenUsed="1"/>
+    <w:lsdException w:name="Table Classic 4" w:semiHidden="1" w:unhideWhenUsed="1"/>
+    <w:lsdException w:name="Table Colorful 1" w:semiHidden="1" w:unhideWhenUsed="1"/>
+    <w:lsdException w:name="Table Colorful 2" w:semiHidden="1" w:unhideWhenUsed="1"/>
+    <w:lsdException w:name="Table Colorful 3" w:semiHidden="1" w:unhideWhenUsed="1"/>
+    <w:lsdException w:name="Table Columns 1" w:semiHidden="1" w:unhideWhenUsed="1"/>
+    <w:lsdException w:name="Table Columns 2" w:semiHidden="1" w:unhideWhenUsed="1"/>
+    <w:lsdException w:name="Table Columns 3" w:semiHidden="1" w:unhideWhenUsed="1"/>
+    <w:lsdException w:name="Table Columns 4" w:semiHidden="1" w:unhideWhenUsed="1"/>
+    <w:lsdException w:name="Table Columns 5" w:semiHidden="1" w:unhideWhenUsed="1"/>
+    <w:lsdException w:name="Table Grid 1" w:semiHidden="1" w:unhideWhenUsed="1"/>
+    <w:lsdException w:name="Table Grid 2" w:semiHidden="1" w:unhideWhenUsed="1"/>
+    <w:lsdException w:name="Table Grid 3" w:semiHidden="1" w:unhideWhenUsed="1"/>
+    <w:lsdException w:name="Table Grid 4" w:semiHidden="1" w:unhideWhenUsed="1"/>
+    <w:lsdException w:name="Table Grid 5" w:semiHidden="1" w:unhideWhenUsed="1"/>
+    <w:lsdException w:name="Table Grid 6" w:semiHidden="1" w:unhideWhenUsed="1"/>
+    <w:lsdException w:name="Table Grid 7" w:semiHidden="1" w:unhideWhenUsed="1"/>
+    <w:lsdException w:name="Table Grid 8" w:semiHidden="1" w:unhideWhenUsed="1"/>
+    <w:lsdException w:name="Table List 1" w:semiHidden="1" w:unhideWhenUsed="1"/>
+    <w:lsdException w:name="Table List 2" w:semiHidden="1" w:unhideWhenUsed="1"/>
+    <w:lsdException w:name="Table List 3" w:semiHidden="1" w:unhideWhenUsed="1"/>
+    <w:lsdException w:name="Table List 4" w:semiHidden="1" w:unhideWhenUsed="1"/>
+    <w:lsdException w:name="Table List 5" w:semiHidden="1" w:unhideWhenUsed="1"/>
+    <w:lsdException w:name="Table List 6" w:semiHidden="1" w:unhideWhenUsed="1"/>
+    <w:lsdException w:name="Table List 7" w:semiHidden="1" w:unhideWhenUsed="1"/>
+    <w:lsdException w:name="Table List 8" w:semiHidden="1" w:unhideWhenUsed="1"/>
+    <w:lsdException w:name="Table 3D effects 1" w:semiHidden="1" w:unhideWhenUsed="1"/>
+    <w:lsdException w:name="Table 3D effects 2" w:semiHidden="1" w:unhideWhenUsed="1"/>
+    <w:lsdException w:name="Table 3D effects 3" w:semiHidden="1" w:unhideWhenUsed="1"/>
+    <w:lsdException w:name="Table Contemporary" w:semiHidden="1" w:unhideWhenUsed="1"/>
+    <w:lsdException w:name="Table Elegant" w:semiHidden="1" w:unhideWhenUsed="1"/>
+    <w:lsdException w:name="Table Professional" w:semiHidden="1" w:unhideWhenUsed="1"/>
+    <w:lsdException w:name="Table Subtle 1" w:semiHidden="1" w:unhideWhenUsed="1"/>
+    <w:lsdException w:name="Table Subtle 2" w:semiHidden="1" w:unhideWhenUsed="1"/>
+    <w:lsdException w:name="Table Web 1" w:semiHidden="1" w:unhideWhenUsed="1"/>
+    <w:lsdException w:name="Table Web 2" w:semiHidden="1" w:unhideWhenUsed="1"/>
+    <w:lsdException w:name="Table Web 3" w:semiHidden="1" w:unhideWhenUsed="1"/>
+    <w:lsdException w:name="Balloon Text" w:semiHidden="1" w:unhideWhenUsed="1"/>
+    <w:lsdException w:name="Table Grid" w:uiPriority="59"/>
+    <w:lsdException w:name="Table Theme" w:semiHidden="1" w:unhideWhenUsed="1"/>
+    <w:lsdException w:name="Placeholder Text" w:semiHidden="1"/>
+    <w:lsdException w:name="No Spacing" w:uiPriority="1" w:qFormat="1"/>
+    <w:lsdException w:name="Light Shading" w:uiPriority="60"/>
+    <w:lsdException w:name="Light List" w:uiPriority="61"/>
+    <w:lsdException w:name="Light Grid" w:uiPriority="62"/>
+    <w:lsdException w:name="Medium Shading 1" w:uiPriority="63"/>
+    <w:lsdException w:name="Medium Shading 2" w:uiPriority="64"/>
+    <w:lsdException w:name="Medium List 1" w:uiPriority="65"/>
+    <w:lsdException w:name="Medium List 2" w:uiPriority="66"/>
+    <w:lsdException w:name="Medium Grid 1" w:uiPriority="67"/>
+    <w:lsdException w:name="Medium Grid 2" w:uiPriority="68"/>
+    <w:lsdException w:name="Medium Grid 3" w:uiPriority="69"/>
+    <w:lsdException w:name="Dark List" w:uiPriority="70"/>
+    <w:lsdException w:name="Colorful Shading" w:uiPriority="71"/>
+    <w:lsdException w:name="Colorful List" w:uiPriority="72"/>
+    <w:lsdException w:name="Colorful Grid" w:uiPriority="73"/>
+    <w:lsdException w:name="Light Shading Accent 1" w:uiPriority="60"/>
+    <w:lsdException w:name="Light List Accent 1" w:uiPriority="61"/>
+    <w:lsdException w:name="Light Grid Accent 1" w:uiPriority="62"/>
+    <w:lsdException w:name="Medium Shading 1 Accent 1" w:uiPriority="63"/>
+    <w:lsdException w:name="Medium Shading 2 Accent 1" w:uiPriority="64"/>
+    <w:lsdException w:name="Medium List 1 Accent 1" w:uiPriority="65"/>
+    <w:lsdException w:name="Revision" w:semiHidden="1"/>
+    <w:lsdException w:name="List Paragraph" w:uiPriority="34" w:qFormat="1"/>
+    <w:lsdException w:name="Quote" w:uiPriority="29" w:qFormat="1"/>
+    <w:lsdException w:name="Intense Quote" w:uiPriority="30" w:qFormat="1"/>
+    <w:lsdException w:name="Medium List 2 Accent 1" w:uiPriority="66"/>
+    <w:lsdException w:name="Medium Grid 1 Accent 1" w:uiPriority="67"/>
+    <w:lsdException w:name="Medium Grid 2 Accent 1" w:uiPriority="68"/>
+    <w:lsdException w:name="Medium Grid 3 Accent 1" w:uiPriority="69"/>
+    <w:lsdException w:name="Dark List Accent 1" w:uiPriority="70"/>
+    <w:lsdException w:name="Colorful Shading Accent 1" w:uiPriority="71"/>
+    <w:lsdException w:name="Colorful List Accent 1" w:uiPriority="72"/>
+    <w:lsdException w:name="Colorful Grid Accent 1" w:uiPriority="73"/>
+    <w:lsdException w:name="Light Shading Accent 2" w:uiPriority="60"/>
+    <w:lsdException w:name="Light List Accent 2" w:uiPriority="61"/>
+    <w:lsdException w:name="Light Grid Accent 2" w:uiPriority="62"/>
+    <w:lsdException w:name="Medium Shading 1 Accent 2" w:uiPriority="63"/>
+    <w:lsdException w:name="Medium Shading 2 Accent 2" w:uiPriority="64"/>
+    <w:lsdException w:name="Medium List 1 Accent 2" w:uiPriority="65"/>
+    <w:lsdException w:name="Medium List 2 Accent 2" w:uiPriority="66"/>
+    <w:lsdException w:name="Medium Grid 1 Accent 2" w:uiPriority="67"/>
+    <w:lsdException w:name="Medium Grid 2 Accent 2" w:uiPriority="68"/>
+    <w:lsdException w:name="Medium Grid 3 Accent 2" w:uiPriority="69"/>
+    <w:lsdException w:name="Dark List Accent 2" w:uiPriority="70"/>
+    <w:lsdException w:name="Colorful Shading Accent 2" w:uiPriority="71"/>
+    <w:lsdException w:name="Colorful List Accent 2" w:uiPriority="72"/>
+    <w:lsdException w:name="Colorful Grid Accent 2" w:uiPriority="73"/>
+    <w:lsdException w:name="Light Shading Accent 3" w:uiPriority="60"/>
+    <w:lsdException w:name="Light List Accent 3" w:uiPriority="61"/>
+    <w:lsdException w:name="Light Grid Accent 3" w:uiPriority="62"/>
+    <w:lsdException w:name="Medium Shading 1 Accent 3" w:uiPriority="63"/>
+    <w:lsdException w:name="Medium Shading 2 Accent 3" w:uiPriority="64"/>
+    <w:lsdException w:name="Medium List 1 Accent 3" w:uiPriority="65"/>
+    <w:lsdException w:name="Medium List 2 Accent 3" w:uiPriority="66"/>
+    <w:lsdException w:name="Medium Grid 1 Accent 3" w:uiPriority="67"/>
+    <w:lsdException w:name="Medium Grid 2 Accent 3" w:uiPriority="68"/>
+    <w:lsdException w:name="Medium Grid 3 Accent 3" w:uiPriority="69"/>
+    <w:lsdException w:name="Dark List Accent 3" w:uiPriority="70"/>
+    <w:lsdException w:name="Colorful Shading Accent 3" w:uiPriority="71"/>
+    <w:lsdException w:name="Colorful List Accent 3" w:uiPriority="72"/>
+    <w:lsdException w:name="Colorful Grid Accent 3" w:uiPriority="73"/>
+    <w:lsdException w:name="Light Shading Accent 4" w:uiPriority="60"/>
+    <w:lsdException w:name="Light List Accent 4" w:uiPriority="61"/>
+    <w:lsdException w:name="Light Grid Accent 4" w:uiPriority="62"/>
+    <w:lsdException w:name="Medium Shading 1 Accent 4" w:uiPriority="63"/>
+    <w:lsdException w:name="Medium Shading 2 Accent 4" w:uiPriority="64"/>
+    <w:lsdException w:name="Medium List 1 Accent 4" w:uiPriority="65"/>
+    <w:lsdException w:name="Medium List 2 Accent 4" w:uiPriority="66"/>
+    <w:lsdException w:name="Medium Grid 1 Accent 4" w:uiPriority="67"/>
+    <w:lsdException w:name="Medium Grid 2 Accent 4" w:uiPriority="68"/>
+    <w:lsdException w:name="Medium Grid 3 Accent 4" w:uiPriority="69"/>
+    <w:lsdException w:name="Dark List Accent 4" w:uiPriority="70"/>
+    <w:lsdException w:name="Colorful Shading Accent 4" w:uiPriority="71"/>
+    <w:lsdException w:name="Colorful List Accent 4" w:uiPriority="72"/>
+    <w:lsdException w:name="Colorful Grid Accent 4" w:uiPriority="73"/>
+    <w:lsdException w:name="Light Shading Accent 5" w:uiPriority="60"/>
+    <w:lsdException w:name="Light List Accent 5" w:uiPriority="61"/>
+    <w:lsdException w:name="Light Grid Accent 5" w:uiPriority="62"/>
+    <w:lsdException w:name="Medium Shading 1 Accent 5" w:uiPriority="63"/>
+    <w:lsdException w:name="Medium Shading 2 Accent 5" w:uiPriority="64"/>
+    <w:lsdException w:name="Medium List 1 Accent 5" w:uiPriority="65"/>
+    <w:lsdException w:name="Medium List 2 Accent 5" w:uiPriority="66"/>
+    <w:lsdException w:name="Medium Grid 1 Accent 5" w:uiPriority="67"/>
+    <w:lsdException w:name="Medium Grid 2 Accent 5" w:uiPriority="68"/>
+    <w:lsdException w:name="Medium Grid 3 Accent 5" w:uiPriority="69"/>
+    <w:lsdException w:name="Dark List Accent 5" w:uiPriority="70"/>
+    <w:lsdException w:name="Colorful Shading Accent 5" w:uiPriority="71"/>
+    <w:lsdException w:name="Colorful List Accent 5" w:uiPriority="72"/>
+    <w:lsdException w:name="Colorful Grid Accent 5" w:uiPriority="73"/>
+    <w:lsdException w:name="Light Shading Accent 6" w:uiPriority="60"/>
+    <w:lsdException w:name="Light List Accent 6" w:uiPriority="61"/>
+    <w:lsdException w:name="Light Grid Accent 6" w:uiPriority="62"/>
+    <w:lsdException w:name="Medium Shading 1 Accent 6" w:uiPriority="63"/>
+    <w:lsdException w:name="Medium Shading 2 Accent 6" w:uiPriority="64"/>
+    <w:lsdException w:name="Medium List 1 Accent 6" w:uiPriority="65"/>
+    <w:lsdException w:name="Medium List 2 Accent 6" w:uiPriority="66"/>
+    <w:lsdException w:name="Medium Grid 1 Accent 6" w:uiPriority="67"/>
+    <w:lsdException w:name="Medium Grid 2 Accent 6" w:uiPriority="68"/>
+    <w:lsdException w:name="Medium Grid 3 Accent 6" w:uiPriority="69"/>
+    <w:lsdException w:name="Dark List Accent 6" w:uiPriority="70"/>
+    <w:lsdException w:name="Colorful Shading Accent 6" w:uiPriority="71"/>
+    <w:lsdException w:name="Colorful List Accent 6" w:uiPriority="72"/>
+    <w:lsdException w:name="Colorful Grid Accent 6" w:uiPriority="73"/>
+    <w:lsdException w:name="Subtle Emphasis" w:uiPriority="19" w:qFormat="1"/>
+    <w:lsdException w:name="Intense Emphasis" w:uiPriority="21" w:qFormat="1"/>
+    <w:lsdException w:name="Subtle Reference" w:uiPriority="31" w:qFormat="1"/>
+    <w:lsdException w:name="Intense Reference" w:uiPriority="32" w:qFormat="1"/>
+    <w:lsdException w:name="Book Title" w:uiPriority="33" w:qFormat="1"/>
+    <w:lsdException w:name="Bibliography" w:semiHidden="1" w:uiPriority="37" w:unhideWhenUsed="1"/>
+    <w:lsdException w:name="TOC Heading" w:semiHidden="1" w:uiPriority="39" w:unhideWhenUsed="1" w:qFormat="1"/>
+    <w:lsdException w:name="Plain Table 1" w:uiPriority="41"/>
+    <w:lsdException w:name="Plain Table 2" w:uiPriority="42"/>
+    <w:lsdException w:name="Plain Table 3" w:uiPriority="43"/>
+    <w:lsdException w:name="Plain Table 4" w:uiPriority="44"/>
+    <w:lsdException w:name="Plain Table 5" w:uiPriority="45"/>
+    <w:lsdException w:name="Grid Table Light" w:uiPriority="40"/>
+    <w:lsdException w:name="Grid Table 1 Light" w:uiPriority="46"/>
+    <w:lsdException w:name="Grid Table 2" w:uiPriority="47"/>
+    <w:lsdException w:name="Grid Table 3" w:uiPriority="48"/>
+    <w:lsdException w:name="Grid Table 4" w:uiPriority="49"/>
+    <w:lsdException w:name="Grid Table 5 Dark" w:uiPriority="50"/>
+    <w:lsdException w:name="Grid Table 6 Colorful" w:uiPriority="51"/>
+    <w:lsdException w:name="Grid Table 7 Colorful" w:uiPriority="52"/>
+    <w:lsdException w:name="Grid Table 1 Light Accent 1" w:uiPriority="46"/>
+    <w:lsdException w:name="Grid Table 2 Accent 1" w:uiPriority="47"/>
+    <w:lsdException w:name="Grid Table 3 Accent 1" w:uiPriority="48"/>
+    <w:lsdException w:name="Grid Table 4 Accent 1" w:uiPriority="49"/>
+    <w:lsdException w:name="Grid Table 5 Dark Accent 1" w:uiPriority="50"/>
+    <w:lsdException w:name="Grid Table 6 Colorful Accent 1" w:uiPriority="51"/>
+    <w:lsdException w:name="Grid Table 7 Colorful Accent 1" w:uiPriority="52"/>
+    <w:lsdException w:name="Grid Table 1 Light Accent 2" w:uiPriority="46"/>
+    <w:lsdException w:name="Grid Table 2 Accent 2" w:uiPriority="47"/>
+    <w:lsdException w:name="Grid Table 3 Accent 2" w:uiPriority="48"/>
+    <w:lsdException w:name="Grid Table 4 Accent 2" w:uiPriority="49"/>
+    <w:lsdException w:name="Grid Table 5 Dark Accent 2" w:uiPriority="50"/>
+    <w:lsdException w:name="Grid Table 6 Colorful Accent 2" w:uiPriority="51"/>
+    <w:lsdException w:name="Grid Table 7 Colorful Accent 2" w:uiPriority="52"/>
+    <w:lsdException w:name="Grid Table 1 Light Accent 3" w:uiPriority="46"/>
+    <w:lsdException w:name="Grid Table 2 Accent 3" w:uiPriority="47"/>
+    <w:lsdException w:name="Grid Table 3 Accent 3" w:uiPriority="48"/>
+    <w:lsdException w:name="Grid Table 4 Accent 3" w:uiPriority="49"/>
+    <w:lsdException w:name="Grid Table 5 Dark Accent 3" w:uiPriority="50"/>
+    <w:lsdException w:name="Grid Table 6 Colorful Accent 3" w:uiPriority="51"/>
+    <w:lsdException w:name="Grid Table 7 Colorful Accent 3" w:uiPriority="52"/>
+    <w:lsdException w:name="Grid Table 1 Light Accent 4" w:uiPriority="46"/>
+    <w:lsdException w:name="Grid Table 2 Accent 4" w:uiPriority="47"/>
+    <w:lsdException w:name="Grid Table 3 Accent 4" w:uiPriority="48"/>
+    <w:lsdException w:name="Grid Table 4 Accent 4" w:uiPriority="49"/>
+    <w:lsdException w:name="Grid Table 5 Dark Accent 4" w:uiPriority="50"/>
+    <w:lsdException w:name="Grid Table 6 Colorful Accent 4" w:uiPriority="51"/>
+    <w:lsdException w:name="Grid Table 7 Colorful Accent 4" w:uiPriority="52"/>
+    <w:lsdException w:name="Grid Table 1 Light Accent 5" w:uiPriority="46"/>
+    <w:lsdException w:name="Grid Table 2 Accent 5" w:uiPriority="47"/>
+    <w:lsdException w:name="Grid Table 3 Accent 5" w:uiPriority="48"/>
+    <w:lsdException w:name="Grid Table 4 Accent 5" w:uiPriority="49"/>
+    <w:lsdException w:name="Grid Table 5 Dark Accent 5" w:uiPriority="50"/>
+    <w:lsdException w:name="Grid Table 6 Colorful Accent 5" w:uiPriority="51"/>
+    <w:lsdException w:name="Grid Table 7 Colorful Accent 5" w:uiPriority="52"/>
+    <w:lsdException w:name="Grid Table 1 Light Accent 6" w:uiPriority="46"/>
+    <w:lsdException w:name="Grid Table 2 Accent 6" w:uiPriority="47"/>
+    <w:lsdException w:name="Grid Table 3 Accent 6" w:uiPriority="48"/>
+    <w:lsdException w:name="Grid Table 4 Accent 6" w:uiPriority="49"/>
+    <w:lsdException w:name="Grid Table 5 Dark Accent 6" w:uiPriority="50"/>
+    <w:lsdException w:name="Grid Table 6 Colorful Accent 6" w:uiPriority="51"/>
+    <w:lsdException w:name="Grid Table 7 Colorful Accent 6" w:uiPriority="52"/>
+    <w:lsdException w:name="List Table 1 Light" w:uiPriority="46"/>
+    <w:lsdException w:name="List Table 2" w:uiPriority="47"/>
+    <w:lsdException w:name="List Table 3" w:uiPriority="48"/>
+    <w:lsdException w:name="List Table 4" w:uiPriority="49"/>
+    <w:lsdException w:name="List Table 5 Dark" w:uiPriority="50"/>
+    <w:lsdException w:name="List Table 6 Colorful" w:uiPriority="51"/>
+    <w:lsdException w:name="List Table 7 Colorful" w:uiPriority="52"/>
+    <w:lsdException w:name="List Table 1 Light Accent 1" w:uiPriority="46"/>
+    <w:lsdException w:name="List Table 2 Accent 1" w:uiPriority="47"/>
+    <w:lsdException w:name="List Table 3 Accent 1" w:uiPriority="48"/>
+    <w:lsdException w:name="List Table 4 Accent 1" w:uiPriority="49"/>
+    <w:lsdException w:name="List Table 5 Dark Accent 1" w:uiPriority="50"/>
+    <w:lsdException w:name="List Table 6 Colorful Accent 1" w:uiPriority="51"/>
+    <w:lsdException w:name="List Table 7 Colorful Accent 1" w:uiPriority="52"/>
+    <w:lsdException w:name="List Table 1 Light Accent 2" w:uiPriority="46"/>
+    <w:lsdException w:name="List Table 2 Accent 2" w:uiPriority="47"/>
+    <w:lsdException w:name="List Table 3 Accent 2" w:uiPriority="48"/>
+    <w:lsdException w:name="List Table 4 Accent 2" w:uiPriority="49"/>
+    <w:lsdException w:name="List Table 5 Dark Accent 2" w:uiPriority="50"/>
+    <w:lsdException w:name="List Table 6 Colorful Accent 2" w:uiPriority="51"/>
+    <w:lsdException w:name="List Table 7 Colorful Accent 2" w:uiPriority="52"/>
+    <w:lsdException w:name="List Table 1 Light Accent 3" w:uiPriority="46"/>
+    <w:lsdException w:name="List Table 2 Accent 3" w:uiPriority="47"/>
+    <w:lsdException w:name="List Table 3 Accent 3" w:uiPriority="48"/>
+    <w:lsdException w:name="List Table 4 Accent 3" w:uiPriority="49"/>
+    <w:lsdException w:name="List Table 5 Dark Accent 3" w:uiPriority="50"/>
+    <w:lsdException w:name="List Table 6 Colorful Accent 3" w:uiPriority="51"/>
+    <w:lsdException w:name="List Table 7 Colorful Accent 3" w:uiPriority="52"/>
+    <w:lsdException w:name="List Table 1 Light Accent 4" w:uiPriority="46"/>
+    <w:lsdException w:name="List Table 2 Accent 4" w:uiPriority="47"/>
+    <w:lsdException w:name="List Table 3 Accent 4" w:uiPriority="48"/>
+    <w:lsdException w:name="List Table 4 Accent 4" w:uiPriority="49"/>
+    <w:lsdException w:name="List Table 5 Dark Accent 4" w:uiPriority="50"/>
+    <w:lsdException w:name="List Table 6 Colorful Accent 4" w:uiPriority="51"/>
+    <w:lsdException w:name="List Table 7 Colorful Accent 4" w:uiPriority="52"/>
+    <w:lsdException w:name="List Table 1 Light Accent 5" w:uiPriority="46"/>
+    <w:lsdException w:name="List Table 2 Accent 5" w:uiPriority="47"/>
+    <w:lsdException w:name="List Table 3 Accent 5" w:uiPriority="48"/>
+    <w:lsdException w:name="List Table 4 Accent 5" w:uiPriority="49"/>
+    <w:lsdException w:name="List Table 5 Dark Accent 5" w:uiPriority="50"/>
+    <w:lsdException w:name="List Table 6 Colorful Accent 5" w:uiPriority="51"/>
+    <w:lsdException w:name="List Table 7 Colorful Accent 5" w:uiPriority="52"/>
+    <w:lsdException w:name="List Table 1 Light Accent 6" w:uiPriority="46"/>
+    <w:lsdException w:name="List Table 2 Accent 6" w:uiPriority="47"/>
+    <w:lsdException w:name="List Table 3 Accent 6" w:uiPriority="48"/>
+    <w:lsdException w:name="List Table 4 Accent 6" w:uiPriority="49"/>
+    <w:lsdException w:name="List Table 5 Dark Accent 6" w:uiPriority="50"/>
+    <w:lsdException w:name="List Table 6 Colorful Accent 6" w:uiPriority="51"/>
+    <w:lsdException w:name="List Table 7 Colorful Accent 6" w:uiPriority="52"/>
+    <w:lsdException w:name="Mention" w:semiHidden="1" w:unhideWhenUsed="1"/>
+    <w:lsdException w:name="Smart Hyperlink" w:semiHidden="1" w:unhideWhenUsed="1"/>
+    <w:lsdException w:name="Hashtag" w:semiHidden="1" w:unhideWhenUsed="1"/>
+    <w:lsdException w:name="Unresolved Mention" w:semiHidden="1" w:unhideWhenUsed="1"/>
+    <w:lsdException w:name="Smart Link" w:semiHidden="1" w:unhideWhenUsed="1"/>
+    <w:lsdException w:name="Smart Link Error" w:semiHidden="1" w:unhideWhenUsed="1"/>
   </w:latentStyles>
   <w:style w:type="paragraph" w:default="1" w:styleId="Normal">
     <w:name w:val="Normal"/>
@@ -3041,11 +7848,11 @@
       <w:szCs w:val="20"/>
     </w:rPr>
   </w:style>
-  <w:style w:type="paragraph" w:styleId="Heading1">
+  <w:style w:type="paragraph" w:styleId="Titlu1">
     <w:name w:val="heading 1"/>
     <w:basedOn w:val="Normal"/>
     <w:next w:val="Normal"/>
-    <w:link w:val="Heading1Char"/>
+    <w:link w:val="Titlu1Caracter"/>
     <w:qFormat/>
     <w:rsid w:val="009A036F"/>
     <w:pPr>
@@ -3062,11 +7869,11 @@
       <w:sz w:val="24"/>
     </w:rPr>
   </w:style>
-  <w:style w:type="paragraph" w:styleId="Heading2">
+  <w:style w:type="paragraph" w:styleId="Titlu2">
     <w:name w:val="heading 2"/>
-    <w:basedOn w:val="Heading1"/>
+    <w:basedOn w:val="Titlu1"/>
     <w:next w:val="Normal"/>
-    <w:link w:val="Heading2Char"/>
+    <w:link w:val="Titlu2Caracter"/>
     <w:qFormat/>
     <w:rsid w:val="009A036F"/>
     <w:pPr>
@@ -3079,11 +7886,11 @@
       <w:sz w:val="20"/>
     </w:rPr>
   </w:style>
-  <w:style w:type="paragraph" w:styleId="Heading3">
+  <w:style w:type="paragraph" w:styleId="Titlu3">
     <w:name w:val="heading 3"/>
-    <w:basedOn w:val="Heading1"/>
+    <w:basedOn w:val="Titlu1"/>
     <w:next w:val="Normal"/>
-    <w:link w:val="Heading3Char"/>
+    <w:link w:val="Titlu3Caracter"/>
     <w:qFormat/>
     <w:rsid w:val="009A036F"/>
     <w:pPr>
@@ -3098,11 +7905,11 @@
       <w:sz w:val="20"/>
     </w:rPr>
   </w:style>
-  <w:style w:type="paragraph" w:styleId="Heading4">
+  <w:style w:type="paragraph" w:styleId="Titlu4">
     <w:name w:val="heading 4"/>
-    <w:basedOn w:val="Heading1"/>
+    <w:basedOn w:val="Titlu1"/>
     <w:next w:val="Normal"/>
-    <w:link w:val="Heading4Char"/>
+    <w:link w:val="Titlu4Caracter"/>
     <w:qFormat/>
     <w:rsid w:val="009A036F"/>
     <w:pPr>
@@ -3116,11 +7923,11 @@
       <w:sz w:val="20"/>
     </w:rPr>
   </w:style>
-  <w:style w:type="paragraph" w:styleId="Heading5">
+  <w:style w:type="paragraph" w:styleId="Titlu5">
     <w:name w:val="heading 5"/>
     <w:basedOn w:val="Normal"/>
     <w:next w:val="Normal"/>
-    <w:link w:val="Heading5Char"/>
+    <w:link w:val="Titlu5Caracter"/>
     <w:qFormat/>
     <w:rsid w:val="009A036F"/>
     <w:pPr>
@@ -3135,11 +7942,11 @@
       <w:sz w:val="22"/>
     </w:rPr>
   </w:style>
-  <w:style w:type="paragraph" w:styleId="Heading6">
+  <w:style w:type="paragraph" w:styleId="Titlu6">
     <w:name w:val="heading 6"/>
     <w:basedOn w:val="Normal"/>
     <w:next w:val="Normal"/>
-    <w:link w:val="Heading6Char"/>
+    <w:link w:val="Titlu6Caracter"/>
     <w:qFormat/>
     <w:rsid w:val="009A036F"/>
     <w:pPr>
@@ -3155,11 +7962,11 @@
       <w:sz w:val="22"/>
     </w:rPr>
   </w:style>
-  <w:style w:type="paragraph" w:styleId="Heading7">
+  <w:style w:type="paragraph" w:styleId="Titlu7">
     <w:name w:val="heading 7"/>
     <w:basedOn w:val="Normal"/>
     <w:next w:val="Normal"/>
-    <w:link w:val="Heading7Char"/>
+    <w:link w:val="Titlu7Caracter"/>
     <w:qFormat/>
     <w:rsid w:val="009A036F"/>
     <w:pPr>
@@ -3171,11 +7978,11 @@
       <w:outlineLvl w:val="6"/>
     </w:pPr>
   </w:style>
-  <w:style w:type="paragraph" w:styleId="Heading8">
+  <w:style w:type="paragraph" w:styleId="Titlu8">
     <w:name w:val="heading 8"/>
     <w:basedOn w:val="Normal"/>
     <w:next w:val="Normal"/>
-    <w:link w:val="Heading8Char"/>
+    <w:link w:val="Titlu8Caracter"/>
     <w:qFormat/>
     <w:rsid w:val="009A036F"/>
     <w:pPr>
@@ -3190,11 +7997,11 @@
       <w:i/>
     </w:rPr>
   </w:style>
-  <w:style w:type="paragraph" w:styleId="Heading9">
+  <w:style w:type="paragraph" w:styleId="Titlu9">
     <w:name w:val="heading 9"/>
     <w:basedOn w:val="Normal"/>
     <w:next w:val="Normal"/>
-    <w:link w:val="Heading9Char"/>
+    <w:link w:val="Titlu9Caracter"/>
     <w:qFormat/>
     <w:rsid w:val="009A036F"/>
     <w:pPr>
@@ -3211,18 +8018,17 @@
       <w:sz w:val="18"/>
     </w:rPr>
   </w:style>
-  <w:style w:type="character" w:default="1" w:styleId="DefaultParagraphFont">
+  <w:style w:type="character" w:default="1" w:styleId="Fontdeparagrafimplicit">
     <w:name w:val="Default Paragraph Font"/>
     <w:uiPriority w:val="1"/>
     <w:semiHidden/>
     <w:unhideWhenUsed/>
   </w:style>
-  <w:style w:type="table" w:default="1" w:styleId="TableNormal">
+  <w:style w:type="table" w:default="1" w:styleId="TabelNormal">
     <w:name w:val="Normal Table"/>
     <w:uiPriority w:val="99"/>
     <w:semiHidden/>
     <w:unhideWhenUsed/>
-    <w:qFormat/>
     <w:tblPr>
       <w:tblInd w:w="0" w:type="dxa"/>
       <w:tblCellMar>
@@ -3233,16 +8039,16 @@
       </w:tblCellMar>
     </w:tblPr>
   </w:style>
-  <w:style w:type="numbering" w:default="1" w:styleId="NoList">
+  <w:style w:type="numbering" w:default="1" w:styleId="FrListare">
     <w:name w:val="No List"/>
     <w:uiPriority w:val="99"/>
     <w:semiHidden/>
     <w:unhideWhenUsed/>
   </w:style>
-  <w:style w:type="character" w:customStyle="1" w:styleId="Heading1Char">
-    <w:name w:val="Heading 1 Char"/>
-    <w:basedOn w:val="DefaultParagraphFont"/>
-    <w:link w:val="Heading1"/>
+  <w:style w:type="character" w:customStyle="1" w:styleId="Titlu1Caracter">
+    <w:name w:val="Titlu 1 Caracter"/>
+    <w:basedOn w:val="Fontdeparagrafimplicit"/>
+    <w:link w:val="Titlu1"/>
     <w:rsid w:val="009A036F"/>
     <w:rPr>
       <w:rFonts w:ascii="Arial" w:eastAsia="Times New Roman" w:hAnsi="Arial" w:cs="Times New Roman"/>
@@ -3251,10 +8057,10 @@
       <w:szCs w:val="20"/>
     </w:rPr>
   </w:style>
-  <w:style w:type="character" w:customStyle="1" w:styleId="Heading2Char">
-    <w:name w:val="Heading 2 Char"/>
-    <w:basedOn w:val="DefaultParagraphFont"/>
-    <w:link w:val="Heading2"/>
+  <w:style w:type="character" w:customStyle="1" w:styleId="Titlu2Caracter">
+    <w:name w:val="Titlu 2 Caracter"/>
+    <w:basedOn w:val="Fontdeparagrafimplicit"/>
+    <w:link w:val="Titlu2"/>
     <w:rsid w:val="009A036F"/>
     <w:rPr>
       <w:rFonts w:ascii="Arial" w:eastAsia="Times New Roman" w:hAnsi="Arial" w:cs="Times New Roman"/>
@@ -3263,10 +8069,10 @@
       <w:szCs w:val="20"/>
     </w:rPr>
   </w:style>
-  <w:style w:type="character" w:customStyle="1" w:styleId="Heading3Char">
-    <w:name w:val="Heading 3 Char"/>
-    <w:basedOn w:val="DefaultParagraphFont"/>
-    <w:link w:val="Heading3"/>
+  <w:style w:type="character" w:customStyle="1" w:styleId="Titlu3Caracter">
+    <w:name w:val="Titlu 3 Caracter"/>
+    <w:basedOn w:val="Fontdeparagrafimplicit"/>
+    <w:link w:val="Titlu3"/>
     <w:rsid w:val="009A036F"/>
     <w:rPr>
       <w:rFonts w:ascii="Arial" w:eastAsia="Times New Roman" w:hAnsi="Arial" w:cs="Times New Roman"/>
@@ -3275,10 +8081,10 @@
       <w:szCs w:val="20"/>
     </w:rPr>
   </w:style>
-  <w:style w:type="character" w:customStyle="1" w:styleId="Heading4Char">
-    <w:name w:val="Heading 4 Char"/>
-    <w:basedOn w:val="DefaultParagraphFont"/>
-    <w:link w:val="Heading4"/>
+  <w:style w:type="character" w:customStyle="1" w:styleId="Titlu4Caracter">
+    <w:name w:val="Titlu 4 Caracter"/>
+    <w:basedOn w:val="Fontdeparagrafimplicit"/>
+    <w:link w:val="Titlu4"/>
     <w:rsid w:val="009A036F"/>
     <w:rPr>
       <w:rFonts w:ascii="Arial" w:eastAsia="Times New Roman" w:hAnsi="Arial" w:cs="Times New Roman"/>
@@ -3286,20 +8092,20 @@
       <w:szCs w:val="20"/>
     </w:rPr>
   </w:style>
-  <w:style w:type="character" w:customStyle="1" w:styleId="Heading5Char">
-    <w:name w:val="Heading 5 Char"/>
-    <w:basedOn w:val="DefaultParagraphFont"/>
-    <w:link w:val="Heading5"/>
+  <w:style w:type="character" w:customStyle="1" w:styleId="Titlu5Caracter">
+    <w:name w:val="Titlu 5 Caracter"/>
+    <w:basedOn w:val="Fontdeparagrafimplicit"/>
+    <w:link w:val="Titlu5"/>
     <w:rsid w:val="009A036F"/>
     <w:rPr>
       <w:rFonts w:ascii="Times New Roman" w:eastAsia="Times New Roman" w:hAnsi="Times New Roman" w:cs="Times New Roman"/>
       <w:szCs w:val="20"/>
     </w:rPr>
   </w:style>
-  <w:style w:type="character" w:customStyle="1" w:styleId="Heading6Char">
-    <w:name w:val="Heading 6 Char"/>
-    <w:basedOn w:val="DefaultParagraphFont"/>
-    <w:link w:val="Heading6"/>
+  <w:style w:type="character" w:customStyle="1" w:styleId="Titlu6Caracter">
+    <w:name w:val="Titlu 6 Caracter"/>
+    <w:basedOn w:val="Fontdeparagrafimplicit"/>
+    <w:link w:val="Titlu6"/>
     <w:rsid w:val="009A036F"/>
     <w:rPr>
       <w:rFonts w:ascii="Times New Roman" w:eastAsia="Times New Roman" w:hAnsi="Times New Roman" w:cs="Times New Roman"/>
@@ -3307,10 +8113,10 @@
       <w:szCs w:val="20"/>
     </w:rPr>
   </w:style>
-  <w:style w:type="character" w:customStyle="1" w:styleId="Heading7Char">
-    <w:name w:val="Heading 7 Char"/>
-    <w:basedOn w:val="DefaultParagraphFont"/>
-    <w:link w:val="Heading7"/>
+  <w:style w:type="character" w:customStyle="1" w:styleId="Titlu7Caracter">
+    <w:name w:val="Titlu 7 Caracter"/>
+    <w:basedOn w:val="Fontdeparagrafimplicit"/>
+    <w:link w:val="Titlu7"/>
     <w:rsid w:val="009A036F"/>
     <w:rPr>
       <w:rFonts w:ascii="Times New Roman" w:eastAsia="Times New Roman" w:hAnsi="Times New Roman" w:cs="Times New Roman"/>
@@ -3318,10 +8124,10 @@
       <w:szCs w:val="20"/>
     </w:rPr>
   </w:style>
-  <w:style w:type="character" w:customStyle="1" w:styleId="Heading8Char">
-    <w:name w:val="Heading 8 Char"/>
-    <w:basedOn w:val="DefaultParagraphFont"/>
-    <w:link w:val="Heading8"/>
+  <w:style w:type="character" w:customStyle="1" w:styleId="Titlu8Caracter">
+    <w:name w:val="Titlu 8 Caracter"/>
+    <w:basedOn w:val="Fontdeparagrafimplicit"/>
+    <w:link w:val="Titlu8"/>
     <w:rsid w:val="009A036F"/>
     <w:rPr>
       <w:rFonts w:ascii="Times New Roman" w:eastAsia="Times New Roman" w:hAnsi="Times New Roman" w:cs="Times New Roman"/>
@@ -3330,10 +8136,10 @@
       <w:szCs w:val="20"/>
     </w:rPr>
   </w:style>
-  <w:style w:type="character" w:customStyle="1" w:styleId="Heading9Char">
-    <w:name w:val="Heading 9 Char"/>
-    <w:basedOn w:val="DefaultParagraphFont"/>
-    <w:link w:val="Heading9"/>
+  <w:style w:type="character" w:customStyle="1" w:styleId="Titlu9Caracter">
+    <w:name w:val="Titlu 9 Caracter"/>
+    <w:basedOn w:val="Fontdeparagrafimplicit"/>
+    <w:link w:val="Titlu9"/>
     <w:rsid w:val="009A036F"/>
     <w:rPr>
       <w:rFonts w:ascii="Times New Roman" w:eastAsia="Times New Roman" w:hAnsi="Times New Roman" w:cs="Times New Roman"/>
@@ -3343,11 +8149,11 @@
       <w:szCs w:val="20"/>
     </w:rPr>
   </w:style>
-  <w:style w:type="paragraph" w:styleId="Title">
+  <w:style w:type="paragraph" w:styleId="Titlu">
     <w:name w:val="Title"/>
     <w:basedOn w:val="Normal"/>
     <w:next w:val="Normal"/>
-    <w:link w:val="TitleChar"/>
+    <w:link w:val="TitluCaracter"/>
     <w:qFormat/>
     <w:rsid w:val="009A036F"/>
     <w:pPr>
@@ -3360,10 +8166,10 @@
       <w:sz w:val="36"/>
     </w:rPr>
   </w:style>
-  <w:style w:type="character" w:customStyle="1" w:styleId="TitleChar">
-    <w:name w:val="Title Char"/>
-    <w:basedOn w:val="DefaultParagraphFont"/>
-    <w:link w:val="Title"/>
+  <w:style w:type="character" w:customStyle="1" w:styleId="TitluCaracter">
+    <w:name w:val="Titlu Caracter"/>
+    <w:basedOn w:val="Fontdeparagrafimplicit"/>
+    <w:link w:val="Titlu"/>
     <w:rsid w:val="009A036F"/>
     <w:rPr>
       <w:rFonts w:ascii="Arial" w:eastAsia="Times New Roman" w:hAnsi="Arial" w:cs="Times New Roman"/>
@@ -3372,7 +8178,7 @@
       <w:szCs w:val="20"/>
     </w:rPr>
   </w:style>
-  <w:style w:type="paragraph" w:styleId="TOC1">
+  <w:style w:type="paragraph" w:styleId="Cuprins1">
     <w:name w:val="toc 1"/>
     <w:basedOn w:val="Normal"/>
     <w:next w:val="Normal"/>
@@ -3386,7 +8192,7 @@
       <w:ind w:right="720"/>
     </w:pPr>
   </w:style>
-  <w:style w:type="paragraph" w:styleId="TOC2">
+  <w:style w:type="paragraph" w:styleId="Cuprins2">
     <w:name w:val="toc 2"/>
     <w:basedOn w:val="Normal"/>
     <w:next w:val="Normal"/>
@@ -3399,10 +8205,10 @@
       <w:ind w:left="432" w:right="720"/>
     </w:pPr>
   </w:style>
-  <w:style w:type="paragraph" w:styleId="Header">
+  <w:style w:type="paragraph" w:styleId="Antet">
     <w:name w:val="header"/>
     <w:basedOn w:val="Normal"/>
-    <w:link w:val="HeaderChar"/>
+    <w:link w:val="AntetCaracter"/>
     <w:semiHidden/>
     <w:rsid w:val="009A036F"/>
     <w:pPr>
@@ -3412,10 +8218,10 @@
       </w:tabs>
     </w:pPr>
   </w:style>
-  <w:style w:type="character" w:customStyle="1" w:styleId="HeaderChar">
-    <w:name w:val="Header Char"/>
-    <w:basedOn w:val="DefaultParagraphFont"/>
-    <w:link w:val="Header"/>
+  <w:style w:type="character" w:customStyle="1" w:styleId="AntetCaracter">
+    <w:name w:val="Antet Caracter"/>
+    <w:basedOn w:val="Fontdeparagrafimplicit"/>
+    <w:link w:val="Antet"/>
     <w:semiHidden/>
     <w:rsid w:val="009A036F"/>
     <w:rPr>
@@ -3424,10 +8230,10 @@
       <w:szCs w:val="20"/>
     </w:rPr>
   </w:style>
-  <w:style w:type="paragraph" w:styleId="Footer">
+  <w:style w:type="paragraph" w:styleId="Subsol">
     <w:name w:val="footer"/>
     <w:basedOn w:val="Normal"/>
-    <w:link w:val="FooterChar"/>
+    <w:link w:val="SubsolCaracter"/>
     <w:semiHidden/>
     <w:rsid w:val="009A036F"/>
     <w:pPr>
@@ -3437,10 +8243,10 @@
       </w:tabs>
     </w:pPr>
   </w:style>
-  <w:style w:type="character" w:customStyle="1" w:styleId="FooterChar">
-    <w:name w:val="Footer Char"/>
-    <w:basedOn w:val="DefaultParagraphFont"/>
-    <w:link w:val="Footer"/>
+  <w:style w:type="character" w:customStyle="1" w:styleId="SubsolCaracter">
+    <w:name w:val="Subsol Caracter"/>
+    <w:basedOn w:val="Fontdeparagrafimplicit"/>
+    <w:link w:val="Subsol"/>
     <w:semiHidden/>
     <w:rsid w:val="009A036F"/>
     <w:rPr>
@@ -3449,9 +8255,9 @@
       <w:szCs w:val="20"/>
     </w:rPr>
   </w:style>
-  <w:style w:type="character" w:styleId="PageNumber">
+  <w:style w:type="character" w:styleId="Numrdepagin">
     <w:name w:val="page number"/>
-    <w:basedOn w:val="DefaultParagraphFont"/>
+    <w:basedOn w:val="Fontdeparagrafimplicit"/>
     <w:semiHidden/>
     <w:rsid w:val="009A036F"/>
   </w:style>
@@ -3467,7 +8273,7 @@
   <w:style w:type="paragraph" w:customStyle="1" w:styleId="InfoBlue">
     <w:name w:val="InfoBlue"/>
     <w:basedOn w:val="Normal"/>
-    <w:next w:val="BodyText"/>
+    <w:next w:val="Corptext"/>
     <w:autoRedefine/>
     <w:rsid w:val="009A036F"/>
     <w:pPr>
@@ -3479,19 +8285,19 @@
       <w:color w:val="943634" w:themeColor="accent2" w:themeShade="BF"/>
     </w:rPr>
   </w:style>
-  <w:style w:type="character" w:styleId="Strong">
+  <w:style w:type="character" w:styleId="Robust">
     <w:name w:val="Strong"/>
-    <w:basedOn w:val="DefaultParagraphFont"/>
+    <w:basedOn w:val="Fontdeparagrafimplicit"/>
     <w:qFormat/>
     <w:rsid w:val="009A036F"/>
     <w:rPr>
       <w:b/>
     </w:rPr>
   </w:style>
-  <w:style w:type="paragraph" w:styleId="BodyText">
+  <w:style w:type="paragraph" w:styleId="Corptext">
     <w:name w:val="Body Text"/>
     <w:basedOn w:val="Normal"/>
-    <w:link w:val="BodyTextChar"/>
+    <w:link w:val="CorptextCaracter"/>
     <w:uiPriority w:val="99"/>
     <w:semiHidden/>
     <w:unhideWhenUsed/>
@@ -3500,10 +8306,10 @@
       <w:spacing w:after="120"/>
     </w:pPr>
   </w:style>
-  <w:style w:type="character" w:customStyle="1" w:styleId="BodyTextChar">
-    <w:name w:val="Body Text Char"/>
-    <w:basedOn w:val="DefaultParagraphFont"/>
-    <w:link w:val="BodyText"/>
+  <w:style w:type="character" w:customStyle="1" w:styleId="CorptextCaracter">
+    <w:name w:val="Corp text Caracter"/>
+    <w:basedOn w:val="Fontdeparagrafimplicit"/>
+    <w:link w:val="Corptext"/>
     <w:uiPriority w:val="99"/>
     <w:semiHidden/>
     <w:rsid w:val="009A036F"/>
@@ -3513,10 +8319,10 @@
       <w:szCs w:val="20"/>
     </w:rPr>
   </w:style>
-  <w:style w:type="paragraph" w:styleId="BalloonText">
+  <w:style w:type="paragraph" w:styleId="TextnBalon">
     <w:name w:val="Balloon Text"/>
     <w:basedOn w:val="Normal"/>
-    <w:link w:val="BalloonTextChar"/>
+    <w:link w:val="TextnBalonCaracter"/>
     <w:uiPriority w:val="99"/>
     <w:semiHidden/>
     <w:unhideWhenUsed/>
@@ -3530,10 +8336,10 @@
       <w:szCs w:val="16"/>
     </w:rPr>
   </w:style>
-  <w:style w:type="character" w:customStyle="1" w:styleId="BalloonTextChar">
-    <w:name w:val="Balloon Text Char"/>
-    <w:basedOn w:val="DefaultParagraphFont"/>
-    <w:link w:val="BalloonText"/>
+  <w:style w:type="character" w:customStyle="1" w:styleId="TextnBalonCaracter">
+    <w:name w:val="Text în Balon Caracter"/>
+    <w:basedOn w:val="Fontdeparagrafimplicit"/>
+    <w:link w:val="TextnBalon"/>
     <w:uiPriority w:val="99"/>
     <w:semiHidden/>
     <w:rsid w:val="009A036F"/>
@@ -3543,7 +8349,7 @@
       <w:szCs w:val="16"/>
     </w:rPr>
   </w:style>
-  <w:style w:type="paragraph" w:styleId="TOC3">
+  <w:style w:type="paragraph" w:styleId="Cuprins3">
     <w:name w:val="toc 3"/>
     <w:basedOn w:val="Normal"/>
     <w:next w:val="Normal"/>
@@ -3556,195 +8362,56 @@
       <w:ind w:left="400"/>
     </w:pPr>
   </w:style>
-</w:styles>
-</file>
-
-<file path=word/stylesWithEffects.xml><?xml version="1.0" encoding="utf-8"?>
-<w:styles xmlns:wpc="http://schemas.microsoft.com/office/word/2010/wordprocessingCanvas" xmlns:mc="http://schemas.openxmlformats.org/markup-compatibility/2006" xmlns:o="urn:schemas-microsoft-com:office:office" xmlns:r="http://schemas.openxmlformats.org/officeDocument/2006/relationships" xmlns:m="http://schemas.openxmlformats.org/officeDocument/2006/math" xmlns:v="urn:schemas-microsoft-com:vml" xmlns:wp14="http://schemas.microsoft.com/office/word/2010/wordprocessingDrawing" xmlns:wp="http://schemas.openxmlformats.org/drawingml/2006/wordprocessingDrawing" xmlns:w10="urn:schemas-microsoft-com:office:word" xmlns:w="http://schemas.openxmlformats.org/wordprocessingml/2006/main" xmlns:w14="http://schemas.microsoft.com/office/word/2010/wordml" xmlns:wpg="http://schemas.microsoft.com/office/word/2010/wordprocessingGroup" xmlns:wpi="http://schemas.microsoft.com/office/word/2010/wordprocessingInk" xmlns:wne="http://schemas.microsoft.com/office/word/2006/wordml" xmlns:wps="http://schemas.microsoft.com/office/word/2010/wordprocessingShape" mc:Ignorable="w14 wp14">
-  <w:docDefaults>
-    <w:rPrDefault>
-      <w:rPr>
-        <w:rFonts w:asciiTheme="minorHAnsi" w:eastAsiaTheme="minorEastAsia" w:hAnsiTheme="minorHAnsi" w:cstheme="minorBidi"/>
-        <w:sz w:val="22"/>
-        <w:szCs w:val="22"/>
-        <w:lang w:val="en-US" w:eastAsia="en-US" w:bidi="ar-SA"/>
-      </w:rPr>
-    </w:rPrDefault>
-    <w:pPrDefault>
-      <w:pPr>
-        <w:spacing w:after="200" w:line="276" w:lineRule="auto"/>
-      </w:pPr>
-    </w:pPrDefault>
-  </w:docDefaults>
-  <w:latentStyles w:defLockedState="0" w:defUIPriority="99" w:defSemiHidden="1" w:defUnhideWhenUsed="1" w:defQFormat="0" w:count="267">
-    <w:lsdException w:name="Normal" w:semiHidden="0" w:uiPriority="0" w:unhideWhenUsed="0" w:qFormat="1"/>
-    <w:lsdException w:name="heading 1" w:semiHidden="0" w:uiPriority="9" w:unhideWhenUsed="0" w:qFormat="1"/>
-    <w:lsdException w:name="heading 2" w:uiPriority="9" w:qFormat="1"/>
-    <w:lsdException w:name="heading 3" w:uiPriority="9" w:qFormat="1"/>
-    <w:lsdException w:name="heading 4" w:uiPriority="9" w:qFormat="1"/>
-    <w:lsdException w:name="heading 5" w:uiPriority="9" w:qFormat="1"/>
-    <w:lsdException w:name="heading 6" w:uiPriority="9" w:qFormat="1"/>
-    <w:lsdException w:name="heading 7" w:uiPriority="9" w:qFormat="1"/>
-    <w:lsdException w:name="heading 8" w:uiPriority="9" w:qFormat="1"/>
-    <w:lsdException w:name="heading 9" w:uiPriority="9" w:qFormat="1"/>
-    <w:lsdException w:name="toc 1" w:uiPriority="39"/>
-    <w:lsdException w:name="toc 2" w:uiPriority="39"/>
-    <w:lsdException w:name="toc 3" w:uiPriority="39"/>
-    <w:lsdException w:name="toc 4" w:uiPriority="39"/>
-    <w:lsdException w:name="toc 5" w:uiPriority="39"/>
-    <w:lsdException w:name="toc 6" w:uiPriority="39"/>
-    <w:lsdException w:name="toc 7" w:uiPriority="39"/>
-    <w:lsdException w:name="toc 8" w:uiPriority="39"/>
-    <w:lsdException w:name="toc 9" w:uiPriority="39"/>
-    <w:lsdException w:name="caption" w:uiPriority="35" w:qFormat="1"/>
-    <w:lsdException w:name="Title" w:semiHidden="0" w:uiPriority="10" w:unhideWhenUsed="0" w:qFormat="1"/>
-    <w:lsdException w:name="Default Paragraph Font" w:uiPriority="1"/>
-    <w:lsdException w:name="Subtitle" w:semiHidden="0" w:uiPriority="11" w:unhideWhenUsed="0" w:qFormat="1"/>
-    <w:lsdException w:name="Strong" w:semiHidden="0" w:uiPriority="22" w:unhideWhenUsed="0" w:qFormat="1"/>
-    <w:lsdException w:name="Emphasis" w:semiHidden="0" w:uiPriority="20" w:unhideWhenUsed="0" w:qFormat="1"/>
-    <w:lsdException w:name="Table Grid" w:semiHidden="0" w:uiPriority="59" w:unhideWhenUsed="0"/>
-    <w:lsdException w:name="Placeholder Text" w:unhideWhenUsed="0"/>
-    <w:lsdException w:name="No Spacing" w:semiHidden="0" w:uiPriority="1" w:unhideWhenUsed="0" w:qFormat="1"/>
-    <w:lsdException w:name="Light Shading" w:semiHidden="0" w:uiPriority="60" w:unhideWhenUsed="0"/>
-    <w:lsdException w:name="Light List" w:semiHidden="0" w:uiPriority="61" w:unhideWhenUsed="0"/>
-    <w:lsdException w:name="Light Grid" w:semiHidden="0" w:uiPriority="62" w:unhideWhenUsed="0"/>
-    <w:lsdException w:name="Medium Shading 1" w:semiHidden="0" w:uiPriority="63" w:unhideWhenUsed="0"/>
-    <w:lsdException w:name="Medium Shading 2" w:semiHidden="0" w:uiPriority="64" w:unhideWhenUsed="0"/>
-    <w:lsdException w:name="Medium List 1" w:semiHidden="0" w:uiPriority="65" w:unhideWhenUsed="0"/>
-    <w:lsdException w:name="Medium List 2" w:semiHidden="0" w:uiPriority="66" w:unhideWhenUsed="0"/>
-    <w:lsdException w:name="Medium Grid 1" w:semiHidden="0" w:uiPriority="67" w:unhideWhenUsed="0"/>
-    <w:lsdException w:name="Medium Grid 2" w:semiHidden="0" w:uiPriority="68" w:unhideWhenUsed="0"/>
-    <w:lsdException w:name="Medium Grid 3" w:semiHidden="0" w:uiPriority="69" w:unhideWhenUsed="0"/>
-    <w:lsdException w:name="Dark List" w:semiHidden="0" w:uiPriority="70" w:unhideWhenUsed="0"/>
-    <w:lsdException w:name="Colorful Shading" w:semiHidden="0" w:uiPriority="71" w:unhideWhenUsed="0"/>
-    <w:lsdException w:name="Colorful List" w:semiHidden="0" w:uiPriority="72" w:unhideWhenUsed="0"/>
-    <w:lsdException w:name="Colorful Grid" w:semiHidden="0" w:uiPriority="73" w:unhideWhenUsed="0"/>
-    <w:lsdException w:name="Light Shading Accent 1" w:semiHidden="0" w:uiPriority="60" w:unhideWhenUsed="0"/>
-    <w:lsdException w:name="Light List Accent 1" w:semiHidden="0" w:uiPriority="61" w:unhideWhenUsed="0"/>
-    <w:lsdException w:name="Light Grid Accent 1" w:semiHidden="0" w:uiPriority="62" w:unhideWhenUsed="0"/>
-    <w:lsdException w:name="Medium Shading 1 Accent 1" w:semiHidden="0" w:uiPriority="63" w:unhideWhenUsed="0"/>
-    <w:lsdException w:name="Medium Shading 2 Accent 1" w:semiHidden="0" w:uiPriority="64" w:unhideWhenUsed="0"/>
-    <w:lsdException w:name="Medium List 1 Accent 1" w:semiHidden="0" w:uiPriority="65" w:unhideWhenUsed="0"/>
-    <w:lsdException w:name="Revision" w:unhideWhenUsed="0"/>
-    <w:lsdException w:name="List Paragraph" w:semiHidden="0" w:uiPriority="34" w:unhideWhenUsed="0" w:qFormat="1"/>
-    <w:lsdException w:name="Quote" w:semiHidden="0" w:uiPriority="29" w:unhideWhenUsed="0" w:qFormat="1"/>
-    <w:lsdException w:name="Intense Quote" w:semiHidden="0" w:uiPriority="30" w:unhideWhenUsed="0" w:qFormat="1"/>
-    <w:lsdException w:name="Medium List 2 Accent 1" w:semiHidden="0" w:uiPriority="66" w:unhideWhenUsed="0"/>
-    <w:lsdException w:name="Medium Grid 1 Accent 1" w:semiHidden="0" w:uiPriority="67" w:unhideWhenUsed="0"/>
-    <w:lsdException w:name="Medium Grid 2 Accent 1" w:semiHidden="0" w:uiPriority="68" w:unhideWhenUsed="0"/>
-    <w:lsdException w:name="Medium Grid 3 Accent 1" w:semiHidden="0" w:uiPriority="69" w:unhideWhenUsed="0"/>
-    <w:lsdException w:name="Dark List Accent 1" w:semiHidden="0" w:uiPriority="70" w:unhideWhenUsed="0"/>
-    <w:lsdException w:name="Colorful Shading Accent 1" w:semiHidden="0" w:uiPriority="71" w:unhideWhenUsed="0"/>
-    <w:lsdException w:name="Colorful List Accent 1" w:semiHidden="0" w:uiPriority="72" w:unhideWhenUsed="0"/>
-    <w:lsdException w:name="Colorful Grid Accent 1" w:semiHidden="0" w:uiPriority="73" w:unhideWhenUsed="0"/>
-    <w:lsdException w:name="Light Shading Accent 2" w:semiHidden="0" w:uiPriority="60" w:unhideWhenUsed="0"/>
-    <w:lsdException w:name="Light List Accent 2" w:semiHidden="0" w:uiPriority="61" w:unhideWhenUsed="0"/>
-    <w:lsdException w:name="Light Grid Accent 2" w:semiHidden="0" w:uiPriority="62" w:unhideWhenUsed="0"/>
-    <w:lsdException w:name="Medium Shading 1 Accent 2" w:semiHidden="0" w:uiPriority="63" w:unhideWhenUsed="0"/>
-    <w:lsdException w:name="Medium Shading 2 Accent 2" w:semiHidden="0" w:uiPriority="64" w:unhideWhenUsed="0"/>
-    <w:lsdException w:name="Medium List 1 Accent 2" w:semiHidden="0" w:uiPriority="65" w:unhideWhenUsed="0"/>
-    <w:lsdException w:name="Medium List 2 Accent 2" w:semiHidden="0" w:uiPriority="66" w:unhideWhenUsed="0"/>
-    <w:lsdException w:name="Medium Grid 1 Accent 2" w:semiHidden="0" w:uiPriority="67" w:unhideWhenUsed="0"/>
-    <w:lsdException w:name="Medium Grid 2 Accent 2" w:semiHidden="0" w:uiPriority="68" w:unhideWhenUsed="0"/>
-    <w:lsdException w:name="Medium Grid 3 Accent 2" w:semiHidden="0" w:uiPriority="69" w:unhideWhenUsed="0"/>
-    <w:lsdException w:name="Dark List Accent 2" w:semiHidden="0" w:uiPriority="70" w:unhideWhenUsed="0"/>
-    <w:lsdException w:name="Colorful Shading Accent 2" w:semiHidden="0" w:uiPriority="71" w:unhideWhenUsed="0"/>
-    <w:lsdException w:name="Colorful List Accent 2" w:semiHidden="0" w:uiPriority="72" w:unhideWhenUsed="0"/>
-    <w:lsdException w:name="Colorful Grid Accent 2" w:semiHidden="0" w:uiPriority="73" w:unhideWhenUsed="0"/>
-    <w:lsdException w:name="Light Shading Accent 3" w:semiHidden="0" w:uiPriority="60" w:unhideWhenUsed="0"/>
-    <w:lsdException w:name="Light List Accent 3" w:semiHidden="0" w:uiPriority="61" w:unhideWhenUsed="0"/>
-    <w:lsdException w:name="Light Grid Accent 3" w:semiHidden="0" w:uiPriority="62" w:unhideWhenUsed="0"/>
-    <w:lsdException w:name="Medium Shading 1 Accent 3" w:semiHidden="0" w:uiPriority="63" w:unhideWhenUsed="0"/>
-    <w:lsdException w:name="Medium Shading 2 Accent 3" w:semiHidden="0" w:uiPriority="64" w:unhideWhenUsed="0"/>
-    <w:lsdException w:name="Medium List 1 Accent 3" w:semiHidden="0" w:uiPriority="65" w:unhideWhenUsed="0"/>
-    <w:lsdException w:name="Medium List 2 Accent 3" w:semiHidden="0" w:uiPriority="66" w:unhideWhenUsed="0"/>
-    <w:lsdException w:name="Medium Grid 1 Accent 3" w:semiHidden="0" w:uiPriority="67" w:unhideWhenUsed="0"/>
-    <w:lsdException w:name="Medium Grid 2 Accent 3" w:semiHidden="0" w:uiPriority="68" w:unhideWhenUsed="0"/>
-    <w:lsdException w:name="Medium Grid 3 Accent 3" w:semiHidden="0" w:uiPriority="69" w:unhideWhenUsed="0"/>
-    <w:lsdException w:name="Dark List Accent 3" w:semiHidden="0" w:uiPriority="70" w:unhideWhenUsed="0"/>
-    <w:lsdException w:name="Colorful Shading Accent 3" w:semiHidden="0" w:uiPriority="71" w:unhideWhenUsed="0"/>
-    <w:lsdException w:name="Colorful List Accent 3" w:semiHidden="0" w:uiPriority="72" w:unhideWhenUsed="0"/>
-    <w:lsdException w:name="Colorful Grid Accent 3" w:semiHidden="0" w:uiPriority="73" w:unhideWhenUsed="0"/>
-    <w:lsdException w:name="Light Shading Accent 4" w:semiHidden="0" w:uiPriority="60" w:unhideWhenUsed="0"/>
-    <w:lsdException w:name="Light List Accent 4" w:semiHidden="0" w:uiPriority="61" w:unhideWhenUsed="0"/>
-    <w:lsdException w:name="Light Grid Accent 4" w:semiHidden="0" w:uiPriority="62" w:unhideWhenUsed="0"/>
-    <w:lsdException w:name="Medium Shading 1 Accent 4" w:semiHidden="0" w:uiPriority="63" w:unhideWhenUsed="0"/>
-    <w:lsdException w:name="Medium Shading 2 Accent 4" w:semiHidden="0" w:uiPriority="64" w:unhideWhenUsed="0"/>
-    <w:lsdException w:name="Medium List 1 Accent 4" w:semiHidden="0" w:uiPriority="65" w:unhideWhenUsed="0"/>
-    <w:lsdException w:name="Medium List 2 Accent 4" w:semiHidden="0" w:uiPriority="66" w:unhideWhenUsed="0"/>
-    <w:lsdException w:name="Medium Grid 1 Accent 4" w:semiHidden="0" w:uiPriority="67" w:unhideWhenUsed="0"/>
-    <w:lsdException w:name="Medium Grid 2 Accent 4" w:semiHidden="0" w:uiPriority="68" w:unhideWhenUsed="0"/>
-    <w:lsdException w:name="Medium Grid 3 Accent 4" w:semiHidden="0" w:uiPriority="69" w:unhideWhenUsed="0"/>
-    <w:lsdException w:name="Dark List Accent 4" w:semiHidden="0" w:uiPriority="70" w:unhideWhenUsed="0"/>
-    <w:lsdException w:name="Colorful Shading Accent 4" w:semiHidden="0" w:uiPriority="71" w:unhideWhenUsed="0"/>
-    <w:lsdException w:name="Colorful List Accent 4" w:semiHidden="0" w:uiPriority="72" w:unhideWhenUsed="0"/>
-    <w:lsdException w:name="Colorful Grid Accent 4" w:semiHidden="0" w:uiPriority="73" w:unhideWhenUsed="0"/>
-    <w:lsdException w:name="Light Shading Accent 5" w:semiHidden="0" w:uiPriority="60" w:unhideWhenUsed="0"/>
-    <w:lsdException w:name="Light List Accent 5" w:semiHidden="0" w:uiPriority="61" w:unhideWhenUsed="0"/>
-    <w:lsdException w:name="Light Grid Accent 5" w:semiHidden="0" w:uiPriority="62" w:unhideWhenUsed="0"/>
-    <w:lsdException w:name="Medium Shading 1 Accent 5" w:semiHidden="0" w:uiPriority="63" w:unhideWhenUsed="0"/>
-    <w:lsdException w:name="Medium Shading 2 Accent 5" w:semiHidden="0" w:uiPriority="64" w:unhideWhenUsed="0"/>
-    <w:lsdException w:name="Medium List 1 Accent 5" w:semiHidden="0" w:uiPriority="65" w:unhideWhenUsed="0"/>
-    <w:lsdException w:name="Medium List 2 Accent 5" w:semiHidden="0" w:uiPriority="66" w:unhideWhenUsed="0"/>
-    <w:lsdException w:name="Medium Grid 1 Accent 5" w:semiHidden="0" w:uiPriority="67" w:unhideWhenUsed="0"/>
-    <w:lsdException w:name="Medium Grid 2 Accent 5" w:semiHidden="0" w:uiPriority="68" w:unhideWhenUsed="0"/>
-    <w:lsdException w:name="Medium Grid 3 Accent 5" w:semiHidden="0" w:uiPriority="69" w:unhideWhenUsed="0"/>
-    <w:lsdException w:name="Dark List Accent 5" w:semiHidden="0" w:uiPriority="70" w:unhideWhenUsed="0"/>
-    <w:lsdException w:name="Colorful Shading Accent 5" w:semiHidden="0" w:uiPriority="71" w:unhideWhenUsed="0"/>
-    <w:lsdException w:name="Colorful List Accent 5" w:semiHidden="0" w:uiPriority="72" w:unhideWhenUsed="0"/>
-    <w:lsdException w:name="Colorful Grid Accent 5" w:semiHidden="0" w:uiPriority="73" w:unhideWhenUsed="0"/>
-    <w:lsdException w:name="Light Shading Accent 6" w:semiHidden="0" w:uiPriority="60" w:unhideWhenUsed="0"/>
-    <w:lsdException w:name="Light List Accent 6" w:semiHidden="0" w:uiPriority="61" w:unhideWhenUsed="0"/>
-    <w:lsdException w:name="Light Grid Accent 6" w:semiHidden="0" w:uiPriority="62" w:unhideWhenUsed="0"/>
-    <w:lsdException w:name="Medium Shading 1 Accent 6" w:semiHidden="0" w:uiPriority="63" w:unhideWhenUsed="0"/>
-    <w:lsdException w:name="Medium Shading 2 Accent 6" w:semiHidden="0" w:uiPriority="64" w:unhideWhenUsed="0"/>
-    <w:lsdException w:name="Medium List 1 Accent 6" w:semiHidden="0" w:uiPriority="65" w:unhideWhenUsed="0"/>
-    <w:lsdException w:name="Medium List 2 Accent 6" w:semiHidden="0" w:uiPriority="66" w:unhideWhenUsed="0"/>
-    <w:lsdException w:name="Medium Grid 1 Accent 6" w:semiHidden="0" w:uiPriority="67" w:unhideWhenUsed="0"/>
-    <w:lsdException w:name="Medium Grid 2 Accent 6" w:semiHidden="0" w:uiPriority="68" w:unhideWhenUsed="0"/>
-    <w:lsdException w:name="Medium Grid 3 Accent 6" w:semiHidden="0" w:uiPriority="69" w:unhideWhenUsed="0"/>
-    <w:lsdException w:name="Dark List Accent 6" w:semiHidden="0" w:uiPriority="70" w:unhideWhenUsed="0"/>
-    <w:lsdException w:name="Colorful Shading Accent 6" w:semiHidden="0" w:uiPriority="71" w:unhideWhenUsed="0"/>
-    <w:lsdException w:name="Colorful List Accent 6" w:semiHidden="0" w:uiPriority="72" w:unhideWhenUsed="0"/>
-    <w:lsdException w:name="Colorful Grid Accent 6" w:semiHidden="0" w:uiPriority="73" w:unhideWhenUsed="0"/>
-    <w:lsdException w:name="Subtle Emphasis" w:semiHidden="0" w:uiPriority="19" w:unhideWhenUsed="0" w:qFormat="1"/>
-    <w:lsdException w:name="Intense Emphasis" w:semiHidden="0" w:uiPriority="21" w:unhideWhenUsed="0" w:qFormat="1"/>
-    <w:lsdException w:name="Subtle Reference" w:semiHidden="0" w:uiPriority="31" w:unhideWhenUsed="0" w:qFormat="1"/>
-    <w:lsdException w:name="Intense Reference" w:semiHidden="0" w:uiPriority="32" w:unhideWhenUsed="0" w:qFormat="1"/>
-    <w:lsdException w:name="Book Title" w:semiHidden="0" w:uiPriority="33" w:unhideWhenUsed="0" w:qFormat="1"/>
-    <w:lsdException w:name="Bibliography" w:uiPriority="37"/>
-    <w:lsdException w:name="TOC Heading" w:uiPriority="39" w:qFormat="1"/>
-  </w:latentStyles>
-  <w:style w:type="paragraph" w:default="1" w:styleId="Normal">
-    <w:name w:val="Normal"/>
+  <w:style w:type="paragraph" w:styleId="Listparagraf">
+    <w:name w:val="List Paragraph"/>
+    <w:basedOn w:val="Normal"/>
+    <w:uiPriority w:val="34"/>
     <w:qFormat/>
+    <w:rsid w:val="0001270C"/>
+    <w:pPr>
+      <w:ind w:left="720"/>
+      <w:contextualSpacing/>
+    </w:pPr>
   </w:style>
-  <w:style w:type="character" w:default="1" w:styleId="DefaultParagraphFont">
-    <w:name w:val="Default Paragraph Font"/>
-    <w:uiPriority w:val="1"/>
-    <w:semiHidden/>
+  <w:style w:type="character" w:styleId="Hyperlink">
+    <w:name w:val="Hyperlink"/>
+    <w:basedOn w:val="Fontdeparagrafimplicit"/>
+    <w:uiPriority w:val="99"/>
     <w:unhideWhenUsed/>
+    <w:rsid w:val="000A4E0F"/>
+    <w:rPr>
+      <w:color w:val="0000FF"/>
+      <w:u w:val="single"/>
+    </w:rPr>
   </w:style>
-  <w:style w:type="table" w:default="1" w:styleId="TableNormal">
-    <w:name w:val="Normal Table"/>
+  <w:style w:type="character" w:styleId="MeniuneNerezolvat">
+    <w:name w:val="Unresolved Mention"/>
+    <w:basedOn w:val="Fontdeparagrafimplicit"/>
     <w:uiPriority w:val="99"/>
     <w:semiHidden/>
     <w:unhideWhenUsed/>
-    <w:tblPr>
-      <w:tblInd w:w="0" w:type="dxa"/>
-      <w:tblCellMar>
-        <w:top w:w="0" w:type="dxa"/>
-        <w:left w:w="108" w:type="dxa"/>
-        <w:bottom w:w="0" w:type="dxa"/>
-        <w:right w:w="108" w:type="dxa"/>
-      </w:tblCellMar>
-    </w:tblPr>
+    <w:rsid w:val="000A4E0F"/>
+    <w:rPr>
+      <w:color w:val="605E5C"/>
+      <w:shd w:val="clear" w:color="auto" w:fill="E1DFDD"/>
+    </w:rPr>
   </w:style>
-  <w:style w:type="numbering" w:default="1" w:styleId="NoList">
-    <w:name w:val="No List"/>
+  <w:style w:type="paragraph" w:styleId="NormalWeb">
+    <w:name w:val="Normal (Web)"/>
+    <w:basedOn w:val="Normal"/>
     <w:uiPriority w:val="99"/>
     <w:semiHidden/>
     <w:unhideWhenUsed/>
+    <w:rsid w:val="00F877E0"/>
+    <w:pPr>
+      <w:widowControl/>
+      <w:spacing w:before="100" w:beforeAutospacing="1" w:after="100" w:afterAutospacing="1" w:line="240" w:lineRule="auto"/>
+    </w:pPr>
+    <w:rPr>
+      <w:sz w:val="24"/>
+      <w:szCs w:val="24"/>
+      <w:lang w:val="ro-RO" w:eastAsia="ro-RO"/>
+    </w:rPr>
   </w:style>
 </w:styles>
 </file>
